--- a/Wall Stress/Unit12/12.2.docx
+++ b/Wall Stress/Unit12/12.2.docx
@@ -5,248 +5,3720 @@
     <w:p>
       <w:pPr>
         <w:rPr>
-          <w:b/>
-        </w:rPr>
-      </w:pPr>
+          <w:rFonts w:ascii="Times New Roman" w:hAnsi="Times New Roman" w:cs="Times New Roman"/>
+          <w:b/>
+        </w:rPr>
+      </w:pPr>
+      <w:r>
+        <w:rPr>
+          <w:rFonts w:ascii="Times New Roman" w:hAnsi="Times New Roman" w:cs="Times New Roman"/>
+          <w:b/>
+        </w:rPr>
+        <w:t>12.2.1</w:t>
+      </w:r>
+    </w:p>
+    <w:p>
+      <w:pPr>
+        <w:rPr>
+          <w:rFonts w:ascii="Times New Roman" w:hAnsi="Times New Roman" w:cs="Times New Roman"/>
+        </w:rPr>
+      </w:pPr>
+      <w:r>
+        <w:rPr>
+          <w:rFonts w:ascii="Times New Roman" w:hAnsi="Times New Roman" w:cs="Times New Roman"/>
+        </w:rPr>
+        <w:t>How is it?</w:t>
+      </w:r>
+    </w:p>
+    <w:p>
+      <w:pPr>
+        <w:rPr>
+          <w:rFonts w:ascii="Times New Roman" w:hAnsi="Times New Roman" w:cs="Times New Roman"/>
+        </w:rPr>
+      </w:pPr>
+      <w:r>
+        <w:rPr>
+          <w:rFonts w:ascii="Times New Roman" w:hAnsi="Times New Roman" w:cs="Times New Roman"/>
+        </w:rPr>
+        <w:t>It's good, but it isn't garlic</w:t>
+      </w:r>
+    </w:p>
+    <w:p>
+      <w:pPr>
+        <w:rPr>
+          <w:rFonts w:ascii="Times New Roman" w:hAnsi="Times New Roman" w:cs="Times New Roman"/>
+        </w:rPr>
+      </w:pPr>
+      <w:r>
+        <w:rPr>
+          <w:rFonts w:ascii="Times New Roman" w:hAnsi="Times New Roman" w:cs="Times New Roman"/>
+        </w:rPr>
+        <w:t>We have garlic. I can get it. Danielle we haven't got any garlic</w:t>
+      </w:r>
+    </w:p>
+    <w:p>
+      <w:pPr>
+        <w:rPr>
+          <w:rFonts w:ascii="Times New Roman" w:hAnsi="Times New Roman" w:cs="Times New Roman"/>
+        </w:rPr>
+      </w:pPr>
+      <w:r>
+        <w:rPr>
+          <w:rFonts w:ascii="Times New Roman" w:hAnsi="Times New Roman" w:cs="Times New Roman"/>
+        </w:rPr>
+        <w:t>We don't have garlic?? Oh no. We need garlic. I can call the store, give me the phone.</w:t>
+      </w:r>
+    </w:p>
+    <w:p>
+      <w:pPr>
+        <w:rPr>
+          <w:rFonts w:ascii="Times New Roman" w:hAnsi="Times New Roman" w:cs="Times New Roman"/>
+        </w:rPr>
+      </w:pPr>
+      <w:r>
+        <w:rPr>
+          <w:rFonts w:ascii="Times New Roman" w:hAnsi="Times New Roman" w:cs="Times New Roman"/>
+        </w:rPr>
+        <w:t>Hello Bob, It's Danielle. Have you got any garlic? Great! Thanks. Good. He has garlic. Can you go to the store?</w:t>
+      </w:r>
+    </w:p>
+    <w:p>
+      <w:pPr>
+        <w:rPr>
+          <w:rFonts w:ascii="Times New Roman" w:hAnsi="Times New Roman" w:cs="Times New Roman"/>
+        </w:rPr>
+      </w:pPr>
+      <w:r>
+        <w:rPr>
+          <w:rFonts w:ascii="Times New Roman" w:hAnsi="Times New Roman" w:cs="Times New Roman"/>
+        </w:rPr>
+        <w:t>Yes. I can</w:t>
+      </w:r>
+    </w:p>
+    <w:p>
+      <w:pPr>
+        <w:rPr>
+          <w:rFonts w:ascii="Times New Roman" w:hAnsi="Times New Roman" w:cs="Times New Roman"/>
+        </w:rPr>
+      </w:pPr>
+      <w:r>
+        <w:rPr>
+          <w:rFonts w:ascii="Times New Roman" w:hAnsi="Times New Roman" w:cs="Times New Roman"/>
+        </w:rPr>
+        <w:t>Do you have a pen and paper?</w:t>
+      </w:r>
+    </w:p>
+    <w:p>
+      <w:pPr>
+        <w:rPr>
+          <w:rFonts w:ascii="Times New Roman" w:hAnsi="Times New Roman" w:cs="Times New Roman"/>
+        </w:rPr>
+      </w:pPr>
+      <w:r>
+        <w:rPr>
+          <w:rFonts w:ascii="Times New Roman" w:hAnsi="Times New Roman" w:cs="Times New Roman"/>
+        </w:rPr>
+        <w:t>Yes. In my bag</w:t>
+      </w:r>
+    </w:p>
+    <w:p>
+      <w:pPr>
+        <w:rPr>
+          <w:rFonts w:ascii="Times New Roman" w:hAnsi="Times New Roman" w:cs="Times New Roman"/>
+        </w:rPr>
+      </w:pPr>
+      <w:r>
+        <w:rPr>
+          <w:rFonts w:ascii="Times New Roman" w:hAnsi="Times New Roman" w:cs="Times New Roman"/>
+        </w:rPr>
+        <w:t>Where's your bag?</w:t>
+      </w:r>
+    </w:p>
+    <w:p>
+      <w:pPr>
+        <w:rPr>
+          <w:rFonts w:ascii="Times New Roman" w:hAnsi="Times New Roman" w:cs="Times New Roman"/>
+        </w:rPr>
+      </w:pPr>
+      <w:r>
+        <w:rPr>
+          <w:rFonts w:ascii="Times New Roman" w:hAnsi="Times New Roman" w:cs="Times New Roman"/>
+        </w:rPr>
+        <w:t>On the table by the door.</w:t>
+      </w:r>
+    </w:p>
+    <w:p>
+      <w:pPr>
+        <w:rPr>
+          <w:rFonts w:ascii="Times New Roman" w:hAnsi="Times New Roman" w:cs="Times New Roman"/>
+        </w:rPr>
+      </w:pPr>
+    </w:p>
+    <w:p>
+      <w:pPr>
+        <w:rPr>
+          <w:rFonts w:ascii="Times New Roman" w:hAnsi="Times New Roman" w:cs="Times New Roman"/>
+        </w:rPr>
+      </w:pPr>
+      <w:r>
+        <w:rPr>
+          <w:rFonts w:ascii="Times New Roman" w:hAnsi="Times New Roman" w:cs="Times New Roman"/>
+        </w:rPr>
+        <w:t>This soup is delicious. It has garlic in it, right?</w:t>
+      </w:r>
+    </w:p>
+    <w:p>
+      <w:pPr>
+        <w:rPr>
+          <w:rFonts w:ascii="Times New Roman" w:hAnsi="Times New Roman" w:cs="Times New Roman"/>
+        </w:rPr>
+      </w:pPr>
+      <w:r>
+        <w:rPr>
+          <w:rFonts w:ascii="Times New Roman" w:hAnsi="Times New Roman" w:cs="Times New Roman"/>
+        </w:rPr>
+        <w:t>Mei is from Japan . She’s got a lot of friends in Tokyo.</w:t>
+      </w:r>
+    </w:p>
+    <w:p>
+      <w:pPr>
+        <w:rPr>
+          <w:rFonts w:ascii="Times New Roman" w:hAnsi="Times New Roman" w:cs="Times New Roman"/>
+        </w:rPr>
+      </w:pPr>
+      <w:r>
+        <w:rPr>
+          <w:rFonts w:ascii="Times New Roman" w:hAnsi="Times New Roman" w:cs="Times New Roman"/>
+        </w:rPr>
+        <w:t>Alice and Sam have a small apartment downtown.</w:t>
+      </w:r>
+    </w:p>
+    <w:p>
+      <w:pPr>
+        <w:rPr>
+          <w:rFonts w:ascii="Times New Roman" w:hAnsi="Times New Roman" w:cs="Times New Roman"/>
+        </w:rPr>
+      </w:pPr>
+      <w:r>
+        <w:rPr>
+          <w:rFonts w:ascii="Times New Roman" w:hAnsi="Times New Roman" w:cs="Times New Roman"/>
+        </w:rPr>
+        <w:t>I have two brothers and two sisters . How many do you have?</w:t>
+      </w:r>
+    </w:p>
+    <w:p>
+      <w:pPr>
+        <w:rPr>
+          <w:rFonts w:ascii="Times New Roman" w:hAnsi="Times New Roman" w:cs="Times New Roman"/>
+        </w:rPr>
+      </w:pPr>
+      <w:r>
+        <w:rPr>
+          <w:rFonts w:ascii="Times New Roman" w:hAnsi="Times New Roman" w:cs="Times New Roman"/>
+        </w:rPr>
+        <w:t>I know Sam doesn’t take the subway.Does he have a car?</w:t>
+      </w:r>
+    </w:p>
+    <w:p>
+      <w:pPr>
+        <w:rPr>
+          <w:rFonts w:ascii="Times New Roman" w:hAnsi="Times New Roman" w:cs="Times New Roman"/>
+        </w:rPr>
+      </w:pPr>
+      <w:r>
+        <w:rPr>
+          <w:rFonts w:ascii="Times New Roman" w:hAnsi="Times New Roman" w:cs="Times New Roman"/>
+        </w:rPr>
+        <w:t>I need to ask you something. Have you got time to talk now?</w:t>
+      </w:r>
+    </w:p>
+    <w:p>
+      <w:pPr>
+        <w:rPr>
+          <w:rFonts w:ascii="Times New Roman" w:hAnsi="Times New Roman" w:cs="Times New Roman"/>
+        </w:rPr>
+      </w:pPr>
+      <w:r>
+        <w:rPr>
+          <w:rFonts w:ascii="Times New Roman" w:hAnsi="Times New Roman" w:cs="Times New Roman"/>
+        </w:rPr>
+        <w:t>I know she’s got two sisters . Has she got any brothers, too?</w:t>
+      </w:r>
+    </w:p>
+    <w:p>
+      <w:pPr>
+        <w:rPr>
+          <w:rFonts w:ascii="Times New Roman" w:hAnsi="Times New Roman" w:cs="Times New Roman"/>
+        </w:rPr>
+      </w:pPr>
+      <w:r>
+        <w:rPr>
+          <w:rFonts w:ascii="Times New Roman" w:hAnsi="Times New Roman" w:cs="Times New Roman"/>
+        </w:rPr>
+        <w:t>They’re from Brazil, right?Do they have friends in Rio de Janeiro?</w:t>
+      </w:r>
+    </w:p>
+    <w:p>
+      <w:pPr>
+        <w:rPr>
+          <w:rFonts w:ascii="Times New Roman" w:hAnsi="Times New Roman" w:cs="Times New Roman"/>
+        </w:rPr>
+      </w:pPr>
+      <w:r>
+        <w:rPr>
+          <w:rFonts w:ascii="Times New Roman" w:hAnsi="Times New Roman" w:cs="Times New Roman"/>
+        </w:rPr>
+        <w:t>Does she have an English class tonight?</w:t>
+      </w:r>
+    </w:p>
+    <w:p>
+      <w:pPr>
+        <w:rPr>
+          <w:rFonts w:ascii="Times New Roman" w:hAnsi="Times New Roman" w:cs="Times New Roman"/>
+        </w:rPr>
+      </w:pPr>
+    </w:p>
+    <w:p>
+      <w:pPr>
+        <w:rPr>
+          <w:rFonts w:ascii="Times New Roman" w:hAnsi="Times New Roman" w:cs="Times New Roman"/>
+        </w:rPr>
+      </w:pPr>
+      <w:r>
+        <w:rPr>
+          <w:rFonts w:ascii="Times New Roman" w:hAnsi="Times New Roman" w:cs="Times New Roman"/>
+        </w:rPr>
+        <w:t>We need food for the weekend. Let's go shopping.</w:t>
+      </w:r>
+    </w:p>
+    <w:p>
+      <w:pPr>
+        <w:rPr>
+          <w:rFonts w:ascii="Times New Roman" w:hAnsi="Times New Roman" w:cs="Times New Roman"/>
+        </w:rPr>
+      </w:pPr>
+      <w:r>
+        <w:rPr>
+          <w:rFonts w:ascii="Times New Roman" w:hAnsi="Times New Roman" w:cs="Times New Roman"/>
+        </w:rPr>
+        <w:t>Good idea . We can make a list. Have you got a pen and paper?</w:t>
+      </w:r>
+    </w:p>
+    <w:p>
+      <w:pPr>
+        <w:rPr>
+          <w:rFonts w:ascii="Times New Roman" w:hAnsi="Times New Roman" w:cs="Times New Roman"/>
+        </w:rPr>
+      </w:pPr>
+      <w:r>
+        <w:rPr>
+          <w:rFonts w:ascii="Times New Roman" w:hAnsi="Times New Roman" w:cs="Times New Roman"/>
+        </w:rPr>
+        <w:t>Yes. Here. Ok. You look and I can write. Have we got any egg?</w:t>
+      </w:r>
+    </w:p>
+    <w:p>
+      <w:pPr>
+        <w:rPr>
+          <w:rFonts w:ascii="Times New Roman" w:hAnsi="Times New Roman" w:cs="Times New Roman"/>
+        </w:rPr>
+      </w:pPr>
+      <w:r>
+        <w:rPr>
+          <w:rFonts w:ascii="Times New Roman" w:hAnsi="Times New Roman" w:cs="Times New Roman"/>
+        </w:rPr>
+        <w:t>Yes. We have. We got two eggs. We need to buy more.</w:t>
+      </w:r>
+    </w:p>
+    <w:p>
+      <w:pPr>
+        <w:rPr>
+          <w:rFonts w:ascii="Times New Roman" w:hAnsi="Times New Roman" w:cs="Times New Roman"/>
+        </w:rPr>
+      </w:pPr>
+      <w:r>
+        <w:rPr>
+          <w:rFonts w:ascii="Times New Roman" w:hAnsi="Times New Roman" w:cs="Times New Roman"/>
+        </w:rPr>
+        <w:t>Ok. Eggs. Let's see. Now We need food for lunch and dinner.What do we need?</w:t>
+      </w:r>
+    </w:p>
+    <w:p>
+      <w:pPr>
+        <w:rPr>
+          <w:rFonts w:ascii="Times New Roman" w:hAnsi="Times New Roman" w:cs="Times New Roman"/>
+        </w:rPr>
+      </w:pPr>
+      <w:r>
+        <w:rPr>
+          <w:rFonts w:ascii="Times New Roman" w:hAnsi="Times New Roman" w:cs="Times New Roman"/>
+        </w:rPr>
+        <w:t>We have fish and cheese. but we don't have tomatoes, apples and garlic. Write those down.</w:t>
+      </w:r>
+    </w:p>
+    <w:p>
+      <w:pPr>
+        <w:rPr>
+          <w:rFonts w:ascii="Times New Roman" w:hAnsi="Times New Roman" w:cs="Times New Roman"/>
+        </w:rPr>
+      </w:pPr>
+      <w:r>
+        <w:rPr>
+          <w:rFonts w:ascii="Times New Roman" w:hAnsi="Times New Roman" w:cs="Times New Roman"/>
+        </w:rPr>
+        <w:t>Ok. I've garlic. Let's go in the store on fifteenth street.</w:t>
+      </w:r>
+    </w:p>
+    <w:p>
+      <w:pPr>
+        <w:rPr>
+          <w:rFonts w:ascii="Times New Roman" w:hAnsi="Times New Roman" w:cs="Times New Roman"/>
+        </w:rPr>
+      </w:pPr>
+      <w:r>
+        <w:rPr>
+          <w:rFonts w:ascii="Times New Roman" w:hAnsi="Times New Roman" w:cs="Times New Roman"/>
+        </w:rPr>
+        <w:lastRenderedPageBreak/>
+        <w:t>Good idea. That's store's not expensive, and it's got lots of nice food.</w:t>
+      </w:r>
+    </w:p>
+    <w:p>
+      <w:pPr>
+        <w:rPr>
+          <w:rFonts w:ascii="Times New Roman" w:hAnsi="Times New Roman" w:cs="Times New Roman"/>
+        </w:rPr>
+      </w:pPr>
+    </w:p>
+    <w:p>
+      <w:pPr>
+        <w:rPr>
+          <w:rFonts w:ascii="Times New Roman" w:hAnsi="Times New Roman" w:cs="Times New Roman"/>
+        </w:rPr>
+      </w:pPr>
+      <w:r>
+        <w:rPr>
+          <w:rFonts w:ascii="Times New Roman" w:hAnsi="Times New Roman" w:cs="Times New Roman"/>
+        </w:rPr>
+        <w:t>A: Maria takes the subway to work.</w:t>
+      </w:r>
+    </w:p>
+    <w:p>
+      <w:pPr>
+        <w:rPr>
+          <w:rFonts w:ascii="Times New Roman" w:hAnsi="Times New Roman" w:cs="Times New Roman"/>
+        </w:rPr>
+      </w:pPr>
+      <w:r>
+        <w:rPr>
+          <w:rFonts w:ascii="Times New Roman" w:hAnsi="Times New Roman" w:cs="Times New Roman"/>
+        </w:rPr>
+        <w:t>B: I know. She hasn’t got a car, and she doesn’t like the bus.</w:t>
+      </w:r>
+    </w:p>
+    <w:p>
+      <w:pPr>
+        <w:rPr>
+          <w:rFonts w:ascii="Times New Roman" w:hAnsi="Times New Roman" w:cs="Times New Roman"/>
+        </w:rPr>
+      </w:pPr>
+    </w:p>
+    <w:p>
+      <w:pPr>
+        <w:rPr>
+          <w:rFonts w:ascii="Times New Roman" w:hAnsi="Times New Roman" w:cs="Times New Roman"/>
+        </w:rPr>
+      </w:pPr>
+      <w:r>
+        <w:rPr>
+          <w:rFonts w:ascii="Times New Roman" w:hAnsi="Times New Roman" w:cs="Times New Roman"/>
+        </w:rPr>
+        <w:t>A: John, I have a day off today.</w:t>
+      </w:r>
+    </w:p>
+    <w:p>
+      <w:pPr>
+        <w:rPr>
+          <w:rFonts w:ascii="Times New Roman" w:hAnsi="Times New Roman" w:cs="Times New Roman"/>
+        </w:rPr>
+      </w:pPr>
+      <w:r>
+        <w:rPr>
+          <w:rFonts w:ascii="Times New Roman" w:hAnsi="Times New Roman" w:cs="Times New Roman"/>
+        </w:rPr>
+        <w:t>B: Oh, good! Have you got time to go for a walk later?</w:t>
+      </w:r>
+    </w:p>
+    <w:p>
+      <w:pPr>
+        <w:rPr>
+          <w:rFonts w:ascii="Times New Roman" w:hAnsi="Times New Roman" w:cs="Times New Roman"/>
+        </w:rPr>
+      </w:pPr>
+    </w:p>
+    <w:p>
+      <w:pPr>
+        <w:rPr>
+          <w:rFonts w:ascii="Times New Roman" w:hAnsi="Times New Roman" w:cs="Times New Roman"/>
+        </w:rPr>
+      </w:pPr>
+      <w:r>
+        <w:rPr>
+          <w:rFonts w:ascii="Times New Roman" w:hAnsi="Times New Roman" w:cs="Times New Roman"/>
+        </w:rPr>
+        <w:t>A: Do we need to go shopping?</w:t>
+      </w:r>
+    </w:p>
+    <w:p>
+      <w:pPr>
+        <w:rPr>
+          <w:rFonts w:ascii="Times New Roman" w:hAnsi="Times New Roman" w:cs="Times New Roman"/>
+        </w:rPr>
+      </w:pPr>
+      <w:r>
+        <w:rPr>
+          <w:rFonts w:ascii="Times New Roman" w:hAnsi="Times New Roman" w:cs="Times New Roman"/>
+        </w:rPr>
+        <w:t>B: No, we don’t. We have lots of food in the house.</w:t>
+      </w:r>
+    </w:p>
+    <w:p>
+      <w:pPr>
+        <w:rPr>
+          <w:rFonts w:ascii="Times New Roman" w:hAnsi="Times New Roman" w:cs="Times New Roman"/>
+        </w:rPr>
+      </w:pPr>
+    </w:p>
+    <w:p>
+      <w:pPr>
+        <w:rPr>
+          <w:rFonts w:ascii="Times New Roman" w:hAnsi="Times New Roman" w:cs="Times New Roman"/>
+        </w:rPr>
+      </w:pPr>
+      <w:r>
+        <w:rPr>
+          <w:rFonts w:ascii="Times New Roman" w:hAnsi="Times New Roman" w:cs="Times New Roman"/>
+        </w:rPr>
+        <w:t>A: Carol has a big apartment.</w:t>
+      </w:r>
+    </w:p>
+    <w:p>
+      <w:pPr>
+        <w:rPr>
+          <w:rFonts w:ascii="Times New Roman" w:hAnsi="Times New Roman" w:cs="Times New Roman"/>
+        </w:rPr>
+      </w:pPr>
+      <w:r>
+        <w:rPr>
+          <w:rFonts w:ascii="Times New Roman" w:hAnsi="Times New Roman" w:cs="Times New Roman"/>
+        </w:rPr>
+        <w:t>B: I know! It’s got three bedrooms, a living room, and a big kitchen.</w:t>
+      </w:r>
+    </w:p>
+    <w:p>
+      <w:pPr>
+        <w:rPr>
+          <w:rFonts w:ascii="Times New Roman" w:hAnsi="Times New Roman" w:cs="Times New Roman"/>
+        </w:rPr>
+      </w:pPr>
+    </w:p>
+    <w:p>
+      <w:pPr>
+        <w:rPr>
+          <w:rFonts w:ascii="Times New Roman" w:hAnsi="Times New Roman" w:cs="Times New Roman"/>
+        </w:rPr>
+      </w:pPr>
+      <w:r>
+        <w:rPr>
+          <w:rFonts w:ascii="Times New Roman" w:hAnsi="Times New Roman" w:cs="Times New Roman"/>
+        </w:rPr>
+        <w:t>A: Sarah, we need bread and milk. Do you have time to go to the store?</w:t>
+      </w:r>
+    </w:p>
+    <w:p>
+      <w:pPr>
+        <w:rPr>
+          <w:rFonts w:ascii="Times New Roman" w:hAnsi="Times New Roman" w:cs="Times New Roman"/>
+        </w:rPr>
+      </w:pPr>
+      <w:r>
+        <w:rPr>
+          <w:rFonts w:ascii="Times New Roman" w:hAnsi="Times New Roman" w:cs="Times New Roman"/>
+        </w:rPr>
+        <w:t>B: No problem. Do you have the address?</w:t>
+      </w:r>
+    </w:p>
+    <w:p>
+      <w:pPr>
+        <w:rPr>
+          <w:rFonts w:ascii="Times New Roman" w:hAnsi="Times New Roman" w:cs="Times New Roman"/>
+        </w:rPr>
+      </w:pPr>
+    </w:p>
+    <w:p>
+      <w:pPr>
+        <w:rPr>
+          <w:rFonts w:ascii="Times New Roman" w:hAnsi="Times New Roman" w:cs="Times New Roman"/>
+        </w:rPr>
+      </w:pPr>
+      <w:r>
+        <w:rPr>
+          <w:rFonts w:ascii="Times New Roman" w:hAnsi="Times New Roman" w:cs="Times New Roman"/>
+        </w:rPr>
+        <w:t>A: Larry, have you got a minute? I have something to tell you.</w:t>
+      </w:r>
+    </w:p>
+    <w:p>
+      <w:pPr>
+        <w:rPr>
+          <w:rFonts w:ascii="Times New Roman" w:hAnsi="Times New Roman" w:cs="Times New Roman"/>
+        </w:rPr>
+      </w:pPr>
+      <w:r>
+        <w:rPr>
+          <w:rFonts w:ascii="Times New Roman" w:hAnsi="Times New Roman" w:cs="Times New Roman"/>
+        </w:rPr>
+        <w:t>B: Sorry, but I have a meeting in five minutes. Can I call you later?</w:t>
+      </w:r>
+    </w:p>
+    <w:p>
+      <w:pPr>
+        <w:rPr>
+          <w:rFonts w:ascii="Times New Roman" w:hAnsi="Times New Roman" w:cs="Times New Roman"/>
+        </w:rPr>
+      </w:pPr>
+    </w:p>
+    <w:p>
+      <w:pPr>
+        <w:rPr>
+          <w:rFonts w:ascii="Times New Roman" w:hAnsi="Times New Roman" w:cs="Times New Roman"/>
+        </w:rPr>
+      </w:pPr>
+      <w:r>
+        <w:rPr>
+          <w:rFonts w:ascii="Times New Roman" w:hAnsi="Times New Roman" w:cs="Times New Roman"/>
+        </w:rPr>
+        <w:t>A: I’ve got some bad news. Ralph can’t have dinner with us.</w:t>
+      </w:r>
+    </w:p>
+    <w:p>
+      <w:pPr>
+        <w:rPr>
+          <w:rFonts w:ascii="Times New Roman" w:hAnsi="Times New Roman" w:cs="Times New Roman"/>
+        </w:rPr>
+      </w:pPr>
+      <w:r>
+        <w:rPr>
+          <w:rFonts w:ascii="Times New Roman" w:hAnsi="Times New Roman" w:cs="Times New Roman"/>
+        </w:rPr>
+        <w:t>B: That’s terrible! Does he have a problem?</w:t>
+      </w:r>
+    </w:p>
+    <w:p>
+      <w:pPr>
+        <w:rPr>
+          <w:rFonts w:ascii="Times New Roman" w:hAnsi="Times New Roman" w:cs="Times New Roman"/>
+        </w:rPr>
+      </w:pPr>
+    </w:p>
+    <w:p>
+      <w:pPr>
+        <w:rPr>
+          <w:rFonts w:ascii="Times New Roman" w:hAnsi="Times New Roman" w:cs="Times New Roman"/>
+        </w:rPr>
+      </w:pPr>
+      <w:r>
+        <w:rPr>
+          <w:rFonts w:ascii="Times New Roman" w:hAnsi="Times New Roman" w:cs="Times New Roman"/>
+        </w:rPr>
+        <w:t>A: Gene has his 30th birthday today!</w:t>
+      </w:r>
+    </w:p>
+    <w:p>
+      <w:pPr>
+        <w:rPr>
+          <w:rFonts w:ascii="Times New Roman" w:hAnsi="Times New Roman" w:cs="Times New Roman"/>
+        </w:rPr>
+      </w:pPr>
+      <w:r>
+        <w:rPr>
+          <w:rFonts w:ascii="Times New Roman" w:hAnsi="Times New Roman" w:cs="Times New Roman"/>
+        </w:rPr>
+        <w:t>B: Yes, he does! He doesn’t know it, but we have a big cake for him.</w:t>
+      </w:r>
+    </w:p>
+    <w:p>
+      <w:pPr>
+        <w:rPr>
+          <w:rFonts w:ascii="Times New Roman" w:hAnsi="Times New Roman" w:cs="Times New Roman"/>
+        </w:rPr>
+      </w:pPr>
+    </w:p>
+    <w:p>
+      <w:pPr>
+        <w:rPr>
+          <w:rFonts w:ascii="Times New Roman" w:hAnsi="Times New Roman" w:cs="Times New Roman"/>
+        </w:rPr>
+      </w:pPr>
+    </w:p>
+    <w:p>
+      <w:pPr>
+        <w:rPr>
+          <w:rFonts w:ascii="Times New Roman" w:hAnsi="Times New Roman" w:cs="Times New Roman"/>
+        </w:rPr>
+      </w:pPr>
+    </w:p>
+    <w:p>
+      <w:pPr>
+        <w:rPr>
+          <w:rFonts w:ascii="Times New Roman" w:hAnsi="Times New Roman" w:cs="Times New Roman"/>
+        </w:rPr>
+      </w:pPr>
+    </w:p>
+    <w:p>
+      <w:pPr>
+        <w:rPr>
+          <w:rFonts w:ascii="Times New Roman" w:hAnsi="Times New Roman" w:cs="Times New Roman"/>
+        </w:rPr>
+      </w:pPr>
+      <w:r>
+        <w:rPr>
+          <w:rFonts w:ascii="Times New Roman" w:hAnsi="Times New Roman" w:cs="Times New Roman"/>
+        </w:rPr>
+        <w:lastRenderedPageBreak/>
+        <w:t>12.2.2</w:t>
+      </w:r>
+    </w:p>
+    <w:p>
+      <w:pPr>
+        <w:rPr>
+          <w:rFonts w:ascii="Times New Roman" w:hAnsi="Times New Roman" w:cs="Times New Roman"/>
+        </w:rPr>
+      </w:pPr>
+      <w:r>
+        <w:rPr>
+          <w:rFonts w:ascii="Times New Roman" w:hAnsi="Times New Roman" w:cs="Times New Roman"/>
+        </w:rPr>
+        <w:t>What’s the address?</w:t>
+      </w:r>
+    </w:p>
+    <w:p>
+      <w:pPr>
+        <w:rPr>
+          <w:rFonts w:ascii="Times New Roman" w:hAnsi="Times New Roman" w:cs="Times New Roman"/>
+        </w:rPr>
+      </w:pPr>
+      <w:r>
+        <w:rPr>
+          <w:rFonts w:ascii="Times New Roman" w:hAnsi="Times New Roman" w:cs="Times New Roman"/>
+        </w:rPr>
+        <w:t xml:space="preserve">The address is </w:t>
+      </w:r>
+      <w:r>
+        <w:rPr>
+          <w:rFonts w:ascii="Times New Roman" w:hAnsi="Times New Roman" w:cs="Times New Roman"/>
+          <w:b/>
+        </w:rPr>
+        <w:t>8835 7</w:t>
+      </w:r>
+      <w:r>
+        <w:rPr>
+          <w:rFonts w:ascii="Times New Roman" w:hAnsi="Times New Roman" w:cs="Times New Roman"/>
+          <w:b/>
+          <w:vertAlign w:val="superscript"/>
+        </w:rPr>
+        <w:t>th</w:t>
+      </w:r>
+      <w:r>
+        <w:rPr>
+          <w:rFonts w:ascii="Times New Roman" w:hAnsi="Times New Roman" w:cs="Times New Roman"/>
+          <w:b/>
+        </w:rPr>
+        <w:t xml:space="preserve"> street</w:t>
+      </w:r>
+      <w:r>
+        <w:rPr>
+          <w:rFonts w:ascii="Times New Roman" w:hAnsi="Times New Roman" w:cs="Times New Roman"/>
+        </w:rPr>
+        <w:t>. When you arrive, talk to Bob, he tall and a hair is dark</w:t>
+      </w:r>
+    </w:p>
+    <w:p>
+      <w:pPr>
+        <w:rPr>
+          <w:rFonts w:ascii="Times New Roman" w:hAnsi="Times New Roman" w:cs="Times New Roman"/>
+        </w:rPr>
+      </w:pPr>
+      <w:r>
+        <w:rPr>
+          <w:rFonts w:ascii="Times New Roman" w:hAnsi="Times New Roman" w:cs="Times New Roman"/>
+        </w:rPr>
+        <w:t>Ooh</w:t>
+      </w:r>
+    </w:p>
+    <w:p>
+      <w:pPr>
+        <w:rPr>
+          <w:rFonts w:ascii="Times New Roman" w:hAnsi="Times New Roman" w:cs="Times New Roman"/>
+        </w:rPr>
+      </w:pPr>
+      <w:r>
+        <w:rPr>
+          <w:rFonts w:ascii="Times New Roman" w:hAnsi="Times New Roman" w:cs="Times New Roman"/>
+        </w:rPr>
+        <w:t>He is handsome</w:t>
+      </w:r>
+    </w:p>
+    <w:p>
+      <w:pPr>
+        <w:rPr>
+          <w:rFonts w:ascii="Times New Roman" w:hAnsi="Times New Roman" w:cs="Times New Roman"/>
+        </w:rPr>
+      </w:pPr>
+      <w:r>
+        <w:rPr>
+          <w:rFonts w:ascii="Times New Roman" w:hAnsi="Times New Roman" w:cs="Times New Roman"/>
+        </w:rPr>
+        <w:t>Okay</w:t>
+      </w:r>
+    </w:p>
+    <w:p>
+      <w:pPr>
+        <w:rPr>
+          <w:rFonts w:ascii="Times New Roman" w:hAnsi="Times New Roman" w:cs="Times New Roman"/>
+        </w:rPr>
+      </w:pPr>
+      <w:r>
+        <w:rPr>
+          <w:rFonts w:ascii="Times New Roman" w:hAnsi="Times New Roman" w:cs="Times New Roman"/>
+        </w:rPr>
+        <w:t>8835 7 street</w:t>
+      </w:r>
+      <w:r>
+        <w:rPr>
+          <w:rFonts w:ascii="Times New Roman" w:hAnsi="Times New Roman" w:cs="Times New Roman"/>
+        </w:rPr>
+        <w:t xml:space="preserve">. </w:t>
+      </w:r>
+      <w:r>
+        <w:rPr>
+          <w:rFonts w:ascii="Times New Roman" w:hAnsi="Times New Roman" w:cs="Times New Roman"/>
+          <w:b/>
+        </w:rPr>
+        <w:t>Where is that?</w:t>
+      </w:r>
+    </w:p>
+    <w:p>
+      <w:pPr>
+        <w:rPr>
+          <w:rFonts w:ascii="Times New Roman" w:hAnsi="Times New Roman" w:cs="Times New Roman"/>
+        </w:rPr>
+      </w:pPr>
+      <w:r>
+        <w:rPr>
+          <w:rFonts w:ascii="Times New Roman" w:hAnsi="Times New Roman" w:cs="Times New Roman"/>
+        </w:rPr>
+        <w:t>Do you have a map?</w:t>
+      </w:r>
+    </w:p>
+    <w:p>
+      <w:pPr>
+        <w:rPr>
+          <w:rFonts w:ascii="Times New Roman" w:hAnsi="Times New Roman" w:cs="Times New Roman"/>
+        </w:rPr>
+      </w:pPr>
+      <w:r>
+        <w:rPr>
+          <w:rFonts w:ascii="Times New Roman" w:hAnsi="Times New Roman" w:cs="Times New Roman"/>
+        </w:rPr>
+        <w:t xml:space="preserve">Oh. No. Can you draw </w:t>
+      </w:r>
+      <w:r>
+        <w:rPr>
+          <w:rFonts w:ascii="Times New Roman" w:hAnsi="Times New Roman" w:cs="Times New Roman"/>
+        </w:rPr>
+        <w:t xml:space="preserve">a </w:t>
+      </w:r>
+      <w:r>
+        <w:rPr>
+          <w:rFonts w:ascii="Times New Roman" w:hAnsi="Times New Roman" w:cs="Times New Roman"/>
+        </w:rPr>
+        <w:t>map for me?</w:t>
+      </w:r>
+    </w:p>
+    <w:p>
+      <w:pPr>
+        <w:rPr>
+          <w:rFonts w:ascii="Times New Roman" w:hAnsi="Times New Roman" w:cs="Times New Roman"/>
+        </w:rPr>
+      </w:pPr>
+      <w:r>
+        <w:rPr>
+          <w:rFonts w:ascii="Times New Roman" w:hAnsi="Times New Roman" w:cs="Times New Roman"/>
+        </w:rPr>
+        <w:t xml:space="preserve">Okay. </w:t>
+      </w:r>
+      <w:r>
+        <w:rPr>
+          <w:rFonts w:ascii="Times New Roman" w:hAnsi="Times New Roman" w:cs="Times New Roman"/>
+          <w:b/>
+        </w:rPr>
+        <w:t>T</w:t>
+      </w:r>
+      <w:r>
+        <w:rPr>
+          <w:rFonts w:ascii="Times New Roman" w:hAnsi="Times New Roman" w:cs="Times New Roman"/>
+          <w:b/>
+        </w:rPr>
+        <w:t>his is the</w:t>
+      </w:r>
+      <w:r>
+        <w:rPr>
+          <w:rFonts w:ascii="Times New Roman" w:hAnsi="Times New Roman" w:cs="Times New Roman"/>
+          <w:b/>
+        </w:rPr>
+        <w:t xml:space="preserve"> restaurant, the store is here</w:t>
+      </w:r>
+      <w:r>
+        <w:rPr>
+          <w:rFonts w:ascii="Times New Roman" w:hAnsi="Times New Roman" w:cs="Times New Roman"/>
+        </w:rPr>
+        <w:t xml:space="preserve">. </w:t>
+      </w:r>
+      <w:r>
+        <w:rPr>
+          <w:rFonts w:ascii="Times New Roman" w:hAnsi="Times New Roman" w:cs="Times New Roman"/>
+          <w:b/>
+        </w:rPr>
+        <w:t xml:space="preserve">Go </w:t>
+      </w:r>
+      <w:r>
+        <w:rPr>
+          <w:rFonts w:ascii="Times New Roman" w:hAnsi="Times New Roman" w:cs="Times New Roman"/>
+          <w:b/>
+        </w:rPr>
+        <w:t>up</w:t>
+      </w:r>
+      <w:r>
+        <w:rPr>
+          <w:rFonts w:ascii="Times New Roman" w:hAnsi="Times New Roman" w:cs="Times New Roman"/>
+          <w:b/>
+        </w:rPr>
+        <w:t xml:space="preserve"> </w:t>
+      </w:r>
+      <w:r>
+        <w:rPr>
+          <w:rFonts w:ascii="Times New Roman" w:hAnsi="Times New Roman" w:cs="Times New Roman"/>
+          <w:b/>
+        </w:rPr>
+        <w:t>Dalton</w:t>
+      </w:r>
+      <w:r>
+        <w:rPr>
+          <w:rFonts w:ascii="Times New Roman" w:hAnsi="Times New Roman" w:cs="Times New Roman"/>
+          <w:b/>
+        </w:rPr>
+        <w:t xml:space="preserve"> road</w:t>
+      </w:r>
+      <w:r>
+        <w:rPr>
+          <w:rFonts w:ascii="Times New Roman" w:hAnsi="Times New Roman" w:cs="Times New Roman"/>
+        </w:rPr>
+        <w:t>.</w:t>
+      </w:r>
+      <w:r>
+        <w:rPr>
+          <w:rFonts w:ascii="Times New Roman" w:hAnsi="Times New Roman" w:cs="Times New Roman"/>
+        </w:rPr>
+        <w:t xml:space="preserve"> </w:t>
+      </w:r>
+      <w:r>
+        <w:rPr>
+          <w:rFonts w:ascii="Times New Roman" w:hAnsi="Times New Roman" w:cs="Times New Roman"/>
+          <w:b/>
+        </w:rPr>
+        <w:t>T</w:t>
+      </w:r>
+      <w:r>
+        <w:rPr>
+          <w:rFonts w:ascii="Times New Roman" w:hAnsi="Times New Roman" w:cs="Times New Roman"/>
+          <w:b/>
+        </w:rPr>
+        <w:t>urn left on</w:t>
+      </w:r>
+      <w:r>
+        <w:rPr>
+          <w:rFonts w:ascii="Times New Roman" w:hAnsi="Times New Roman" w:cs="Times New Roman"/>
+          <w:b/>
+        </w:rPr>
+        <w:t xml:space="preserve"> Dunbar</w:t>
+      </w:r>
+      <w:r>
+        <w:rPr>
+          <w:rFonts w:ascii="Times New Roman" w:hAnsi="Times New Roman" w:cs="Times New Roman"/>
+          <w:b/>
+        </w:rPr>
+        <w:t xml:space="preserve"> </w:t>
+      </w:r>
+      <w:r>
+        <w:rPr>
+          <w:rFonts w:ascii="Times New Roman" w:hAnsi="Times New Roman" w:cs="Times New Roman"/>
+          <w:b/>
+        </w:rPr>
+        <w:t>A</w:t>
+      </w:r>
+      <w:r>
+        <w:rPr>
+          <w:rFonts w:ascii="Times New Roman" w:hAnsi="Times New Roman" w:cs="Times New Roman"/>
+          <w:b/>
+        </w:rPr>
+        <w:t>venue</w:t>
+      </w:r>
+      <w:r>
+        <w:rPr>
+          <w:rFonts w:ascii="Times New Roman" w:hAnsi="Times New Roman" w:cs="Times New Roman"/>
+          <w:b/>
+        </w:rPr>
+        <w:t>.</w:t>
+      </w:r>
+      <w:r>
+        <w:rPr>
+          <w:rFonts w:ascii="Times New Roman" w:hAnsi="Times New Roman" w:cs="Times New Roman"/>
+        </w:rPr>
+        <w:t xml:space="preserve"> </w:t>
+      </w:r>
+      <w:r>
+        <w:rPr>
+          <w:rFonts w:ascii="Times New Roman" w:hAnsi="Times New Roman" w:cs="Times New Roman"/>
+          <w:b/>
+        </w:rPr>
+        <w:t>T</w:t>
+      </w:r>
+      <w:r>
+        <w:rPr>
+          <w:rFonts w:ascii="Times New Roman" w:hAnsi="Times New Roman" w:cs="Times New Roman"/>
+          <w:b/>
+        </w:rPr>
+        <w:t>urn right on Smith</w:t>
+      </w:r>
+      <w:r>
+        <w:rPr>
+          <w:rFonts w:ascii="Times New Roman" w:hAnsi="Times New Roman" w:cs="Times New Roman"/>
+          <w:b/>
+        </w:rPr>
+        <w:t xml:space="preserve"> P</w:t>
+      </w:r>
+      <w:r>
+        <w:rPr>
+          <w:rFonts w:ascii="Times New Roman" w:hAnsi="Times New Roman" w:cs="Times New Roman"/>
+          <w:b/>
+        </w:rPr>
+        <w:t>lace</w:t>
+      </w:r>
+      <w:r>
+        <w:rPr>
+          <w:rFonts w:ascii="Times New Roman" w:hAnsi="Times New Roman" w:cs="Times New Roman"/>
+        </w:rPr>
+        <w:t xml:space="preserve">. </w:t>
+      </w:r>
+      <w:r>
+        <w:rPr>
+          <w:rFonts w:ascii="Times New Roman" w:hAnsi="Times New Roman" w:cs="Times New Roman"/>
+          <w:b/>
+        </w:rPr>
+        <w:t>Take the third</w:t>
+      </w:r>
+      <w:r>
+        <w:rPr>
+          <w:rFonts w:ascii="Times New Roman" w:hAnsi="Times New Roman" w:cs="Times New Roman"/>
+          <w:b/>
+        </w:rPr>
+        <w:t xml:space="preserve"> left on 7</w:t>
+      </w:r>
+      <w:r>
+        <w:rPr>
+          <w:rFonts w:ascii="Times New Roman" w:hAnsi="Times New Roman" w:cs="Times New Roman"/>
+          <w:b/>
+          <w:vertAlign w:val="superscript"/>
+        </w:rPr>
+        <w:t>th</w:t>
+      </w:r>
+      <w:r>
+        <w:rPr>
+          <w:rFonts w:ascii="Times New Roman" w:hAnsi="Times New Roman" w:cs="Times New Roman"/>
+          <w:b/>
+        </w:rPr>
+        <w:t xml:space="preserve"> street</w:t>
+      </w:r>
+      <w:r>
+        <w:rPr>
+          <w:rFonts w:ascii="Times New Roman" w:hAnsi="Times New Roman" w:cs="Times New Roman"/>
+        </w:rPr>
+        <w:t xml:space="preserve">. </w:t>
+      </w:r>
+      <w:r>
+        <w:rPr>
+          <w:rFonts w:ascii="Times New Roman" w:hAnsi="Times New Roman" w:cs="Times New Roman"/>
+          <w:b/>
+        </w:rPr>
+        <w:t>The store is on your right</w:t>
+      </w:r>
+    </w:p>
+    <w:p>
+      <w:pPr>
+        <w:rPr>
+          <w:rFonts w:ascii="Times New Roman" w:hAnsi="Times New Roman" w:cs="Times New Roman"/>
+        </w:rPr>
+      </w:pPr>
+      <w:r>
+        <w:rPr>
+          <w:rFonts w:ascii="Times New Roman" w:hAnsi="Times New Roman" w:cs="Times New Roman"/>
+        </w:rPr>
+        <w:t>Go of Dalton road</w:t>
+      </w:r>
+      <w:r>
+        <w:rPr>
+          <w:rFonts w:ascii="Times New Roman" w:hAnsi="Times New Roman" w:cs="Times New Roman"/>
+        </w:rPr>
+        <w:t xml:space="preserve">, </w:t>
+      </w:r>
+      <w:r>
+        <w:rPr>
+          <w:rFonts w:ascii="Times New Roman" w:hAnsi="Times New Roman" w:cs="Times New Roman"/>
+        </w:rPr>
+        <w:t>turn left on Dunbar avenue</w:t>
+      </w:r>
+      <w:r>
+        <w:rPr>
+          <w:rFonts w:ascii="Times New Roman" w:hAnsi="Times New Roman" w:cs="Times New Roman"/>
+        </w:rPr>
+        <w:t xml:space="preserve">, </w:t>
+      </w:r>
+      <w:r>
+        <w:rPr>
+          <w:rFonts w:ascii="Times New Roman" w:hAnsi="Times New Roman" w:cs="Times New Roman"/>
+        </w:rPr>
+        <w:t>turn right on Smith place</w:t>
+      </w:r>
+      <w:r>
+        <w:rPr>
+          <w:rFonts w:ascii="Times New Roman" w:hAnsi="Times New Roman" w:cs="Times New Roman"/>
+        </w:rPr>
+        <w:t>. Take the third left on 7</w:t>
+      </w:r>
+      <w:r>
+        <w:rPr>
+          <w:rFonts w:ascii="Times New Roman" w:hAnsi="Times New Roman" w:cs="Times New Roman"/>
+          <w:vertAlign w:val="superscript"/>
+        </w:rPr>
+        <w:t>th</w:t>
+      </w:r>
+      <w:r>
+        <w:rPr>
+          <w:rFonts w:ascii="Times New Roman" w:hAnsi="Times New Roman" w:cs="Times New Roman"/>
+        </w:rPr>
+        <w:t xml:space="preserve"> street. </w:t>
+      </w:r>
+      <w:r>
+        <w:rPr>
+          <w:rFonts w:ascii="Times New Roman" w:hAnsi="Times New Roman" w:cs="Times New Roman"/>
+        </w:rPr>
+        <w:t>The store is on your right</w:t>
+      </w:r>
+    </w:p>
+    <w:p>
+      <w:pPr>
+        <w:rPr>
+          <w:rFonts w:ascii="Times New Roman" w:hAnsi="Times New Roman" w:cs="Times New Roman"/>
+        </w:rPr>
+      </w:pPr>
+      <w:r>
+        <w:rPr>
+          <w:rFonts w:ascii="Times New Roman" w:hAnsi="Times New Roman" w:cs="Times New Roman"/>
+        </w:rPr>
+        <w:t>That’s right. Good...Talk to Bob</w:t>
+      </w:r>
+    </w:p>
+    <w:p>
+      <w:pPr>
+        <w:rPr>
+          <w:rFonts w:ascii="Times New Roman" w:hAnsi="Times New Roman" w:cs="Times New Roman"/>
+        </w:rPr>
+      </w:pPr>
+      <w:r>
+        <w:rPr>
+          <w:rFonts w:ascii="Times New Roman" w:hAnsi="Times New Roman" w:cs="Times New Roman"/>
+        </w:rPr>
+        <w:t>Okay. Talk to Bob</w:t>
+      </w:r>
+    </w:p>
+    <w:p>
+      <w:pPr>
+        <w:rPr>
+          <w:rFonts w:ascii="Times New Roman" w:hAnsi="Times New Roman" w:cs="Times New Roman"/>
+        </w:rPr>
+      </w:pPr>
+    </w:p>
+    <w:p>
+      <w:pPr>
+        <w:rPr>
+          <w:rFonts w:ascii="Times New Roman" w:hAnsi="Times New Roman" w:cs="Times New Roman"/>
+        </w:rPr>
+      </w:pPr>
+      <w:r>
+        <w:rPr>
+          <w:rFonts w:ascii="Times New Roman" w:hAnsi="Times New Roman" w:cs="Times New Roman"/>
+        </w:rPr>
+        <w:t>8835 Seventh Street is an address.</w:t>
+      </w:r>
+    </w:p>
+    <w:p>
+      <w:pPr>
+        <w:rPr>
+          <w:rFonts w:ascii="Times New Roman" w:hAnsi="Times New Roman" w:cs="Times New Roman"/>
+        </w:rPr>
+      </w:pPr>
+      <w:r>
+        <w:rPr>
+          <w:rFonts w:ascii="Times New Roman" w:hAnsi="Times New Roman" w:cs="Times New Roman"/>
+        </w:rPr>
+        <w:t>What do you know about Bob?</w:t>
+      </w:r>
+    </w:p>
+    <w:p>
+      <w:pPr>
+        <w:pStyle w:val="ListParagraph"/>
+        <w:numPr>
+          <w:ilvl w:val="0"/>
+          <w:numId w:val="4"/>
+        </w:numPr>
+        <w:rPr>
+          <w:rFonts w:ascii="Times New Roman" w:hAnsi="Times New Roman" w:cs="Times New Roman"/>
+        </w:rPr>
+      </w:pPr>
+      <w:r>
+        <w:rPr>
+          <w:rFonts w:ascii="Times New Roman" w:hAnsi="Times New Roman" w:cs="Times New Roman"/>
+        </w:rPr>
+        <w:t>He has dark hair.</w:t>
+      </w:r>
+    </w:p>
+    <w:p>
+      <w:pPr>
+        <w:rPr>
+          <w:rFonts w:ascii="Times New Roman" w:hAnsi="Times New Roman" w:cs="Times New Roman"/>
+        </w:rPr>
+      </w:pPr>
+      <w:r>
+        <w:rPr>
+          <w:rFonts w:ascii="Times New Roman" w:hAnsi="Times New Roman" w:cs="Times New Roman"/>
+        </w:rPr>
+        <w:t>What does Sofi want from Danielle?</w:t>
+      </w:r>
+    </w:p>
+    <w:p>
+      <w:pPr>
+        <w:pStyle w:val="ListParagraph"/>
+        <w:numPr>
+          <w:ilvl w:val="0"/>
+          <w:numId w:val="4"/>
+        </w:numPr>
+        <w:rPr>
+          <w:rFonts w:ascii="Times New Roman" w:hAnsi="Times New Roman" w:cs="Times New Roman"/>
+        </w:rPr>
+      </w:pPr>
+      <w:r>
+        <w:rPr>
+          <w:rFonts w:ascii="Times New Roman" w:hAnsi="Times New Roman" w:cs="Times New Roman"/>
+        </w:rPr>
+        <w:t>A map to Bob’s store.</w:t>
+      </w:r>
+    </w:p>
+    <w:p>
+      <w:pPr>
+        <w:rPr>
+          <w:rFonts w:ascii="Times New Roman" w:hAnsi="Times New Roman" w:cs="Times New Roman"/>
+        </w:rPr>
+      </w:pPr>
+      <w:r>
+        <w:rPr>
+          <w:rFonts w:ascii="Times New Roman" w:hAnsi="Times New Roman" w:cs="Times New Roman"/>
+        </w:rPr>
+        <w:t>What street is the store on?</w:t>
+      </w:r>
+    </w:p>
+    <w:p>
+      <w:pPr>
+        <w:pStyle w:val="ListParagraph"/>
+        <w:numPr>
+          <w:ilvl w:val="0"/>
+          <w:numId w:val="4"/>
+        </w:numPr>
+        <w:rPr>
+          <w:rFonts w:ascii="Times New Roman" w:hAnsi="Times New Roman" w:cs="Times New Roman"/>
+        </w:rPr>
+      </w:pPr>
+      <w:r>
+        <w:rPr>
+          <w:rFonts w:ascii="Times New Roman" w:hAnsi="Times New Roman" w:cs="Times New Roman"/>
+        </w:rPr>
+        <w:t>On Seventh Street.</w:t>
+      </w:r>
+    </w:p>
+    <w:p>
+      <w:pPr>
+        <w:rPr>
+          <w:rFonts w:ascii="Times New Roman" w:hAnsi="Times New Roman" w:cs="Times New Roman"/>
+        </w:rPr>
+      </w:pPr>
+      <w:r>
+        <w:rPr>
+          <w:noProof/>
+          <w:lang w:eastAsia="en-US"/>
+        </w:rPr>
+        <w:drawing>
+          <wp:anchor distT="0" distB="0" distL="114300" distR="114300" simplePos="0" relativeHeight="251659264" behindDoc="0" locked="0" layoutInCell="1" allowOverlap="1" wp14:anchorId="5B5F737D" wp14:editId="77DE6670">
+            <wp:simplePos x="0" y="0"/>
+            <wp:positionH relativeFrom="margin">
+              <wp:posOffset>4865427</wp:posOffset>
+            </wp:positionH>
+            <wp:positionV relativeFrom="paragraph">
+              <wp:posOffset>7080</wp:posOffset>
+            </wp:positionV>
+            <wp:extent cx="859809" cy="1016889"/>
+            <wp:effectExtent l="0" t="0" r="0" b="0"/>
+            <wp:wrapNone/>
+            <wp:docPr id="2" name="Picture 2"/>
+            <wp:cNvGraphicFramePr>
+              <a:graphicFrameLocks xmlns:a="http://schemas.openxmlformats.org/drawingml/2006/main" noChangeAspect="1"/>
+            </wp:cNvGraphicFramePr>
+            <a:graphic xmlns:a="http://schemas.openxmlformats.org/drawingml/2006/main">
+              <a:graphicData uri="http://schemas.openxmlformats.org/drawingml/2006/picture">
+                <pic:pic xmlns:pic="http://schemas.openxmlformats.org/drawingml/2006/picture">
+                  <pic:nvPicPr>
+                    <pic:cNvPr id="1" name=""/>
+                    <pic:cNvPicPr/>
+                  </pic:nvPicPr>
+                  <pic:blipFill>
+                    <a:blip r:embed="rId7">
+                      <a:extLst>
+                        <a:ext uri="{28A0092B-C50C-407E-A947-70E740481C1C}">
+                          <a14:useLocalDpi xmlns:a14="http://schemas.microsoft.com/office/drawing/2010/main" val="0"/>
+                        </a:ext>
+                      </a:extLst>
+                    </a:blip>
+                    <a:stretch>
+                      <a:fillRect/>
+                    </a:stretch>
+                  </pic:blipFill>
+                  <pic:spPr>
+                    <a:xfrm>
+                      <a:off x="0" y="0"/>
+                      <a:ext cx="863940" cy="1021774"/>
+                    </a:xfrm>
+                    <a:prstGeom prst="rect">
+                      <a:avLst/>
+                    </a:prstGeom>
+                  </pic:spPr>
+                </pic:pic>
+              </a:graphicData>
+            </a:graphic>
+            <wp14:sizeRelH relativeFrom="page">
+              <wp14:pctWidth>0</wp14:pctWidth>
+            </wp14:sizeRelH>
+            <wp14:sizeRelV relativeFrom="page">
+              <wp14:pctHeight>0</wp14:pctHeight>
+            </wp14:sizeRelV>
+          </wp:anchor>
+        </w:drawing>
+      </w:r>
+      <w:r>
+        <w:rPr>
+          <w:noProof/>
+          <w:lang w:eastAsia="en-US"/>
+        </w:rPr>
+        <w:drawing>
+          <wp:anchor distT="0" distB="0" distL="114300" distR="114300" simplePos="0" relativeHeight="251660288" behindDoc="0" locked="0" layoutInCell="1" allowOverlap="1" wp14:anchorId="07381446" wp14:editId="0D6E8265">
+            <wp:simplePos x="0" y="0"/>
+            <wp:positionH relativeFrom="column">
+              <wp:posOffset>3773606</wp:posOffset>
+            </wp:positionH>
+            <wp:positionV relativeFrom="paragraph">
+              <wp:posOffset>7080</wp:posOffset>
+            </wp:positionV>
+            <wp:extent cx="985365" cy="1050877"/>
+            <wp:effectExtent l="0" t="0" r="5715" b="0"/>
+            <wp:wrapNone/>
+            <wp:docPr id="3" name="Picture 3"/>
+            <wp:cNvGraphicFramePr>
+              <a:graphicFrameLocks xmlns:a="http://schemas.openxmlformats.org/drawingml/2006/main" noChangeAspect="1"/>
+            </wp:cNvGraphicFramePr>
+            <a:graphic xmlns:a="http://schemas.openxmlformats.org/drawingml/2006/main">
+              <a:graphicData uri="http://schemas.openxmlformats.org/drawingml/2006/picture">
+                <pic:pic xmlns:pic="http://schemas.openxmlformats.org/drawingml/2006/picture">
+                  <pic:nvPicPr>
+                    <pic:cNvPr id="1" name=""/>
+                    <pic:cNvPicPr/>
+                  </pic:nvPicPr>
+                  <pic:blipFill>
+                    <a:blip r:embed="rId8">
+                      <a:extLst>
+                        <a:ext uri="{28A0092B-C50C-407E-A947-70E740481C1C}">
+                          <a14:useLocalDpi xmlns:a14="http://schemas.microsoft.com/office/drawing/2010/main" val="0"/>
+                        </a:ext>
+                      </a:extLst>
+                    </a:blip>
+                    <a:stretch>
+                      <a:fillRect/>
+                    </a:stretch>
+                  </pic:blipFill>
+                  <pic:spPr>
+                    <a:xfrm>
+                      <a:off x="0" y="0"/>
+                      <a:ext cx="992794" cy="1058799"/>
+                    </a:xfrm>
+                    <a:prstGeom prst="rect">
+                      <a:avLst/>
+                    </a:prstGeom>
+                  </pic:spPr>
+                </pic:pic>
+              </a:graphicData>
+            </a:graphic>
+            <wp14:sizeRelH relativeFrom="page">
+              <wp14:pctWidth>0</wp14:pctWidth>
+            </wp14:sizeRelH>
+            <wp14:sizeRelV relativeFrom="page">
+              <wp14:pctHeight>0</wp14:pctHeight>
+            </wp14:sizeRelV>
+          </wp:anchor>
+        </w:drawing>
+      </w:r>
+      <w:r>
+        <w:rPr>
+          <w:noProof/>
+          <w:lang w:eastAsia="en-US"/>
+        </w:rPr>
+        <w:drawing>
+          <wp:anchor distT="0" distB="0" distL="114300" distR="114300" simplePos="0" relativeHeight="251658240" behindDoc="0" locked="0" layoutInCell="1" allowOverlap="1" wp14:anchorId="638D22AC" wp14:editId="3878135A">
+            <wp:simplePos x="0" y="0"/>
+            <wp:positionH relativeFrom="column">
+              <wp:posOffset>2994982</wp:posOffset>
+            </wp:positionH>
+            <wp:positionV relativeFrom="paragraph">
+              <wp:posOffset>6350</wp:posOffset>
+            </wp:positionV>
+            <wp:extent cx="702310" cy="1075055"/>
+            <wp:effectExtent l="0" t="0" r="2540" b="0"/>
+            <wp:wrapSquare wrapText="bothSides"/>
+            <wp:docPr id="1" name="Picture 1"/>
+            <wp:cNvGraphicFramePr>
+              <a:graphicFrameLocks xmlns:a="http://schemas.openxmlformats.org/drawingml/2006/main" noChangeAspect="1"/>
+            </wp:cNvGraphicFramePr>
+            <a:graphic xmlns:a="http://schemas.openxmlformats.org/drawingml/2006/main">
+              <a:graphicData uri="http://schemas.openxmlformats.org/drawingml/2006/picture">
+                <pic:pic xmlns:pic="http://schemas.openxmlformats.org/drawingml/2006/picture">
+                  <pic:nvPicPr>
+                    <pic:cNvPr id="1" name=""/>
+                    <pic:cNvPicPr/>
+                  </pic:nvPicPr>
+                  <pic:blipFill>
+                    <a:blip r:embed="rId9">
+                      <a:extLst>
+                        <a:ext uri="{28A0092B-C50C-407E-A947-70E740481C1C}">
+                          <a14:useLocalDpi xmlns:a14="http://schemas.microsoft.com/office/drawing/2010/main" val="0"/>
+                        </a:ext>
+                      </a:extLst>
+                    </a:blip>
+                    <a:stretch>
+                      <a:fillRect/>
+                    </a:stretch>
+                  </pic:blipFill>
+                  <pic:spPr>
+                    <a:xfrm>
+                      <a:off x="0" y="0"/>
+                      <a:ext cx="702310" cy="1075055"/>
+                    </a:xfrm>
+                    <a:prstGeom prst="rect">
+                      <a:avLst/>
+                    </a:prstGeom>
+                  </pic:spPr>
+                </pic:pic>
+              </a:graphicData>
+            </a:graphic>
+          </wp:anchor>
+        </w:drawing>
+      </w:r>
+    </w:p>
+    <w:p>
+      <w:pPr>
+        <w:rPr>
+          <w:rFonts w:ascii="Times New Roman" w:hAnsi="Times New Roman" w:cs="Times New Roman"/>
+        </w:rPr>
+      </w:pPr>
+      <w:r>
+        <w:rPr>
+          <w:rFonts w:ascii="Times New Roman" w:hAnsi="Times New Roman" w:cs="Times New Roman"/>
+        </w:rPr>
+        <w:t>Go up the street = đi thẳng</w:t>
+      </w:r>
+    </w:p>
+    <w:p>
+      <w:pPr>
+        <w:rPr>
+          <w:rFonts w:ascii="Times New Roman" w:hAnsi="Times New Roman" w:cs="Times New Roman"/>
+        </w:rPr>
+      </w:pPr>
+      <w:r>
+        <w:rPr>
+          <w:rFonts w:ascii="Times New Roman" w:hAnsi="Times New Roman" w:cs="Times New Roman"/>
+        </w:rPr>
+        <w:t>Take the second left</w:t>
+      </w:r>
+    </w:p>
+    <w:p>
+      <w:pPr>
+        <w:rPr>
+          <w:rFonts w:ascii="Times New Roman" w:hAnsi="Times New Roman" w:cs="Times New Roman"/>
+        </w:rPr>
+      </w:pPr>
+      <w:r>
+        <w:rPr>
+          <w:rFonts w:ascii="Times New Roman" w:hAnsi="Times New Roman" w:cs="Times New Roman"/>
+        </w:rPr>
+        <w:t>Go up Main Street. Turn right on Sencond Avenue.</w:t>
+      </w:r>
+    </w:p>
+    <w:p>
+      <w:pPr>
+        <w:rPr>
+          <w:rFonts w:ascii="Times New Roman" w:hAnsi="Times New Roman" w:cs="Times New Roman"/>
+        </w:rPr>
+      </w:pPr>
+      <w:r>
+        <w:rPr>
+          <w:rFonts w:ascii="Times New Roman" w:hAnsi="Times New Roman" w:cs="Times New Roman"/>
+        </w:rPr>
+        <w:t xml:space="preserve">Go up Main Street. Turn </w:t>
+      </w:r>
+      <w:r>
+        <w:rPr>
+          <w:rFonts w:ascii="Times New Roman" w:hAnsi="Times New Roman" w:cs="Times New Roman"/>
+        </w:rPr>
+        <w:t>left</w:t>
+      </w:r>
+      <w:r>
+        <w:rPr>
+          <w:rFonts w:ascii="Times New Roman" w:hAnsi="Times New Roman" w:cs="Times New Roman"/>
+        </w:rPr>
+        <w:t xml:space="preserve"> on Sencond Avenue.</w:t>
+      </w:r>
+      <w:r>
+        <w:rPr>
+          <w:rFonts w:ascii="Times New Roman" w:hAnsi="Times New Roman" w:cs="Times New Roman"/>
+        </w:rPr>
+        <w:t xml:space="preserve"> The store is on your right</w:t>
+      </w:r>
+      <w:r>
+        <w:rPr>
+          <w:rFonts w:ascii="Times New Roman" w:hAnsi="Times New Roman" w:cs="Times New Roman"/>
+        </w:rPr>
+        <w:t xml:space="preserve">    </w:t>
+      </w:r>
+    </w:p>
+    <w:p>
+      <w:pPr>
+        <w:rPr>
+          <w:noProof/>
+          <w:lang w:eastAsia="en-US"/>
+        </w:rPr>
+      </w:pPr>
+      <w:r>
+        <w:rPr>
+          <w:rFonts w:ascii="Times New Roman" w:hAnsi="Times New Roman" w:cs="Times New Roman"/>
+        </w:rPr>
+        <w:t xml:space="preserve">Go up Main Street. Turn </w:t>
+      </w:r>
+      <w:r>
+        <w:rPr>
+          <w:rFonts w:ascii="Times New Roman" w:hAnsi="Times New Roman" w:cs="Times New Roman"/>
+        </w:rPr>
+        <w:t>right</w:t>
+      </w:r>
+      <w:r>
+        <w:rPr>
+          <w:rFonts w:ascii="Times New Roman" w:hAnsi="Times New Roman" w:cs="Times New Roman"/>
+        </w:rPr>
+        <w:t xml:space="preserve"> on </w:t>
+      </w:r>
+      <w:r>
+        <w:rPr>
+          <w:rFonts w:ascii="Times New Roman" w:hAnsi="Times New Roman" w:cs="Times New Roman"/>
+        </w:rPr>
+        <w:t>First</w:t>
+      </w:r>
+      <w:r>
+        <w:rPr>
+          <w:rFonts w:ascii="Times New Roman" w:hAnsi="Times New Roman" w:cs="Times New Roman"/>
+        </w:rPr>
+        <w:t xml:space="preserve"> Avenue</w:t>
+      </w:r>
+      <w:r>
+        <w:rPr>
+          <w:rFonts w:ascii="Times New Roman" w:hAnsi="Times New Roman" w:cs="Times New Roman"/>
+        </w:rPr>
+        <w:t>. The restaurant is on your left</w:t>
+      </w:r>
+    </w:p>
+    <w:p>
+      <w:pPr>
+        <w:rPr>
+          <w:rFonts w:ascii="Times New Roman" w:hAnsi="Times New Roman" w:cs="Times New Roman"/>
+        </w:rPr>
+      </w:pPr>
+    </w:p>
+    <w:p>
+      <w:pPr>
+        <w:rPr>
+          <w:rFonts w:ascii="Times New Roman" w:hAnsi="Times New Roman" w:cs="Times New Roman"/>
+        </w:rPr>
+      </w:pPr>
+      <w:r>
+        <w:rPr>
+          <w:rFonts w:ascii="Times New Roman" w:hAnsi="Times New Roman" w:cs="Times New Roman"/>
+        </w:rPr>
+        <w:lastRenderedPageBreak/>
+        <w:t>Excuse me. Where is the ABC Bookstore?</w:t>
+      </w:r>
+    </w:p>
+    <w:p>
+      <w:pPr>
+        <w:rPr>
+          <w:rFonts w:ascii="Times New Roman" w:hAnsi="Times New Roman" w:cs="Times New Roman"/>
+        </w:rPr>
+      </w:pPr>
+      <w:r>
+        <w:rPr>
+          <w:rFonts w:ascii="Times New Roman" w:hAnsi="Times New Roman" w:cs="Times New Roman"/>
+        </w:rPr>
+        <w:t>Go up Main Street</w:t>
+      </w:r>
+    </w:p>
+    <w:p>
+      <w:pPr>
+        <w:rPr>
+          <w:rFonts w:ascii="Times New Roman" w:hAnsi="Times New Roman" w:cs="Times New Roman"/>
+        </w:rPr>
+      </w:pPr>
+      <w:r>
+        <w:rPr>
+          <w:rFonts w:ascii="Times New Roman" w:hAnsi="Times New Roman" w:cs="Times New Roman"/>
+        </w:rPr>
+        <w:t>Next, turn left on March Avenue</w:t>
+      </w:r>
+    </w:p>
+    <w:p>
+      <w:pPr>
+        <w:rPr>
+          <w:rFonts w:ascii="Times New Roman" w:hAnsi="Times New Roman" w:cs="Times New Roman"/>
+        </w:rPr>
+      </w:pPr>
+      <w:r>
+        <w:rPr>
+          <w:rFonts w:ascii="Times New Roman" w:hAnsi="Times New Roman" w:cs="Times New Roman"/>
+        </w:rPr>
+        <w:t>After that, take the Second right on 7</w:t>
+      </w:r>
+      <w:r>
+        <w:rPr>
+          <w:rFonts w:ascii="Times New Roman" w:hAnsi="Times New Roman" w:cs="Times New Roman"/>
+          <w:vertAlign w:val="superscript"/>
+        </w:rPr>
+        <w:t>th</w:t>
+      </w:r>
+      <w:r>
+        <w:rPr>
+          <w:rFonts w:ascii="Times New Roman" w:hAnsi="Times New Roman" w:cs="Times New Roman"/>
+        </w:rPr>
+        <w:t xml:space="preserve"> Street</w:t>
+      </w:r>
+    </w:p>
+    <w:p>
+      <w:pPr>
+        <w:rPr>
+          <w:rFonts w:ascii="Times New Roman" w:hAnsi="Times New Roman" w:cs="Times New Roman"/>
+        </w:rPr>
+      </w:pPr>
+      <w:r>
+        <w:rPr>
+          <w:rFonts w:ascii="Times New Roman" w:hAnsi="Times New Roman" w:cs="Times New Roman"/>
+        </w:rPr>
+        <w:t>Turn right on Charles Place</w:t>
+      </w:r>
+    </w:p>
+    <w:p>
+      <w:pPr>
+        <w:rPr>
+          <w:rFonts w:ascii="Times New Roman" w:hAnsi="Times New Roman" w:cs="Times New Roman"/>
+        </w:rPr>
+      </w:pPr>
+      <w:r>
+        <w:rPr>
+          <w:rFonts w:ascii="Times New Roman" w:hAnsi="Times New Roman" w:cs="Times New Roman"/>
+        </w:rPr>
+        <w:t>The bookstore is on your left</w:t>
+      </w:r>
+    </w:p>
+    <w:p>
+      <w:pPr>
+        <w:rPr>
+          <w:rFonts w:ascii="Times New Roman" w:hAnsi="Times New Roman" w:cs="Times New Roman"/>
+        </w:rPr>
+      </w:pPr>
+      <w:r>
+        <w:rPr>
+          <w:rFonts w:ascii="Times New Roman" w:hAnsi="Times New Roman" w:cs="Times New Roman"/>
+        </w:rPr>
+        <w:t>The address of the bookstore is 49 Charles Place</w:t>
+      </w:r>
+    </w:p>
+    <w:p>
+      <w:pPr>
+        <w:rPr>
+          <w:rFonts w:ascii="Times New Roman" w:hAnsi="Times New Roman" w:cs="Times New Roman"/>
+        </w:rPr>
+      </w:pPr>
+      <w:r>
+        <w:rPr>
+          <w:rFonts w:ascii="Times New Roman" w:hAnsi="Times New Roman" w:cs="Times New Roman"/>
+        </w:rPr>
+        <w:t>The electronics store is on Charles Place, too</w:t>
+      </w:r>
+    </w:p>
+    <w:p>
+      <w:pPr>
+        <w:rPr>
+          <w:rFonts w:ascii="Times New Roman" w:hAnsi="Times New Roman" w:cs="Times New Roman"/>
+        </w:rPr>
+      </w:pPr>
+    </w:p>
+    <w:p>
+      <w:pPr>
+        <w:rPr>
+          <w:rFonts w:ascii="Times New Roman" w:hAnsi="Times New Roman" w:cs="Times New Roman"/>
+        </w:rPr>
+      </w:pPr>
+    </w:p>
+    <w:p>
+      <w:pPr>
+        <w:rPr>
+          <w:rFonts w:ascii="Times New Roman" w:hAnsi="Times New Roman" w:cs="Times New Roman"/>
+        </w:rPr>
+      </w:pPr>
+      <w:r>
+        <w:rPr>
+          <w:rFonts w:ascii="Times New Roman" w:hAnsi="Times New Roman" w:cs="Times New Roman"/>
+        </w:rPr>
+        <w:t xml:space="preserve">Hi Bob. Can I order food </w:t>
+      </w:r>
+      <w:r>
+        <w:rPr>
+          <w:rFonts w:ascii="Times New Roman" w:hAnsi="Times New Roman" w:cs="Times New Roman"/>
+        </w:rPr>
+        <w:t>for delivery, please?</w:t>
+      </w:r>
+    </w:p>
+    <w:p>
+      <w:pPr>
+        <w:rPr>
+          <w:rFonts w:ascii="Times New Roman" w:hAnsi="Times New Roman" w:cs="Times New Roman"/>
+        </w:rPr>
+      </w:pPr>
+      <w:r>
+        <w:rPr>
+          <w:rFonts w:ascii="Times New Roman" w:hAnsi="Times New Roman" w:cs="Times New Roman"/>
+        </w:rPr>
+        <w:t>Yes, You can.</w:t>
+      </w:r>
+    </w:p>
+    <w:p>
+      <w:pPr>
+        <w:rPr>
+          <w:rFonts w:ascii="Times New Roman" w:hAnsi="Times New Roman" w:cs="Times New Roman"/>
+        </w:rPr>
+      </w:pPr>
+      <w:r>
+        <w:rPr>
+          <w:rFonts w:ascii="Times New Roman" w:hAnsi="Times New Roman" w:cs="Times New Roman"/>
+        </w:rPr>
+        <w:t xml:space="preserve">Ok. </w:t>
+      </w:r>
+      <w:r>
+        <w:rPr>
+          <w:rFonts w:ascii="Times New Roman" w:hAnsi="Times New Roman" w:cs="Times New Roman"/>
+        </w:rPr>
+        <w:t>Let me give you my name first. It’s Elijah Kelley</w:t>
+      </w:r>
+      <w:r>
+        <w:rPr>
+          <w:rFonts w:ascii="Times New Roman" w:hAnsi="Times New Roman" w:cs="Times New Roman"/>
+        </w:rPr>
+        <w:t xml:space="preserve">. That’s </w:t>
+      </w:r>
+      <w:r>
+        <w:rPr>
+          <w:rFonts w:ascii="Times New Roman" w:hAnsi="Times New Roman" w:cs="Times New Roman"/>
+        </w:rPr>
+        <w:t>E</w:t>
+      </w:r>
+      <w:r>
+        <w:rPr>
+          <w:rFonts w:ascii="Times New Roman" w:hAnsi="Times New Roman" w:cs="Times New Roman"/>
+        </w:rPr>
+        <w:t>-l-</w:t>
+      </w:r>
+      <w:r>
+        <w:rPr>
+          <w:rFonts w:ascii="Times New Roman" w:hAnsi="Times New Roman" w:cs="Times New Roman"/>
+        </w:rPr>
+        <w:t>i</w:t>
+      </w:r>
+      <w:r>
+        <w:rPr>
+          <w:rFonts w:ascii="Times New Roman" w:hAnsi="Times New Roman" w:cs="Times New Roman"/>
+        </w:rPr>
+        <w:t>-</w:t>
+      </w:r>
+      <w:r>
+        <w:rPr>
+          <w:rFonts w:ascii="Times New Roman" w:hAnsi="Times New Roman" w:cs="Times New Roman"/>
+        </w:rPr>
+        <w:t>j</w:t>
+      </w:r>
+      <w:r>
+        <w:rPr>
+          <w:rFonts w:ascii="Times New Roman" w:hAnsi="Times New Roman" w:cs="Times New Roman"/>
+        </w:rPr>
+        <w:t>-</w:t>
+      </w:r>
+      <w:r>
+        <w:rPr>
+          <w:rFonts w:ascii="Times New Roman" w:hAnsi="Times New Roman" w:cs="Times New Roman"/>
+        </w:rPr>
+        <w:t>a</w:t>
+      </w:r>
+      <w:r>
+        <w:rPr>
+          <w:rFonts w:ascii="Times New Roman" w:hAnsi="Times New Roman" w:cs="Times New Roman"/>
+        </w:rPr>
+        <w:t>-</w:t>
+      </w:r>
+      <w:r>
+        <w:rPr>
+          <w:rFonts w:ascii="Times New Roman" w:hAnsi="Times New Roman" w:cs="Times New Roman"/>
+        </w:rPr>
+        <w:t>h K</w:t>
+      </w:r>
+      <w:r>
+        <w:rPr>
+          <w:rFonts w:ascii="Times New Roman" w:hAnsi="Times New Roman" w:cs="Times New Roman"/>
+        </w:rPr>
+        <w:t>-</w:t>
+      </w:r>
+      <w:r>
+        <w:rPr>
+          <w:rFonts w:ascii="Times New Roman" w:hAnsi="Times New Roman" w:cs="Times New Roman"/>
+        </w:rPr>
+        <w:t>e</w:t>
+      </w:r>
+      <w:r>
+        <w:rPr>
+          <w:rFonts w:ascii="Times New Roman" w:hAnsi="Times New Roman" w:cs="Times New Roman"/>
+        </w:rPr>
+        <w:t>-</w:t>
+      </w:r>
+      <w:r>
+        <w:rPr>
+          <w:rFonts w:ascii="Times New Roman" w:hAnsi="Times New Roman" w:cs="Times New Roman"/>
+        </w:rPr>
+        <w:t>l</w:t>
+      </w:r>
+      <w:r>
+        <w:rPr>
+          <w:rFonts w:ascii="Times New Roman" w:hAnsi="Times New Roman" w:cs="Times New Roman"/>
+        </w:rPr>
+        <w:t>-</w:t>
+      </w:r>
+      <w:r>
+        <w:rPr>
+          <w:rFonts w:ascii="Times New Roman" w:hAnsi="Times New Roman" w:cs="Times New Roman"/>
+        </w:rPr>
+        <w:t>l</w:t>
+      </w:r>
+      <w:r>
+        <w:rPr>
+          <w:rFonts w:ascii="Times New Roman" w:hAnsi="Times New Roman" w:cs="Times New Roman"/>
+        </w:rPr>
+        <w:t>-</w:t>
+      </w:r>
+      <w:r>
+        <w:rPr>
+          <w:rFonts w:ascii="Times New Roman" w:hAnsi="Times New Roman" w:cs="Times New Roman"/>
+        </w:rPr>
+        <w:t>e</w:t>
+      </w:r>
+      <w:r>
+        <w:rPr>
+          <w:rFonts w:ascii="Times New Roman" w:hAnsi="Times New Roman" w:cs="Times New Roman"/>
+        </w:rPr>
+        <w:t>-</w:t>
+      </w:r>
+      <w:r>
+        <w:rPr>
+          <w:rFonts w:ascii="Times New Roman" w:hAnsi="Times New Roman" w:cs="Times New Roman"/>
+        </w:rPr>
+        <w:t>y</w:t>
+      </w:r>
+      <w:r>
+        <w:rPr>
+          <w:rFonts w:ascii="Times New Roman" w:hAnsi="Times New Roman" w:cs="Times New Roman"/>
+        </w:rPr>
+        <w:t>.</w:t>
+      </w:r>
+      <w:r>
+        <w:rPr>
+          <w:rFonts w:ascii="Times New Roman" w:hAnsi="Times New Roman" w:cs="Times New Roman"/>
+        </w:rPr>
+        <w:t>Have you got it?</w:t>
+      </w:r>
+    </w:p>
+    <w:p>
+      <w:pPr>
+        <w:rPr>
+          <w:rFonts w:ascii="Times New Roman" w:hAnsi="Times New Roman" w:cs="Times New Roman"/>
+        </w:rPr>
+      </w:pPr>
+      <w:r>
+        <w:rPr>
+          <w:rFonts w:ascii="Times New Roman" w:hAnsi="Times New Roman" w:cs="Times New Roman"/>
+        </w:rPr>
+        <w:t xml:space="preserve">Yes. I’ve got it. That’s </w:t>
+      </w:r>
+      <w:r>
+        <w:rPr>
+          <w:rFonts w:ascii="Times New Roman" w:hAnsi="Times New Roman" w:cs="Times New Roman"/>
+        </w:rPr>
+        <w:t>E-l-i-j-a-h K-e-l-l-e-y</w:t>
+      </w:r>
+      <w:r>
+        <w:rPr>
+          <w:rFonts w:ascii="Times New Roman" w:hAnsi="Times New Roman" w:cs="Times New Roman"/>
+        </w:rPr>
+        <w:t>. Right?</w:t>
+      </w:r>
+    </w:p>
+    <w:p>
+      <w:pPr>
+        <w:rPr>
+          <w:rFonts w:ascii="Times New Roman" w:hAnsi="Times New Roman" w:cs="Times New Roman"/>
+        </w:rPr>
+      </w:pPr>
+      <w:r>
+        <w:rPr>
+          <w:rFonts w:ascii="Times New Roman" w:hAnsi="Times New Roman" w:cs="Times New Roman"/>
+        </w:rPr>
+        <w:t>Yes. And my address is 13</w:t>
+      </w:r>
+      <w:r>
+        <w:rPr>
+          <w:rFonts w:ascii="Times New Roman" w:hAnsi="Times New Roman" w:cs="Times New Roman"/>
+          <w:vertAlign w:val="superscript"/>
+        </w:rPr>
+        <w:t>th</w:t>
+      </w:r>
+      <w:r>
+        <w:rPr>
+          <w:rFonts w:ascii="Times New Roman" w:hAnsi="Times New Roman" w:cs="Times New Roman"/>
+        </w:rPr>
+        <w:t xml:space="preserve"> Main Street</w:t>
+      </w:r>
+      <w:r>
+        <w:rPr>
+          <w:rFonts w:ascii="Times New Roman" w:hAnsi="Times New Roman" w:cs="Times New Roman"/>
+        </w:rPr>
+        <w:t>. A</w:t>
+      </w:r>
+      <w:r>
+        <w:rPr>
+          <w:rFonts w:ascii="Times New Roman" w:hAnsi="Times New Roman" w:cs="Times New Roman"/>
+        </w:rPr>
+        <w:t xml:space="preserve">partment </w:t>
+      </w:r>
+      <w:r>
+        <w:rPr>
+          <w:rFonts w:ascii="Times New Roman" w:hAnsi="Times New Roman" w:cs="Times New Roman"/>
+        </w:rPr>
+        <w:t>A</w:t>
+      </w:r>
+      <w:r>
+        <w:rPr>
+          <w:rFonts w:ascii="Times New Roman" w:hAnsi="Times New Roman" w:cs="Times New Roman"/>
+        </w:rPr>
+        <w:t>H</w:t>
+      </w:r>
+    </w:p>
+    <w:p>
+      <w:pPr>
+        <w:rPr>
+          <w:rFonts w:ascii="Times New Roman" w:hAnsi="Times New Roman" w:cs="Times New Roman"/>
+        </w:rPr>
+      </w:pPr>
+      <w:r>
+        <w:rPr>
+          <w:rFonts w:ascii="Times New Roman" w:hAnsi="Times New Roman" w:cs="Times New Roman"/>
+        </w:rPr>
+        <w:t xml:space="preserve">Ok. Address </w:t>
+      </w:r>
+      <w:r>
+        <w:rPr>
+          <w:rFonts w:ascii="Times New Roman" w:hAnsi="Times New Roman" w:cs="Times New Roman"/>
+        </w:rPr>
+        <w:t>13</w:t>
+      </w:r>
+      <w:r>
+        <w:rPr>
+          <w:rFonts w:ascii="Times New Roman" w:hAnsi="Times New Roman" w:cs="Times New Roman"/>
+          <w:vertAlign w:val="superscript"/>
+        </w:rPr>
+        <w:t>th</w:t>
+      </w:r>
+      <w:r>
+        <w:rPr>
+          <w:rFonts w:ascii="Times New Roman" w:hAnsi="Times New Roman" w:cs="Times New Roman"/>
+        </w:rPr>
+        <w:t xml:space="preserve"> Main Street</w:t>
+      </w:r>
+      <w:r>
+        <w:rPr>
+          <w:rFonts w:ascii="Times New Roman" w:hAnsi="Times New Roman" w:cs="Times New Roman"/>
+        </w:rPr>
+        <w:t>.</w:t>
+      </w:r>
+      <w:r>
+        <w:rPr>
+          <w:rFonts w:ascii="Times New Roman" w:hAnsi="Times New Roman" w:cs="Times New Roman"/>
+        </w:rPr>
+        <w:t xml:space="preserve"> </w:t>
+      </w:r>
+      <w:r>
+        <w:rPr>
+          <w:rFonts w:ascii="Times New Roman" w:hAnsi="Times New Roman" w:cs="Times New Roman"/>
+        </w:rPr>
+        <w:t xml:space="preserve">Apartment </w:t>
+      </w:r>
+      <w:r>
+        <w:rPr>
+          <w:rFonts w:ascii="Times New Roman" w:hAnsi="Times New Roman" w:cs="Times New Roman"/>
+        </w:rPr>
+        <w:t>A</w:t>
+      </w:r>
+      <w:r>
+        <w:rPr>
+          <w:rFonts w:ascii="Times New Roman" w:hAnsi="Times New Roman" w:cs="Times New Roman"/>
+        </w:rPr>
+        <w:t>H</w:t>
+      </w:r>
+      <w:r>
+        <w:rPr>
+          <w:rFonts w:ascii="Times New Roman" w:hAnsi="Times New Roman" w:cs="Times New Roman"/>
+        </w:rPr>
+        <w:t xml:space="preserve">. And </w:t>
+      </w:r>
+      <w:r>
+        <w:rPr>
+          <w:rFonts w:ascii="Times New Roman" w:hAnsi="Times New Roman" w:cs="Times New Roman"/>
+        </w:rPr>
+        <w:t xml:space="preserve">now </w:t>
+      </w:r>
+      <w:r>
+        <w:rPr>
+          <w:rFonts w:ascii="Times New Roman" w:hAnsi="Times New Roman" w:cs="Times New Roman"/>
+        </w:rPr>
+        <w:t>your phone number please?</w:t>
+      </w:r>
+      <w:r>
+        <w:rPr>
+          <w:rFonts w:ascii="Times New Roman" w:hAnsi="Times New Roman" w:cs="Times New Roman"/>
+        </w:rPr>
+        <w:t>\</w:t>
+      </w:r>
+    </w:p>
+    <w:p>
+      <w:pPr>
+        <w:rPr>
+          <w:rFonts w:ascii="Times New Roman" w:hAnsi="Times New Roman" w:cs="Times New Roman"/>
+        </w:rPr>
+      </w:pPr>
+      <w:r>
+        <w:rPr>
+          <w:rFonts w:ascii="Times New Roman" w:hAnsi="Times New Roman" w:cs="Times New Roman"/>
+        </w:rPr>
+        <w:t xml:space="preserve">My phone number is </w:t>
+      </w:r>
+      <w:r>
+        <w:rPr>
+          <w:rFonts w:ascii="Times New Roman" w:hAnsi="Times New Roman" w:cs="Times New Roman"/>
+        </w:rPr>
+        <w:t>175</w:t>
+      </w:r>
+      <w:r>
+        <w:rPr>
+          <w:rFonts w:ascii="Times New Roman" w:hAnsi="Times New Roman" w:cs="Times New Roman"/>
+        </w:rPr>
+        <w:t>-</w:t>
+      </w:r>
+      <w:r>
+        <w:rPr>
+          <w:rFonts w:ascii="Times New Roman" w:hAnsi="Times New Roman" w:cs="Times New Roman"/>
+        </w:rPr>
+        <w:t>3648</w:t>
+      </w:r>
+      <w:r>
+        <w:rPr>
+          <w:rFonts w:ascii="Times New Roman" w:hAnsi="Times New Roman" w:cs="Times New Roman"/>
+        </w:rPr>
+        <w:t>.</w:t>
+      </w:r>
+    </w:p>
+    <w:p>
+      <w:pPr>
+        <w:rPr>
+          <w:rFonts w:ascii="Times New Roman" w:hAnsi="Times New Roman" w:cs="Times New Roman"/>
+        </w:rPr>
+      </w:pPr>
+      <w:r>
+        <w:rPr>
+          <w:rFonts w:ascii="Times New Roman" w:hAnsi="Times New Roman" w:cs="Times New Roman"/>
+        </w:rPr>
+        <w:t xml:space="preserve">So. Phone number is </w:t>
+      </w:r>
+      <w:r>
+        <w:rPr>
+          <w:rFonts w:ascii="Times New Roman" w:hAnsi="Times New Roman" w:cs="Times New Roman"/>
+        </w:rPr>
+        <w:t>175-3648.</w:t>
+      </w:r>
+      <w:r>
+        <w:rPr>
+          <w:rFonts w:ascii="Times New Roman" w:hAnsi="Times New Roman" w:cs="Times New Roman"/>
+        </w:rPr>
+        <w:t>Right?</w:t>
+      </w:r>
+    </w:p>
+    <w:p>
+      <w:pPr>
+        <w:rPr>
+          <w:rFonts w:ascii="Times New Roman" w:hAnsi="Times New Roman" w:cs="Times New Roman"/>
+        </w:rPr>
+      </w:pPr>
+      <w:r>
+        <w:rPr>
+          <w:rFonts w:ascii="Times New Roman" w:hAnsi="Times New Roman" w:cs="Times New Roman"/>
+        </w:rPr>
+        <w:t>That’s it. Now time of delivery</w:t>
+      </w:r>
+      <w:r>
+        <w:rPr>
+          <w:rFonts w:ascii="Times New Roman" w:hAnsi="Times New Roman" w:cs="Times New Roman"/>
+        </w:rPr>
+        <w:t xml:space="preserve">. I come home from work at 5:30. </w:t>
+      </w:r>
+      <w:r>
+        <w:rPr>
+          <w:rFonts w:ascii="Times New Roman" w:hAnsi="Times New Roman" w:cs="Times New Roman"/>
+        </w:rPr>
+        <w:t xml:space="preserve"> </w:t>
+      </w:r>
+      <w:r>
+        <w:rPr>
+          <w:rFonts w:ascii="Times New Roman" w:hAnsi="Times New Roman" w:cs="Times New Roman"/>
+        </w:rPr>
+        <w:t>Can you come after that?</w:t>
+      </w:r>
+    </w:p>
+    <w:p>
+      <w:pPr>
+        <w:rPr>
+          <w:rFonts w:ascii="Times New Roman" w:hAnsi="Times New Roman" w:cs="Times New Roman"/>
+        </w:rPr>
+      </w:pPr>
+      <w:r>
+        <w:rPr>
+          <w:rFonts w:ascii="Times New Roman" w:hAnsi="Times New Roman" w:cs="Times New Roman"/>
+        </w:rPr>
+        <w:t>Yes. We can. The time of delivery is after</w:t>
+      </w:r>
+      <w:r>
+        <w:rPr>
+          <w:rFonts w:ascii="Times New Roman" w:hAnsi="Times New Roman" w:cs="Times New Roman"/>
+        </w:rPr>
+        <w:t xml:space="preserve"> 6PM</w:t>
+      </w:r>
+      <w:r>
+        <w:rPr>
+          <w:rFonts w:ascii="Times New Roman" w:hAnsi="Times New Roman" w:cs="Times New Roman"/>
+        </w:rPr>
+        <w:t xml:space="preserve"> . Thanks</w:t>
+      </w:r>
+      <w:r>
+        <w:rPr>
+          <w:rFonts w:ascii="Times New Roman" w:hAnsi="Times New Roman" w:cs="Times New Roman"/>
+        </w:rPr>
+        <w:t>.</w:t>
+      </w:r>
+    </w:p>
+    <w:p>
+      <w:pPr>
+        <w:rPr>
+          <w:rFonts w:ascii="Times New Roman" w:hAnsi="Times New Roman" w:cs="Times New Roman"/>
+        </w:rPr>
+      </w:pPr>
+    </w:p>
+    <w:p>
+      <w:pPr>
+        <w:rPr>
+          <w:rFonts w:ascii="Times New Roman" w:hAnsi="Times New Roman" w:cs="Times New Roman"/>
+        </w:rPr>
+      </w:pPr>
+      <w:r>
+        <w:rPr>
+          <w:rFonts w:ascii="Times New Roman" w:hAnsi="Times New Roman" w:cs="Times New Roman"/>
+        </w:rPr>
+        <w:t>What is the speaker’s name?</w:t>
+      </w:r>
+    </w:p>
+    <w:p>
+      <w:pPr>
+        <w:pStyle w:val="ListParagraph"/>
+        <w:numPr>
+          <w:ilvl w:val="0"/>
+          <w:numId w:val="4"/>
+        </w:numPr>
+        <w:rPr>
+          <w:rFonts w:ascii="Times New Roman" w:hAnsi="Times New Roman" w:cs="Times New Roman"/>
+        </w:rPr>
+      </w:pPr>
+      <w:r>
+        <w:rPr>
+          <w:rFonts w:ascii="Times New Roman" w:hAnsi="Times New Roman" w:cs="Times New Roman"/>
+        </w:rPr>
+        <w:t>Diane Smythe</w:t>
+      </w:r>
+    </w:p>
+    <w:p>
+      <w:pPr>
+        <w:rPr>
+          <w:rFonts w:ascii="Times New Roman" w:hAnsi="Times New Roman" w:cs="Times New Roman"/>
+        </w:rPr>
+      </w:pPr>
+      <w:r>
+        <w:rPr>
+          <w:rFonts w:ascii="Times New Roman" w:hAnsi="Times New Roman" w:cs="Times New Roman"/>
+        </w:rPr>
+        <w:t>Where is the electronics store?</w:t>
+      </w:r>
+    </w:p>
+    <w:p>
+      <w:pPr>
+        <w:pStyle w:val="ListParagraph"/>
+        <w:numPr>
+          <w:ilvl w:val="0"/>
+          <w:numId w:val="4"/>
+        </w:numPr>
+        <w:rPr>
+          <w:rFonts w:ascii="Times New Roman" w:hAnsi="Times New Roman" w:cs="Times New Roman"/>
+        </w:rPr>
+      </w:pPr>
+      <w:r>
+        <w:rPr>
+          <w:rFonts w:ascii="Times New Roman" w:hAnsi="Times New Roman" w:cs="Times New Roman"/>
+        </w:rPr>
+        <w:t>The store is on March Street</w:t>
+      </w:r>
+    </w:p>
+    <w:p>
+      <w:pPr>
+        <w:rPr>
+          <w:rFonts w:ascii="Times New Roman" w:hAnsi="Times New Roman" w:cs="Times New Roman"/>
+        </w:rPr>
+      </w:pPr>
+      <w:r>
+        <w:rPr>
+          <w:rFonts w:ascii="Times New Roman" w:hAnsi="Times New Roman" w:cs="Times New Roman"/>
+        </w:rPr>
+        <w:t>What is Ted’s address now?</w:t>
+      </w:r>
+    </w:p>
+    <w:p>
+      <w:pPr>
+        <w:pStyle w:val="ListParagraph"/>
+        <w:numPr>
+          <w:ilvl w:val="0"/>
+          <w:numId w:val="4"/>
+        </w:numPr>
+        <w:rPr>
+          <w:rFonts w:ascii="Times New Roman" w:hAnsi="Times New Roman" w:cs="Times New Roman"/>
+        </w:rPr>
+      </w:pPr>
+      <w:r>
+        <w:rPr>
+          <w:rFonts w:ascii="Times New Roman" w:hAnsi="Times New Roman" w:cs="Times New Roman"/>
+        </w:rPr>
+        <w:t>Main Street</w:t>
+      </w:r>
+    </w:p>
+    <w:p>
+      <w:pPr>
+        <w:rPr>
+          <w:rFonts w:ascii="Times New Roman" w:hAnsi="Times New Roman" w:cs="Times New Roman"/>
+        </w:rPr>
+      </w:pPr>
+      <w:r>
+        <w:rPr>
+          <w:rFonts w:ascii="Times New Roman" w:hAnsi="Times New Roman" w:cs="Times New Roman"/>
+        </w:rPr>
+        <w:t>Where is the person now?</w:t>
+      </w:r>
+    </w:p>
+    <w:p>
+      <w:pPr>
+        <w:rPr>
+          <w:rFonts w:ascii="Times New Roman" w:hAnsi="Times New Roman" w:cs="Times New Roman"/>
+        </w:rPr>
+      </w:pPr>
+      <w:r>
+        <w:rPr>
+          <w:rFonts w:ascii="Times New Roman" w:hAnsi="Times New Roman" w:cs="Times New Roman"/>
+        </w:rPr>
+        <w:t>(</w:t>
+      </w:r>
+      <w:r>
+        <w:rPr>
+          <w:rFonts w:ascii="Times New Roman" w:hAnsi="Times New Roman" w:cs="Times New Roman"/>
+        </w:rPr>
+        <w:t>You need the bookstore?</w:t>
+      </w:r>
+      <w:r>
+        <w:rPr>
+          <w:rFonts w:ascii="Times New Roman" w:hAnsi="Times New Roman" w:cs="Times New Roman"/>
+        </w:rPr>
+        <w:t xml:space="preserve"> </w:t>
+      </w:r>
+      <w:r>
+        <w:rPr>
+          <w:rFonts w:ascii="Times New Roman" w:hAnsi="Times New Roman" w:cs="Times New Roman"/>
+        </w:rPr>
+        <w:t>Yes i know it</w:t>
+      </w:r>
+      <w:r>
+        <w:rPr>
+          <w:rFonts w:ascii="Times New Roman" w:hAnsi="Times New Roman" w:cs="Times New Roman"/>
+        </w:rPr>
+        <w:t xml:space="preserve">. </w:t>
+      </w:r>
+      <w:r>
+        <w:rPr>
+          <w:rFonts w:ascii="Times New Roman" w:hAnsi="Times New Roman" w:cs="Times New Roman"/>
+        </w:rPr>
+        <w:t>Okay, this is Dunbar avenue. Go up the street and turn right on Smith Place</w:t>
+      </w:r>
+      <w:r>
+        <w:rPr>
+          <w:rFonts w:ascii="Times New Roman" w:hAnsi="Times New Roman" w:cs="Times New Roman"/>
+        </w:rPr>
+        <w:t xml:space="preserve">. </w:t>
+      </w:r>
+      <w:r>
+        <w:rPr>
+          <w:rFonts w:ascii="Times New Roman" w:hAnsi="Times New Roman" w:cs="Times New Roman"/>
+        </w:rPr>
+        <w:t>Then take the first left, the bookstore is on your right. At 81 main street</w:t>
+      </w:r>
+      <w:r>
+        <w:rPr>
+          <w:rFonts w:ascii="Times New Roman" w:hAnsi="Times New Roman" w:cs="Times New Roman"/>
+        </w:rPr>
+        <w:t>)</w:t>
+      </w:r>
+    </w:p>
+    <w:p>
+      <w:pPr>
+        <w:pStyle w:val="ListParagraph"/>
+        <w:numPr>
+          <w:ilvl w:val="0"/>
+          <w:numId w:val="4"/>
+        </w:numPr>
+        <w:rPr>
+          <w:rFonts w:ascii="Times New Roman" w:hAnsi="Times New Roman" w:cs="Times New Roman"/>
+        </w:rPr>
+      </w:pPr>
+      <w:r>
+        <w:rPr>
+          <w:rFonts w:ascii="Times New Roman" w:hAnsi="Times New Roman" w:cs="Times New Roman"/>
+        </w:rPr>
+        <w:lastRenderedPageBreak/>
+        <w:t>On Dunbar Avenue</w:t>
+      </w:r>
+    </w:p>
+    <w:p>
+      <w:pPr>
+        <w:rPr>
+          <w:rFonts w:ascii="Times New Roman" w:hAnsi="Times New Roman" w:cs="Times New Roman"/>
+        </w:rPr>
+      </w:pPr>
+      <w:r>
+        <w:rPr>
+          <w:rFonts w:ascii="Times New Roman" w:hAnsi="Times New Roman" w:cs="Times New Roman"/>
+        </w:rPr>
+        <w:t>What is Mary’s cell phone number?</w:t>
+      </w:r>
+    </w:p>
+    <w:p>
+      <w:pPr>
+        <w:rPr>
+          <w:rFonts w:ascii="Times New Roman" w:hAnsi="Times New Roman" w:cs="Times New Roman"/>
+        </w:rPr>
+      </w:pPr>
+      <w:r>
+        <w:rPr>
+          <w:rFonts w:ascii="Times New Roman" w:hAnsi="Times New Roman" w:cs="Times New Roman"/>
+        </w:rPr>
+        <w:t>(You need Mary’s cell phone number</w:t>
+      </w:r>
+      <w:r>
+        <w:rPr>
+          <w:rFonts w:ascii="Times New Roman" w:hAnsi="Times New Roman" w:cs="Times New Roman"/>
+        </w:rPr>
+        <w:t xml:space="preserve">. </w:t>
+      </w:r>
+      <w:r>
+        <w:rPr>
+          <w:rFonts w:ascii="Times New Roman" w:hAnsi="Times New Roman" w:cs="Times New Roman"/>
+        </w:rPr>
+        <w:t>One minute</w:t>
+      </w:r>
+      <w:r>
+        <w:rPr>
+          <w:rFonts w:ascii="Times New Roman" w:hAnsi="Times New Roman" w:cs="Times New Roman"/>
+        </w:rPr>
+        <w:t xml:space="preserve">. </w:t>
+      </w:r>
+      <w:r>
+        <w:rPr>
+          <w:rFonts w:ascii="Times New Roman" w:hAnsi="Times New Roman" w:cs="Times New Roman"/>
+        </w:rPr>
+        <w:t>Okay. here is it</w:t>
+      </w:r>
+      <w:r>
+        <w:rPr>
+          <w:rFonts w:ascii="Times New Roman" w:hAnsi="Times New Roman" w:cs="Times New Roman"/>
+        </w:rPr>
+        <w:t xml:space="preserve">. </w:t>
+      </w:r>
+      <w:r>
+        <w:rPr>
+          <w:rFonts w:ascii="Times New Roman" w:hAnsi="Times New Roman" w:cs="Times New Roman"/>
+        </w:rPr>
+        <w:t>Do you have a pen?</w:t>
+      </w:r>
+      <w:r>
+        <w:rPr>
+          <w:rFonts w:ascii="Times New Roman" w:hAnsi="Times New Roman" w:cs="Times New Roman"/>
+        </w:rPr>
+        <w:t xml:space="preserve"> </w:t>
+      </w:r>
+      <w:r>
+        <w:rPr>
+          <w:rFonts w:ascii="Times New Roman" w:hAnsi="Times New Roman" w:cs="Times New Roman"/>
+        </w:rPr>
+        <w:t>Good. The number is 959-1434. Och. Sorry the last number is 1443. Not 1434.</w:t>
+      </w:r>
+      <w:r>
+        <w:rPr>
+          <w:rFonts w:ascii="Times New Roman" w:hAnsi="Times New Roman" w:cs="Times New Roman"/>
+        </w:rPr>
+        <w:t xml:space="preserve"> </w:t>
+      </w:r>
+      <w:r>
+        <w:rPr>
+          <w:rFonts w:ascii="Times New Roman" w:hAnsi="Times New Roman" w:cs="Times New Roman"/>
+        </w:rPr>
+        <w:t>Hear it again.</w:t>
+      </w:r>
+      <w:r>
+        <w:rPr>
+          <w:rFonts w:ascii="Times New Roman" w:hAnsi="Times New Roman" w:cs="Times New Roman"/>
+        </w:rPr>
+        <w:t xml:space="preserve"> 959-1443. Got it)</w:t>
+      </w:r>
+    </w:p>
+    <w:p>
+      <w:pPr>
+        <w:pStyle w:val="ListParagraph"/>
+        <w:numPr>
+          <w:ilvl w:val="0"/>
+          <w:numId w:val="4"/>
+        </w:numPr>
+        <w:rPr>
+          <w:rFonts w:ascii="Times New Roman" w:hAnsi="Times New Roman" w:cs="Times New Roman"/>
+        </w:rPr>
+      </w:pPr>
+      <w:r>
+        <w:rPr>
+          <w:rFonts w:ascii="Times New Roman" w:hAnsi="Times New Roman" w:cs="Times New Roman"/>
+        </w:rPr>
+        <w:t>959-1443</w:t>
+      </w:r>
+    </w:p>
+    <w:p>
+      <w:pPr>
+        <w:rPr>
+          <w:rFonts w:ascii="Times New Roman" w:hAnsi="Times New Roman" w:cs="Times New Roman"/>
+        </w:rPr>
+      </w:pPr>
+      <w:r>
+        <w:rPr>
+          <w:rFonts w:ascii="Times New Roman" w:hAnsi="Times New Roman" w:cs="Times New Roman"/>
+        </w:rPr>
+        <w:t>Where is the clothing store?</w:t>
+      </w:r>
+    </w:p>
+    <w:p>
+      <w:pPr>
+        <w:rPr>
+          <w:rFonts w:ascii="Times New Roman" w:hAnsi="Times New Roman" w:cs="Times New Roman"/>
+        </w:rPr>
+      </w:pPr>
+      <w:r>
+        <w:rPr>
+          <w:rFonts w:ascii="Times New Roman" w:hAnsi="Times New Roman" w:cs="Times New Roman"/>
+        </w:rPr>
+        <w:t>(Go up Main Street</w:t>
+      </w:r>
+      <w:r>
+        <w:rPr>
+          <w:rFonts w:ascii="Times New Roman" w:hAnsi="Times New Roman" w:cs="Times New Roman"/>
+        </w:rPr>
+        <w:t>. Take the third left.Yes. That is airport road.</w:t>
+      </w:r>
+      <w:r>
+        <w:rPr>
+          <w:rFonts w:ascii="Times New Roman" w:hAnsi="Times New Roman" w:cs="Times New Roman"/>
+        </w:rPr>
+        <w:t xml:space="preserve"> The clothing store is on</w:t>
+      </w:r>
+      <w:r>
+        <w:rPr>
+          <w:rFonts w:ascii="Times New Roman" w:hAnsi="Times New Roman" w:cs="Times New Roman"/>
+        </w:rPr>
+        <w:t xml:space="preserve"> your right)</w:t>
+      </w:r>
+    </w:p>
+    <w:p>
+      <w:pPr>
+        <w:pStyle w:val="ListParagraph"/>
+        <w:numPr>
+          <w:ilvl w:val="0"/>
+          <w:numId w:val="4"/>
+        </w:numPr>
+        <w:rPr>
+          <w:rFonts w:ascii="Times New Roman" w:hAnsi="Times New Roman" w:cs="Times New Roman"/>
+        </w:rPr>
+      </w:pPr>
+      <w:r>
+        <w:rPr>
+          <w:rFonts w:ascii="Times New Roman" w:hAnsi="Times New Roman" w:cs="Times New Roman"/>
+        </w:rPr>
+        <w:t>On Airport Road on the righ</w:t>
+      </w:r>
+      <w:r>
+        <w:rPr>
+          <w:rFonts w:ascii="Times New Roman" w:hAnsi="Times New Roman" w:cs="Times New Roman"/>
+        </w:rPr>
+        <w:t>t</w:t>
+      </w:r>
+    </w:p>
+    <w:p>
+      <w:pPr>
+        <w:ind w:left="360"/>
+        <w:rPr>
+          <w:rFonts w:ascii="Times New Roman" w:hAnsi="Times New Roman" w:cs="Times New Roman"/>
+        </w:rPr>
+      </w:pPr>
+    </w:p>
+    <w:p>
+      <w:pPr>
+        <w:rPr>
+          <w:rFonts w:ascii="Times New Roman" w:hAnsi="Times New Roman" w:cs="Times New Roman"/>
+        </w:rPr>
+      </w:pPr>
+      <w:r>
+        <w:rPr>
+          <w:rFonts w:ascii="Times New Roman" w:hAnsi="Times New Roman" w:cs="Times New Roman"/>
+        </w:rPr>
+        <w:t>12.2.3</w:t>
+      </w:r>
+    </w:p>
+    <w:p>
+      <w:pPr>
+        <w:rPr>
+          <w:rFonts w:ascii="Times New Roman" w:hAnsi="Times New Roman" w:cs="Times New Roman"/>
+        </w:rPr>
+      </w:pPr>
+      <w:r>
+        <w:rPr>
+          <w:rFonts w:ascii="Times New Roman" w:hAnsi="Times New Roman" w:cs="Times New Roman"/>
+        </w:rPr>
+        <w:t xml:space="preserve">Where is the store? </w:t>
+      </w:r>
+      <w:r>
+        <w:rPr>
+          <w:rFonts w:ascii="Times New Roman" w:hAnsi="Times New Roman" w:cs="Times New Roman"/>
+          <w:b/>
+        </w:rPr>
+        <w:t xml:space="preserve">Excuse me. How do I get </w:t>
+      </w:r>
+      <w:r>
+        <w:rPr>
+          <w:rFonts w:ascii="Times New Roman" w:hAnsi="Times New Roman" w:cs="Times New Roman"/>
+          <w:b/>
+        </w:rPr>
+        <w:t>to</w:t>
+      </w:r>
+      <w:r>
+        <w:rPr>
+          <w:rFonts w:ascii="Times New Roman" w:hAnsi="Times New Roman" w:cs="Times New Roman"/>
+          <w:b/>
+        </w:rPr>
+        <w:t xml:space="preserve"> 88</w:t>
+      </w:r>
+      <w:r>
+        <w:rPr>
+          <w:rFonts w:ascii="Times New Roman" w:hAnsi="Times New Roman" w:cs="Times New Roman"/>
+          <w:b/>
+        </w:rPr>
+        <w:t>35 7</w:t>
+      </w:r>
+      <w:r>
+        <w:rPr>
+          <w:rFonts w:ascii="Times New Roman" w:hAnsi="Times New Roman" w:cs="Times New Roman"/>
+          <w:b/>
+          <w:vertAlign w:val="superscript"/>
+        </w:rPr>
+        <w:t>th</w:t>
+      </w:r>
+      <w:r>
+        <w:rPr>
+          <w:rFonts w:ascii="Times New Roman" w:hAnsi="Times New Roman" w:cs="Times New Roman"/>
+          <w:b/>
+        </w:rPr>
+        <w:t xml:space="preserve"> street</w:t>
+      </w:r>
+    </w:p>
+    <w:p>
+      <w:pPr>
+        <w:rPr>
+          <w:rFonts w:ascii="Times New Roman" w:hAnsi="Times New Roman" w:cs="Times New Roman"/>
+        </w:rPr>
+      </w:pPr>
+      <w:r>
+        <w:rPr>
+          <w:rFonts w:ascii="Times New Roman" w:hAnsi="Times New Roman" w:cs="Times New Roman"/>
+        </w:rPr>
+        <w:t xml:space="preserve">Oh, it’s easy. </w:t>
+      </w:r>
+      <w:r>
+        <w:rPr>
+          <w:rFonts w:ascii="Times New Roman" w:hAnsi="Times New Roman" w:cs="Times New Roman"/>
+          <w:b/>
+        </w:rPr>
+        <w:t>Go straight</w:t>
+      </w:r>
+      <w:r>
+        <w:rPr>
+          <w:rFonts w:ascii="Times New Roman" w:hAnsi="Times New Roman" w:cs="Times New Roman"/>
+          <w:b/>
+        </w:rPr>
+        <w:t>.</w:t>
+      </w:r>
+      <w:r>
+        <w:rPr>
+          <w:rFonts w:ascii="Times New Roman" w:hAnsi="Times New Roman" w:cs="Times New Roman"/>
+        </w:rPr>
+        <w:t xml:space="preserve"> </w:t>
+      </w:r>
+      <w:r>
+        <w:rPr>
+          <w:rFonts w:ascii="Times New Roman" w:hAnsi="Times New Roman" w:cs="Times New Roman"/>
+          <w:b/>
+        </w:rPr>
+        <w:t>T</w:t>
+      </w:r>
+      <w:r>
+        <w:rPr>
+          <w:rFonts w:ascii="Times New Roman" w:hAnsi="Times New Roman" w:cs="Times New Roman"/>
+          <w:b/>
+        </w:rPr>
+        <w:t xml:space="preserve">ake </w:t>
+      </w:r>
+      <w:r>
+        <w:rPr>
+          <w:rFonts w:ascii="Times New Roman" w:hAnsi="Times New Roman" w:cs="Times New Roman"/>
+          <w:b/>
+        </w:rPr>
+        <w:t>your</w:t>
+      </w:r>
+      <w:r>
+        <w:rPr>
+          <w:rFonts w:ascii="Times New Roman" w:hAnsi="Times New Roman" w:cs="Times New Roman"/>
+          <w:b/>
+        </w:rPr>
+        <w:t xml:space="preserve"> second right and then </w:t>
+      </w:r>
+      <w:r>
+        <w:rPr>
+          <w:rFonts w:ascii="Times New Roman" w:hAnsi="Times New Roman" w:cs="Times New Roman"/>
+          <w:b/>
+        </w:rPr>
+        <w:t>your</w:t>
+      </w:r>
+      <w:r>
+        <w:rPr>
+          <w:rFonts w:ascii="Times New Roman" w:hAnsi="Times New Roman" w:cs="Times New Roman"/>
+          <w:b/>
+        </w:rPr>
+        <w:t xml:space="preserve"> first </w:t>
+      </w:r>
+      <w:r>
+        <w:rPr>
+          <w:rFonts w:ascii="Times New Roman" w:hAnsi="Times New Roman" w:cs="Times New Roman"/>
+          <w:b/>
+        </w:rPr>
+        <w:t>left</w:t>
+      </w:r>
+      <w:r>
+        <w:rPr>
+          <w:rFonts w:ascii="Times New Roman" w:hAnsi="Times New Roman" w:cs="Times New Roman"/>
+        </w:rPr>
+        <w:t xml:space="preserve">. </w:t>
+      </w:r>
+      <w:r>
+        <w:rPr>
+          <w:rFonts w:ascii="Times New Roman" w:hAnsi="Times New Roman" w:cs="Times New Roman"/>
+          <w:b/>
+        </w:rPr>
+        <w:t>That’s 7</w:t>
+      </w:r>
+      <w:r>
+        <w:rPr>
+          <w:rFonts w:ascii="Times New Roman" w:hAnsi="Times New Roman" w:cs="Times New Roman"/>
+          <w:b/>
+          <w:vertAlign w:val="superscript"/>
+        </w:rPr>
+        <w:t>th</w:t>
+      </w:r>
+      <w:r>
+        <w:rPr>
+          <w:rFonts w:ascii="Times New Roman" w:hAnsi="Times New Roman" w:cs="Times New Roman"/>
+          <w:b/>
+        </w:rPr>
+        <w:t xml:space="preserve"> street</w:t>
+      </w:r>
+    </w:p>
+    <w:p>
+      <w:pPr>
+        <w:rPr>
+          <w:rFonts w:ascii="Times New Roman" w:hAnsi="Times New Roman" w:cs="Times New Roman"/>
+        </w:rPr>
+      </w:pPr>
+      <w:r>
+        <w:rPr>
+          <w:rFonts w:ascii="Times New Roman" w:hAnsi="Times New Roman" w:cs="Times New Roman"/>
+        </w:rPr>
+        <w:t>Thank you</w:t>
+      </w:r>
+    </w:p>
+    <w:p>
+      <w:pPr>
+        <w:rPr>
+          <w:rFonts w:ascii="Times New Roman" w:hAnsi="Times New Roman" w:cs="Times New Roman"/>
+        </w:rPr>
+      </w:pPr>
+      <w:r>
+        <w:rPr>
+          <w:rFonts w:ascii="Times New Roman" w:hAnsi="Times New Roman" w:cs="Times New Roman"/>
+        </w:rPr>
+        <w:t>You’re welcome</w:t>
+      </w:r>
+    </w:p>
+    <w:p>
+      <w:pPr>
+        <w:rPr>
+          <w:rFonts w:ascii="Times New Roman" w:hAnsi="Times New Roman" w:cs="Times New Roman"/>
+          <w:b/>
+        </w:rPr>
+      </w:pPr>
+      <w:r>
+        <w:rPr>
+          <w:rFonts w:ascii="Times New Roman" w:hAnsi="Times New Roman" w:cs="Times New Roman"/>
+          <w:b/>
+        </w:rPr>
+        <w:t>Oh no, this isn’t the store</w:t>
+      </w:r>
+    </w:p>
+    <w:p>
+      <w:pPr>
+        <w:rPr>
+          <w:rFonts w:ascii="Times New Roman" w:hAnsi="Times New Roman" w:cs="Times New Roman"/>
+        </w:rPr>
+      </w:pPr>
+      <w:r>
+        <w:rPr>
+          <w:rFonts w:ascii="Times New Roman" w:hAnsi="Times New Roman" w:cs="Times New Roman"/>
+        </w:rPr>
+        <w:t>Are you okay?</w:t>
+      </w:r>
+    </w:p>
+    <w:p>
+      <w:pPr>
+        <w:rPr>
+          <w:rFonts w:ascii="Times New Roman" w:hAnsi="Times New Roman" w:cs="Times New Roman"/>
+        </w:rPr>
+      </w:pPr>
+      <w:r>
+        <w:rPr>
+          <w:rFonts w:ascii="Times New Roman" w:hAnsi="Times New Roman" w:cs="Times New Roman"/>
+        </w:rPr>
+        <w:t xml:space="preserve">I need to buy garlic </w:t>
+      </w:r>
+      <w:r>
+        <w:rPr>
+          <w:rFonts w:ascii="Times New Roman" w:hAnsi="Times New Roman" w:cs="Times New Roman"/>
+        </w:rPr>
+        <w:t xml:space="preserve">at </w:t>
+      </w:r>
+      <w:r>
+        <w:rPr>
+          <w:rFonts w:ascii="Times New Roman" w:hAnsi="Times New Roman" w:cs="Times New Roman"/>
+        </w:rPr>
+        <w:t>the store</w:t>
+      </w:r>
+      <w:r>
+        <w:rPr>
+          <w:rFonts w:ascii="Times New Roman" w:hAnsi="Times New Roman" w:cs="Times New Roman"/>
+        </w:rPr>
+        <w:t>. This is the address, but this isn’t the store. Look!</w:t>
+      </w:r>
+    </w:p>
+    <w:p>
+      <w:pPr>
+        <w:rPr>
+          <w:rFonts w:ascii="Times New Roman" w:hAnsi="Times New Roman" w:cs="Times New Roman"/>
+          <w:b/>
+        </w:rPr>
+      </w:pPr>
+      <w:r>
+        <w:rPr>
+          <w:rFonts w:ascii="Times New Roman" w:hAnsi="Times New Roman" w:cs="Times New Roman"/>
+          <w:b/>
+        </w:rPr>
+        <w:t xml:space="preserve">The store isn’t </w:t>
+      </w:r>
+      <w:r>
+        <w:rPr>
+          <w:rFonts w:ascii="Times New Roman" w:hAnsi="Times New Roman" w:cs="Times New Roman"/>
+          <w:b/>
+        </w:rPr>
+        <w:t xml:space="preserve">at </w:t>
+      </w:r>
+      <w:r>
+        <w:rPr>
+          <w:rFonts w:ascii="Times New Roman" w:hAnsi="Times New Roman" w:cs="Times New Roman"/>
+          <w:b/>
+        </w:rPr>
+        <w:t>8835 7</w:t>
+      </w:r>
+      <w:r>
+        <w:rPr>
+          <w:rFonts w:ascii="Times New Roman" w:hAnsi="Times New Roman" w:cs="Times New Roman"/>
+          <w:b/>
+          <w:vertAlign w:val="superscript"/>
+        </w:rPr>
+        <w:t>th</w:t>
+      </w:r>
+      <w:r>
+        <w:rPr>
+          <w:rFonts w:ascii="Times New Roman" w:hAnsi="Times New Roman" w:cs="Times New Roman"/>
+          <w:b/>
+        </w:rPr>
+        <w:t xml:space="preserve"> street</w:t>
+      </w:r>
+      <w:r>
+        <w:rPr>
+          <w:rFonts w:ascii="Times New Roman" w:hAnsi="Times New Roman" w:cs="Times New Roman"/>
+          <w:b/>
+        </w:rPr>
+        <w:t>.</w:t>
+      </w:r>
+      <w:r>
+        <w:rPr>
+          <w:rFonts w:ascii="Times New Roman" w:hAnsi="Times New Roman" w:cs="Times New Roman"/>
+          <w:b/>
+        </w:rPr>
+        <w:t xml:space="preserve"> </w:t>
+      </w:r>
+      <w:r>
+        <w:rPr>
+          <w:rFonts w:ascii="Times New Roman" w:hAnsi="Times New Roman" w:cs="Times New Roman"/>
+          <w:b/>
+        </w:rPr>
+        <w:t>I</w:t>
+      </w:r>
+      <w:r>
+        <w:rPr>
+          <w:rFonts w:ascii="Times New Roman" w:hAnsi="Times New Roman" w:cs="Times New Roman"/>
+          <w:b/>
+        </w:rPr>
+        <w:t xml:space="preserve">t’s </w:t>
+      </w:r>
+      <w:r>
+        <w:rPr>
+          <w:rFonts w:ascii="Times New Roman" w:hAnsi="Times New Roman" w:cs="Times New Roman"/>
+          <w:b/>
+        </w:rPr>
+        <w:t xml:space="preserve">at </w:t>
+      </w:r>
+      <w:r>
+        <w:rPr>
+          <w:rFonts w:ascii="Times New Roman" w:hAnsi="Times New Roman" w:cs="Times New Roman"/>
+          <w:b/>
+        </w:rPr>
+        <w:t>3588 7</w:t>
+      </w:r>
+      <w:r>
+        <w:rPr>
+          <w:rFonts w:ascii="Times New Roman" w:hAnsi="Times New Roman" w:cs="Times New Roman"/>
+          <w:b/>
+          <w:vertAlign w:val="superscript"/>
+        </w:rPr>
+        <w:t>th</w:t>
+      </w:r>
+      <w:r>
+        <w:rPr>
+          <w:rFonts w:ascii="Times New Roman" w:hAnsi="Times New Roman" w:cs="Times New Roman"/>
+          <w:b/>
+        </w:rPr>
+        <w:t xml:space="preserve"> street</w:t>
+      </w:r>
+    </w:p>
+    <w:p>
+      <w:pPr>
+        <w:rPr>
+          <w:rFonts w:ascii="Times New Roman" w:hAnsi="Times New Roman" w:cs="Times New Roman"/>
+          <w:b/>
+        </w:rPr>
+      </w:pPr>
+      <w:r>
+        <w:rPr>
+          <w:rFonts w:ascii="Times New Roman" w:hAnsi="Times New Roman" w:cs="Times New Roman"/>
+          <w:b/>
+        </w:rPr>
+        <w:t>Where is that?</w:t>
+      </w:r>
+    </w:p>
+    <w:p>
+      <w:pPr>
+        <w:rPr>
+          <w:rFonts w:ascii="Times New Roman" w:hAnsi="Times New Roman" w:cs="Times New Roman"/>
+          <w:b/>
+        </w:rPr>
+      </w:pPr>
+      <w:r>
+        <w:rPr>
+          <w:rFonts w:ascii="Times New Roman" w:hAnsi="Times New Roman" w:cs="Times New Roman"/>
+          <w:b/>
+        </w:rPr>
+        <w:t>Go straight</w:t>
+      </w:r>
+      <w:r>
+        <w:rPr>
+          <w:rFonts w:ascii="Times New Roman" w:hAnsi="Times New Roman" w:cs="Times New Roman"/>
+          <w:b/>
+        </w:rPr>
+        <w:t xml:space="preserve"> for 20 blocks</w:t>
+      </w:r>
+    </w:p>
+    <w:p>
+      <w:pPr>
+        <w:rPr>
+          <w:rFonts w:ascii="Times New Roman" w:hAnsi="Times New Roman" w:cs="Times New Roman"/>
+        </w:rPr>
+      </w:pPr>
+      <w:r>
+        <w:rPr>
+          <w:rFonts w:ascii="Times New Roman" w:hAnsi="Times New Roman" w:cs="Times New Roman"/>
+        </w:rPr>
+        <w:t>Thank you</w:t>
+      </w:r>
+    </w:p>
+    <w:p>
+      <w:pPr>
+        <w:rPr>
+          <w:rFonts w:ascii="Times New Roman" w:hAnsi="Times New Roman" w:cs="Times New Roman"/>
+        </w:rPr>
+      </w:pPr>
+      <w:r>
+        <w:rPr>
+          <w:rFonts w:ascii="Times New Roman" w:hAnsi="Times New Roman" w:cs="Times New Roman"/>
+        </w:rPr>
+        <w:t>Where is Sofi?</w:t>
+      </w:r>
+    </w:p>
+    <w:p>
+      <w:pPr>
+        <w:rPr>
+          <w:rFonts w:ascii="Times New Roman" w:hAnsi="Times New Roman" w:cs="Times New Roman"/>
+        </w:rPr>
+      </w:pPr>
+      <w:r>
+        <w:rPr>
+          <w:rFonts w:ascii="Times New Roman" w:hAnsi="Times New Roman" w:cs="Times New Roman"/>
+        </w:rPr>
+        <w:t>We have customer in the restaurant. Where is the food?</w:t>
+      </w:r>
+    </w:p>
+    <w:p>
+      <w:pPr>
+        <w:rPr>
+          <w:rFonts w:ascii="Times New Roman" w:hAnsi="Times New Roman" w:cs="Times New Roman"/>
+        </w:rPr>
+      </w:pPr>
+      <w:r>
+        <w:rPr>
+          <w:rFonts w:ascii="Times New Roman" w:hAnsi="Times New Roman" w:cs="Times New Roman"/>
+        </w:rPr>
+        <w:t>Every is done, but we don’t have garlic</w:t>
+      </w:r>
+    </w:p>
+    <w:p>
+      <w:pPr>
+        <w:rPr>
+          <w:rFonts w:ascii="Times New Roman" w:hAnsi="Times New Roman" w:cs="Times New Roman"/>
+        </w:rPr>
+      </w:pPr>
+      <w:r>
+        <w:rPr>
+          <w:rFonts w:ascii="Times New Roman" w:hAnsi="Times New Roman" w:cs="Times New Roman"/>
+        </w:rPr>
+        <w:t>Sofi</w:t>
+      </w:r>
+    </w:p>
+    <w:p>
+      <w:pPr>
+        <w:rPr>
+          <w:rFonts w:ascii="Times New Roman" w:hAnsi="Times New Roman" w:cs="Times New Roman"/>
+        </w:rPr>
+      </w:pPr>
+      <w:r>
+        <w:rPr>
+          <w:rFonts w:ascii="Times New Roman" w:hAnsi="Times New Roman" w:cs="Times New Roman"/>
+        </w:rPr>
+        <w:t>I have garlic. A lot of garlic</w:t>
+      </w:r>
+    </w:p>
+    <w:p>
+      <w:pPr>
+        <w:rPr>
+          <w:rFonts w:ascii="Times New Roman" w:hAnsi="Times New Roman" w:cs="Times New Roman"/>
+        </w:rPr>
+      </w:pPr>
+      <w:r>
+        <w:rPr>
+          <w:rFonts w:ascii="Times New Roman" w:hAnsi="Times New Roman" w:cs="Times New Roman"/>
+        </w:rPr>
+        <w:t>Where is it?</w:t>
+      </w:r>
+    </w:p>
+    <w:p>
+      <w:pPr>
+        <w:rPr>
+          <w:rFonts w:ascii="Times New Roman" w:hAnsi="Times New Roman" w:cs="Times New Roman"/>
+        </w:rPr>
+      </w:pPr>
+      <w:r>
+        <w:rPr>
+          <w:rFonts w:ascii="Times New Roman" w:hAnsi="Times New Roman" w:cs="Times New Roman"/>
+        </w:rPr>
+        <w:t>In my bag</w:t>
+      </w:r>
+    </w:p>
+    <w:p>
+      <w:pPr>
+        <w:rPr>
+          <w:rFonts w:ascii="Times New Roman" w:hAnsi="Times New Roman" w:cs="Times New Roman"/>
+        </w:rPr>
+      </w:pPr>
+      <w:r>
+        <w:rPr>
+          <w:rFonts w:ascii="Times New Roman" w:hAnsi="Times New Roman" w:cs="Times New Roman"/>
+        </w:rPr>
+        <w:t>Thank Sofi</w:t>
+      </w:r>
+    </w:p>
+    <w:p>
+      <w:pPr>
+        <w:rPr>
+          <w:rFonts w:ascii="Times New Roman" w:hAnsi="Times New Roman" w:cs="Times New Roman"/>
+        </w:rPr>
+      </w:pPr>
+      <w:r>
+        <w:rPr>
+          <w:rFonts w:ascii="Times New Roman" w:hAnsi="Times New Roman" w:cs="Times New Roman"/>
+        </w:rPr>
+        <w:t>You’re welcome. You’re right. Bob is handsome</w:t>
+      </w:r>
+    </w:p>
+    <w:p>
+      <w:pPr>
+        <w:rPr>
+          <w:rFonts w:ascii="Times New Roman" w:hAnsi="Times New Roman" w:cs="Times New Roman"/>
+        </w:rPr>
+      </w:pPr>
+      <w:r>
+        <w:rPr>
+          <w:rFonts w:ascii="Times New Roman" w:hAnsi="Times New Roman" w:cs="Times New Roman"/>
+        </w:rPr>
+        <w:lastRenderedPageBreak/>
+        <w:t>What is Sofi’s problem?</w:t>
+      </w:r>
+    </w:p>
+    <w:p>
+      <w:pPr>
+        <w:pStyle w:val="ListParagraph"/>
+        <w:numPr>
+          <w:ilvl w:val="0"/>
+          <w:numId w:val="4"/>
+        </w:numPr>
+        <w:rPr>
+          <w:rFonts w:ascii="Times New Roman" w:hAnsi="Times New Roman" w:cs="Times New Roman"/>
+        </w:rPr>
+      </w:pPr>
+      <w:r>
+        <w:rPr>
+          <w:rFonts w:ascii="Times New Roman" w:hAnsi="Times New Roman" w:cs="Times New Roman"/>
+        </w:rPr>
+        <w:t>She can’t find the store</w:t>
+      </w:r>
+    </w:p>
+    <w:p>
+      <w:pPr>
+        <w:rPr>
+          <w:rFonts w:ascii="Times New Roman" w:hAnsi="Times New Roman" w:cs="Times New Roman"/>
+        </w:rPr>
+      </w:pPr>
+      <w:r>
+        <w:rPr>
+          <w:rFonts w:ascii="Times New Roman" w:hAnsi="Times New Roman" w:cs="Times New Roman"/>
+        </w:rPr>
+        <w:t>Why can’t Sofi find the store?</w:t>
+      </w:r>
+    </w:p>
+    <w:p>
+      <w:pPr>
+        <w:pStyle w:val="ListParagraph"/>
+        <w:numPr>
+          <w:ilvl w:val="0"/>
+          <w:numId w:val="4"/>
+        </w:numPr>
+        <w:rPr>
+          <w:rFonts w:ascii="Times New Roman" w:hAnsi="Times New Roman" w:cs="Times New Roman"/>
+        </w:rPr>
+      </w:pPr>
+      <w:r>
+        <w:rPr>
+          <w:rFonts w:ascii="Times New Roman" w:hAnsi="Times New Roman" w:cs="Times New Roman"/>
+        </w:rPr>
+        <w:t>She has the wrong address</w:t>
+      </w:r>
+    </w:p>
+    <w:p>
+      <w:pPr>
+        <w:rPr>
+          <w:rFonts w:ascii="Times New Roman" w:hAnsi="Times New Roman" w:cs="Times New Roman"/>
+        </w:rPr>
+      </w:pPr>
+      <w:r>
+        <w:rPr>
+          <w:rFonts w:ascii="Times New Roman" w:hAnsi="Times New Roman" w:cs="Times New Roman"/>
+        </w:rPr>
+        <w:t>How does the second person help Sofi?</w:t>
+      </w:r>
+    </w:p>
+    <w:p>
+      <w:pPr>
+        <w:pStyle w:val="ListParagraph"/>
+        <w:numPr>
+          <w:ilvl w:val="0"/>
+          <w:numId w:val="4"/>
+        </w:numPr>
+        <w:rPr>
+          <w:rFonts w:ascii="Times New Roman" w:hAnsi="Times New Roman" w:cs="Times New Roman"/>
+        </w:rPr>
+      </w:pPr>
+      <w:r>
+        <w:rPr>
+          <w:rFonts w:ascii="Times New Roman" w:hAnsi="Times New Roman" w:cs="Times New Roman"/>
+        </w:rPr>
+        <w:t>He gives her new directions</w:t>
+      </w:r>
+    </w:p>
+    <w:p>
+      <w:pPr>
+        <w:rPr>
+          <w:rFonts w:ascii="Times New Roman" w:hAnsi="Times New Roman" w:cs="Times New Roman"/>
+        </w:rPr>
+      </w:pPr>
+      <w:r>
+        <w:rPr>
+          <w:rFonts w:ascii="Times New Roman" w:hAnsi="Times New Roman" w:cs="Times New Roman"/>
+        </w:rPr>
+        <w:t>What is Diego’s problem?</w:t>
+      </w:r>
+    </w:p>
+    <w:p>
+      <w:pPr>
+        <w:pStyle w:val="ListParagraph"/>
+        <w:numPr>
+          <w:ilvl w:val="0"/>
+          <w:numId w:val="4"/>
+        </w:numPr>
+        <w:rPr>
+          <w:rFonts w:ascii="Times New Roman" w:hAnsi="Times New Roman" w:cs="Times New Roman"/>
+        </w:rPr>
+      </w:pPr>
+      <w:r>
+        <w:rPr>
+          <w:rFonts w:ascii="Times New Roman" w:hAnsi="Times New Roman" w:cs="Times New Roman"/>
+        </w:rPr>
+        <w:t>He can’t serve his customers</w:t>
+      </w:r>
+    </w:p>
+    <w:p>
+      <w:pPr>
+        <w:rPr>
+          <w:rFonts w:ascii="Times New Roman" w:hAnsi="Times New Roman" w:cs="Times New Roman"/>
+        </w:rPr>
+      </w:pPr>
+    </w:p>
+    <w:p>
+      <w:pPr>
+        <w:rPr>
+          <w:rFonts w:ascii="Times New Roman" w:hAnsi="Times New Roman" w:cs="Times New Roman"/>
+        </w:rPr>
+      </w:pPr>
+      <w:r>
+        <w:rPr>
+          <w:rFonts w:ascii="Times New Roman" w:hAnsi="Times New Roman" w:cs="Times New Roman"/>
+        </w:rPr>
+        <w:t>Where does the mant want to go?</w:t>
+      </w:r>
+    </w:p>
+    <w:p>
+      <w:pPr>
+        <w:rPr>
+          <w:rFonts w:ascii="Times New Roman" w:hAnsi="Times New Roman" w:cs="Times New Roman"/>
+        </w:rPr>
+      </w:pPr>
+      <w:r>
+        <w:rPr>
+          <w:rFonts w:ascii="Times New Roman" w:hAnsi="Times New Roman" w:cs="Times New Roman"/>
+        </w:rPr>
+        <w:t>(Excuse me.How do I get to 444 White Street? 444. Go straight for 2 blocks</w:t>
+      </w:r>
+      <w:r>
+        <w:rPr>
+          <w:rFonts w:ascii="Times New Roman" w:hAnsi="Times New Roman" w:cs="Times New Roman"/>
+        </w:rPr>
+        <w:t>.It’s on your left.</w:t>
+      </w:r>
+      <w:r>
+        <w:rPr>
+          <w:rFonts w:ascii="Times New Roman" w:hAnsi="Times New Roman" w:cs="Times New Roman"/>
+        </w:rPr>
+        <w:t>)</w:t>
+      </w:r>
+    </w:p>
+    <w:p>
+      <w:pPr>
+        <w:pStyle w:val="ListParagraph"/>
+        <w:numPr>
+          <w:ilvl w:val="0"/>
+          <w:numId w:val="4"/>
+        </w:numPr>
+        <w:rPr>
+          <w:rFonts w:ascii="Times New Roman" w:hAnsi="Times New Roman" w:cs="Times New Roman"/>
+        </w:rPr>
+      </w:pPr>
+      <w:r>
+        <w:rPr>
+          <w:rFonts w:ascii="Times New Roman" w:hAnsi="Times New Roman" w:cs="Times New Roman"/>
+        </w:rPr>
+        <w:t>444 White Street</w:t>
+      </w:r>
+    </w:p>
+    <w:p>
+      <w:pPr>
+        <w:rPr>
+          <w:rFonts w:ascii="Times New Roman" w:hAnsi="Times New Roman" w:cs="Times New Roman"/>
+        </w:rPr>
+      </w:pPr>
+      <w:r>
+        <w:rPr>
+          <w:rFonts w:ascii="Times New Roman" w:hAnsi="Times New Roman" w:cs="Times New Roman"/>
+        </w:rPr>
+        <w:t>Which map is right?</w:t>
+      </w:r>
+    </w:p>
+    <w:p>
+      <w:pPr>
+        <w:rPr>
+          <w:rFonts w:ascii="Times New Roman" w:hAnsi="Times New Roman" w:cs="Times New Roman"/>
+        </w:rPr>
+      </w:pPr>
+      <w:r>
+        <w:rPr>
+          <w:rFonts w:ascii="Times New Roman" w:hAnsi="Times New Roman" w:cs="Times New Roman"/>
+        </w:rPr>
+        <w:t>(</w:t>
+      </w:r>
+      <w:r>
+        <w:rPr>
+          <w:rFonts w:ascii="Times New Roman" w:hAnsi="Times New Roman" w:cs="Times New Roman"/>
+        </w:rPr>
+        <w:t xml:space="preserve">Excuse me. </w:t>
+      </w:r>
+      <w:r>
+        <w:rPr>
+          <w:rFonts w:ascii="Times New Roman" w:hAnsi="Times New Roman" w:cs="Times New Roman"/>
+        </w:rPr>
+        <w:t xml:space="preserve">How do I get to </w:t>
+      </w:r>
+      <w:r>
+        <w:rPr>
+          <w:rFonts w:ascii="Times New Roman" w:hAnsi="Times New Roman" w:cs="Times New Roman"/>
+        </w:rPr>
+        <w:t>the ABC Bookstore</w:t>
+      </w:r>
+      <w:r>
+        <w:rPr>
+          <w:rFonts w:ascii="Times New Roman" w:hAnsi="Times New Roman" w:cs="Times New Roman"/>
+        </w:rPr>
+        <w:t>?</w:t>
+      </w:r>
+      <w:r>
+        <w:rPr>
+          <w:rFonts w:ascii="Times New Roman" w:hAnsi="Times New Roman" w:cs="Times New Roman"/>
+        </w:rPr>
+        <w:t xml:space="preserve"> Go up Boston road for 2 blocks, then turn left, that’s Taxas Avenue. The bookstore is on the left</w:t>
+      </w:r>
+      <w:r>
+        <w:rPr>
+          <w:rFonts w:ascii="Times New Roman" w:hAnsi="Times New Roman" w:cs="Times New Roman"/>
+        </w:rPr>
+        <w:t>)</w:t>
+      </w:r>
+    </w:p>
+    <w:p>
+      <w:pPr>
+        <w:rPr>
+          <w:rFonts w:ascii="Times New Roman" w:hAnsi="Times New Roman" w:cs="Times New Roman"/>
+        </w:rPr>
+      </w:pPr>
+      <w:r>
+        <w:rPr>
+          <w:noProof/>
+          <w:lang w:eastAsia="en-US"/>
+        </w:rPr>
+        <w:drawing>
+          <wp:inline distT="0" distB="0" distL="0" distR="0" wp14:anchorId="4A9C8B56" wp14:editId="24F98108">
+            <wp:extent cx="1428750" cy="1581150"/>
+            <wp:effectExtent l="0" t="0" r="0" b="0"/>
+            <wp:docPr id="4" name="Picture 4"/>
+            <wp:cNvGraphicFramePr>
+              <a:graphicFrameLocks xmlns:a="http://schemas.openxmlformats.org/drawingml/2006/main" noChangeAspect="1"/>
+            </wp:cNvGraphicFramePr>
+            <a:graphic xmlns:a="http://schemas.openxmlformats.org/drawingml/2006/main">
+              <a:graphicData uri="http://schemas.openxmlformats.org/drawingml/2006/picture">
+                <pic:pic xmlns:pic="http://schemas.openxmlformats.org/drawingml/2006/picture">
+                  <pic:nvPicPr>
+                    <pic:cNvPr id="1" name=""/>
+                    <pic:cNvPicPr/>
+                  </pic:nvPicPr>
+                  <pic:blipFill>
+                    <a:blip r:embed="rId10"/>
+                    <a:stretch>
+                      <a:fillRect/>
+                    </a:stretch>
+                  </pic:blipFill>
+                  <pic:spPr>
+                    <a:xfrm>
+                      <a:off x="0" y="0"/>
+                      <a:ext cx="1428750" cy="1581150"/>
+                    </a:xfrm>
+                    <a:prstGeom prst="rect">
+                      <a:avLst/>
+                    </a:prstGeom>
+                  </pic:spPr>
+                </pic:pic>
+              </a:graphicData>
+            </a:graphic>
+          </wp:inline>
+        </w:drawing>
+      </w:r>
+    </w:p>
+    <w:p>
+      <w:pPr>
+        <w:rPr>
+          <w:rFonts w:ascii="Times New Roman" w:hAnsi="Times New Roman" w:cs="Times New Roman"/>
+        </w:rPr>
+      </w:pPr>
+      <w:r>
+        <w:rPr>
+          <w:rFonts w:ascii="Times New Roman" w:hAnsi="Times New Roman" w:cs="Times New Roman"/>
+        </w:rPr>
+        <w:t>Which map is right?</w:t>
+      </w:r>
+    </w:p>
+    <w:p>
+      <w:pPr>
+        <w:rPr>
+          <w:rFonts w:ascii="Times New Roman" w:hAnsi="Times New Roman" w:cs="Times New Roman"/>
+        </w:rPr>
+      </w:pPr>
+      <w:r>
+        <w:rPr>
+          <w:rFonts w:ascii="Times New Roman" w:hAnsi="Times New Roman" w:cs="Times New Roman"/>
+        </w:rPr>
+        <w:t>(</w:t>
+      </w:r>
+      <w:r>
+        <w:rPr>
+          <w:rFonts w:ascii="Times New Roman" w:hAnsi="Times New Roman" w:cs="Times New Roman"/>
+        </w:rPr>
+        <w:t>Excuse me</w:t>
+      </w:r>
+      <w:r>
+        <w:rPr>
+          <w:rFonts w:ascii="Times New Roman" w:hAnsi="Times New Roman" w:cs="Times New Roman"/>
+        </w:rPr>
+        <w:t>. Where is electronics store on New York Avenue. That’s easy. Go straight. Then take your first right. The store on your left.)</w:t>
+      </w:r>
+    </w:p>
+    <w:p>
+      <w:pPr>
+        <w:rPr>
+          <w:rFonts w:ascii="Times New Roman" w:hAnsi="Times New Roman" w:cs="Times New Roman"/>
+        </w:rPr>
+      </w:pPr>
+      <w:r>
+        <w:rPr>
+          <w:noProof/>
+          <w:lang w:eastAsia="en-US"/>
+        </w:rPr>
+        <w:drawing>
+          <wp:inline distT="0" distB="0" distL="0" distR="0" wp14:anchorId="7D5D79F5" wp14:editId="6238CCB9">
+            <wp:extent cx="1119116" cy="1606350"/>
+            <wp:effectExtent l="0" t="0" r="5080" b="0"/>
+            <wp:docPr id="5" name="Picture 5"/>
+            <wp:cNvGraphicFramePr>
+              <a:graphicFrameLocks xmlns:a="http://schemas.openxmlformats.org/drawingml/2006/main" noChangeAspect="1"/>
+            </wp:cNvGraphicFramePr>
+            <a:graphic xmlns:a="http://schemas.openxmlformats.org/drawingml/2006/main">
+              <a:graphicData uri="http://schemas.openxmlformats.org/drawingml/2006/picture">
+                <pic:pic xmlns:pic="http://schemas.openxmlformats.org/drawingml/2006/picture">
+                  <pic:nvPicPr>
+                    <pic:cNvPr id="1" name=""/>
+                    <pic:cNvPicPr/>
+                  </pic:nvPicPr>
+                  <pic:blipFill>
+                    <a:blip r:embed="rId11"/>
+                    <a:stretch>
+                      <a:fillRect/>
+                    </a:stretch>
+                  </pic:blipFill>
+                  <pic:spPr>
+                    <a:xfrm>
+                      <a:off x="0" y="0"/>
+                      <a:ext cx="1132452" cy="1625492"/>
+                    </a:xfrm>
+                    <a:prstGeom prst="rect">
+                      <a:avLst/>
+                    </a:prstGeom>
+                  </pic:spPr>
+                </pic:pic>
+              </a:graphicData>
+            </a:graphic>
+          </wp:inline>
+        </w:drawing>
+      </w:r>
+    </w:p>
+    <w:p>
+      <w:pPr>
+        <w:rPr>
+          <w:rFonts w:ascii="Times New Roman" w:hAnsi="Times New Roman" w:cs="Times New Roman"/>
+        </w:rPr>
+      </w:pPr>
+      <w:r>
+        <w:rPr>
+          <w:rFonts w:ascii="Times New Roman" w:hAnsi="Times New Roman" w:cs="Times New Roman"/>
+        </w:rPr>
+        <w:lastRenderedPageBreak/>
+        <w:t>Where are the man and woman now?</w:t>
+      </w:r>
+    </w:p>
+    <w:p>
+      <w:pPr>
+        <w:rPr>
+          <w:rFonts w:ascii="Times New Roman" w:hAnsi="Times New Roman" w:cs="Times New Roman"/>
+        </w:rPr>
+      </w:pPr>
+      <w:r>
+        <w:rPr>
+          <w:rFonts w:ascii="Times New Roman" w:hAnsi="Times New Roman" w:cs="Times New Roman"/>
+        </w:rPr>
+        <w:t>(Can you help me , please? I can find sandwich shop. This is the building 5532 10</w:t>
+      </w:r>
+      <w:r>
+        <w:rPr>
+          <w:rFonts w:ascii="Times New Roman" w:hAnsi="Times New Roman" w:cs="Times New Roman"/>
+          <w:vertAlign w:val="superscript"/>
+        </w:rPr>
+        <w:t>th</w:t>
+      </w:r>
+      <w:r>
+        <w:rPr>
+          <w:rFonts w:ascii="Times New Roman" w:hAnsi="Times New Roman" w:cs="Times New Roman"/>
+        </w:rPr>
+        <w:t xml:space="preserve"> avenue, but the shop isn’t here. I know that sandwich shop. You got the wrong address. Sandwich is at 3255 10</w:t>
+      </w:r>
+      <w:r>
+        <w:rPr>
+          <w:rFonts w:ascii="Times New Roman" w:hAnsi="Times New Roman" w:cs="Times New Roman"/>
+          <w:vertAlign w:val="superscript"/>
+        </w:rPr>
+        <w:t>th</w:t>
+      </w:r>
+      <w:r>
+        <w:rPr>
+          <w:rFonts w:ascii="Times New Roman" w:hAnsi="Times New Roman" w:cs="Times New Roman"/>
+        </w:rPr>
+        <w:t xml:space="preserve"> avenue. It’s ten blocks of on the left)</w:t>
+      </w:r>
+    </w:p>
+    <w:p>
+      <w:pPr>
+        <w:pStyle w:val="ListParagraph"/>
+        <w:numPr>
+          <w:ilvl w:val="0"/>
+          <w:numId w:val="4"/>
+        </w:numPr>
+        <w:rPr>
+          <w:rFonts w:ascii="Times New Roman" w:hAnsi="Times New Roman" w:cs="Times New Roman"/>
+        </w:rPr>
+      </w:pPr>
+      <w:r>
+        <w:rPr>
+          <w:rFonts w:ascii="Times New Roman" w:hAnsi="Times New Roman" w:cs="Times New Roman"/>
+        </w:rPr>
+        <w:t>5532 10</w:t>
+      </w:r>
+      <w:r>
+        <w:rPr>
+          <w:rFonts w:ascii="Times New Roman" w:hAnsi="Times New Roman" w:cs="Times New Roman"/>
+          <w:vertAlign w:val="superscript"/>
+        </w:rPr>
+        <w:t>th</w:t>
+      </w:r>
+      <w:r>
+        <w:rPr>
+          <w:rFonts w:ascii="Times New Roman" w:hAnsi="Times New Roman" w:cs="Times New Roman"/>
+        </w:rPr>
+        <w:t xml:space="preserve"> avenue</w:t>
+      </w:r>
+    </w:p>
+    <w:p>
+      <w:pPr>
+        <w:pStyle w:val="ListParagraph"/>
+        <w:rPr>
+          <w:rFonts w:ascii="Times New Roman" w:hAnsi="Times New Roman" w:cs="Times New Roman"/>
+        </w:rPr>
+      </w:pPr>
+    </w:p>
+    <w:p>
+      <w:pPr>
+        <w:rPr>
+          <w:rFonts w:ascii="Times New Roman" w:hAnsi="Times New Roman" w:cs="Times New Roman"/>
+        </w:rPr>
+      </w:pPr>
+      <w:r>
+        <w:rPr>
+          <w:rFonts w:ascii="Times New Roman" w:hAnsi="Times New Roman" w:cs="Times New Roman"/>
+        </w:rPr>
+        <w:t>Which map is right?</w:t>
+      </w:r>
+    </w:p>
+    <w:p>
+      <w:pPr>
+        <w:rPr>
+          <w:rFonts w:ascii="Times New Roman" w:hAnsi="Times New Roman" w:cs="Times New Roman"/>
+        </w:rPr>
+      </w:pPr>
+      <w:r>
+        <w:rPr>
+          <w:rFonts w:ascii="Times New Roman" w:hAnsi="Times New Roman" w:cs="Times New Roman"/>
+        </w:rPr>
+        <w:t>(</w:t>
+      </w:r>
+      <w:r>
+        <w:rPr>
+          <w:rFonts w:ascii="Times New Roman" w:hAnsi="Times New Roman" w:cs="Times New Roman"/>
+        </w:rPr>
+        <w:t xml:space="preserve">Excuse me. Can you </w:t>
+      </w:r>
+      <w:r>
+        <w:rPr>
+          <w:rFonts w:ascii="Times New Roman" w:hAnsi="Times New Roman" w:cs="Times New Roman"/>
+        </w:rPr>
+        <w:t>tell</w:t>
+      </w:r>
+      <w:r>
+        <w:rPr>
+          <w:rFonts w:ascii="Times New Roman" w:hAnsi="Times New Roman" w:cs="Times New Roman"/>
+        </w:rPr>
+        <w:t xml:space="preserve"> me</w:t>
+      </w:r>
+      <w:r>
+        <w:rPr>
+          <w:rFonts w:ascii="Times New Roman" w:hAnsi="Times New Roman" w:cs="Times New Roman"/>
+        </w:rPr>
+        <w:t xml:space="preserve"> how do I get</w:t>
+      </w:r>
+      <w:r>
+        <w:rPr>
+          <w:rFonts w:ascii="Times New Roman" w:hAnsi="Times New Roman" w:cs="Times New Roman"/>
+        </w:rPr>
+        <w:t xml:space="preserve"> to the University </w:t>
+      </w:r>
+      <w:r>
+        <w:rPr>
+          <w:rFonts w:ascii="Times New Roman" w:hAnsi="Times New Roman" w:cs="Times New Roman"/>
+        </w:rPr>
+        <w:t>avenue</w:t>
+      </w:r>
+      <w:r>
+        <w:rPr>
+          <w:rFonts w:ascii="Times New Roman" w:hAnsi="Times New Roman" w:cs="Times New Roman"/>
+        </w:rPr>
+        <w:t>?</w:t>
+      </w:r>
+      <w:r>
+        <w:rPr>
+          <w:rFonts w:ascii="Times New Roman" w:hAnsi="Times New Roman" w:cs="Times New Roman"/>
+        </w:rPr>
+        <w:t>Yes. Go straight</w:t>
+      </w:r>
+      <w:r>
+        <w:rPr>
+          <w:rFonts w:ascii="Times New Roman" w:hAnsi="Times New Roman" w:cs="Times New Roman"/>
+        </w:rPr>
+        <w:t>. Take your second right</w:t>
+      </w:r>
+      <w:r>
+        <w:rPr>
+          <w:rFonts w:ascii="Times New Roman" w:hAnsi="Times New Roman" w:cs="Times New Roman"/>
+        </w:rPr>
+        <w:t xml:space="preserve"> And then your first left</w:t>
+      </w:r>
+      <w:r>
+        <w:rPr>
+          <w:rFonts w:ascii="Times New Roman" w:hAnsi="Times New Roman" w:cs="Times New Roman"/>
+        </w:rPr>
+        <w:t xml:space="preserve"> That’s the </w:t>
+      </w:r>
+      <w:r>
+        <w:rPr>
+          <w:rFonts w:ascii="Times New Roman" w:hAnsi="Times New Roman" w:cs="Times New Roman"/>
+        </w:rPr>
+        <w:t>University avenue</w:t>
+      </w:r>
+      <w:r>
+        <w:rPr>
+          <w:rFonts w:ascii="Times New Roman" w:hAnsi="Times New Roman" w:cs="Times New Roman"/>
+        </w:rPr>
+        <w:t>)</w:t>
+      </w:r>
+    </w:p>
+    <w:p>
+      <w:pPr>
+        <w:rPr>
+          <w:rFonts w:ascii="Times New Roman" w:hAnsi="Times New Roman" w:cs="Times New Roman"/>
+        </w:rPr>
+      </w:pPr>
+      <w:r>
+        <w:rPr>
+          <w:noProof/>
+          <w:lang w:eastAsia="en-US"/>
+        </w:rPr>
+        <w:drawing>
+          <wp:inline distT="0" distB="0" distL="0" distR="0" wp14:anchorId="5C710218" wp14:editId="002BFF12">
+            <wp:extent cx="1866900" cy="1190625"/>
+            <wp:effectExtent l="0" t="0" r="0" b="9525"/>
+            <wp:docPr id="6" name="Picture 6"/>
+            <wp:cNvGraphicFramePr>
+              <a:graphicFrameLocks xmlns:a="http://schemas.openxmlformats.org/drawingml/2006/main" noChangeAspect="1"/>
+            </wp:cNvGraphicFramePr>
+            <a:graphic xmlns:a="http://schemas.openxmlformats.org/drawingml/2006/main">
+              <a:graphicData uri="http://schemas.openxmlformats.org/drawingml/2006/picture">
+                <pic:pic xmlns:pic="http://schemas.openxmlformats.org/drawingml/2006/picture">
+                  <pic:nvPicPr>
+                    <pic:cNvPr id="1" name=""/>
+                    <pic:cNvPicPr/>
+                  </pic:nvPicPr>
+                  <pic:blipFill>
+                    <a:blip r:embed="rId12"/>
+                    <a:stretch>
+                      <a:fillRect/>
+                    </a:stretch>
+                  </pic:blipFill>
+                  <pic:spPr>
+                    <a:xfrm>
+                      <a:off x="0" y="0"/>
+                      <a:ext cx="1866900" cy="1190625"/>
+                    </a:xfrm>
+                    <a:prstGeom prst="rect">
+                      <a:avLst/>
+                    </a:prstGeom>
+                  </pic:spPr>
+                </pic:pic>
+              </a:graphicData>
+            </a:graphic>
+          </wp:inline>
+        </w:drawing>
+      </w:r>
       <w:bookmarkStart w:id="0" w:name="_GoBack"/>
-      <w:r>
-        <w:rPr>
-          <w:b/>
-        </w:rPr>
-        <w:t>12.2.1</w:t>
-      </w:r>
-    </w:p>
-    <w:bookmarkEnd w:id="0"/>
-    <w:p>
-      <w:r>
-        <w:t>How is it?</w:t>
-      </w:r>
-    </w:p>
-    <w:p>
-      <w:r>
-        <w:t>It's good, but it isn't garlic</w:t>
-      </w:r>
-    </w:p>
-    <w:p>
-      <w:r>
-        <w:t>We have garlic. I can get it. Danielle we haven't got any garlic</w:t>
-      </w:r>
-    </w:p>
-    <w:p>
-      <w:r>
-        <w:t>We don't have garlic?? Oh no. We need garlic. I can call the store, give me the phone.</w:t>
-      </w:r>
-    </w:p>
-    <w:p>
-      <w:r>
-        <w:t>Hello Bob, It's Danielle. Have you got any garlic? Great! Thanks. Good. He has garlic. Can you go to the store?</w:t>
-      </w:r>
-    </w:p>
-    <w:p>
-      <w:r>
-        <w:t>Yes. I can</w:t>
-      </w:r>
-    </w:p>
-    <w:p>
-      <w:r>
-        <w:t>Do you have a pen and paper?</w:t>
-      </w:r>
-    </w:p>
-    <w:p>
-      <w:r>
-        <w:t>Yes. In my bag</w:t>
-      </w:r>
-    </w:p>
-    <w:p>
-      <w:r>
-        <w:t>Where's your bag?</w:t>
-      </w:r>
-    </w:p>
-    <w:p>
-      <w:r>
-        <w:t>On the table by the door.</w:t>
-      </w:r>
-    </w:p>
-    <w:p/>
-    <w:p>
-      <w:r>
-        <w:t>This soup is delicious. It has garlic in it, right?</w:t>
-      </w:r>
-    </w:p>
-    <w:p>
-      <w:r>
-        <w:t>Mei is from Japan . She’s got a lot of friends in Tokyo.</w:t>
-      </w:r>
-    </w:p>
-    <w:p>
-      <w:r>
-        <w:t>Alice and Sam have a small apartment downtown.</w:t>
-      </w:r>
-    </w:p>
-    <w:p>
-      <w:r>
-        <w:t>I have two brothers and two sisters . How many do you have?</w:t>
-      </w:r>
-    </w:p>
-    <w:p>
-      <w:r>
-        <w:t>I know Sam doesn’t take the subway.Does he have a car?</w:t>
-      </w:r>
-    </w:p>
-    <w:p>
-      <w:r>
-        <w:t>I need to ask you something. Have you got time to talk now?</w:t>
-      </w:r>
-    </w:p>
-    <w:p>
-      <w:r>
-        <w:t>I know she’s got two sisters . Has she got any brothers, too?</w:t>
-      </w:r>
-    </w:p>
-    <w:p>
-      <w:r>
-        <w:t>They’re from Brazil, right?Do they have friends in Rio de Janeiro?</w:t>
-      </w:r>
-    </w:p>
-    <w:p>
-      <w:r>
-        <w:t>Does she have an English class tonight?</w:t>
-      </w:r>
-    </w:p>
-    <w:p/>
-    <w:p>
-      <w:r>
-        <w:t>We need food for the weekend. Let's go shopping.</w:t>
-      </w:r>
-    </w:p>
-    <w:p>
-      <w:r>
-        <w:t>Good idea . We can make a list. Have you got a pen and paper?</w:t>
-      </w:r>
-    </w:p>
-    <w:p>
-      <w:r>
-        <w:t>Yes. Here. Ok. You look and I can write. Have we got any egg?</w:t>
-      </w:r>
-    </w:p>
-    <w:p>
-      <w:r>
-        <w:t>Yes. We have. We got two eggs. We need to buy more.</w:t>
-      </w:r>
-    </w:p>
-    <w:p>
-      <w:r>
-        <w:t>Ok. Eggs. Let's see. Now We need food for lunch and dinner.What do we need?</w:t>
-      </w:r>
-    </w:p>
-    <w:p>
-      <w:r>
-        <w:t>We have fish and cheese. but we don't have tomatoes, apples and garlic. Write those down.</w:t>
-      </w:r>
-    </w:p>
-    <w:p>
-      <w:r>
-        <w:lastRenderedPageBreak/>
-        <w:t>Ok. I've garlic. Let's go in the store on fifteenth street.</w:t>
-      </w:r>
-    </w:p>
-    <w:p>
-      <w:r>
-        <w:t>Good idea. That's store's not expensive, and it's got lots of nice food.</w:t>
-      </w:r>
-    </w:p>
-    <w:p/>
-    <w:p>
-      <w:r>
-        <w:t>A: Maria takes the subway to work.</w:t>
-      </w:r>
-    </w:p>
-    <w:p>
-      <w:r>
-        <w:t>B: I know. She hasn’t got a car, and she doesn’t like the bus.</w:t>
-      </w:r>
-    </w:p>
-    <w:p/>
-    <w:p>
-      <w:r>
-        <w:t>A: John, I have a day off today.</w:t>
-      </w:r>
-    </w:p>
-    <w:p>
-      <w:r>
-        <w:t>B: Oh, good! Have you got time to go for a walk later?</w:t>
-      </w:r>
-    </w:p>
-    <w:p/>
-    <w:p>
-      <w:r>
-        <w:t>A: Do we need to go shopping?</w:t>
-      </w:r>
-    </w:p>
-    <w:p>
-      <w:r>
-        <w:t>B: No, we don’t. We have lots of food in the house.</w:t>
-      </w:r>
-    </w:p>
-    <w:p/>
-    <w:p>
-      <w:r>
-        <w:t>A: Carol has a big apartment.</w:t>
-      </w:r>
-    </w:p>
-    <w:p>
-      <w:r>
-        <w:t>B: I know! It’s got three bedrooms, a living room, and a big kitchen.</w:t>
-      </w:r>
-    </w:p>
-    <w:p/>
-    <w:p>
-      <w:r>
-        <w:t>A: Sarah, we need bread and milk. Do you have time to go to the store?</w:t>
-      </w:r>
-    </w:p>
-    <w:p>
-      <w:r>
-        <w:t>B: No problem. Do you have the address?</w:t>
-      </w:r>
-    </w:p>
-    <w:p/>
-    <w:p>
-      <w:r>
-        <w:t>A: Larry, have you got a minute? I have something to tell you.</w:t>
-      </w:r>
-    </w:p>
-    <w:p>
-      <w:r>
-        <w:t>B: Sorry, but I have a meeting in five minutes. Can I call you later?</w:t>
-      </w:r>
-    </w:p>
-    <w:p/>
-    <w:p>
-      <w:r>
-        <w:t>A: I’ve got some bad news. Ralph can’t have dinner with us.</w:t>
-      </w:r>
-    </w:p>
-    <w:p>
-      <w:r>
-        <w:t>B: That’s terrible! Does he have a problem?</w:t>
-      </w:r>
-    </w:p>
-    <w:p/>
-    <w:p>
-      <w:r>
-        <w:t>A: Gene has his 30th birthday today!</w:t>
-      </w:r>
-    </w:p>
-    <w:p>
-      <w:r>
-        <w:t>B: Yes, he does! He doesn’t know it, but we have a big cake for him.</w:t>
-      </w:r>
-    </w:p>
-    <w:p/>
-    <w:p/>
+      <w:bookmarkEnd w:id="0"/>
+    </w:p>
     <w:sectPr>
-      <w:footerReference w:type="default" r:id="rId7"/>
+      <w:footerReference w:type="default" r:id="rId13"/>
       <w:pgSz w:w="12240" w:h="15840"/>
       <w:pgMar w:top="1440" w:right="1440" w:bottom="1440" w:left="1440" w:header="720" w:footer="720" w:gutter="0"/>
       <w:cols w:space="720"/>
@@ -464,7 +3936,7 @@
               <w:sz w:val="18"/>
               <w:szCs w:val="18"/>
             </w:rPr>
-            <w:t>2</w:t>
+            <w:t>7</w:t>
           </w:r>
           <w:r>
             <w:rPr>
@@ -516,6 +3988,119 @@
 <file path=word/numbering.xml><?xml version="1.0" encoding="utf-8"?>
 <w:numbering xmlns:wpc="http://schemas.microsoft.com/office/word/2010/wordprocessingCanvas" xmlns:mc="http://schemas.openxmlformats.org/markup-compatibility/2006" xmlns:o="urn:schemas-microsoft-com:office:office" xmlns:r="http://schemas.openxmlformats.org/officeDocument/2006/relationships" xmlns:m="http://schemas.openxmlformats.org/officeDocument/2006/math" xmlns:v="urn:schemas-microsoft-com:vml" xmlns:wp14="http://schemas.microsoft.com/office/word/2010/wordprocessingDrawing" xmlns:wp="http://schemas.openxmlformats.org/drawingml/2006/wordprocessingDrawing" xmlns:w10="urn:schemas-microsoft-com:office:word" xmlns:w="http://schemas.openxmlformats.org/wordprocessingml/2006/main" xmlns:w14="http://schemas.microsoft.com/office/word/2010/wordml" xmlns:w15="http://schemas.microsoft.com/office/word/2012/wordml" xmlns:wpg="http://schemas.microsoft.com/office/word/2010/wordprocessingGroup" xmlns:wpi="http://schemas.microsoft.com/office/word/2010/wordprocessingInk" xmlns:wne="http://schemas.microsoft.com/office/word/2006/wordml" xmlns:wps="http://schemas.microsoft.com/office/word/2010/wordprocessingShape" mc:Ignorable="w14 w15 wp14">
   <w:abstractNum w:abstractNumId="0">
+    <w:nsid w:val="21255171"/>
+    <w:multiLevelType w:val="hybridMultilevel"/>
+    <w:tmpl w:val="67941BBA"/>
+    <w:lvl w:ilvl="0" w:tplc="FCF87CBA">
+      <w:start w:val="12"/>
+      <w:numFmt w:val="bullet"/>
+      <w:lvlText w:val=""/>
+      <w:lvlJc w:val="left"/>
+      <w:pPr>
+        <w:ind w:left="720" w:hanging="360"/>
+      </w:pPr>
+      <w:rPr>
+        <w:rFonts w:ascii="Wingdings" w:eastAsiaTheme="minorEastAsia" w:hAnsi="Wingdings" w:cs="Times New Roman" w:hint="default"/>
+      </w:rPr>
+    </w:lvl>
+    <w:lvl w:ilvl="1" w:tplc="04090003" w:tentative="1">
+      <w:start w:val="1"/>
+      <w:numFmt w:val="bullet"/>
+      <w:lvlText w:val="o"/>
+      <w:lvlJc w:val="left"/>
+      <w:pPr>
+        <w:ind w:left="1440" w:hanging="360"/>
+      </w:pPr>
+      <w:rPr>
+        <w:rFonts w:ascii="Courier New" w:hAnsi="Courier New" w:cs="Courier New" w:hint="default"/>
+      </w:rPr>
+    </w:lvl>
+    <w:lvl w:ilvl="2" w:tplc="04090005" w:tentative="1">
+      <w:start w:val="1"/>
+      <w:numFmt w:val="bullet"/>
+      <w:lvlText w:val=""/>
+      <w:lvlJc w:val="left"/>
+      <w:pPr>
+        <w:ind w:left="2160" w:hanging="360"/>
+      </w:pPr>
+      <w:rPr>
+        <w:rFonts w:ascii="Wingdings" w:hAnsi="Wingdings" w:hint="default"/>
+      </w:rPr>
+    </w:lvl>
+    <w:lvl w:ilvl="3" w:tplc="04090001" w:tentative="1">
+      <w:start w:val="1"/>
+      <w:numFmt w:val="bullet"/>
+      <w:lvlText w:val=""/>
+      <w:lvlJc w:val="left"/>
+      <w:pPr>
+        <w:ind w:left="2880" w:hanging="360"/>
+      </w:pPr>
+      <w:rPr>
+        <w:rFonts w:ascii="Symbol" w:hAnsi="Symbol" w:hint="default"/>
+      </w:rPr>
+    </w:lvl>
+    <w:lvl w:ilvl="4" w:tplc="04090003" w:tentative="1">
+      <w:start w:val="1"/>
+      <w:numFmt w:val="bullet"/>
+      <w:lvlText w:val="o"/>
+      <w:lvlJc w:val="left"/>
+      <w:pPr>
+        <w:ind w:left="3600" w:hanging="360"/>
+      </w:pPr>
+      <w:rPr>
+        <w:rFonts w:ascii="Courier New" w:hAnsi="Courier New" w:cs="Courier New" w:hint="default"/>
+      </w:rPr>
+    </w:lvl>
+    <w:lvl w:ilvl="5" w:tplc="04090005" w:tentative="1">
+      <w:start w:val="1"/>
+      <w:numFmt w:val="bullet"/>
+      <w:lvlText w:val=""/>
+      <w:lvlJc w:val="left"/>
+      <w:pPr>
+        <w:ind w:left="4320" w:hanging="360"/>
+      </w:pPr>
+      <w:rPr>
+        <w:rFonts w:ascii="Wingdings" w:hAnsi="Wingdings" w:hint="default"/>
+      </w:rPr>
+    </w:lvl>
+    <w:lvl w:ilvl="6" w:tplc="04090001" w:tentative="1">
+      <w:start w:val="1"/>
+      <w:numFmt w:val="bullet"/>
+      <w:lvlText w:val=""/>
+      <w:lvlJc w:val="left"/>
+      <w:pPr>
+        <w:ind w:left="5040" w:hanging="360"/>
+      </w:pPr>
+      <w:rPr>
+        <w:rFonts w:ascii="Symbol" w:hAnsi="Symbol" w:hint="default"/>
+      </w:rPr>
+    </w:lvl>
+    <w:lvl w:ilvl="7" w:tplc="04090003" w:tentative="1">
+      <w:start w:val="1"/>
+      <w:numFmt w:val="bullet"/>
+      <w:lvlText w:val="o"/>
+      <w:lvlJc w:val="left"/>
+      <w:pPr>
+        <w:ind w:left="5760" w:hanging="360"/>
+      </w:pPr>
+      <w:rPr>
+        <w:rFonts w:ascii="Courier New" w:hAnsi="Courier New" w:cs="Courier New" w:hint="default"/>
+      </w:rPr>
+    </w:lvl>
+    <w:lvl w:ilvl="8" w:tplc="04090005" w:tentative="1">
+      <w:start w:val="1"/>
+      <w:numFmt w:val="bullet"/>
+      <w:lvlText w:val=""/>
+      <w:lvlJc w:val="left"/>
+      <w:pPr>
+        <w:ind w:left="6480" w:hanging="360"/>
+      </w:pPr>
+      <w:rPr>
+        <w:rFonts w:ascii="Wingdings" w:hAnsi="Wingdings" w:hint="default"/>
+      </w:rPr>
+    </w:lvl>
+  </w:abstractNum>
+  <w:abstractNum w:abstractNumId="1">
     <w:nsid w:val="248D738B"/>
     <w:multiLevelType w:val="hybridMultilevel"/>
     <w:tmpl w:val="3C388D66"/>
@@ -604,7 +4189,7 @@
       </w:pPr>
     </w:lvl>
   </w:abstractNum>
-  <w:abstractNum w:abstractNumId="1">
+  <w:abstractNum w:abstractNumId="2">
     <w:nsid w:val="3B334DD9"/>
     <w:multiLevelType w:val="hybridMultilevel"/>
     <w:tmpl w:val="A8F2D870"/>
@@ -693,7 +4278,7 @@
       </w:pPr>
     </w:lvl>
   </w:abstractNum>
-  <w:abstractNum w:abstractNumId="2">
+  <w:abstractNum w:abstractNumId="3">
     <w:nsid w:val="45CE38FB"/>
     <w:multiLevelType w:val="hybridMultilevel"/>
     <w:tmpl w:val="6E1CAD5C"/>
@@ -806,13 +4391,248 @@
       </w:rPr>
     </w:lvl>
   </w:abstractNum>
+  <w:abstractNum w:abstractNumId="4">
+    <w:nsid w:val="4B984C42"/>
+    <w:multiLevelType w:val="hybridMultilevel"/>
+    <w:tmpl w:val="DC34338C"/>
+    <w:lvl w:ilvl="0" w:tplc="62C46F78">
+      <w:start w:val="8835"/>
+      <w:numFmt w:val="bullet"/>
+      <w:lvlText w:val=""/>
+      <w:lvlJc w:val="left"/>
+      <w:pPr>
+        <w:ind w:left="720" w:hanging="360"/>
+      </w:pPr>
+      <w:rPr>
+        <w:rFonts w:ascii="Wingdings" w:eastAsiaTheme="minorEastAsia" w:hAnsi="Wingdings" w:cs="Times New Roman" w:hint="default"/>
+      </w:rPr>
+    </w:lvl>
+    <w:lvl w:ilvl="1" w:tplc="04090003" w:tentative="1">
+      <w:start w:val="1"/>
+      <w:numFmt w:val="bullet"/>
+      <w:lvlText w:val="o"/>
+      <w:lvlJc w:val="left"/>
+      <w:pPr>
+        <w:ind w:left="1440" w:hanging="360"/>
+      </w:pPr>
+      <w:rPr>
+        <w:rFonts w:ascii="Courier New" w:hAnsi="Courier New" w:cs="Courier New" w:hint="default"/>
+      </w:rPr>
+    </w:lvl>
+    <w:lvl w:ilvl="2" w:tplc="04090005" w:tentative="1">
+      <w:start w:val="1"/>
+      <w:numFmt w:val="bullet"/>
+      <w:lvlText w:val=""/>
+      <w:lvlJc w:val="left"/>
+      <w:pPr>
+        <w:ind w:left="2160" w:hanging="360"/>
+      </w:pPr>
+      <w:rPr>
+        <w:rFonts w:ascii="Wingdings" w:hAnsi="Wingdings" w:hint="default"/>
+      </w:rPr>
+    </w:lvl>
+    <w:lvl w:ilvl="3" w:tplc="04090001" w:tentative="1">
+      <w:start w:val="1"/>
+      <w:numFmt w:val="bullet"/>
+      <w:lvlText w:val=""/>
+      <w:lvlJc w:val="left"/>
+      <w:pPr>
+        <w:ind w:left="2880" w:hanging="360"/>
+      </w:pPr>
+      <w:rPr>
+        <w:rFonts w:ascii="Symbol" w:hAnsi="Symbol" w:hint="default"/>
+      </w:rPr>
+    </w:lvl>
+    <w:lvl w:ilvl="4" w:tplc="04090003" w:tentative="1">
+      <w:start w:val="1"/>
+      <w:numFmt w:val="bullet"/>
+      <w:lvlText w:val="o"/>
+      <w:lvlJc w:val="left"/>
+      <w:pPr>
+        <w:ind w:left="3600" w:hanging="360"/>
+      </w:pPr>
+      <w:rPr>
+        <w:rFonts w:ascii="Courier New" w:hAnsi="Courier New" w:cs="Courier New" w:hint="default"/>
+      </w:rPr>
+    </w:lvl>
+    <w:lvl w:ilvl="5" w:tplc="04090005" w:tentative="1">
+      <w:start w:val="1"/>
+      <w:numFmt w:val="bullet"/>
+      <w:lvlText w:val=""/>
+      <w:lvlJc w:val="left"/>
+      <w:pPr>
+        <w:ind w:left="4320" w:hanging="360"/>
+      </w:pPr>
+      <w:rPr>
+        <w:rFonts w:ascii="Wingdings" w:hAnsi="Wingdings" w:hint="default"/>
+      </w:rPr>
+    </w:lvl>
+    <w:lvl w:ilvl="6" w:tplc="04090001" w:tentative="1">
+      <w:start w:val="1"/>
+      <w:numFmt w:val="bullet"/>
+      <w:lvlText w:val=""/>
+      <w:lvlJc w:val="left"/>
+      <w:pPr>
+        <w:ind w:left="5040" w:hanging="360"/>
+      </w:pPr>
+      <w:rPr>
+        <w:rFonts w:ascii="Symbol" w:hAnsi="Symbol" w:hint="default"/>
+      </w:rPr>
+    </w:lvl>
+    <w:lvl w:ilvl="7" w:tplc="04090003" w:tentative="1">
+      <w:start w:val="1"/>
+      <w:numFmt w:val="bullet"/>
+      <w:lvlText w:val="o"/>
+      <w:lvlJc w:val="left"/>
+      <w:pPr>
+        <w:ind w:left="5760" w:hanging="360"/>
+      </w:pPr>
+      <w:rPr>
+        <w:rFonts w:ascii="Courier New" w:hAnsi="Courier New" w:cs="Courier New" w:hint="default"/>
+      </w:rPr>
+    </w:lvl>
+    <w:lvl w:ilvl="8" w:tplc="04090005" w:tentative="1">
+      <w:start w:val="1"/>
+      <w:numFmt w:val="bullet"/>
+      <w:lvlText w:val=""/>
+      <w:lvlJc w:val="left"/>
+      <w:pPr>
+        <w:ind w:left="6480" w:hanging="360"/>
+      </w:pPr>
+      <w:rPr>
+        <w:rFonts w:ascii="Wingdings" w:hAnsi="Wingdings" w:hint="default"/>
+      </w:rPr>
+    </w:lvl>
+  </w:abstractNum>
+  <w:abstractNum w:abstractNumId="5">
+    <w:nsid w:val="732B7F33"/>
+    <w:multiLevelType w:val="hybridMultilevel"/>
+    <w:tmpl w:val="7CDC79F6"/>
+    <w:lvl w:ilvl="0" w:tplc="E454EB5A">
+      <w:start w:val="8835"/>
+      <w:numFmt w:val="bullet"/>
+      <w:lvlText w:val=""/>
+      <w:lvlJc w:val="left"/>
+      <w:pPr>
+        <w:ind w:left="720" w:hanging="360"/>
+      </w:pPr>
+      <w:rPr>
+        <w:rFonts w:ascii="Wingdings" w:eastAsiaTheme="minorEastAsia" w:hAnsi="Wingdings" w:cs="Times New Roman" w:hint="default"/>
+      </w:rPr>
+    </w:lvl>
+    <w:lvl w:ilvl="1" w:tplc="04090003" w:tentative="1">
+      <w:start w:val="1"/>
+      <w:numFmt w:val="bullet"/>
+      <w:lvlText w:val="o"/>
+      <w:lvlJc w:val="left"/>
+      <w:pPr>
+        <w:ind w:left="1440" w:hanging="360"/>
+      </w:pPr>
+      <w:rPr>
+        <w:rFonts w:ascii="Courier New" w:hAnsi="Courier New" w:cs="Courier New" w:hint="default"/>
+      </w:rPr>
+    </w:lvl>
+    <w:lvl w:ilvl="2" w:tplc="04090005" w:tentative="1">
+      <w:start w:val="1"/>
+      <w:numFmt w:val="bullet"/>
+      <w:lvlText w:val=""/>
+      <w:lvlJc w:val="left"/>
+      <w:pPr>
+        <w:ind w:left="2160" w:hanging="360"/>
+      </w:pPr>
+      <w:rPr>
+        <w:rFonts w:ascii="Wingdings" w:hAnsi="Wingdings" w:hint="default"/>
+      </w:rPr>
+    </w:lvl>
+    <w:lvl w:ilvl="3" w:tplc="04090001" w:tentative="1">
+      <w:start w:val="1"/>
+      <w:numFmt w:val="bullet"/>
+      <w:lvlText w:val=""/>
+      <w:lvlJc w:val="left"/>
+      <w:pPr>
+        <w:ind w:left="2880" w:hanging="360"/>
+      </w:pPr>
+      <w:rPr>
+        <w:rFonts w:ascii="Symbol" w:hAnsi="Symbol" w:hint="default"/>
+      </w:rPr>
+    </w:lvl>
+    <w:lvl w:ilvl="4" w:tplc="04090003" w:tentative="1">
+      <w:start w:val="1"/>
+      <w:numFmt w:val="bullet"/>
+      <w:lvlText w:val="o"/>
+      <w:lvlJc w:val="left"/>
+      <w:pPr>
+        <w:ind w:left="3600" w:hanging="360"/>
+      </w:pPr>
+      <w:rPr>
+        <w:rFonts w:ascii="Courier New" w:hAnsi="Courier New" w:cs="Courier New" w:hint="default"/>
+      </w:rPr>
+    </w:lvl>
+    <w:lvl w:ilvl="5" w:tplc="04090005" w:tentative="1">
+      <w:start w:val="1"/>
+      <w:numFmt w:val="bullet"/>
+      <w:lvlText w:val=""/>
+      <w:lvlJc w:val="left"/>
+      <w:pPr>
+        <w:ind w:left="4320" w:hanging="360"/>
+      </w:pPr>
+      <w:rPr>
+        <w:rFonts w:ascii="Wingdings" w:hAnsi="Wingdings" w:hint="default"/>
+      </w:rPr>
+    </w:lvl>
+    <w:lvl w:ilvl="6" w:tplc="04090001" w:tentative="1">
+      <w:start w:val="1"/>
+      <w:numFmt w:val="bullet"/>
+      <w:lvlText w:val=""/>
+      <w:lvlJc w:val="left"/>
+      <w:pPr>
+        <w:ind w:left="5040" w:hanging="360"/>
+      </w:pPr>
+      <w:rPr>
+        <w:rFonts w:ascii="Symbol" w:hAnsi="Symbol" w:hint="default"/>
+      </w:rPr>
+    </w:lvl>
+    <w:lvl w:ilvl="7" w:tplc="04090003" w:tentative="1">
+      <w:start w:val="1"/>
+      <w:numFmt w:val="bullet"/>
+      <w:lvlText w:val="o"/>
+      <w:lvlJc w:val="left"/>
+      <w:pPr>
+        <w:ind w:left="5760" w:hanging="360"/>
+      </w:pPr>
+      <w:rPr>
+        <w:rFonts w:ascii="Courier New" w:hAnsi="Courier New" w:cs="Courier New" w:hint="default"/>
+      </w:rPr>
+    </w:lvl>
+    <w:lvl w:ilvl="8" w:tplc="04090005" w:tentative="1">
+      <w:start w:val="1"/>
+      <w:numFmt w:val="bullet"/>
+      <w:lvlText w:val=""/>
+      <w:lvlJc w:val="left"/>
+      <w:pPr>
+        <w:ind w:left="6480" w:hanging="360"/>
+      </w:pPr>
+      <w:rPr>
+        <w:rFonts w:ascii="Wingdings" w:hAnsi="Wingdings" w:hint="default"/>
+      </w:rPr>
+    </w:lvl>
+  </w:abstractNum>
   <w:num w:numId="1">
+    <w:abstractNumId w:val="3"/>
+  </w:num>
+  <w:num w:numId="2">
     <w:abstractNumId w:val="2"/>
   </w:num>
-  <w:num w:numId="2">
+  <w:num w:numId="3">
     <w:abstractNumId w:val="1"/>
   </w:num>
-  <w:num w:numId="3">
+  <w:num w:numId="4">
+    <w:abstractNumId w:val="5"/>
+  </w:num>
+  <w:num w:numId="5">
+    <w:abstractNumId w:val="4"/>
+  </w:num>
+  <w:num w:numId="6">
     <w:abstractNumId w:val="0"/>
   </w:num>
 </w:numbering>
@@ -1353,13 +5173,6 @@
 
 <file path=word/glossary/fontTable.xml><?xml version="1.0" encoding="utf-8"?>
 <w:fonts xmlns:mc="http://schemas.openxmlformats.org/markup-compatibility/2006" xmlns:r="http://schemas.openxmlformats.org/officeDocument/2006/relationships" xmlns:w="http://schemas.openxmlformats.org/wordprocessingml/2006/main" xmlns:w14="http://schemas.microsoft.com/office/word/2010/wordml" xmlns:w15="http://schemas.microsoft.com/office/word/2012/wordml" mc:Ignorable="w14 w15">
-  <w:font w:name="Times New Roman">
-    <w:panose1 w:val="02020603050405020304"/>
-    <w:charset w:val="00"/>
-    <w:family w:val="roman"/>
-    <w:pitch w:val="variable"/>
-    <w:sig w:usb0="E0002EFF" w:usb1="C0007843" w:usb2="00000009" w:usb3="00000000" w:csb0="000001FF" w:csb1="00000000"/>
-  </w:font>
   <w:font w:name="Wingdings">
     <w:panose1 w:val="05000000000000000000"/>
     <w:charset w:val="02"/>
@@ -1374,6 +5187,13 @@
     <w:family w:val="modern"/>
     <w:pitch w:val="fixed"/>
     <w:sig w:usb0="E00002FF" w:usb1="6AC7FDFB" w:usb2="08000012" w:usb3="00000000" w:csb0="0002009F" w:csb1="00000000"/>
+  </w:font>
+  <w:font w:name="Times New Roman">
+    <w:panose1 w:val="02020603050405020304"/>
+    <w:charset w:val="00"/>
+    <w:family w:val="roman"/>
+    <w:pitch w:val="variable"/>
+    <w:sig w:usb0="E0002EFF" w:usb1="C0007843" w:usb2="00000009" w:usb3="00000000" w:csb0="000001FF" w:csb1="00000000"/>
   </w:font>
   <w:font w:name="Courier New">
     <w:panose1 w:val="02070309020205020404"/>
@@ -1438,6 +5258,7 @@
     <w:rsid w:val="00907687"/>
     <w:rsid w:val="00AA1691"/>
     <w:rsid w:val="00AF73AB"/>
+    <w:rsid w:val="00B62992"/>
     <w:rsid w:val="00C1007A"/>
     <w:rsid w:val="00C34290"/>
     <w:rsid w:val="00DF2492"/>

--- a/Wall Stress/Unit12/12.2.docx
+++ b/Wall Stress/Unit12/12.2.docx
@@ -792,7 +792,86 @@
         <w:rPr>
           <w:rFonts w:ascii="Times New Roman" w:hAnsi="Times New Roman" w:cs="Times New Roman"/>
         </w:rPr>
-        <w:t>8835 7 street</w:t>
+        <w:t xml:space="preserve">8835 7 street. </w:t>
+      </w:r>
+      <w:r>
+        <w:rPr>
+          <w:rFonts w:ascii="Times New Roman" w:hAnsi="Times New Roman" w:cs="Times New Roman"/>
+          <w:b/>
+        </w:rPr>
+        <w:t>Where is that?</w:t>
+      </w:r>
+    </w:p>
+    <w:p>
+      <w:pPr>
+        <w:rPr>
+          <w:rFonts w:ascii="Times New Roman" w:hAnsi="Times New Roman" w:cs="Times New Roman"/>
+        </w:rPr>
+      </w:pPr>
+      <w:r>
+        <w:rPr>
+          <w:rFonts w:ascii="Times New Roman" w:hAnsi="Times New Roman" w:cs="Times New Roman"/>
+        </w:rPr>
+        <w:t>Do you have a map?</w:t>
+      </w:r>
+    </w:p>
+    <w:p>
+      <w:pPr>
+        <w:rPr>
+          <w:rFonts w:ascii="Times New Roman" w:hAnsi="Times New Roman" w:cs="Times New Roman"/>
+        </w:rPr>
+      </w:pPr>
+      <w:r>
+        <w:rPr>
+          <w:rFonts w:ascii="Times New Roman" w:hAnsi="Times New Roman" w:cs="Times New Roman"/>
+        </w:rPr>
+        <w:t xml:space="preserve">Oh. No. Can you draw </w:t>
+      </w:r>
+      <w:r>
+        <w:rPr>
+          <w:rFonts w:ascii="Times New Roman" w:hAnsi="Times New Roman" w:cs="Times New Roman"/>
+        </w:rPr>
+        <w:t xml:space="preserve">a </w:t>
+      </w:r>
+      <w:r>
+        <w:rPr>
+          <w:rFonts w:ascii="Times New Roman" w:hAnsi="Times New Roman" w:cs="Times New Roman"/>
+        </w:rPr>
+        <w:t>map for me?</w:t>
+      </w:r>
+    </w:p>
+    <w:p>
+      <w:pPr>
+        <w:rPr>
+          <w:rFonts w:ascii="Times New Roman" w:hAnsi="Times New Roman" w:cs="Times New Roman"/>
+        </w:rPr>
+      </w:pPr>
+      <w:r>
+        <w:rPr>
+          <w:rFonts w:ascii="Times New Roman" w:hAnsi="Times New Roman" w:cs="Times New Roman"/>
+        </w:rPr>
+        <w:t xml:space="preserve">Okay. </w:t>
+      </w:r>
+      <w:r>
+        <w:rPr>
+          <w:rFonts w:ascii="Times New Roman" w:hAnsi="Times New Roman" w:cs="Times New Roman"/>
+          <w:b/>
+        </w:rPr>
+        <w:t>T</w:t>
+      </w:r>
+      <w:r>
+        <w:rPr>
+          <w:rFonts w:ascii="Times New Roman" w:hAnsi="Times New Roman" w:cs="Times New Roman"/>
+          <w:b/>
+        </w:rPr>
+        <w:t>his is the</w:t>
+      </w:r>
+      <w:r>
+        <w:rPr>
+          <w:rFonts w:ascii="Times New Roman" w:hAnsi="Times New Roman" w:cs="Times New Roman"/>
+          <w:b/>
+        </w:rPr>
+        <w:t xml:space="preserve"> restaurant, the store is here</w:t>
       </w:r>
       <w:r>
         <w:rPr>
@@ -805,58 +884,47 @@
           <w:rFonts w:ascii="Times New Roman" w:hAnsi="Times New Roman" w:cs="Times New Roman"/>
           <w:b/>
         </w:rPr>
-        <w:t>Where is that?</w:t>
-      </w:r>
-    </w:p>
-    <w:p>
-      <w:pPr>
-        <w:rPr>
-          <w:rFonts w:ascii="Times New Roman" w:hAnsi="Times New Roman" w:cs="Times New Roman"/>
-        </w:rPr>
-      </w:pPr>
-      <w:r>
-        <w:rPr>
-          <w:rFonts w:ascii="Times New Roman" w:hAnsi="Times New Roman" w:cs="Times New Roman"/>
-        </w:rPr>
-        <w:t>Do you have a map?</w:t>
-      </w:r>
-    </w:p>
-    <w:p>
-      <w:pPr>
-        <w:rPr>
-          <w:rFonts w:ascii="Times New Roman" w:hAnsi="Times New Roman" w:cs="Times New Roman"/>
-        </w:rPr>
-      </w:pPr>
-      <w:r>
-        <w:rPr>
-          <w:rFonts w:ascii="Times New Roman" w:hAnsi="Times New Roman" w:cs="Times New Roman"/>
-        </w:rPr>
-        <w:t xml:space="preserve">Oh. No. Can you draw </w:t>
-      </w:r>
-      <w:r>
-        <w:rPr>
-          <w:rFonts w:ascii="Times New Roman" w:hAnsi="Times New Roman" w:cs="Times New Roman"/>
-        </w:rPr>
-        <w:t xml:space="preserve">a </w:t>
-      </w:r>
-      <w:r>
-        <w:rPr>
-          <w:rFonts w:ascii="Times New Roman" w:hAnsi="Times New Roman" w:cs="Times New Roman"/>
-        </w:rPr>
-        <w:t>map for me?</w:t>
-      </w:r>
-    </w:p>
-    <w:p>
-      <w:pPr>
-        <w:rPr>
-          <w:rFonts w:ascii="Times New Roman" w:hAnsi="Times New Roman" w:cs="Times New Roman"/>
-        </w:rPr>
-      </w:pPr>
-      <w:r>
-        <w:rPr>
-          <w:rFonts w:ascii="Times New Roman" w:hAnsi="Times New Roman" w:cs="Times New Roman"/>
-        </w:rPr>
-        <w:t xml:space="preserve">Okay. </w:t>
+        <w:t xml:space="preserve">Go </w:t>
+      </w:r>
+      <w:r>
+        <w:rPr>
+          <w:rFonts w:ascii="Times New Roman" w:hAnsi="Times New Roman" w:cs="Times New Roman"/>
+          <w:b/>
+        </w:rPr>
+        <w:t>up</w:t>
+      </w:r>
+      <w:r>
+        <w:rPr>
+          <w:rFonts w:ascii="Times New Roman" w:hAnsi="Times New Roman" w:cs="Times New Roman"/>
+          <w:b/>
+        </w:rPr>
+        <w:t xml:space="preserve"> </w:t>
+      </w:r>
+      <w:r>
+        <w:rPr>
+          <w:rFonts w:ascii="Times New Roman" w:hAnsi="Times New Roman" w:cs="Times New Roman"/>
+          <w:b/>
+        </w:rPr>
+        <w:t>Dalton</w:t>
+      </w:r>
+      <w:r>
+        <w:rPr>
+          <w:rFonts w:ascii="Times New Roman" w:hAnsi="Times New Roman" w:cs="Times New Roman"/>
+          <w:b/>
+        </w:rPr>
+        <w:t xml:space="preserve"> road</w:t>
+      </w:r>
+      <w:r>
+        <w:rPr>
+          <w:rFonts w:ascii="Times New Roman" w:hAnsi="Times New Roman" w:cs="Times New Roman"/>
+        </w:rPr>
+        <w:t>.</w:t>
+      </w:r>
+      <w:r>
+        <w:rPr>
+          <w:rFonts w:ascii="Times New Roman" w:hAnsi="Times New Roman" w:cs="Times New Roman"/>
+        </w:rPr>
+        <w:t xml:space="preserve"> </w:t>
       </w:r>
       <w:r>
         <w:rPr>
@@ -870,14 +938,76 @@
           <w:rFonts w:ascii="Times New Roman" w:hAnsi="Times New Roman" w:cs="Times New Roman"/>
           <w:b/>
         </w:rPr>
-        <w:t>his is the</w:t>
-      </w:r>
-      <w:r>
-        <w:rPr>
-          <w:rFonts w:ascii="Times New Roman" w:hAnsi="Times New Roman" w:cs="Times New Roman"/>
-          <w:b/>
-        </w:rPr>
-        <w:t xml:space="preserve"> restaurant, the store is here</w:t>
+        <w:t>urn left on</w:t>
+      </w:r>
+      <w:r>
+        <w:rPr>
+          <w:rFonts w:ascii="Times New Roman" w:hAnsi="Times New Roman" w:cs="Times New Roman"/>
+          <w:b/>
+        </w:rPr>
+        <w:t xml:space="preserve"> Dunbar</w:t>
+      </w:r>
+      <w:r>
+        <w:rPr>
+          <w:rFonts w:ascii="Times New Roman" w:hAnsi="Times New Roman" w:cs="Times New Roman"/>
+          <w:b/>
+        </w:rPr>
+        <w:t xml:space="preserve"> </w:t>
+      </w:r>
+      <w:r>
+        <w:rPr>
+          <w:rFonts w:ascii="Times New Roman" w:hAnsi="Times New Roman" w:cs="Times New Roman"/>
+          <w:b/>
+        </w:rPr>
+        <w:t>A</w:t>
+      </w:r>
+      <w:r>
+        <w:rPr>
+          <w:rFonts w:ascii="Times New Roman" w:hAnsi="Times New Roman" w:cs="Times New Roman"/>
+          <w:b/>
+        </w:rPr>
+        <w:t>venue</w:t>
+      </w:r>
+      <w:r>
+        <w:rPr>
+          <w:rFonts w:ascii="Times New Roman" w:hAnsi="Times New Roman" w:cs="Times New Roman"/>
+          <w:b/>
+        </w:rPr>
+        <w:t>.</w:t>
+      </w:r>
+      <w:r>
+        <w:rPr>
+          <w:rFonts w:ascii="Times New Roman" w:hAnsi="Times New Roman" w:cs="Times New Roman"/>
+        </w:rPr>
+        <w:t xml:space="preserve"> </w:t>
+      </w:r>
+      <w:r>
+        <w:rPr>
+          <w:rFonts w:ascii="Times New Roman" w:hAnsi="Times New Roman" w:cs="Times New Roman"/>
+          <w:b/>
+        </w:rPr>
+        <w:t>T</w:t>
+      </w:r>
+      <w:r>
+        <w:rPr>
+          <w:rFonts w:ascii="Times New Roman" w:hAnsi="Times New Roman" w:cs="Times New Roman"/>
+          <w:b/>
+        </w:rPr>
+        <w:t>urn right on Smith</w:t>
+      </w:r>
+      <w:r>
+        <w:rPr>
+          <w:rFonts w:ascii="Times New Roman" w:hAnsi="Times New Roman" w:cs="Times New Roman"/>
+          <w:b/>
+        </w:rPr>
+        <w:t xml:space="preserve"> P</w:t>
+      </w:r>
+      <w:r>
+        <w:rPr>
+          <w:rFonts w:ascii="Times New Roman" w:hAnsi="Times New Roman" w:cs="Times New Roman"/>
+          <w:b/>
+        </w:rPr>
+        <w:t>lace</w:t>
       </w:r>
       <w:r>
         <w:rPr>
@@ -890,130 +1020,29 @@
           <w:rFonts w:ascii="Times New Roman" w:hAnsi="Times New Roman" w:cs="Times New Roman"/>
           <w:b/>
         </w:rPr>
-        <w:t xml:space="preserve">Go </w:t>
-      </w:r>
-      <w:r>
-        <w:rPr>
-          <w:rFonts w:ascii="Times New Roman" w:hAnsi="Times New Roman" w:cs="Times New Roman"/>
-          <w:b/>
-        </w:rPr>
-        <w:t>up</w:t>
-      </w:r>
-      <w:r>
-        <w:rPr>
-          <w:rFonts w:ascii="Times New Roman" w:hAnsi="Times New Roman" w:cs="Times New Roman"/>
-          <w:b/>
-        </w:rPr>
-        <w:t xml:space="preserve"> </w:t>
-      </w:r>
-      <w:r>
-        <w:rPr>
-          <w:rFonts w:ascii="Times New Roman" w:hAnsi="Times New Roman" w:cs="Times New Roman"/>
-          <w:b/>
-        </w:rPr>
-        <w:t>Dalton</w:t>
-      </w:r>
-      <w:r>
-        <w:rPr>
-          <w:rFonts w:ascii="Times New Roman" w:hAnsi="Times New Roman" w:cs="Times New Roman"/>
-          <w:b/>
-        </w:rPr>
-        <w:t xml:space="preserve"> road</w:t>
-      </w:r>
-      <w:r>
-        <w:rPr>
-          <w:rFonts w:ascii="Times New Roman" w:hAnsi="Times New Roman" w:cs="Times New Roman"/>
-        </w:rPr>
-        <w:t>.</w:t>
-      </w:r>
-      <w:r>
-        <w:rPr>
-          <w:rFonts w:ascii="Times New Roman" w:hAnsi="Times New Roman" w:cs="Times New Roman"/>
-        </w:rPr>
-        <w:t xml:space="preserve"> </w:t>
-      </w:r>
-      <w:r>
-        <w:rPr>
-          <w:rFonts w:ascii="Times New Roman" w:hAnsi="Times New Roman" w:cs="Times New Roman"/>
-          <w:b/>
-        </w:rPr>
-        <w:t>T</w:t>
-      </w:r>
-      <w:r>
-        <w:rPr>
-          <w:rFonts w:ascii="Times New Roman" w:hAnsi="Times New Roman" w:cs="Times New Roman"/>
-          <w:b/>
-        </w:rPr>
-        <w:t>urn left on</w:t>
-      </w:r>
-      <w:r>
-        <w:rPr>
-          <w:rFonts w:ascii="Times New Roman" w:hAnsi="Times New Roman" w:cs="Times New Roman"/>
-          <w:b/>
-        </w:rPr>
-        <w:t xml:space="preserve"> Dunbar</w:t>
-      </w:r>
-      <w:r>
-        <w:rPr>
-          <w:rFonts w:ascii="Times New Roman" w:hAnsi="Times New Roman" w:cs="Times New Roman"/>
-          <w:b/>
-        </w:rPr>
-        <w:t xml:space="preserve"> </w:t>
-      </w:r>
-      <w:r>
-        <w:rPr>
-          <w:rFonts w:ascii="Times New Roman" w:hAnsi="Times New Roman" w:cs="Times New Roman"/>
-          <w:b/>
-        </w:rPr>
-        <w:t>A</w:t>
-      </w:r>
-      <w:r>
-        <w:rPr>
-          <w:rFonts w:ascii="Times New Roman" w:hAnsi="Times New Roman" w:cs="Times New Roman"/>
-          <w:b/>
-        </w:rPr>
-        <w:t>venue</w:t>
-      </w:r>
-      <w:r>
-        <w:rPr>
-          <w:rFonts w:ascii="Times New Roman" w:hAnsi="Times New Roman" w:cs="Times New Roman"/>
-          <w:b/>
-        </w:rPr>
-        <w:t>.</w:t>
-      </w:r>
-      <w:r>
-        <w:rPr>
-          <w:rFonts w:ascii="Times New Roman" w:hAnsi="Times New Roman" w:cs="Times New Roman"/>
-        </w:rPr>
-        <w:t xml:space="preserve"> </w:t>
-      </w:r>
-      <w:r>
-        <w:rPr>
-          <w:rFonts w:ascii="Times New Roman" w:hAnsi="Times New Roman" w:cs="Times New Roman"/>
-          <w:b/>
-        </w:rPr>
-        <w:t>T</w:t>
-      </w:r>
-      <w:r>
-        <w:rPr>
-          <w:rFonts w:ascii="Times New Roman" w:hAnsi="Times New Roman" w:cs="Times New Roman"/>
-          <w:b/>
-        </w:rPr>
-        <w:t>urn right on Smith</w:t>
-      </w:r>
-      <w:r>
-        <w:rPr>
-          <w:rFonts w:ascii="Times New Roman" w:hAnsi="Times New Roman" w:cs="Times New Roman"/>
-          <w:b/>
-        </w:rPr>
-        <w:t xml:space="preserve"> P</w:t>
-      </w:r>
-      <w:r>
-        <w:rPr>
-          <w:rFonts w:ascii="Times New Roman" w:hAnsi="Times New Roman" w:cs="Times New Roman"/>
-          <w:b/>
-        </w:rPr>
-        <w:t>lace</w:t>
+        <w:t>Take the third</w:t>
+      </w:r>
+      <w:r>
+        <w:rPr>
+          <w:rFonts w:ascii="Times New Roman" w:hAnsi="Times New Roman" w:cs="Times New Roman"/>
+          <w:b/>
+        </w:rPr>
+        <w:t xml:space="preserve"> left on 7</w:t>
+      </w:r>
+      <w:r>
+        <w:rPr>
+          <w:rFonts w:ascii="Times New Roman" w:hAnsi="Times New Roman" w:cs="Times New Roman"/>
+          <w:b/>
+          <w:vertAlign w:val="superscript"/>
+        </w:rPr>
+        <w:t>th</w:t>
+      </w:r>
+      <w:r>
+        <w:rPr>
+          <w:rFonts w:ascii="Times New Roman" w:hAnsi="Times New Roman" w:cs="Times New Roman"/>
+          <w:b/>
+        </w:rPr>
+        <w:t xml:space="preserve"> street</w:t>
       </w:r>
       <w:r>
         <w:rPr>
@@ -1026,19 +1055,24 @@
           <w:rFonts w:ascii="Times New Roman" w:hAnsi="Times New Roman" w:cs="Times New Roman"/>
           <w:b/>
         </w:rPr>
-        <w:t>Take the third</w:t>
-      </w:r>
-      <w:r>
-        <w:rPr>
-          <w:rFonts w:ascii="Times New Roman" w:hAnsi="Times New Roman" w:cs="Times New Roman"/>
-          <w:b/>
-        </w:rPr>
-        <w:t xml:space="preserve"> left on 7</w:t>
-      </w:r>
-      <w:r>
-        <w:rPr>
-          <w:rFonts w:ascii="Times New Roman" w:hAnsi="Times New Roman" w:cs="Times New Roman"/>
-          <w:b/>
+        <w:t>The store is on your right</w:t>
+      </w:r>
+    </w:p>
+    <w:p>
+      <w:pPr>
+        <w:rPr>
+          <w:rFonts w:ascii="Times New Roman" w:hAnsi="Times New Roman" w:cs="Times New Roman"/>
+        </w:rPr>
+      </w:pPr>
+      <w:r>
+        <w:rPr>
+          <w:rFonts w:ascii="Times New Roman" w:hAnsi="Times New Roman" w:cs="Times New Roman"/>
+        </w:rPr>
+        <w:t>Go of Dalton road, turn left on Dunbar avenue, turn right on Smith place. Take the third left on 7</w:t>
+      </w:r>
+      <w:r>
+        <w:rPr>
+          <w:rFonts w:ascii="Times New Roman" w:hAnsi="Times New Roman" w:cs="Times New Roman"/>
           <w:vertAlign w:val="superscript"/>
         </w:rPr>
         <w:t>th</w:t>
@@ -1046,84 +1080,8 @@
       <w:r>
         <w:rPr>
           <w:rFonts w:ascii="Times New Roman" w:hAnsi="Times New Roman" w:cs="Times New Roman"/>
-          <w:b/>
-        </w:rPr>
-        <w:t xml:space="preserve"> street</w:t>
-      </w:r>
-      <w:r>
-        <w:rPr>
-          <w:rFonts w:ascii="Times New Roman" w:hAnsi="Times New Roman" w:cs="Times New Roman"/>
-        </w:rPr>
-        <w:t xml:space="preserve">. </w:t>
-      </w:r>
-      <w:r>
-        <w:rPr>
-          <w:rFonts w:ascii="Times New Roman" w:hAnsi="Times New Roman" w:cs="Times New Roman"/>
-          <w:b/>
-        </w:rPr>
-        <w:t>The store is on your right</w:t>
-      </w:r>
-    </w:p>
-    <w:p>
-      <w:pPr>
-        <w:rPr>
-          <w:rFonts w:ascii="Times New Roman" w:hAnsi="Times New Roman" w:cs="Times New Roman"/>
-        </w:rPr>
-      </w:pPr>
-      <w:r>
-        <w:rPr>
-          <w:rFonts w:ascii="Times New Roman" w:hAnsi="Times New Roman" w:cs="Times New Roman"/>
-        </w:rPr>
-        <w:t>Go of Dalton road</w:t>
-      </w:r>
-      <w:r>
-        <w:rPr>
-          <w:rFonts w:ascii="Times New Roman" w:hAnsi="Times New Roman" w:cs="Times New Roman"/>
-        </w:rPr>
-        <w:t xml:space="preserve">, </w:t>
-      </w:r>
-      <w:r>
-        <w:rPr>
-          <w:rFonts w:ascii="Times New Roman" w:hAnsi="Times New Roman" w:cs="Times New Roman"/>
-        </w:rPr>
-        <w:t>turn left on Dunbar avenue</w:t>
-      </w:r>
-      <w:r>
-        <w:rPr>
-          <w:rFonts w:ascii="Times New Roman" w:hAnsi="Times New Roman" w:cs="Times New Roman"/>
-        </w:rPr>
-        <w:t xml:space="preserve">, </w:t>
-      </w:r>
-      <w:r>
-        <w:rPr>
-          <w:rFonts w:ascii="Times New Roman" w:hAnsi="Times New Roman" w:cs="Times New Roman"/>
-        </w:rPr>
-        <w:t>turn right on Smith place</w:t>
-      </w:r>
-      <w:r>
-        <w:rPr>
-          <w:rFonts w:ascii="Times New Roman" w:hAnsi="Times New Roman" w:cs="Times New Roman"/>
-        </w:rPr>
-        <w:t>. Take the third left on 7</w:t>
-      </w:r>
-      <w:r>
-        <w:rPr>
-          <w:rFonts w:ascii="Times New Roman" w:hAnsi="Times New Roman" w:cs="Times New Roman"/>
-          <w:vertAlign w:val="superscript"/>
-        </w:rPr>
-        <w:t>th</w:t>
-      </w:r>
-      <w:r>
-        <w:rPr>
-          <w:rFonts w:ascii="Times New Roman" w:hAnsi="Times New Roman" w:cs="Times New Roman"/>
-        </w:rPr>
-        <w:t xml:space="preserve"> street. </w:t>
-      </w:r>
-      <w:r>
-        <w:rPr>
-          <w:rFonts w:ascii="Times New Roman" w:hAnsi="Times New Roman" w:cs="Times New Roman"/>
-        </w:rPr>
-        <w:t>The store is on your right</w:t>
+        </w:rPr>
+        <w:t xml:space="preserve"> street. The store is on your right</w:t>
       </w:r>
     </w:p>
     <w:p>
@@ -1498,25 +1456,7 @@
         <w:rPr>
           <w:rFonts w:ascii="Times New Roman" w:hAnsi="Times New Roman" w:cs="Times New Roman"/>
         </w:rPr>
-        <w:t xml:space="preserve">Go up Main Street. Turn </w:t>
-      </w:r>
-      <w:r>
-        <w:rPr>
-          <w:rFonts w:ascii="Times New Roman" w:hAnsi="Times New Roman" w:cs="Times New Roman"/>
-        </w:rPr>
-        <w:t>left</w:t>
-      </w:r>
-      <w:r>
-        <w:rPr>
-          <w:rFonts w:ascii="Times New Roman" w:hAnsi="Times New Roman" w:cs="Times New Roman"/>
-        </w:rPr>
-        <w:t xml:space="preserve"> on Sencond Avenue.</w:t>
-      </w:r>
-      <w:r>
-        <w:rPr>
-          <w:rFonts w:ascii="Times New Roman" w:hAnsi="Times New Roman" w:cs="Times New Roman"/>
-        </w:rPr>
-        <w:t xml:space="preserve"> The store is on your right</w:t>
+        <w:t>Go up Main Street. Turn left on Sencond Avenue. The store is on your right</w:t>
       </w:r>
       <w:r>
         <w:rPr>
@@ -1536,37 +1476,7 @@
         <w:rPr>
           <w:rFonts w:ascii="Times New Roman" w:hAnsi="Times New Roman" w:cs="Times New Roman"/>
         </w:rPr>
-        <w:t xml:space="preserve">Go up Main Street. Turn </w:t>
-      </w:r>
-      <w:r>
-        <w:rPr>
-          <w:rFonts w:ascii="Times New Roman" w:hAnsi="Times New Roman" w:cs="Times New Roman"/>
-        </w:rPr>
-        <w:t>right</w:t>
-      </w:r>
-      <w:r>
-        <w:rPr>
-          <w:rFonts w:ascii="Times New Roman" w:hAnsi="Times New Roman" w:cs="Times New Roman"/>
-        </w:rPr>
-        <w:t xml:space="preserve"> on </w:t>
-      </w:r>
-      <w:r>
-        <w:rPr>
-          <w:rFonts w:ascii="Times New Roman" w:hAnsi="Times New Roman" w:cs="Times New Roman"/>
-        </w:rPr>
-        <w:t>First</w:t>
-      </w:r>
-      <w:r>
-        <w:rPr>
-          <w:rFonts w:ascii="Times New Roman" w:hAnsi="Times New Roman" w:cs="Times New Roman"/>
-        </w:rPr>
-        <w:t xml:space="preserve"> Avenue</w:t>
-      </w:r>
-      <w:r>
-        <w:rPr>
-          <w:rFonts w:ascii="Times New Roman" w:hAnsi="Times New Roman" w:cs="Times New Roman"/>
-        </w:rPr>
-        <w:t>. The restaurant is on your left</w:t>
+        <w:t>Go up Main Street. Turn right on First Avenue. The restaurant is on your left</w:t>
       </w:r>
     </w:p>
     <w:p>
@@ -1768,19 +1678,157 @@
         <w:rPr>
           <w:rFonts w:ascii="Times New Roman" w:hAnsi="Times New Roman" w:cs="Times New Roman"/>
         </w:rPr>
-        <w:t>E</w:t>
-      </w:r>
-      <w:r>
-        <w:rPr>
-          <w:rFonts w:ascii="Times New Roman" w:hAnsi="Times New Roman" w:cs="Times New Roman"/>
-        </w:rPr>
-        <w:t>-l-</w:t>
-      </w:r>
-      <w:r>
-        <w:rPr>
-          <w:rFonts w:ascii="Times New Roman" w:hAnsi="Times New Roman" w:cs="Times New Roman"/>
-        </w:rPr>
-        <w:t>i</w:t>
+        <w:t>E-l-i-j-a-h K-e-l-l-e-y.</w:t>
+      </w:r>
+      <w:r>
+        <w:rPr>
+          <w:rFonts w:ascii="Times New Roman" w:hAnsi="Times New Roman" w:cs="Times New Roman"/>
+        </w:rPr>
+        <w:t>Have you got it?</w:t>
+      </w:r>
+    </w:p>
+    <w:p>
+      <w:pPr>
+        <w:rPr>
+          <w:rFonts w:ascii="Times New Roman" w:hAnsi="Times New Roman" w:cs="Times New Roman"/>
+        </w:rPr>
+      </w:pPr>
+      <w:r>
+        <w:rPr>
+          <w:rFonts w:ascii="Times New Roman" w:hAnsi="Times New Roman" w:cs="Times New Roman"/>
+        </w:rPr>
+        <w:t>Yes. I’ve got it. That’s E-l-i-j-a-h K-e-l-l-e-y. Right?</w:t>
+      </w:r>
+    </w:p>
+    <w:p>
+      <w:pPr>
+        <w:rPr>
+          <w:rFonts w:ascii="Times New Roman" w:hAnsi="Times New Roman" w:cs="Times New Roman"/>
+        </w:rPr>
+      </w:pPr>
+      <w:r>
+        <w:rPr>
+          <w:rFonts w:ascii="Times New Roman" w:hAnsi="Times New Roman" w:cs="Times New Roman"/>
+        </w:rPr>
+        <w:t>Yes. And my address is 13</w:t>
+      </w:r>
+      <w:r>
+        <w:rPr>
+          <w:rFonts w:ascii="Times New Roman" w:hAnsi="Times New Roman" w:cs="Times New Roman"/>
+          <w:vertAlign w:val="superscript"/>
+        </w:rPr>
+        <w:t>th</w:t>
+      </w:r>
+      <w:r>
+        <w:rPr>
+          <w:rFonts w:ascii="Times New Roman" w:hAnsi="Times New Roman" w:cs="Times New Roman"/>
+        </w:rPr>
+        <w:t xml:space="preserve"> Main Street</w:t>
+      </w:r>
+      <w:r>
+        <w:rPr>
+          <w:rFonts w:ascii="Times New Roman" w:hAnsi="Times New Roman" w:cs="Times New Roman"/>
+        </w:rPr>
+        <w:t>. A</w:t>
+      </w:r>
+      <w:r>
+        <w:rPr>
+          <w:rFonts w:ascii="Times New Roman" w:hAnsi="Times New Roman" w:cs="Times New Roman"/>
+        </w:rPr>
+        <w:t xml:space="preserve">partment </w:t>
+      </w:r>
+      <w:r>
+        <w:rPr>
+          <w:rFonts w:ascii="Times New Roman" w:hAnsi="Times New Roman" w:cs="Times New Roman"/>
+        </w:rPr>
+        <w:t>A</w:t>
+      </w:r>
+      <w:r>
+        <w:rPr>
+          <w:rFonts w:ascii="Times New Roman" w:hAnsi="Times New Roman" w:cs="Times New Roman"/>
+        </w:rPr>
+        <w:t>H</w:t>
+      </w:r>
+    </w:p>
+    <w:p>
+      <w:pPr>
+        <w:rPr>
+          <w:rFonts w:ascii="Times New Roman" w:hAnsi="Times New Roman" w:cs="Times New Roman"/>
+        </w:rPr>
+      </w:pPr>
+      <w:r>
+        <w:rPr>
+          <w:rFonts w:ascii="Times New Roman" w:hAnsi="Times New Roman" w:cs="Times New Roman"/>
+        </w:rPr>
+        <w:t>Ok. Address 13</w:t>
+      </w:r>
+      <w:r>
+        <w:rPr>
+          <w:rFonts w:ascii="Times New Roman" w:hAnsi="Times New Roman" w:cs="Times New Roman"/>
+          <w:vertAlign w:val="superscript"/>
+        </w:rPr>
+        <w:t>th</w:t>
+      </w:r>
+      <w:r>
+        <w:rPr>
+          <w:rFonts w:ascii="Times New Roman" w:hAnsi="Times New Roman" w:cs="Times New Roman"/>
+        </w:rPr>
+        <w:t xml:space="preserve"> Main Street.</w:t>
+      </w:r>
+      <w:r>
+        <w:rPr>
+          <w:rFonts w:ascii="Times New Roman" w:hAnsi="Times New Roman" w:cs="Times New Roman"/>
+        </w:rPr>
+        <w:t xml:space="preserve"> </w:t>
+      </w:r>
+      <w:r>
+        <w:rPr>
+          <w:rFonts w:ascii="Times New Roman" w:hAnsi="Times New Roman" w:cs="Times New Roman"/>
+        </w:rPr>
+        <w:t>Apartment AH</w:t>
+      </w:r>
+      <w:r>
+        <w:rPr>
+          <w:rFonts w:ascii="Times New Roman" w:hAnsi="Times New Roman" w:cs="Times New Roman"/>
+        </w:rPr>
+        <w:t xml:space="preserve">. And </w:t>
+      </w:r>
+      <w:r>
+        <w:rPr>
+          <w:rFonts w:ascii="Times New Roman" w:hAnsi="Times New Roman" w:cs="Times New Roman"/>
+        </w:rPr>
+        <w:t xml:space="preserve">now </w:t>
+      </w:r>
+      <w:r>
+        <w:rPr>
+          <w:rFonts w:ascii="Times New Roman" w:hAnsi="Times New Roman" w:cs="Times New Roman"/>
+        </w:rPr>
+        <w:t>your phone number please?</w:t>
+      </w:r>
+      <w:r>
+        <w:rPr>
+          <w:rFonts w:ascii="Times New Roman" w:hAnsi="Times New Roman" w:cs="Times New Roman"/>
+        </w:rPr>
+        <w:t>\</w:t>
+      </w:r>
+    </w:p>
+    <w:p>
+      <w:pPr>
+        <w:rPr>
+          <w:rFonts w:ascii="Times New Roman" w:hAnsi="Times New Roman" w:cs="Times New Roman"/>
+        </w:rPr>
+      </w:pPr>
+      <w:r>
+        <w:rPr>
+          <w:rFonts w:ascii="Times New Roman" w:hAnsi="Times New Roman" w:cs="Times New Roman"/>
+        </w:rPr>
+        <w:t xml:space="preserve">My phone number is </w:t>
+      </w:r>
+      <w:r>
+        <w:rPr>
+          <w:rFonts w:ascii="Times New Roman" w:hAnsi="Times New Roman" w:cs="Times New Roman"/>
+        </w:rPr>
+        <w:t>175</w:t>
       </w:r>
       <w:r>
         <w:rPr>
@@ -1792,91 +1840,7 @@
         <w:rPr>
           <w:rFonts w:ascii="Times New Roman" w:hAnsi="Times New Roman" w:cs="Times New Roman"/>
         </w:rPr>
-        <w:t>j</w:t>
-      </w:r>
-      <w:r>
-        <w:rPr>
-          <w:rFonts w:ascii="Times New Roman" w:hAnsi="Times New Roman" w:cs="Times New Roman"/>
-        </w:rPr>
-        <w:t>-</w:t>
-      </w:r>
-      <w:r>
-        <w:rPr>
-          <w:rFonts w:ascii="Times New Roman" w:hAnsi="Times New Roman" w:cs="Times New Roman"/>
-        </w:rPr>
-        <w:t>a</w:t>
-      </w:r>
-      <w:r>
-        <w:rPr>
-          <w:rFonts w:ascii="Times New Roman" w:hAnsi="Times New Roman" w:cs="Times New Roman"/>
-        </w:rPr>
-        <w:t>-</w:t>
-      </w:r>
-      <w:r>
-        <w:rPr>
-          <w:rFonts w:ascii="Times New Roman" w:hAnsi="Times New Roman" w:cs="Times New Roman"/>
-        </w:rPr>
-        <w:t>h K</w:t>
-      </w:r>
-      <w:r>
-        <w:rPr>
-          <w:rFonts w:ascii="Times New Roman" w:hAnsi="Times New Roman" w:cs="Times New Roman"/>
-        </w:rPr>
-        <w:t>-</w:t>
-      </w:r>
-      <w:r>
-        <w:rPr>
-          <w:rFonts w:ascii="Times New Roman" w:hAnsi="Times New Roman" w:cs="Times New Roman"/>
-        </w:rPr>
-        <w:t>e</w:t>
-      </w:r>
-      <w:r>
-        <w:rPr>
-          <w:rFonts w:ascii="Times New Roman" w:hAnsi="Times New Roman" w:cs="Times New Roman"/>
-        </w:rPr>
-        <w:t>-</w:t>
-      </w:r>
-      <w:r>
-        <w:rPr>
-          <w:rFonts w:ascii="Times New Roman" w:hAnsi="Times New Roman" w:cs="Times New Roman"/>
-        </w:rPr>
-        <w:t>l</w:t>
-      </w:r>
-      <w:r>
-        <w:rPr>
-          <w:rFonts w:ascii="Times New Roman" w:hAnsi="Times New Roman" w:cs="Times New Roman"/>
-        </w:rPr>
-        <w:t>-</w:t>
-      </w:r>
-      <w:r>
-        <w:rPr>
-          <w:rFonts w:ascii="Times New Roman" w:hAnsi="Times New Roman" w:cs="Times New Roman"/>
-        </w:rPr>
-        <w:t>l</w:t>
-      </w:r>
-      <w:r>
-        <w:rPr>
-          <w:rFonts w:ascii="Times New Roman" w:hAnsi="Times New Roman" w:cs="Times New Roman"/>
-        </w:rPr>
-        <w:t>-</w:t>
-      </w:r>
-      <w:r>
-        <w:rPr>
-          <w:rFonts w:ascii="Times New Roman" w:hAnsi="Times New Roman" w:cs="Times New Roman"/>
-        </w:rPr>
-        <w:t>e</w:t>
-      </w:r>
-      <w:r>
-        <w:rPr>
-          <w:rFonts w:ascii="Times New Roman" w:hAnsi="Times New Roman" w:cs="Times New Roman"/>
-        </w:rPr>
-        <w:t>-</w:t>
-      </w:r>
-      <w:r>
-        <w:rPr>
-          <w:rFonts w:ascii="Times New Roman" w:hAnsi="Times New Roman" w:cs="Times New Roman"/>
-        </w:rPr>
-        <w:t>y</w:t>
+        <w:t>3648</w:t>
       </w:r>
       <w:r>
         <w:rPr>
@@ -1884,228 +1848,18 @@
         </w:rPr>
         <w:t>.</w:t>
       </w:r>
-      <w:r>
-        <w:rPr>
-          <w:rFonts w:ascii="Times New Roman" w:hAnsi="Times New Roman" w:cs="Times New Roman"/>
-        </w:rPr>
-        <w:t>Have you got it?</w:t>
-      </w:r>
-    </w:p>
-    <w:p>
-      <w:pPr>
-        <w:rPr>
-          <w:rFonts w:ascii="Times New Roman" w:hAnsi="Times New Roman" w:cs="Times New Roman"/>
-        </w:rPr>
-      </w:pPr>
-      <w:r>
-        <w:rPr>
-          <w:rFonts w:ascii="Times New Roman" w:hAnsi="Times New Roman" w:cs="Times New Roman"/>
-        </w:rPr>
-        <w:t xml:space="preserve">Yes. I’ve got it. That’s </w:t>
-      </w:r>
-      <w:r>
-        <w:rPr>
-          <w:rFonts w:ascii="Times New Roman" w:hAnsi="Times New Roman" w:cs="Times New Roman"/>
-        </w:rPr>
-        <w:t>E-l-i-j-a-h K-e-l-l-e-y</w:t>
-      </w:r>
-      <w:r>
-        <w:rPr>
-          <w:rFonts w:ascii="Times New Roman" w:hAnsi="Times New Roman" w:cs="Times New Roman"/>
-        </w:rPr>
-        <w:t>. Right?</w:t>
-      </w:r>
-    </w:p>
-    <w:p>
-      <w:pPr>
-        <w:rPr>
-          <w:rFonts w:ascii="Times New Roman" w:hAnsi="Times New Roman" w:cs="Times New Roman"/>
-        </w:rPr>
-      </w:pPr>
-      <w:r>
-        <w:rPr>
-          <w:rFonts w:ascii="Times New Roman" w:hAnsi="Times New Roman" w:cs="Times New Roman"/>
-        </w:rPr>
-        <w:t>Yes. And my address is 13</w:t>
-      </w:r>
-      <w:r>
-        <w:rPr>
-          <w:rFonts w:ascii="Times New Roman" w:hAnsi="Times New Roman" w:cs="Times New Roman"/>
-          <w:vertAlign w:val="superscript"/>
-        </w:rPr>
-        <w:t>th</w:t>
-      </w:r>
-      <w:r>
-        <w:rPr>
-          <w:rFonts w:ascii="Times New Roman" w:hAnsi="Times New Roman" w:cs="Times New Roman"/>
-        </w:rPr>
-        <w:t xml:space="preserve"> Main Street</w:t>
-      </w:r>
-      <w:r>
-        <w:rPr>
-          <w:rFonts w:ascii="Times New Roman" w:hAnsi="Times New Roman" w:cs="Times New Roman"/>
-        </w:rPr>
-        <w:t>. A</w:t>
-      </w:r>
-      <w:r>
-        <w:rPr>
-          <w:rFonts w:ascii="Times New Roman" w:hAnsi="Times New Roman" w:cs="Times New Roman"/>
-        </w:rPr>
-        <w:t xml:space="preserve">partment </w:t>
-      </w:r>
-      <w:r>
-        <w:rPr>
-          <w:rFonts w:ascii="Times New Roman" w:hAnsi="Times New Roman" w:cs="Times New Roman"/>
-        </w:rPr>
-        <w:t>A</w:t>
-      </w:r>
-      <w:r>
-        <w:rPr>
-          <w:rFonts w:ascii="Times New Roman" w:hAnsi="Times New Roman" w:cs="Times New Roman"/>
-        </w:rPr>
-        <w:t>H</w:t>
-      </w:r>
-    </w:p>
-    <w:p>
-      <w:pPr>
-        <w:rPr>
-          <w:rFonts w:ascii="Times New Roman" w:hAnsi="Times New Roman" w:cs="Times New Roman"/>
-        </w:rPr>
-      </w:pPr>
-      <w:r>
-        <w:rPr>
-          <w:rFonts w:ascii="Times New Roman" w:hAnsi="Times New Roman" w:cs="Times New Roman"/>
-        </w:rPr>
-        <w:t xml:space="preserve">Ok. Address </w:t>
-      </w:r>
-      <w:r>
-        <w:rPr>
-          <w:rFonts w:ascii="Times New Roman" w:hAnsi="Times New Roman" w:cs="Times New Roman"/>
-        </w:rPr>
-        <w:t>13</w:t>
-      </w:r>
-      <w:r>
-        <w:rPr>
-          <w:rFonts w:ascii="Times New Roman" w:hAnsi="Times New Roman" w:cs="Times New Roman"/>
-          <w:vertAlign w:val="superscript"/>
-        </w:rPr>
-        <w:t>th</w:t>
-      </w:r>
-      <w:r>
-        <w:rPr>
-          <w:rFonts w:ascii="Times New Roman" w:hAnsi="Times New Roman" w:cs="Times New Roman"/>
-        </w:rPr>
-        <w:t xml:space="preserve"> Main Street</w:t>
-      </w:r>
-      <w:r>
-        <w:rPr>
-          <w:rFonts w:ascii="Times New Roman" w:hAnsi="Times New Roman" w:cs="Times New Roman"/>
-        </w:rPr>
-        <w:t>.</w:t>
-      </w:r>
-      <w:r>
-        <w:rPr>
-          <w:rFonts w:ascii="Times New Roman" w:hAnsi="Times New Roman" w:cs="Times New Roman"/>
-        </w:rPr>
-        <w:t xml:space="preserve"> </w:t>
-      </w:r>
-      <w:r>
-        <w:rPr>
-          <w:rFonts w:ascii="Times New Roman" w:hAnsi="Times New Roman" w:cs="Times New Roman"/>
-        </w:rPr>
-        <w:t xml:space="preserve">Apartment </w:t>
-      </w:r>
-      <w:r>
-        <w:rPr>
-          <w:rFonts w:ascii="Times New Roman" w:hAnsi="Times New Roman" w:cs="Times New Roman"/>
-        </w:rPr>
-        <w:t>A</w:t>
-      </w:r>
-      <w:r>
-        <w:rPr>
-          <w:rFonts w:ascii="Times New Roman" w:hAnsi="Times New Roman" w:cs="Times New Roman"/>
-        </w:rPr>
-        <w:t>H</w:t>
-      </w:r>
-      <w:r>
-        <w:rPr>
-          <w:rFonts w:ascii="Times New Roman" w:hAnsi="Times New Roman" w:cs="Times New Roman"/>
-        </w:rPr>
-        <w:t xml:space="preserve">. And </w:t>
-      </w:r>
-      <w:r>
-        <w:rPr>
-          <w:rFonts w:ascii="Times New Roman" w:hAnsi="Times New Roman" w:cs="Times New Roman"/>
-        </w:rPr>
-        <w:t xml:space="preserve">now </w:t>
-      </w:r>
-      <w:r>
-        <w:rPr>
-          <w:rFonts w:ascii="Times New Roman" w:hAnsi="Times New Roman" w:cs="Times New Roman"/>
-        </w:rPr>
-        <w:t>your phone number please?</w:t>
-      </w:r>
-      <w:r>
-        <w:rPr>
-          <w:rFonts w:ascii="Times New Roman" w:hAnsi="Times New Roman" w:cs="Times New Roman"/>
-        </w:rPr>
-        <w:t>\</w:t>
-      </w:r>
-    </w:p>
-    <w:p>
-      <w:pPr>
-        <w:rPr>
-          <w:rFonts w:ascii="Times New Roman" w:hAnsi="Times New Roman" w:cs="Times New Roman"/>
-        </w:rPr>
-      </w:pPr>
-      <w:r>
-        <w:rPr>
-          <w:rFonts w:ascii="Times New Roman" w:hAnsi="Times New Roman" w:cs="Times New Roman"/>
-        </w:rPr>
-        <w:t xml:space="preserve">My phone number is </w:t>
-      </w:r>
-      <w:r>
-        <w:rPr>
-          <w:rFonts w:ascii="Times New Roman" w:hAnsi="Times New Roman" w:cs="Times New Roman"/>
-        </w:rPr>
-        <w:t>175</w:t>
-      </w:r>
-      <w:r>
-        <w:rPr>
-          <w:rFonts w:ascii="Times New Roman" w:hAnsi="Times New Roman" w:cs="Times New Roman"/>
-        </w:rPr>
-        <w:t>-</w:t>
-      </w:r>
-      <w:r>
-        <w:rPr>
-          <w:rFonts w:ascii="Times New Roman" w:hAnsi="Times New Roman" w:cs="Times New Roman"/>
-        </w:rPr>
-        <w:t>3648</w:t>
-      </w:r>
-      <w:r>
-        <w:rPr>
-          <w:rFonts w:ascii="Times New Roman" w:hAnsi="Times New Roman" w:cs="Times New Roman"/>
-        </w:rPr>
-        <w:t>.</w:t>
-      </w:r>
-    </w:p>
-    <w:p>
-      <w:pPr>
-        <w:rPr>
-          <w:rFonts w:ascii="Times New Roman" w:hAnsi="Times New Roman" w:cs="Times New Roman"/>
-        </w:rPr>
-      </w:pPr>
-      <w:r>
-        <w:rPr>
-          <w:rFonts w:ascii="Times New Roman" w:hAnsi="Times New Roman" w:cs="Times New Roman"/>
-        </w:rPr>
-        <w:t xml:space="preserve">So. Phone number is </w:t>
-      </w:r>
-      <w:r>
-        <w:rPr>
-          <w:rFonts w:ascii="Times New Roman" w:hAnsi="Times New Roman" w:cs="Times New Roman"/>
-        </w:rPr>
-        <w:t>175-3648.</w:t>
+    </w:p>
+    <w:p>
+      <w:pPr>
+        <w:rPr>
+          <w:rFonts w:ascii="Times New Roman" w:hAnsi="Times New Roman" w:cs="Times New Roman"/>
+        </w:rPr>
+      </w:pPr>
+      <w:r>
+        <w:rPr>
+          <w:rFonts w:ascii="Times New Roman" w:hAnsi="Times New Roman" w:cs="Times New Roman"/>
+        </w:rPr>
+        <w:t>So. Phone number is 175-3648.</w:t>
       </w:r>
       <w:r>
         <w:rPr>
@@ -3310,13 +3064,7 @@
         <w:rPr>
           <w:rFonts w:ascii="Times New Roman" w:hAnsi="Times New Roman" w:cs="Times New Roman"/>
         </w:rPr>
-        <w:t xml:space="preserve">How do I get to </w:t>
-      </w:r>
-      <w:r>
-        <w:rPr>
-          <w:rFonts w:ascii="Times New Roman" w:hAnsi="Times New Roman" w:cs="Times New Roman"/>
-        </w:rPr>
-        <w:t>the ABC Bookstore</w:t>
+        <w:t>How do I get to the ABC Bookstore</w:t>
       </w:r>
       <w:r>
         <w:rPr>
@@ -3408,19 +3156,7 @@
         <w:rPr>
           <w:rFonts w:ascii="Times New Roman" w:hAnsi="Times New Roman" w:cs="Times New Roman"/>
         </w:rPr>
-        <w:t>(</w:t>
-      </w:r>
-      <w:r>
-        <w:rPr>
-          <w:rFonts w:ascii="Times New Roman" w:hAnsi="Times New Roman" w:cs="Times New Roman"/>
-        </w:rPr>
-        <w:t>Excuse me</w:t>
-      </w:r>
-      <w:r>
-        <w:rPr>
-          <w:rFonts w:ascii="Times New Roman" w:hAnsi="Times New Roman" w:cs="Times New Roman"/>
-        </w:rPr>
-        <w:t>. Where is electronics store on New York Avenue. That’s easy. Go straight. Then take your first right. The store on your left.)</w:t>
+        <w:t>(Excuse me. Where is electronics store on New York Avenue. That’s easy. Go straight. Then take your first right. The store on your left.)</w:t>
       </w:r>
     </w:p>
     <w:p>
@@ -3652,19 +3388,7 @@
         <w:rPr>
           <w:rFonts w:ascii="Times New Roman" w:hAnsi="Times New Roman" w:cs="Times New Roman"/>
         </w:rPr>
-        <w:t xml:space="preserve"> That’s the </w:t>
-      </w:r>
-      <w:r>
-        <w:rPr>
-          <w:rFonts w:ascii="Times New Roman" w:hAnsi="Times New Roman" w:cs="Times New Roman"/>
-        </w:rPr>
-        <w:t>University avenue</w:t>
-      </w:r>
-      <w:r>
-        <w:rPr>
-          <w:rFonts w:ascii="Times New Roman" w:hAnsi="Times New Roman" w:cs="Times New Roman"/>
-        </w:rPr>
-        <w:t>)</w:t>
+        <w:t xml:space="preserve"> That’s the University avenue)</w:t>
       </w:r>
     </w:p>
     <w:p>
@@ -3713,6 +3437,91 @@
             </a:graphic>
           </wp:inline>
         </w:drawing>
+      </w:r>
+    </w:p>
+    <w:p>
+      <w:pPr>
+        <w:rPr>
+          <w:rFonts w:ascii="Times New Roman" w:hAnsi="Times New Roman" w:cs="Times New Roman"/>
+        </w:rPr>
+      </w:pPr>
+    </w:p>
+    <w:p>
+      <w:pPr>
+        <w:rPr>
+          <w:rFonts w:ascii="Times New Roman" w:hAnsi="Times New Roman" w:cs="Times New Roman"/>
+        </w:rPr>
+      </w:pPr>
+      <w:r>
+        <w:rPr>
+          <w:rFonts w:ascii="Times New Roman" w:hAnsi="Times New Roman" w:cs="Times New Roman"/>
+        </w:rPr>
+        <w:t>Can you help me?I need to find a good Read bookstore. The address is 2525 Main Street.But how do I get to Main Street?</w:t>
+      </w:r>
+    </w:p>
+    <w:p>
+      <w:pPr>
+        <w:rPr>
+          <w:rFonts w:ascii="Times New Roman" w:hAnsi="Times New Roman" w:cs="Times New Roman"/>
+        </w:rPr>
+      </w:pPr>
+      <w:r>
+        <w:rPr>
+          <w:rFonts w:ascii="Times New Roman" w:hAnsi="Times New Roman" w:cs="Times New Roman"/>
+        </w:rPr>
+        <w:t>That's easy . We're here on Bond Avenue.</w:t>
+      </w:r>
+    </w:p>
+    <w:p>
+      <w:pPr>
+        <w:rPr>
+          <w:rFonts w:ascii="Times New Roman" w:hAnsi="Times New Roman" w:cs="Times New Roman"/>
+        </w:rPr>
+      </w:pPr>
+      <w:r>
+        <w:rPr>
+          <w:rFonts w:ascii="Times New Roman" w:hAnsi="Times New Roman" w:cs="Times New Roman"/>
+        </w:rPr>
+        <w:t xml:space="preserve">Okay. I go up Bond Avenue for two blocks. And then what </w:t>
+      </w:r>
+    </w:p>
+    <w:p>
+      <w:pPr>
+        <w:rPr>
+          <w:rFonts w:ascii="Times New Roman" w:hAnsi="Times New Roman" w:cs="Times New Roman"/>
+        </w:rPr>
+      </w:pPr>
+      <w:r>
+        <w:rPr>
+          <w:rFonts w:ascii="Times New Roman" w:hAnsi="Times New Roman" w:cs="Times New Roman"/>
+        </w:rPr>
+        <w:t>Then turn right on Main Street, and go Straight for 30 blocks.</w:t>
+      </w:r>
+    </w:p>
+    <w:p>
+      <w:pPr>
+        <w:rPr>
+          <w:rFonts w:ascii="Times New Roman" w:hAnsi="Times New Roman" w:cs="Times New Roman"/>
+        </w:rPr>
+      </w:pPr>
+      <w:r>
+        <w:rPr>
+          <w:rFonts w:ascii="Times New Roman" w:hAnsi="Times New Roman" w:cs="Times New Roman"/>
+        </w:rPr>
+        <w:t>Oh. No, I can't work for two minutes I have to go back to work.</w:t>
+      </w:r>
+    </w:p>
+    <w:p>
+      <w:pPr>
+        <w:rPr>
+          <w:rFonts w:ascii="Times New Roman" w:hAnsi="Times New Roman" w:cs="Times New Roman"/>
+        </w:rPr>
+      </w:pPr>
+      <w:r>
+        <w:rPr>
+          <w:rFonts w:ascii="Times New Roman" w:hAnsi="Times New Roman" w:cs="Times New Roman"/>
+        </w:rPr>
+        <w:t>I understand. You can't work, but you can take the number two bus</w:t>
       </w:r>
       <w:bookmarkStart w:id="0" w:name="_GoBack"/>
       <w:bookmarkEnd w:id="0"/>
@@ -3936,7 +3745,7 @@
               <w:sz w:val="18"/>
               <w:szCs w:val="18"/>
             </w:rPr>
-            <w:t>7</w:t>
+            <w:t>6</w:t>
           </w:r>
           <w:r>
             <w:rPr>
@@ -5262,6 +5071,7 @@
     <w:rsid w:val="00C1007A"/>
     <w:rsid w:val="00C34290"/>
     <w:rsid w:val="00DF2492"/>
+    <w:rsid w:val="00E7249E"/>
     <w:rsid w:val="00EC0B55"/>
     <w:rsid w:val="00F74260"/>
   </w:rsids>

--- a/Wall Stress/Unit12/12.2.docx
+++ b/Wall Stress/Unit12/12.2.docx
@@ -1232,7 +1232,6 @@
       <w:r>
         <w:rPr>
           <w:noProof/>
-          <w:lang w:eastAsia="en-US"/>
         </w:rPr>
         <w:drawing>
           <wp:anchor distT="0" distB="0" distL="114300" distR="114300" simplePos="0" relativeHeight="251659264" behindDoc="0" locked="0" layoutInCell="1" allowOverlap="1" wp14:anchorId="5B5F737D" wp14:editId="77DE6670">
@@ -1293,7 +1292,6 @@
       <w:r>
         <w:rPr>
           <w:noProof/>
-          <w:lang w:eastAsia="en-US"/>
         </w:rPr>
         <w:drawing>
           <wp:anchor distT="0" distB="0" distL="114300" distR="114300" simplePos="0" relativeHeight="251660288" behindDoc="0" locked="0" layoutInCell="1" allowOverlap="1" wp14:anchorId="07381446" wp14:editId="0D6E8265">
@@ -1354,7 +1352,6 @@
       <w:r>
         <w:rPr>
           <w:noProof/>
-          <w:lang w:eastAsia="en-US"/>
         </w:rPr>
         <w:drawing>
           <wp:anchor distT="0" distB="0" distL="114300" distR="114300" simplePos="0" relativeHeight="251658240" behindDoc="0" locked="0" layoutInCell="1" allowOverlap="1" wp14:anchorId="638D22AC" wp14:editId="3878135A">
@@ -3094,7 +3091,6 @@
       <w:r>
         <w:rPr>
           <w:noProof/>
-          <w:lang w:eastAsia="en-US"/>
         </w:rPr>
         <w:drawing>
           <wp:inline distT="0" distB="0" distL="0" distR="0" wp14:anchorId="4A9C8B56" wp14:editId="24F98108">
@@ -3168,7 +3164,6 @@
       <w:r>
         <w:rPr>
           <w:noProof/>
-          <w:lang w:eastAsia="en-US"/>
         </w:rPr>
         <w:drawing>
           <wp:inline distT="0" distB="0" distL="0" distR="0" wp14:anchorId="7D5D79F5" wp14:editId="6238CCB9">
@@ -3400,7 +3395,6 @@
       <w:r>
         <w:rPr>
           <w:noProof/>
-          <w:lang w:eastAsia="en-US"/>
         </w:rPr>
         <w:drawing>
           <wp:inline distT="0" distB="0" distL="0" distR="0" wp14:anchorId="5C710218" wp14:editId="002BFF12">
@@ -3508,21 +3502,1387 @@
         <w:rPr>
           <w:rFonts w:ascii="Times New Roman" w:hAnsi="Times New Roman" w:cs="Times New Roman"/>
         </w:rPr>
-        <w:t>Oh. No, I can't work for two minutes I have to go back to work.</w:t>
-      </w:r>
-    </w:p>
-    <w:p>
-      <w:pPr>
-        <w:rPr>
-          <w:rFonts w:ascii="Times New Roman" w:hAnsi="Times New Roman" w:cs="Times New Roman"/>
-        </w:rPr>
-      </w:pPr>
-      <w:r>
-        <w:rPr>
-          <w:rFonts w:ascii="Times New Roman" w:hAnsi="Times New Roman" w:cs="Times New Roman"/>
-        </w:rPr>
-        <w:t>I understand. You can't work, but you can take the number two bus</w:t>
-      </w:r>
+        <w:t xml:space="preserve">Oh. No, I can't </w:t>
+      </w:r>
+      <w:r>
+        <w:rPr>
+          <w:rFonts w:ascii="Times New Roman" w:hAnsi="Times New Roman" w:cs="Times New Roman"/>
+        </w:rPr>
+        <w:t>walk</w:t>
+      </w:r>
+      <w:r>
+        <w:rPr>
+          <w:rFonts w:ascii="Times New Roman" w:hAnsi="Times New Roman" w:cs="Times New Roman"/>
+        </w:rPr>
+        <w:t xml:space="preserve"> </w:t>
+      </w:r>
+      <w:r>
+        <w:rPr>
+          <w:rFonts w:ascii="Times New Roman" w:hAnsi="Times New Roman" w:cs="Times New Roman"/>
+        </w:rPr>
+        <w:t xml:space="preserve">for </w:t>
+      </w:r>
+      <w:r>
+        <w:rPr>
+          <w:rFonts w:ascii="Times New Roman" w:hAnsi="Times New Roman" w:cs="Times New Roman"/>
+        </w:rPr>
+        <w:t>30</w:t>
+      </w:r>
+      <w:r>
+        <w:rPr>
+          <w:rFonts w:ascii="Times New Roman" w:hAnsi="Times New Roman" w:cs="Times New Roman"/>
+        </w:rPr>
+        <w:t xml:space="preserve"> minutes I have to go back to work.</w:t>
+      </w:r>
+    </w:p>
+    <w:p>
+      <w:pPr>
+        <w:rPr>
+          <w:rFonts w:ascii="Times New Roman" w:hAnsi="Times New Roman" w:cs="Times New Roman"/>
+        </w:rPr>
+      </w:pPr>
+      <w:r>
+        <w:rPr>
+          <w:rFonts w:ascii="Times New Roman" w:hAnsi="Times New Roman" w:cs="Times New Roman"/>
+        </w:rPr>
+        <w:t xml:space="preserve">I understand. You can't </w:t>
+      </w:r>
+      <w:r>
+        <w:rPr>
+          <w:rFonts w:ascii="Times New Roman" w:hAnsi="Times New Roman" w:cs="Times New Roman"/>
+        </w:rPr>
+        <w:t>walk</w:t>
+      </w:r>
+      <w:r>
+        <w:rPr>
+          <w:rFonts w:ascii="Times New Roman" w:hAnsi="Times New Roman" w:cs="Times New Roman"/>
+        </w:rPr>
+        <w:t>, but you can take the number two bus</w:t>
+      </w:r>
+    </w:p>
+    <w:p>
+      <w:pPr>
+        <w:rPr>
+          <w:rFonts w:ascii="Times New Roman" w:hAnsi="Times New Roman" w:cs="Times New Roman"/>
+        </w:rPr>
+      </w:pPr>
+    </w:p>
+    <w:p>
+      <w:pPr>
+        <w:rPr>
+          <w:rFonts w:ascii="Times New Roman" w:hAnsi="Times New Roman" w:cs="Times New Roman"/>
+        </w:rPr>
+      </w:pPr>
+      <w:r>
+        <w:rPr>
+          <w:rFonts w:ascii="Times New Roman" w:hAnsi="Times New Roman" w:cs="Times New Roman"/>
+        </w:rPr>
+        <w:t>Exercise</w:t>
+      </w:r>
+    </w:p>
+    <w:p>
+      <w:pPr>
+        <w:rPr>
+          <w:rFonts w:ascii="Times New Roman" w:hAnsi="Times New Roman" w:cs="Times New Roman"/>
+        </w:rPr>
+      </w:pPr>
+      <w:r>
+        <w:rPr>
+          <w:rFonts w:ascii="Times New Roman" w:hAnsi="Times New Roman" w:cs="Times New Roman"/>
+        </w:rPr>
+        <w:t>Take your second right, a</w:t>
+      </w:r>
+      <w:r>
+        <w:rPr>
+          <w:rFonts w:ascii="Times New Roman" w:hAnsi="Times New Roman" w:cs="Times New Roman"/>
+        </w:rPr>
+        <w:t>nd then your first left</w:t>
+      </w:r>
+    </w:p>
+    <w:p>
+      <w:pPr>
+        <w:rPr>
+          <w:rFonts w:ascii="Times New Roman" w:hAnsi="Times New Roman" w:cs="Times New Roman"/>
+        </w:rPr>
+      </w:pPr>
+    </w:p>
+    <w:p>
+      <w:pPr>
+        <w:rPr>
+          <w:rFonts w:ascii="Times New Roman" w:hAnsi="Times New Roman" w:cs="Times New Roman"/>
+        </w:rPr>
+      </w:pPr>
+      <w:r>
+        <w:rPr>
+          <w:rFonts w:ascii="Times New Roman" w:hAnsi="Times New Roman" w:cs="Times New Roman"/>
+        </w:rPr>
+        <w:t>Where does mary want to go?</w:t>
+      </w:r>
+    </w:p>
+    <w:p>
+      <w:pPr>
+        <w:rPr>
+          <w:rFonts w:ascii="Times New Roman" w:hAnsi="Times New Roman" w:cs="Times New Roman"/>
+        </w:rPr>
+      </w:pPr>
+      <w:r>
+        <w:rPr>
+          <w:rFonts w:ascii="Times New Roman" w:hAnsi="Times New Roman" w:cs="Times New Roman"/>
+        </w:rPr>
+        <w:t>(Hi Judy, It’s Mary. I can’t find the electronics store. The address is 1990 Boston road. I’m on Main street. How can I get to the store?</w:t>
+      </w:r>
+      <w:r>
+        <w:rPr>
+          <w:rFonts w:ascii="Times New Roman" w:hAnsi="Times New Roman" w:cs="Times New Roman"/>
+        </w:rPr>
+        <w:t xml:space="preserve"> Call me</w:t>
+      </w:r>
+      <w:r>
+        <w:rPr>
+          <w:rFonts w:ascii="Times New Roman" w:hAnsi="Times New Roman" w:cs="Times New Roman"/>
+        </w:rPr>
+        <w:t>)</w:t>
+      </w:r>
+    </w:p>
+    <w:p>
+      <w:pPr>
+        <w:pStyle w:val="ListParagraph"/>
+        <w:numPr>
+          <w:ilvl w:val="0"/>
+          <w:numId w:val="4"/>
+        </w:numPr>
+        <w:rPr>
+          <w:rFonts w:ascii="Times New Roman" w:hAnsi="Times New Roman" w:cs="Times New Roman"/>
+        </w:rPr>
+      </w:pPr>
+      <w:r>
+        <w:rPr>
+          <w:rFonts w:ascii="Times New Roman" w:hAnsi="Times New Roman" w:cs="Times New Roman"/>
+        </w:rPr>
+        <w:t>1990 Boston Road</w:t>
+      </w:r>
+    </w:p>
+    <w:p>
+      <w:pPr>
+        <w:rPr>
+          <w:rFonts w:ascii="Times New Roman" w:hAnsi="Times New Roman" w:cs="Times New Roman"/>
+        </w:rPr>
+      </w:pPr>
+    </w:p>
+    <w:p>
+      <w:pPr>
+        <w:rPr>
+          <w:rFonts w:ascii="Times New Roman" w:hAnsi="Times New Roman" w:cs="Times New Roman"/>
+        </w:rPr>
+      </w:pPr>
+    </w:p>
+    <w:p>
+      <w:pPr>
+        <w:rPr>
+          <w:rFonts w:ascii="Times New Roman" w:hAnsi="Times New Roman" w:cs="Times New Roman"/>
+        </w:rPr>
+      </w:pPr>
+      <w:r>
+        <w:rPr>
+          <w:rFonts w:ascii="Times New Roman" w:hAnsi="Times New Roman" w:cs="Times New Roman"/>
+        </w:rPr>
+        <w:lastRenderedPageBreak/>
+        <w:t>Where is Mary now?</w:t>
+      </w:r>
+    </w:p>
+    <w:p>
+      <w:pPr>
+        <w:rPr>
+          <w:rFonts w:ascii="Times New Roman" w:hAnsi="Times New Roman" w:cs="Times New Roman"/>
+        </w:rPr>
+      </w:pPr>
+      <w:r>
+        <w:rPr>
+          <w:rFonts w:ascii="Times New Roman" w:hAnsi="Times New Roman" w:cs="Times New Roman"/>
+        </w:rPr>
+        <w:t xml:space="preserve">(Hi Judy, It’s me, Mary. Hi, are you at the electronics store? No. I’m at 1990 </w:t>
+      </w:r>
+      <w:r>
+        <w:rPr>
+          <w:rFonts w:ascii="Times New Roman" w:hAnsi="Times New Roman" w:cs="Times New Roman"/>
+        </w:rPr>
+        <w:t>Boston road</w:t>
+      </w:r>
+      <w:r>
+        <w:rPr>
+          <w:rFonts w:ascii="Times New Roman" w:hAnsi="Times New Roman" w:cs="Times New Roman"/>
+        </w:rPr>
+        <w:t>. But the store isn’t here</w:t>
+      </w:r>
+      <w:r>
+        <w:rPr>
+          <w:rFonts w:ascii="Times New Roman" w:hAnsi="Times New Roman" w:cs="Times New Roman"/>
+        </w:rPr>
+        <w:t>. Y</w:t>
+      </w:r>
+      <w:r>
+        <w:rPr>
+          <w:rFonts w:ascii="Times New Roman" w:hAnsi="Times New Roman" w:cs="Times New Roman"/>
+        </w:rPr>
+        <w:t>ou</w:t>
+      </w:r>
+      <w:r>
+        <w:rPr>
+          <w:rFonts w:ascii="Times New Roman" w:hAnsi="Times New Roman" w:cs="Times New Roman"/>
+        </w:rPr>
+        <w:t xml:space="preserve"> have the wrong address. It’s 990 Bolton Road. Not 1990 Boston Road. Can you </w:t>
+      </w:r>
+      <w:r>
+        <w:rPr>
+          <w:rFonts w:ascii="Times New Roman" w:hAnsi="Times New Roman" w:cs="Times New Roman"/>
+        </w:rPr>
+        <w:t>repeat</w:t>
+      </w:r>
+      <w:r>
+        <w:rPr>
+          <w:rFonts w:ascii="Times New Roman" w:hAnsi="Times New Roman" w:cs="Times New Roman"/>
+        </w:rPr>
+        <w:t xml:space="preserve"> </w:t>
+      </w:r>
+      <w:r>
+        <w:rPr>
+          <w:rFonts w:ascii="Times New Roman" w:hAnsi="Times New Roman" w:cs="Times New Roman"/>
+        </w:rPr>
+        <w:t>that? Yes, the address is 990 Bol</w:t>
+      </w:r>
+      <w:r>
+        <w:rPr>
+          <w:rFonts w:ascii="Times New Roman" w:hAnsi="Times New Roman" w:cs="Times New Roman"/>
+        </w:rPr>
+        <w:t>ton Road</w:t>
+      </w:r>
+      <w:r>
+        <w:rPr>
+          <w:rFonts w:ascii="Times New Roman" w:hAnsi="Times New Roman" w:cs="Times New Roman"/>
+        </w:rPr>
+        <w:t xml:space="preserve">. That’s Bolton not Boston. </w:t>
+      </w:r>
+      <w:r>
+        <w:rPr>
+          <w:rFonts w:ascii="Times New Roman" w:hAnsi="Times New Roman" w:cs="Times New Roman"/>
+        </w:rPr>
+        <w:t>Bolton</w:t>
+      </w:r>
+      <w:r>
+        <w:rPr>
+          <w:rFonts w:ascii="Times New Roman" w:hAnsi="Times New Roman" w:cs="Times New Roman"/>
+        </w:rPr>
+        <w:t xml:space="preserve"> </w:t>
+      </w:r>
+      <w:r>
+        <w:rPr>
+          <w:rFonts w:ascii="Times New Roman" w:hAnsi="Times New Roman" w:cs="Times New Roman"/>
+        </w:rPr>
+        <w:t>B</w:t>
+      </w:r>
+      <w:r>
+        <w:rPr>
+          <w:rFonts w:ascii="Times New Roman" w:hAnsi="Times New Roman" w:cs="Times New Roman"/>
+        </w:rPr>
+        <w:t>-</w:t>
+      </w:r>
+      <w:r>
+        <w:rPr>
+          <w:rFonts w:ascii="Times New Roman" w:hAnsi="Times New Roman" w:cs="Times New Roman"/>
+        </w:rPr>
+        <w:t>o</w:t>
+      </w:r>
+      <w:r>
+        <w:rPr>
+          <w:rFonts w:ascii="Times New Roman" w:hAnsi="Times New Roman" w:cs="Times New Roman"/>
+        </w:rPr>
+        <w:t>-</w:t>
+      </w:r>
+      <w:r>
+        <w:rPr>
+          <w:rFonts w:ascii="Times New Roman" w:hAnsi="Times New Roman" w:cs="Times New Roman"/>
+        </w:rPr>
+        <w:t>l</w:t>
+      </w:r>
+      <w:r>
+        <w:rPr>
+          <w:rFonts w:ascii="Times New Roman" w:hAnsi="Times New Roman" w:cs="Times New Roman"/>
+        </w:rPr>
+        <w:t>-</w:t>
+      </w:r>
+      <w:r>
+        <w:rPr>
+          <w:rFonts w:ascii="Times New Roman" w:hAnsi="Times New Roman" w:cs="Times New Roman"/>
+        </w:rPr>
+        <w:t>t</w:t>
+      </w:r>
+      <w:r>
+        <w:rPr>
+          <w:rFonts w:ascii="Times New Roman" w:hAnsi="Times New Roman" w:cs="Times New Roman"/>
+        </w:rPr>
+        <w:t>-</w:t>
+      </w:r>
+      <w:r>
+        <w:rPr>
+          <w:rFonts w:ascii="Times New Roman" w:hAnsi="Times New Roman" w:cs="Times New Roman"/>
+        </w:rPr>
+        <w:t>o</w:t>
+      </w:r>
+      <w:r>
+        <w:rPr>
+          <w:rFonts w:ascii="Times New Roman" w:hAnsi="Times New Roman" w:cs="Times New Roman"/>
+        </w:rPr>
+        <w:t>-</w:t>
+      </w:r>
+      <w:r>
+        <w:rPr>
+          <w:rFonts w:ascii="Times New Roman" w:hAnsi="Times New Roman" w:cs="Times New Roman"/>
+        </w:rPr>
+        <w:t>n</w:t>
+      </w:r>
+      <w:r>
+        <w:rPr>
+          <w:rFonts w:ascii="Times New Roman" w:hAnsi="Times New Roman" w:cs="Times New Roman"/>
+        </w:rPr>
+        <w:t>)</w:t>
+      </w:r>
+    </w:p>
+    <w:p>
+      <w:pPr>
+        <w:pStyle w:val="ListParagraph"/>
+        <w:numPr>
+          <w:ilvl w:val="0"/>
+          <w:numId w:val="4"/>
+        </w:numPr>
+        <w:rPr>
+          <w:rFonts w:ascii="Times New Roman" w:hAnsi="Times New Roman" w:cs="Times New Roman"/>
+        </w:rPr>
+      </w:pPr>
+      <w:r>
+        <w:rPr>
+          <w:rFonts w:ascii="Times New Roman" w:hAnsi="Times New Roman" w:cs="Times New Roman"/>
+        </w:rPr>
+        <w:t>At 1990 Boston Road</w:t>
+      </w:r>
+    </w:p>
+    <w:p>
+      <w:pPr>
+        <w:rPr>
+          <w:rFonts w:ascii="Times New Roman" w:hAnsi="Times New Roman" w:cs="Times New Roman"/>
+        </w:rPr>
+      </w:pPr>
+    </w:p>
+    <w:p>
+      <w:pPr>
+        <w:rPr>
+          <w:rFonts w:ascii="Times New Roman" w:hAnsi="Times New Roman" w:cs="Times New Roman"/>
+        </w:rPr>
+      </w:pPr>
+      <w:r>
+        <w:rPr>
+          <w:rFonts w:ascii="Times New Roman" w:hAnsi="Times New Roman" w:cs="Times New Roman"/>
+        </w:rPr>
+        <w:t>How can Mary get to the store?</w:t>
+      </w:r>
+    </w:p>
+    <w:p>
+      <w:pPr>
+        <w:rPr>
+          <w:rFonts w:ascii="Times New Roman" w:hAnsi="Times New Roman" w:cs="Times New Roman"/>
+        </w:rPr>
+      </w:pPr>
+      <w:r>
+        <w:rPr>
+          <w:rFonts w:ascii="Times New Roman" w:hAnsi="Times New Roman" w:cs="Times New Roman"/>
+        </w:rPr>
+        <w:t>(</w:t>
+      </w:r>
+      <w:r>
+        <w:rPr>
+          <w:rFonts w:ascii="Times New Roman" w:hAnsi="Times New Roman" w:cs="Times New Roman"/>
+        </w:rPr>
+        <w:t>July, What can I do?</w:t>
+      </w:r>
+      <w:r>
+        <w:rPr>
+          <w:rFonts w:ascii="Times New Roman" w:hAnsi="Times New Roman" w:cs="Times New Roman"/>
+        </w:rPr>
+        <w:t xml:space="preserve"> </w:t>
+      </w:r>
+      <w:r>
+        <w:rPr>
+          <w:rFonts w:ascii="Times New Roman" w:hAnsi="Times New Roman" w:cs="Times New Roman"/>
+        </w:rPr>
+        <w:t>You can work to the store. Bolton Road is 25 blocks . Go back to Main Street , Then take the number 5 bus.</w:t>
+      </w:r>
+      <w:r>
+        <w:rPr>
+          <w:rFonts w:ascii="Times New Roman" w:hAnsi="Times New Roman" w:cs="Times New Roman"/>
+        </w:rPr>
+        <w:t>)</w:t>
+      </w:r>
+    </w:p>
+    <w:p>
+      <w:pPr>
+        <w:pStyle w:val="ListParagraph"/>
+        <w:numPr>
+          <w:ilvl w:val="0"/>
+          <w:numId w:val="4"/>
+        </w:numPr>
+        <w:rPr>
+          <w:rFonts w:ascii="Times New Roman" w:hAnsi="Times New Roman" w:cs="Times New Roman"/>
+        </w:rPr>
+      </w:pPr>
+      <w:r>
+        <w:rPr>
+          <w:rFonts w:ascii="Times New Roman" w:hAnsi="Times New Roman" w:cs="Times New Roman"/>
+        </w:rPr>
+        <w:t>She can take a bus to Bolton Road</w:t>
+      </w:r>
+    </w:p>
+    <w:p>
+      <w:pPr>
+        <w:rPr>
+          <w:rFonts w:ascii="Times New Roman" w:hAnsi="Times New Roman" w:cs="Times New Roman"/>
+        </w:rPr>
+      </w:pPr>
+    </w:p>
+    <w:p>
+      <w:pPr>
+        <w:rPr>
+          <w:rFonts w:ascii="Times New Roman" w:hAnsi="Times New Roman" w:cs="Times New Roman"/>
+        </w:rPr>
+      </w:pPr>
+      <w:r>
+        <w:rPr>
+          <w:rFonts w:ascii="Times New Roman" w:hAnsi="Times New Roman" w:cs="Times New Roman"/>
+        </w:rPr>
+        <w:t>How many block does Raj have to walk?</w:t>
+      </w:r>
+    </w:p>
+    <w:p>
+      <w:pPr>
+        <w:rPr>
+          <w:rFonts w:ascii="Times New Roman" w:hAnsi="Times New Roman" w:cs="Times New Roman"/>
+        </w:rPr>
+      </w:pPr>
+      <w:r>
+        <w:rPr>
+          <w:rFonts w:ascii="Times New Roman" w:hAnsi="Times New Roman" w:cs="Times New Roman"/>
+        </w:rPr>
+        <w:t>(</w:t>
+      </w:r>
+      <w:r>
+        <w:rPr>
+          <w:rFonts w:ascii="Times New Roman" w:hAnsi="Times New Roman" w:cs="Times New Roman"/>
+        </w:rPr>
+        <w:t>Hi Dan. This is Raj. I need your help</w:t>
+      </w:r>
+    </w:p>
+    <w:p>
+      <w:pPr>
+        <w:rPr>
+          <w:rFonts w:ascii="Times New Roman" w:hAnsi="Times New Roman" w:cs="Times New Roman"/>
+        </w:rPr>
+      </w:pPr>
+      <w:r>
+        <w:rPr>
+          <w:rFonts w:ascii="Times New Roman" w:hAnsi="Times New Roman" w:cs="Times New Roman"/>
+        </w:rPr>
+        <w:t>Hi Raj. What's wrong?</w:t>
+      </w:r>
+    </w:p>
+    <w:p>
+      <w:pPr>
+        <w:rPr>
+          <w:rFonts w:ascii="Times New Roman" w:hAnsi="Times New Roman" w:cs="Times New Roman"/>
+        </w:rPr>
+      </w:pPr>
+      <w:r>
+        <w:rPr>
+          <w:rFonts w:ascii="Times New Roman" w:hAnsi="Times New Roman" w:cs="Times New Roman"/>
+        </w:rPr>
+        <w:t>I'm on Turn Bar</w:t>
+      </w:r>
+      <w:r>
+        <w:rPr>
+          <w:rFonts w:ascii="Times New Roman" w:hAnsi="Times New Roman" w:cs="Times New Roman"/>
+        </w:rPr>
+        <w:t xml:space="preserve"> Avenue. How can I get to the clothing store on </w:t>
+      </w:r>
+      <w:r>
+        <w:rPr>
+          <w:rFonts w:ascii="Times New Roman" w:hAnsi="Times New Roman" w:cs="Times New Roman"/>
+        </w:rPr>
+        <w:t>Johnson</w:t>
+      </w:r>
+      <w:r>
+        <w:rPr>
+          <w:rFonts w:ascii="Times New Roman" w:hAnsi="Times New Roman" w:cs="Times New Roman"/>
+        </w:rPr>
+        <w:t xml:space="preserve"> Road?</w:t>
+      </w:r>
+    </w:p>
+    <w:p>
+      <w:pPr>
+        <w:rPr>
+          <w:rFonts w:ascii="Times New Roman" w:hAnsi="Times New Roman" w:cs="Times New Roman"/>
+        </w:rPr>
+      </w:pPr>
+      <w:r>
+        <w:rPr>
+          <w:rFonts w:ascii="Times New Roman" w:hAnsi="Times New Roman" w:cs="Times New Roman"/>
+        </w:rPr>
+        <w:t>That's easy. Walk up 10 blocks and then turn left, go staight for 2 blocks. The store is on the left</w:t>
+      </w:r>
+      <w:r>
+        <w:rPr>
+          <w:rFonts w:ascii="Times New Roman" w:hAnsi="Times New Roman" w:cs="Times New Roman"/>
+        </w:rPr>
+        <w:t>)</w:t>
+      </w:r>
+    </w:p>
+    <w:p>
+      <w:pPr>
+        <w:pStyle w:val="ListParagraph"/>
+        <w:numPr>
+          <w:ilvl w:val="0"/>
+          <w:numId w:val="4"/>
+        </w:numPr>
+        <w:rPr>
+          <w:rFonts w:ascii="Times New Roman" w:hAnsi="Times New Roman" w:cs="Times New Roman"/>
+        </w:rPr>
+      </w:pPr>
+      <w:r>
+        <w:rPr>
+          <w:rFonts w:ascii="Times New Roman" w:hAnsi="Times New Roman" w:cs="Times New Roman"/>
+        </w:rPr>
+        <w:t>12 blocks</w:t>
+      </w:r>
+    </w:p>
+    <w:p>
+      <w:pPr>
+        <w:rPr>
+          <w:rFonts w:ascii="Times New Roman" w:hAnsi="Times New Roman" w:cs="Times New Roman"/>
+        </w:rPr>
+      </w:pPr>
+    </w:p>
+    <w:p>
+      <w:pPr>
+        <w:rPr>
+          <w:rFonts w:ascii="Times New Roman" w:hAnsi="Times New Roman" w:cs="Times New Roman"/>
+        </w:rPr>
+      </w:pPr>
+      <w:r>
+        <w:rPr>
+          <w:rFonts w:ascii="Times New Roman" w:hAnsi="Times New Roman" w:cs="Times New Roman"/>
+        </w:rPr>
+        <w:t xml:space="preserve">Dan wants Raj to </w:t>
+      </w:r>
+      <w:r>
+        <w:rPr>
+          <w:rFonts w:ascii="Times New Roman" w:hAnsi="Times New Roman" w:cs="Times New Roman"/>
+          <w:b/>
+        </w:rPr>
+        <w:t>walk</w:t>
+      </w:r>
+      <w:r>
+        <w:rPr>
+          <w:rFonts w:ascii="Times New Roman" w:hAnsi="Times New Roman" w:cs="Times New Roman"/>
+        </w:rPr>
+        <w:t xml:space="preserve"> to Green Street</w:t>
+      </w:r>
+    </w:p>
+    <w:p>
+      <w:pPr>
+        <w:rPr>
+          <w:rFonts w:ascii="Times New Roman" w:hAnsi="Times New Roman" w:cs="Times New Roman"/>
+        </w:rPr>
+      </w:pPr>
+      <w:r>
+        <w:rPr>
+          <w:rFonts w:ascii="Times New Roman" w:hAnsi="Times New Roman" w:cs="Times New Roman"/>
+        </w:rPr>
+        <w:t>(</w:t>
+      </w:r>
+      <w:r>
+        <w:rPr>
+          <w:rFonts w:ascii="Times New Roman" w:hAnsi="Times New Roman" w:cs="Times New Roman"/>
+        </w:rPr>
+        <w:t>Hi Dan.It's me Raj. Now what's the problem? I'm at the clothing store on Johnson Road</w:t>
+      </w:r>
+    </w:p>
+    <w:p>
+      <w:pPr>
+        <w:rPr>
+          <w:rFonts w:ascii="Times New Roman" w:hAnsi="Times New Roman" w:cs="Times New Roman"/>
+        </w:rPr>
+      </w:pPr>
+      <w:r>
+        <w:rPr>
+          <w:rFonts w:ascii="Times New Roman" w:hAnsi="Times New Roman" w:cs="Times New Roman"/>
+        </w:rPr>
+        <w:t>How do I get home? can I walk?</w:t>
+      </w:r>
+    </w:p>
+    <w:p>
+      <w:pPr>
+        <w:rPr>
+          <w:rFonts w:ascii="Times New Roman" w:hAnsi="Times New Roman" w:cs="Times New Roman"/>
+        </w:rPr>
+      </w:pPr>
+      <w:r>
+        <w:rPr>
+          <w:rFonts w:ascii="Times New Roman" w:hAnsi="Times New Roman" w:cs="Times New Roman"/>
+        </w:rPr>
+        <w:t>No It's 30 blocks. Go up Johnson Road and take your second left . That's Green Street. take the subway back to Main Street. Don't take the bus. It's not fast.</w:t>
+      </w:r>
+      <w:r>
+        <w:rPr>
+          <w:rFonts w:ascii="Times New Roman" w:hAnsi="Times New Roman" w:cs="Times New Roman"/>
+        </w:rPr>
+        <w:t>)</w:t>
+      </w:r>
+    </w:p>
+    <w:p>
+      <w:pPr>
+        <w:rPr>
+          <w:rFonts w:ascii="Times New Roman" w:hAnsi="Times New Roman" w:cs="Times New Roman"/>
+        </w:rPr>
+      </w:pPr>
+    </w:p>
+    <w:p>
+      <w:pPr>
+        <w:rPr>
+          <w:rFonts w:ascii="Times New Roman" w:hAnsi="Times New Roman" w:cs="Times New Roman"/>
+          <w:b/>
+        </w:rPr>
+      </w:pPr>
+      <w:r>
+        <w:rPr>
+          <w:rFonts w:ascii="Times New Roman" w:hAnsi="Times New Roman" w:cs="Times New Roman"/>
+        </w:rPr>
+        <w:t xml:space="preserve">Raj wants Dan to </w:t>
+      </w:r>
+      <w:r>
+        <w:rPr>
+          <w:rFonts w:ascii="Times New Roman" w:hAnsi="Times New Roman" w:cs="Times New Roman"/>
+          <w:b/>
+        </w:rPr>
+        <w:t>come to a new restaurant on Park Street</w:t>
+      </w:r>
+    </w:p>
+    <w:p>
+      <w:pPr>
+        <w:rPr>
+          <w:rFonts w:ascii="Times New Roman" w:hAnsi="Times New Roman" w:cs="Times New Roman"/>
+        </w:rPr>
+      </w:pPr>
+      <w:r>
+        <w:rPr>
+          <w:rFonts w:ascii="Times New Roman" w:hAnsi="Times New Roman" w:cs="Times New Roman"/>
+        </w:rPr>
+        <w:t>(</w:t>
+      </w:r>
+      <w:r>
+        <w:rPr>
+          <w:rFonts w:ascii="Times New Roman" w:hAnsi="Times New Roman" w:cs="Times New Roman"/>
+        </w:rPr>
+        <w:t>Hi Dan. Raj here</w:t>
+      </w:r>
+    </w:p>
+    <w:p>
+      <w:pPr>
+        <w:rPr>
+          <w:rFonts w:ascii="Times New Roman" w:hAnsi="Times New Roman" w:cs="Times New Roman"/>
+        </w:rPr>
+      </w:pPr>
+      <w:r>
+        <w:rPr>
+          <w:rFonts w:ascii="Times New Roman" w:hAnsi="Times New Roman" w:cs="Times New Roman"/>
+        </w:rPr>
+        <w:t>Are you okay?</w:t>
+      </w:r>
+    </w:p>
+    <w:p>
+      <w:pPr>
+        <w:rPr>
+          <w:rFonts w:ascii="Times New Roman" w:hAnsi="Times New Roman" w:cs="Times New Roman"/>
+        </w:rPr>
+      </w:pPr>
+      <w:r>
+        <w:rPr>
+          <w:rFonts w:ascii="Times New Roman" w:hAnsi="Times New Roman" w:cs="Times New Roman"/>
+        </w:rPr>
+        <w:t>Yes. I'm in a new Indian restaurant with my friend Dich. Can you come?</w:t>
+      </w:r>
+    </w:p>
+    <w:p>
+      <w:pPr>
+        <w:rPr>
+          <w:rFonts w:ascii="Times New Roman" w:hAnsi="Times New Roman" w:cs="Times New Roman"/>
+        </w:rPr>
+      </w:pPr>
+      <w:r>
+        <w:rPr>
+          <w:rFonts w:ascii="Times New Roman" w:hAnsi="Times New Roman" w:cs="Times New Roman"/>
+        </w:rPr>
+        <w:t>Okay. Where is it?</w:t>
+      </w:r>
+    </w:p>
+    <w:p>
+      <w:pPr>
+        <w:rPr>
+          <w:rFonts w:ascii="Times New Roman" w:hAnsi="Times New Roman" w:cs="Times New Roman"/>
+        </w:rPr>
+      </w:pPr>
+      <w:r>
+        <w:rPr>
+          <w:rFonts w:ascii="Times New Roman" w:hAnsi="Times New Roman" w:cs="Times New Roman"/>
+        </w:rPr>
+        <w:t>It's 121 Park Street. You can walk, don't take the bus</w:t>
+      </w:r>
+    </w:p>
+    <w:p>
+      <w:pPr>
+        <w:rPr>
+          <w:rFonts w:ascii="Times New Roman" w:hAnsi="Times New Roman" w:cs="Times New Roman"/>
+        </w:rPr>
+      </w:pPr>
+      <w:r>
+        <w:rPr>
+          <w:rFonts w:ascii="Times New Roman" w:hAnsi="Times New Roman" w:cs="Times New Roman"/>
+        </w:rPr>
+        <w:t>I know. It's 5 blocks for an apartment. See you in 10 minutes</w:t>
+      </w:r>
+      <w:r>
+        <w:rPr>
+          <w:rFonts w:ascii="Times New Roman" w:hAnsi="Times New Roman" w:cs="Times New Roman"/>
+        </w:rPr>
+        <w:t>)</w:t>
+      </w:r>
+    </w:p>
+    <w:p>
+      <w:pPr>
+        <w:rPr>
+          <w:rFonts w:ascii="Times New Roman" w:hAnsi="Times New Roman" w:cs="Times New Roman"/>
+          <w:b/>
+        </w:rPr>
+      </w:pPr>
+      <w:r>
+        <w:rPr>
+          <w:rFonts w:ascii="Times New Roman" w:hAnsi="Times New Roman" w:cs="Times New Roman"/>
+          <w:b/>
+        </w:rPr>
+        <w:lastRenderedPageBreak/>
+        <w:t>Lesson Exercises</w:t>
+      </w:r>
+    </w:p>
+    <w:p>
+      <w:pPr>
+        <w:rPr>
+          <w:rFonts w:ascii="Times New Roman" w:hAnsi="Times New Roman" w:cs="Times New Roman"/>
+        </w:rPr>
+      </w:pPr>
+      <w:r>
+        <w:rPr>
+          <w:rFonts w:ascii="Times New Roman" w:hAnsi="Times New Roman" w:cs="Times New Roman"/>
+        </w:rPr>
+        <w:t>I have a brother</w:t>
+      </w:r>
+    </w:p>
+    <w:p>
+      <w:pPr>
+        <w:rPr>
+          <w:rFonts w:ascii="Times New Roman" w:hAnsi="Times New Roman" w:cs="Times New Roman"/>
+        </w:rPr>
+      </w:pPr>
+      <w:r>
+        <w:rPr>
+          <w:rFonts w:ascii="Times New Roman" w:hAnsi="Times New Roman" w:cs="Times New Roman"/>
+        </w:rPr>
+        <w:t>Do you have a pen?</w:t>
+      </w:r>
+    </w:p>
+    <w:p>
+      <w:pPr>
+        <w:rPr>
+          <w:rFonts w:ascii="Times New Roman" w:hAnsi="Times New Roman" w:cs="Times New Roman"/>
+        </w:rPr>
+      </w:pPr>
+      <w:r>
+        <w:rPr>
+          <w:rFonts w:ascii="Times New Roman" w:hAnsi="Times New Roman" w:cs="Times New Roman"/>
+        </w:rPr>
+        <w:t>Does it have cheese on it?</w:t>
+      </w:r>
+    </w:p>
+    <w:p>
+      <w:pPr>
+        <w:rPr>
+          <w:rFonts w:ascii="Times New Roman" w:hAnsi="Times New Roman" w:cs="Times New Roman"/>
+        </w:rPr>
+      </w:pPr>
+      <w:r>
+        <w:rPr>
+          <w:rFonts w:ascii="Times New Roman" w:hAnsi="Times New Roman" w:cs="Times New Roman"/>
+        </w:rPr>
+        <w:t>Does he have two sister?</w:t>
+      </w:r>
+    </w:p>
+    <w:p>
+      <w:pPr>
+        <w:rPr>
+          <w:rFonts w:ascii="Times New Roman" w:hAnsi="Times New Roman" w:cs="Times New Roman"/>
+        </w:rPr>
+      </w:pPr>
+      <w:r>
+        <w:rPr>
+          <w:rFonts w:ascii="Times New Roman" w:hAnsi="Times New Roman" w:cs="Times New Roman"/>
+        </w:rPr>
+        <w:t>Go left on Second Avenue</w:t>
+      </w:r>
+    </w:p>
+    <w:p>
+      <w:pPr>
+        <w:rPr>
+          <w:rFonts w:ascii="Times New Roman" w:hAnsi="Times New Roman" w:cs="Times New Roman"/>
+        </w:rPr>
+      </w:pPr>
+      <w:r>
+        <w:rPr>
+          <w:rFonts w:ascii="Times New Roman" w:hAnsi="Times New Roman" w:cs="Times New Roman"/>
+        </w:rPr>
+        <w:t>Make a left on Smaith Road</w:t>
+      </w:r>
+    </w:p>
+    <w:p>
+      <w:pPr>
+        <w:rPr>
+          <w:rFonts w:ascii="Times New Roman" w:hAnsi="Times New Roman" w:cs="Times New Roman"/>
+        </w:rPr>
+      </w:pPr>
+      <w:r>
+        <w:rPr>
+          <w:rFonts w:ascii="Times New Roman" w:hAnsi="Times New Roman" w:cs="Times New Roman"/>
+        </w:rPr>
+        <w:t>Turn right on Bank Street</w:t>
+      </w:r>
+    </w:p>
+    <w:p>
+      <w:pPr>
+        <w:rPr>
+          <w:rFonts w:ascii="Times New Roman" w:hAnsi="Times New Roman" w:cs="Times New Roman"/>
+        </w:rPr>
+      </w:pPr>
+      <w:r>
+        <w:rPr>
+          <w:rFonts w:ascii="Times New Roman" w:hAnsi="Times New Roman" w:cs="Times New Roman"/>
+        </w:rPr>
+        <w:t>My office is on First Avenue</w:t>
+      </w:r>
+    </w:p>
+    <w:p>
+      <w:pPr>
+        <w:rPr>
+          <w:rFonts w:ascii="Times New Roman" w:hAnsi="Times New Roman" w:cs="Times New Roman"/>
+        </w:rPr>
+      </w:pPr>
+    </w:p>
+    <w:p>
+      <w:pPr>
+        <w:rPr>
+          <w:rFonts w:ascii="Times New Roman" w:hAnsi="Times New Roman" w:cs="Times New Roman"/>
+        </w:rPr>
+      </w:pPr>
+      <w:r>
+        <w:rPr>
+          <w:rFonts w:ascii="Times New Roman" w:hAnsi="Times New Roman" w:cs="Times New Roman"/>
+        </w:rPr>
+        <w:t xml:space="preserve">Ed </w:t>
+      </w:r>
+      <w:r>
+        <w:rPr>
+          <w:rFonts w:ascii="Times New Roman" w:hAnsi="Times New Roman" w:cs="Times New Roman"/>
+          <w:b/>
+        </w:rPr>
+        <w:t>hasn’t</w:t>
+      </w:r>
+      <w:r>
+        <w:rPr>
+          <w:rFonts w:ascii="Times New Roman" w:hAnsi="Times New Roman" w:cs="Times New Roman"/>
+        </w:rPr>
+        <w:t xml:space="preserve"> got any vegetables on his shopping list</w:t>
+      </w:r>
+    </w:p>
+    <w:p>
+      <w:pPr>
+        <w:rPr>
+          <w:rFonts w:ascii="Times New Roman" w:hAnsi="Times New Roman" w:cs="Times New Roman"/>
+        </w:rPr>
+      </w:pPr>
+      <w:r>
+        <w:rPr>
+          <w:rFonts w:ascii="Times New Roman" w:hAnsi="Times New Roman" w:cs="Times New Roman"/>
+        </w:rPr>
+        <w:t xml:space="preserve">Gana’s lis </w:t>
+      </w:r>
+      <w:r>
+        <w:rPr>
+          <w:rFonts w:ascii="Times New Roman" w:hAnsi="Times New Roman" w:cs="Times New Roman"/>
+          <w:b/>
+        </w:rPr>
+        <w:t>doesn’t have</w:t>
+      </w:r>
+      <w:r>
+        <w:rPr>
+          <w:rFonts w:ascii="Times New Roman" w:hAnsi="Times New Roman" w:cs="Times New Roman"/>
+        </w:rPr>
+        <w:t xml:space="preserve"> soup and popcorn on it</w:t>
+      </w:r>
+    </w:p>
+    <w:p>
+      <w:pPr>
+        <w:rPr>
+          <w:rFonts w:ascii="Times New Roman" w:hAnsi="Times New Roman" w:cs="Times New Roman"/>
+        </w:rPr>
+      </w:pPr>
+      <w:r>
+        <w:rPr>
+          <w:rFonts w:ascii="Times New Roman" w:hAnsi="Times New Roman" w:cs="Times New Roman"/>
+        </w:rPr>
+        <w:t xml:space="preserve">Ed needs sugar. He </w:t>
+      </w:r>
+      <w:r>
+        <w:rPr>
+          <w:rFonts w:ascii="Times New Roman" w:hAnsi="Times New Roman" w:cs="Times New Roman"/>
+          <w:b/>
+        </w:rPr>
+        <w:t>has</w:t>
+      </w:r>
+      <w:r>
+        <w:rPr>
+          <w:rFonts w:ascii="Times New Roman" w:hAnsi="Times New Roman" w:cs="Times New Roman"/>
+        </w:rPr>
+        <w:t xml:space="preserve"> it on his list</w:t>
+      </w:r>
+    </w:p>
+    <w:p>
+      <w:pPr>
+        <w:rPr>
+          <w:rFonts w:ascii="Times New Roman" w:hAnsi="Times New Roman" w:cs="Times New Roman"/>
+        </w:rPr>
+      </w:pPr>
+      <w:r>
+        <w:rPr>
+          <w:rFonts w:ascii="Times New Roman" w:hAnsi="Times New Roman" w:cs="Times New Roman"/>
+        </w:rPr>
+        <w:t xml:space="preserve">Gina and Ed </w:t>
+      </w:r>
+      <w:r>
+        <w:rPr>
+          <w:rFonts w:ascii="Times New Roman" w:hAnsi="Times New Roman" w:cs="Times New Roman"/>
+          <w:b/>
+        </w:rPr>
+        <w:t>have got</w:t>
+      </w:r>
+      <w:r>
+        <w:rPr>
+          <w:rFonts w:ascii="Times New Roman" w:hAnsi="Times New Roman" w:cs="Times New Roman"/>
+        </w:rPr>
+        <w:t xml:space="preserve"> garlic on their shopping lists</w:t>
+      </w:r>
+    </w:p>
+    <w:p>
+      <w:pPr>
+        <w:rPr>
+          <w:rFonts w:ascii="Times New Roman" w:hAnsi="Times New Roman" w:cs="Times New Roman"/>
+        </w:rPr>
+      </w:pPr>
+      <w:r>
+        <w:rPr>
+          <w:rFonts w:ascii="Times New Roman" w:hAnsi="Times New Roman" w:cs="Times New Roman"/>
+        </w:rPr>
+        <w:t>How many plates do you have?</w:t>
+      </w:r>
+    </w:p>
+    <w:p>
+      <w:pPr>
+        <w:rPr>
+          <w:rFonts w:ascii="Times New Roman" w:hAnsi="Times New Roman" w:cs="Times New Roman"/>
+        </w:rPr>
+      </w:pPr>
+      <w:r>
+        <w:rPr>
+          <w:rFonts w:ascii="Times New Roman" w:hAnsi="Times New Roman" w:cs="Times New Roman"/>
+        </w:rPr>
+        <w:t>What have we got in the kitchen for dinner tonight?</w:t>
+      </w:r>
+    </w:p>
+    <w:p>
+      <w:pPr>
+        <w:rPr>
+          <w:rFonts w:ascii="Times New Roman" w:hAnsi="Times New Roman" w:cs="Times New Roman"/>
+        </w:rPr>
+      </w:pPr>
+      <w:r>
+        <w:rPr>
+          <w:rFonts w:ascii="Times New Roman" w:hAnsi="Times New Roman" w:cs="Times New Roman"/>
+        </w:rPr>
+        <w:t xml:space="preserve">We can make a list. </w:t>
+      </w:r>
+      <w:r>
+        <w:rPr>
+          <w:rFonts w:ascii="Times New Roman" w:hAnsi="Times New Roman" w:cs="Times New Roman"/>
+          <w:b/>
+        </w:rPr>
+        <w:t>Have you got</w:t>
+      </w:r>
+      <w:r>
+        <w:rPr>
+          <w:rFonts w:ascii="Times New Roman" w:hAnsi="Times New Roman" w:cs="Times New Roman"/>
+        </w:rPr>
+        <w:t xml:space="preserve"> a pen and paper?</w:t>
+      </w:r>
+    </w:p>
+    <w:p>
+      <w:pPr>
+        <w:rPr>
+          <w:rFonts w:ascii="Times New Roman" w:hAnsi="Times New Roman" w:cs="Times New Roman"/>
+        </w:rPr>
+      </w:pPr>
+      <w:r>
+        <w:rPr>
+          <w:rFonts w:ascii="Times New Roman" w:hAnsi="Times New Roman" w:cs="Times New Roman"/>
+        </w:rPr>
+        <w:t xml:space="preserve">We have soup and chicken , but </w:t>
+      </w:r>
+      <w:r>
+        <w:rPr>
+          <w:rFonts w:ascii="Times New Roman" w:hAnsi="Times New Roman" w:cs="Times New Roman"/>
+          <w:b/>
+        </w:rPr>
+        <w:t>we don't have</w:t>
+      </w:r>
+      <w:r>
+        <w:rPr>
+          <w:rFonts w:ascii="Times New Roman" w:hAnsi="Times New Roman" w:cs="Times New Roman"/>
+        </w:rPr>
+        <w:t xml:space="preserve"> milk</w:t>
+      </w:r>
+    </w:p>
+    <w:p>
+      <w:pPr>
+        <w:rPr>
+          <w:rFonts w:ascii="Times New Roman" w:hAnsi="Times New Roman" w:cs="Times New Roman"/>
+        </w:rPr>
+      </w:pPr>
+      <w:r>
+        <w:rPr>
+          <w:rFonts w:ascii="Times New Roman" w:hAnsi="Times New Roman" w:cs="Times New Roman"/>
+        </w:rPr>
+        <w:t>Do you have any money?</w:t>
+      </w:r>
+    </w:p>
+    <w:p>
+      <w:pPr>
+        <w:pStyle w:val="ListParagraph"/>
+        <w:numPr>
+          <w:ilvl w:val="0"/>
+          <w:numId w:val="4"/>
+        </w:numPr>
+        <w:rPr>
+          <w:rFonts w:ascii="Times New Roman" w:hAnsi="Times New Roman" w:cs="Times New Roman"/>
+        </w:rPr>
+      </w:pPr>
+      <w:r>
+        <w:rPr>
+          <w:rFonts w:ascii="Times New Roman" w:hAnsi="Times New Roman" w:cs="Times New Roman"/>
+        </w:rPr>
+        <w:t>Yes, I've got ten dollars</w:t>
+      </w:r>
+    </w:p>
+    <w:p>
+      <w:pPr>
+        <w:rPr>
+          <w:rFonts w:ascii="Times New Roman" w:hAnsi="Times New Roman" w:cs="Times New Roman"/>
+        </w:rPr>
+      </w:pPr>
+      <w:r>
+        <w:rPr>
+          <w:rFonts w:ascii="Times New Roman" w:hAnsi="Times New Roman" w:cs="Times New Roman"/>
+        </w:rPr>
+        <w:t xml:space="preserve">That store's expensive , and </w:t>
+      </w:r>
+      <w:r>
+        <w:rPr>
+          <w:rFonts w:ascii="Times New Roman" w:hAnsi="Times New Roman" w:cs="Times New Roman"/>
+          <w:b/>
+        </w:rPr>
+        <w:t>it's got lots</w:t>
+      </w:r>
+      <w:r>
+        <w:rPr>
+          <w:rFonts w:ascii="Times New Roman" w:hAnsi="Times New Roman" w:cs="Times New Roman"/>
+        </w:rPr>
+        <w:t xml:space="preserve"> of great clothes</w:t>
+      </w:r>
+    </w:p>
+    <w:p>
+      <w:pPr>
+        <w:rPr>
+          <w:rFonts w:ascii="Times New Roman" w:hAnsi="Times New Roman" w:cs="Times New Roman"/>
+        </w:rPr>
+      </w:pPr>
+      <w:r>
+        <w:rPr>
+          <w:rFonts w:ascii="Times New Roman" w:hAnsi="Times New Roman" w:cs="Times New Roman"/>
+        </w:rPr>
+        <w:t>Do you have a brother?</w:t>
+      </w:r>
+    </w:p>
+    <w:p>
+      <w:pPr>
+        <w:rPr>
+          <w:rFonts w:ascii="Times New Roman" w:hAnsi="Times New Roman" w:cs="Times New Roman"/>
+        </w:rPr>
+      </w:pPr>
+      <w:r>
+        <w:rPr>
+          <w:rFonts w:ascii="Times New Roman" w:hAnsi="Times New Roman" w:cs="Times New Roman"/>
+        </w:rPr>
+        <w:t>Does she have a lot of friends?</w:t>
+      </w:r>
+    </w:p>
+    <w:p>
+      <w:pPr>
+        <w:rPr>
+          <w:rFonts w:ascii="Times New Roman" w:hAnsi="Times New Roman" w:cs="Times New Roman"/>
+        </w:rPr>
+      </w:pPr>
+      <w:r>
+        <w:rPr>
+          <w:rFonts w:ascii="Times New Roman" w:hAnsi="Times New Roman" w:cs="Times New Roman"/>
+        </w:rPr>
+        <w:t>Do I turn right on First Street to get to the vegetable store?</w:t>
+      </w:r>
+    </w:p>
+    <w:p>
+      <w:pPr>
+        <w:pStyle w:val="ListParagraph"/>
+        <w:numPr>
+          <w:ilvl w:val="0"/>
+          <w:numId w:val="4"/>
+        </w:numPr>
+        <w:rPr>
+          <w:rFonts w:ascii="Times New Roman" w:hAnsi="Times New Roman" w:cs="Times New Roman"/>
+        </w:rPr>
+      </w:pPr>
+      <w:r>
+        <w:rPr>
+          <w:rFonts w:ascii="Times New Roman" w:hAnsi="Times New Roman" w:cs="Times New Roman"/>
+        </w:rPr>
+        <w:t>No you have to turn left</w:t>
+      </w:r>
+    </w:p>
+    <w:p>
+      <w:pPr>
+        <w:rPr>
+          <w:rFonts w:ascii="Times New Roman" w:hAnsi="Times New Roman" w:cs="Times New Roman"/>
+        </w:rPr>
+      </w:pPr>
+      <w:r>
+        <w:rPr>
+          <w:rFonts w:ascii="Times New Roman" w:hAnsi="Times New Roman" w:cs="Times New Roman"/>
+        </w:rPr>
+        <w:t>I need to turn right on Bleeker Street and then go left on Sixth Avenue, right?</w:t>
+      </w:r>
+    </w:p>
+    <w:p>
+      <w:pPr>
+        <w:pStyle w:val="ListParagraph"/>
+        <w:numPr>
+          <w:ilvl w:val="0"/>
+          <w:numId w:val="4"/>
+        </w:numPr>
+        <w:rPr>
+          <w:rFonts w:ascii="Times New Roman" w:hAnsi="Times New Roman" w:cs="Times New Roman"/>
+        </w:rPr>
+      </w:pPr>
+      <w:r>
+        <w:rPr>
+          <w:rFonts w:ascii="Times New Roman" w:hAnsi="Times New Roman" w:cs="Times New Roman"/>
+        </w:rPr>
+        <w:t>No, first you  turn left on Bleeker Street and the next left turn is on Third Street.</w:t>
+      </w:r>
+    </w:p>
+    <w:p>
+      <w:pPr>
+        <w:rPr>
+          <w:rFonts w:ascii="Times New Roman" w:hAnsi="Times New Roman" w:cs="Times New Roman"/>
+        </w:rPr>
+      </w:pPr>
+      <w:r>
+        <w:rPr>
+          <w:rFonts w:ascii="Times New Roman" w:hAnsi="Times New Roman" w:cs="Times New Roman"/>
+        </w:rPr>
+        <w:t>Is the French restaurant on this street, Chester Street?</w:t>
+      </w:r>
+    </w:p>
+    <w:p>
+      <w:pPr>
+        <w:pStyle w:val="ListParagraph"/>
+        <w:numPr>
+          <w:ilvl w:val="0"/>
+          <w:numId w:val="4"/>
+        </w:numPr>
+        <w:rPr>
+          <w:rFonts w:ascii="Times New Roman" w:hAnsi="Times New Roman" w:cs="Times New Roman"/>
+        </w:rPr>
+      </w:pPr>
+      <w:r>
+        <w:rPr>
+          <w:rFonts w:ascii="Times New Roman" w:hAnsi="Times New Roman" w:cs="Times New Roman"/>
+        </w:rPr>
+        <w:t>Yes, you are on the right street. But you need to walk three blocks to 555 Chester Street.</w:t>
+      </w:r>
+    </w:p>
+    <w:p>
+      <w:pPr>
+        <w:rPr>
+          <w:rFonts w:ascii="Times New Roman" w:hAnsi="Times New Roman" w:cs="Times New Roman"/>
+        </w:rPr>
+      </w:pPr>
+      <w:r>
+        <w:rPr>
+          <w:rFonts w:ascii="Times New Roman" w:hAnsi="Times New Roman" w:cs="Times New Roman"/>
+        </w:rPr>
+        <w:lastRenderedPageBreak/>
+        <w:t>Where is your apartment in Manhattan?</w:t>
+      </w:r>
+    </w:p>
+    <w:p>
+      <w:pPr>
+        <w:pStyle w:val="ListParagraph"/>
+        <w:numPr>
+          <w:ilvl w:val="0"/>
+          <w:numId w:val="4"/>
+        </w:numPr>
+        <w:rPr>
+          <w:rFonts w:ascii="Times New Roman" w:hAnsi="Times New Roman" w:cs="Times New Roman"/>
+        </w:rPr>
+      </w:pPr>
+      <w:r>
+        <w:rPr>
+          <w:rFonts w:ascii="Times New Roman" w:hAnsi="Times New Roman" w:cs="Times New Roman"/>
+        </w:rPr>
+        <w:t xml:space="preserve"> My address is 555 Center Park Drive.</w:t>
+      </w:r>
+    </w:p>
+    <w:p>
+      <w:pPr>
+        <w:rPr>
+          <w:rFonts w:ascii="Times New Roman" w:hAnsi="Times New Roman" w:cs="Times New Roman"/>
+        </w:rPr>
+      </w:pPr>
+      <w:r>
+        <w:rPr>
+          <w:rFonts w:ascii="Times New Roman" w:hAnsi="Times New Roman" w:cs="Times New Roman"/>
+        </w:rPr>
+        <w:t>My address is 746 Brooks Avenue</w:t>
+      </w:r>
+    </w:p>
+    <w:p>
+      <w:pPr>
+        <w:rPr>
+          <w:rFonts w:ascii="Times New Roman" w:hAnsi="Times New Roman" w:cs="Times New Roman"/>
+        </w:rPr>
+      </w:pPr>
+      <w:r>
+        <w:rPr>
+          <w:rFonts w:ascii="Times New Roman" w:hAnsi="Times New Roman" w:cs="Times New Roman"/>
+        </w:rPr>
+        <w:t>Take the  next left on 5</w:t>
+      </w:r>
+      <w:r>
+        <w:rPr>
+          <w:rFonts w:ascii="Times New Roman" w:hAnsi="Times New Roman" w:cs="Times New Roman"/>
+          <w:vertAlign w:val="superscript"/>
+        </w:rPr>
+        <w:t>th</w:t>
+      </w:r>
+      <w:r>
+        <w:rPr>
+          <w:rFonts w:ascii="Times New Roman" w:hAnsi="Times New Roman" w:cs="Times New Roman"/>
+        </w:rPr>
+        <w:t xml:space="preserve"> Street and the store is on your right</w:t>
+      </w:r>
+    </w:p>
+    <w:p>
+      <w:pPr>
+        <w:rPr>
+          <w:rFonts w:ascii="Times New Roman" w:hAnsi="Times New Roman" w:cs="Times New Roman"/>
+        </w:rPr>
+      </w:pPr>
+      <w:r>
+        <w:rPr>
+          <w:rFonts w:ascii="Times New Roman" w:hAnsi="Times New Roman" w:cs="Times New Roman"/>
+        </w:rPr>
+        <w:t>Turn left on Dunbar Avenue.</w:t>
+      </w:r>
+    </w:p>
+    <w:p>
+      <w:pPr>
+        <w:rPr>
+          <w:rFonts w:ascii="Times New Roman" w:hAnsi="Times New Roman" w:cs="Times New Roman"/>
+        </w:rPr>
+      </w:pPr>
+      <w:r>
+        <w:rPr>
+          <w:rFonts w:ascii="Times New Roman" w:hAnsi="Times New Roman" w:cs="Times New Roman"/>
+        </w:rPr>
+        <w:t>Turn right on Smith Place</w:t>
+      </w:r>
+    </w:p>
+    <w:p>
+      <w:pPr>
+        <w:rPr>
+          <w:rFonts w:ascii="Times New Roman" w:hAnsi="Times New Roman" w:cs="Times New Roman"/>
+        </w:rPr>
+      </w:pPr>
+      <w:r>
+        <w:rPr>
+          <w:rFonts w:ascii="Times New Roman" w:hAnsi="Times New Roman" w:cs="Times New Roman"/>
+        </w:rPr>
+        <w:t>Take the third left on Seventh Street.</w:t>
+      </w:r>
+    </w:p>
+    <w:p>
+      <w:pPr>
+        <w:rPr>
+          <w:rFonts w:ascii="Times New Roman" w:hAnsi="Times New Roman" w:cs="Times New Roman"/>
+        </w:rPr>
+      </w:pPr>
+      <w:r>
+        <w:rPr>
+          <w:rFonts w:ascii="Times New Roman" w:hAnsi="Times New Roman" w:cs="Times New Roman"/>
+        </w:rPr>
+        <w:t>The store is on your right</w:t>
+      </w:r>
+    </w:p>
+    <w:p>
+      <w:pPr>
+        <w:rPr>
+          <w:rFonts w:ascii="Times New Roman" w:hAnsi="Times New Roman" w:cs="Times New Roman"/>
+        </w:rPr>
+      </w:pPr>
+    </w:p>
+    <w:p>
+      <w:pPr>
+        <w:rPr>
+          <w:rFonts w:ascii="Times New Roman" w:hAnsi="Times New Roman" w:cs="Times New Roman"/>
+        </w:rPr>
+      </w:pPr>
       <w:bookmarkStart w:id="0" w:name="_GoBack"/>
       <w:bookmarkEnd w:id="0"/>
     </w:p>
@@ -3745,7 +5105,7 @@
               <w:sz w:val="18"/>
               <w:szCs w:val="18"/>
             </w:rPr>
-            <w:t>6</w:t>
+            <w:t>9</w:t>
           </w:r>
           <w:r>
             <w:rPr>
@@ -5060,6 +6420,7 @@
     <w:rsidRoot w:val="00C1007A"/>
     <w:rsid w:val="0033038D"/>
     <w:rsid w:val="005E4CAD"/>
+    <w:rsid w:val="00604FF8"/>
     <w:rsid w:val="00615BD0"/>
     <w:rsid w:val="0064186C"/>
     <w:rsid w:val="00722F6F"/>

--- a/Wall Stress/Unit12/12.2.docx
+++ b/Wall Stress/Unit12/12.2.docx
@@ -1232,6 +1232,7 @@
       <w:r>
         <w:rPr>
           <w:noProof/>
+          <w:lang w:eastAsia="en-US"/>
         </w:rPr>
         <w:drawing>
           <wp:anchor distT="0" distB="0" distL="114300" distR="114300" simplePos="0" relativeHeight="251659264" behindDoc="0" locked="0" layoutInCell="1" allowOverlap="1" wp14:anchorId="5B5F737D" wp14:editId="77DE6670">
@@ -1292,6 +1293,7 @@
       <w:r>
         <w:rPr>
           <w:noProof/>
+          <w:lang w:eastAsia="en-US"/>
         </w:rPr>
         <w:drawing>
           <wp:anchor distT="0" distB="0" distL="114300" distR="114300" simplePos="0" relativeHeight="251660288" behindDoc="0" locked="0" layoutInCell="1" allowOverlap="1" wp14:anchorId="07381446" wp14:editId="0D6E8265">
@@ -1352,6 +1354,7 @@
       <w:r>
         <w:rPr>
           <w:noProof/>
+          <w:lang w:eastAsia="en-US"/>
         </w:rPr>
         <w:drawing>
           <wp:anchor distT="0" distB="0" distL="114300" distR="114300" simplePos="0" relativeHeight="251658240" behindDoc="0" locked="0" layoutInCell="1" allowOverlap="1" wp14:anchorId="638D22AC" wp14:editId="3878135A">
@@ -3091,6 +3094,7 @@
       <w:r>
         <w:rPr>
           <w:noProof/>
+          <w:lang w:eastAsia="en-US"/>
         </w:rPr>
         <w:drawing>
           <wp:inline distT="0" distB="0" distL="0" distR="0" wp14:anchorId="4A9C8B56" wp14:editId="24F98108">
@@ -3164,6 +3168,7 @@
       <w:r>
         <w:rPr>
           <w:noProof/>
+          <w:lang w:eastAsia="en-US"/>
         </w:rPr>
         <w:drawing>
           <wp:inline distT="0" distB="0" distL="0" distR="0" wp14:anchorId="7D5D79F5" wp14:editId="6238CCB9">
@@ -3395,6 +3400,7 @@
       <w:r>
         <w:rPr>
           <w:noProof/>
+          <w:lang w:eastAsia="en-US"/>
         </w:rPr>
         <w:drawing>
           <wp:inline distT="0" distB="0" distL="0" distR="0" wp14:anchorId="5C710218" wp14:editId="002BFF12">
@@ -3700,19 +3706,7 @@
         <w:rPr>
           <w:rFonts w:ascii="Times New Roman" w:hAnsi="Times New Roman" w:cs="Times New Roman"/>
         </w:rPr>
-        <w:t xml:space="preserve">(Hi Judy, It’s me, Mary. Hi, are you at the electronics store? No. I’m at 1990 </w:t>
-      </w:r>
-      <w:r>
-        <w:rPr>
-          <w:rFonts w:ascii="Times New Roman" w:hAnsi="Times New Roman" w:cs="Times New Roman"/>
-        </w:rPr>
-        <w:t>Boston road</w:t>
-      </w:r>
-      <w:r>
-        <w:rPr>
-          <w:rFonts w:ascii="Times New Roman" w:hAnsi="Times New Roman" w:cs="Times New Roman"/>
-        </w:rPr>
-        <w:t>. But the store isn’t here</w:t>
+        <w:t>(Hi Judy, It’s me, Mary. Hi, are you at the electronics store? No. I’m at 1990 Boston road. But the store isn’t here</w:t>
       </w:r>
       <w:r>
         <w:rPr>
@@ -3748,25 +3742,7 @@
         <w:rPr>
           <w:rFonts w:ascii="Times New Roman" w:hAnsi="Times New Roman" w:cs="Times New Roman"/>
         </w:rPr>
-        <w:t>that? Yes, the address is 990 Bol</w:t>
-      </w:r>
-      <w:r>
-        <w:rPr>
-          <w:rFonts w:ascii="Times New Roman" w:hAnsi="Times New Roman" w:cs="Times New Roman"/>
-        </w:rPr>
-        <w:t>ton Road</w:t>
-      </w:r>
-      <w:r>
-        <w:rPr>
-          <w:rFonts w:ascii="Times New Roman" w:hAnsi="Times New Roman" w:cs="Times New Roman"/>
-        </w:rPr>
-        <w:t xml:space="preserve">. That’s Bolton not Boston. </w:t>
-      </w:r>
-      <w:r>
-        <w:rPr>
-          <w:rFonts w:ascii="Times New Roman" w:hAnsi="Times New Roman" w:cs="Times New Roman"/>
-        </w:rPr>
-        <w:t>Bolton</w:t>
+        <w:t>that? Yes, the address is 990 Bolton Road. That’s Bolton not Boston. Bolton</w:t>
       </w:r>
       <w:r>
         <w:rPr>
@@ -3778,73 +3754,7 @@
         <w:rPr>
           <w:rFonts w:ascii="Times New Roman" w:hAnsi="Times New Roman" w:cs="Times New Roman"/>
         </w:rPr>
-        <w:t>B</w:t>
-      </w:r>
-      <w:r>
-        <w:rPr>
-          <w:rFonts w:ascii="Times New Roman" w:hAnsi="Times New Roman" w:cs="Times New Roman"/>
-        </w:rPr>
-        <w:t>-</w:t>
-      </w:r>
-      <w:r>
-        <w:rPr>
-          <w:rFonts w:ascii="Times New Roman" w:hAnsi="Times New Roman" w:cs="Times New Roman"/>
-        </w:rPr>
-        <w:t>o</w:t>
-      </w:r>
-      <w:r>
-        <w:rPr>
-          <w:rFonts w:ascii="Times New Roman" w:hAnsi="Times New Roman" w:cs="Times New Roman"/>
-        </w:rPr>
-        <w:t>-</w:t>
-      </w:r>
-      <w:r>
-        <w:rPr>
-          <w:rFonts w:ascii="Times New Roman" w:hAnsi="Times New Roman" w:cs="Times New Roman"/>
-        </w:rPr>
-        <w:t>l</w:t>
-      </w:r>
-      <w:r>
-        <w:rPr>
-          <w:rFonts w:ascii="Times New Roman" w:hAnsi="Times New Roman" w:cs="Times New Roman"/>
-        </w:rPr>
-        <w:t>-</w:t>
-      </w:r>
-      <w:r>
-        <w:rPr>
-          <w:rFonts w:ascii="Times New Roman" w:hAnsi="Times New Roman" w:cs="Times New Roman"/>
-        </w:rPr>
-        <w:t>t</w:t>
-      </w:r>
-      <w:r>
-        <w:rPr>
-          <w:rFonts w:ascii="Times New Roman" w:hAnsi="Times New Roman" w:cs="Times New Roman"/>
-        </w:rPr>
-        <w:t>-</w:t>
-      </w:r>
-      <w:r>
-        <w:rPr>
-          <w:rFonts w:ascii="Times New Roman" w:hAnsi="Times New Roman" w:cs="Times New Roman"/>
-        </w:rPr>
-        <w:t>o</w:t>
-      </w:r>
-      <w:r>
-        <w:rPr>
-          <w:rFonts w:ascii="Times New Roman" w:hAnsi="Times New Roman" w:cs="Times New Roman"/>
-        </w:rPr>
-        <w:t>-</w:t>
-      </w:r>
-      <w:r>
-        <w:rPr>
-          <w:rFonts w:ascii="Times New Roman" w:hAnsi="Times New Roman" w:cs="Times New Roman"/>
-        </w:rPr>
-        <w:t>n</w:t>
-      </w:r>
-      <w:r>
-        <w:rPr>
-          <w:rFonts w:ascii="Times New Roman" w:hAnsi="Times New Roman" w:cs="Times New Roman"/>
-        </w:rPr>
-        <w:t>)</w:t>
+        <w:t>B-o-l-t-o-n)</w:t>
       </w:r>
     </w:p>
     <w:p>
@@ -4182,13 +4092,7 @@
         <w:rPr>
           <w:rFonts w:ascii="Times New Roman" w:hAnsi="Times New Roman" w:cs="Times New Roman"/>
         </w:rPr>
-        <w:t>(</w:t>
-      </w:r>
-      <w:r>
-        <w:rPr>
-          <w:rFonts w:ascii="Times New Roman" w:hAnsi="Times New Roman" w:cs="Times New Roman"/>
-        </w:rPr>
-        <w:t>Hi Dan. Raj here</w:t>
+        <w:t>(Hi Dan. Raj here</w:t>
       </w:r>
     </w:p>
     <w:p>
@@ -4253,13 +4157,7 @@
         <w:rPr>
           <w:rFonts w:ascii="Times New Roman" w:hAnsi="Times New Roman" w:cs="Times New Roman"/>
         </w:rPr>
-        <w:t>I know. It's 5 blocks for an apartment. See you in 10 minutes</w:t>
-      </w:r>
-      <w:r>
-        <w:rPr>
-          <w:rFonts w:ascii="Times New Roman" w:hAnsi="Times New Roman" w:cs="Times New Roman"/>
-        </w:rPr>
-        <w:t>)</w:t>
+        <w:t>I know. It's 5 blocks for an apartment. See you in 10 minutes)</w:t>
       </w:r>
     </w:p>
     <w:p>
@@ -4881,13 +4779,1556 @@
       <w:pPr>
         <w:rPr>
           <w:rFonts w:ascii="Times New Roman" w:hAnsi="Times New Roman" w:cs="Times New Roman"/>
-        </w:rPr>
-      </w:pPr>
+          <w:b/>
+        </w:rPr>
+      </w:pPr>
+      <w:r>
+        <w:rPr>
+          <w:rFonts w:ascii="Times New Roman" w:hAnsi="Times New Roman" w:cs="Times New Roman"/>
+          <w:b/>
+        </w:rPr>
+        <w:t>1/8</w:t>
+      </w:r>
+    </w:p>
+    <w:p>
+      <w:pPr>
+        <w:rPr>
+          <w:rFonts w:ascii="Times New Roman" w:hAnsi="Times New Roman" w:cs="Times New Roman"/>
+        </w:rPr>
+      </w:pPr>
+      <w:r>
+        <w:rPr>
+          <w:rFonts w:ascii="Times New Roman" w:hAnsi="Times New Roman" w:cs="Times New Roman"/>
+        </w:rPr>
+        <w:t>1 The restaurant is on Fifth street.</w:t>
+      </w:r>
+    </w:p>
+    <w:p>
+      <w:pPr>
+        <w:rPr>
+          <w:rFonts w:ascii="Times New Roman" w:hAnsi="Times New Roman" w:cs="Times New Roman"/>
+        </w:rPr>
+      </w:pPr>
+      <w:r>
+        <w:rPr>
+          <w:rFonts w:ascii="Times New Roman" w:hAnsi="Times New Roman" w:cs="Times New Roman"/>
+        </w:rPr>
+        <w:t xml:space="preserve">2 My address is 15 Foreman Street. </w:t>
+      </w:r>
+    </w:p>
+    <w:p>
+      <w:pPr>
+        <w:rPr>
+          <w:rFonts w:ascii="Times New Roman" w:hAnsi="Times New Roman" w:cs="Times New Roman"/>
+        </w:rPr>
+      </w:pPr>
+      <w:r>
+        <w:rPr>
+          <w:rFonts w:ascii="Times New Roman" w:hAnsi="Times New Roman" w:cs="Times New Roman"/>
+        </w:rPr>
+        <w:t xml:space="preserve">3 Turn left on Dunbar Street. </w:t>
+      </w:r>
+    </w:p>
+    <w:p>
+      <w:pPr>
+        <w:rPr>
+          <w:rFonts w:ascii="Times New Roman" w:hAnsi="Times New Roman" w:cs="Times New Roman"/>
+        </w:rPr>
+      </w:pPr>
+      <w:r>
+        <w:rPr>
+          <w:rFonts w:ascii="Times New Roman" w:hAnsi="Times New Roman" w:cs="Times New Roman"/>
+        </w:rPr>
+        <w:t xml:space="preserve">4 Take the second right. </w:t>
+      </w:r>
+    </w:p>
+    <w:p>
+      <w:pPr>
+        <w:rPr>
+          <w:rFonts w:ascii="Times New Roman" w:hAnsi="Times New Roman" w:cs="Times New Roman"/>
+        </w:rPr>
+      </w:pPr>
+      <w:r>
+        <w:rPr>
+          <w:rFonts w:ascii="Times New Roman" w:hAnsi="Times New Roman" w:cs="Times New Roman"/>
+        </w:rPr>
+        <w:t xml:space="preserve">5 Can I have directions to the store? </w:t>
+      </w:r>
+    </w:p>
+    <w:p>
+      <w:pPr>
+        <w:rPr>
+          <w:rFonts w:ascii="Times New Roman" w:hAnsi="Times New Roman" w:cs="Times New Roman"/>
+        </w:rPr>
+      </w:pPr>
+      <w:r>
+        <w:rPr>
+          <w:rFonts w:ascii="Times New Roman" w:hAnsi="Times New Roman" w:cs="Times New Roman"/>
+        </w:rPr>
+        <w:t xml:space="preserve">6 Can you draw a map for me? </w:t>
+      </w:r>
+    </w:p>
+    <w:p>
+      <w:pPr>
+        <w:rPr>
+          <w:rFonts w:ascii="Times New Roman" w:hAnsi="Times New Roman" w:cs="Times New Roman"/>
+        </w:rPr>
+      </w:pPr>
+      <w:r>
+        <w:rPr>
+          <w:rFonts w:ascii="Times New Roman" w:hAnsi="Times New Roman" w:cs="Times New Roman"/>
+        </w:rPr>
+        <w:t>7 Linda, go up the street and then turn right.</w:t>
+      </w:r>
+    </w:p>
+    <w:p>
+      <w:pPr>
+        <w:rPr>
+          <w:rFonts w:ascii="Times New Roman" w:hAnsi="Times New Roman" w:cs="Times New Roman"/>
+        </w:rPr>
+      </w:pPr>
+    </w:p>
+    <w:p>
+      <w:pPr>
+        <w:rPr>
+          <w:rFonts w:ascii="Times New Roman" w:hAnsi="Times New Roman" w:cs="Times New Roman"/>
+          <w:b/>
+        </w:rPr>
+      </w:pPr>
+      <w:r>
+        <w:rPr>
+          <w:rFonts w:ascii="Times New Roman" w:hAnsi="Times New Roman" w:cs="Times New Roman"/>
+          <w:b/>
+        </w:rPr>
+        <w:t>2/8</w:t>
+      </w:r>
+    </w:p>
+    <w:p>
+      <w:pPr>
+        <w:rPr>
+          <w:rFonts w:ascii="Times New Roman" w:hAnsi="Times New Roman" w:cs="Times New Roman"/>
+        </w:rPr>
+      </w:pPr>
+      <w:r>
+        <w:rPr>
+          <w:rFonts w:ascii="Times New Roman" w:hAnsi="Times New Roman" w:cs="Times New Roman"/>
+        </w:rPr>
+        <w:t>What's your name?</w:t>
+      </w:r>
+    </w:p>
+    <w:p>
+      <w:pPr>
+        <w:rPr>
+          <w:rFonts w:ascii="Times New Roman" w:hAnsi="Times New Roman" w:cs="Times New Roman"/>
+        </w:rPr>
+      </w:pPr>
+      <w:r>
+        <w:rPr>
+          <w:rFonts w:ascii="Times New Roman" w:hAnsi="Times New Roman" w:cs="Times New Roman"/>
+        </w:rPr>
+        <w:t>--&gt; Shen. That's S-H-E-N.</w:t>
+      </w:r>
+    </w:p>
+    <w:p>
+      <w:pPr>
+        <w:rPr>
+          <w:rFonts w:ascii="Times New Roman" w:hAnsi="Times New Roman" w:cs="Times New Roman"/>
+        </w:rPr>
+      </w:pPr>
+      <w:r>
+        <w:rPr>
+          <w:rFonts w:ascii="Times New Roman" w:hAnsi="Times New Roman" w:cs="Times New Roman"/>
+        </w:rPr>
+        <w:t>What's your phone number, Khae?</w:t>
+      </w:r>
+    </w:p>
+    <w:p>
+      <w:pPr>
+        <w:rPr>
+          <w:rFonts w:ascii="Times New Roman" w:hAnsi="Times New Roman" w:cs="Times New Roman"/>
+        </w:rPr>
+      </w:pPr>
+      <w:r>
+        <w:rPr>
+          <w:rFonts w:ascii="Times New Roman" w:hAnsi="Times New Roman" w:cs="Times New Roman"/>
+        </w:rPr>
+        <w:t>--&gt; It's 333-2122.</w:t>
+      </w:r>
+    </w:p>
+    <w:p>
+      <w:pPr>
+        <w:rPr>
+          <w:rFonts w:ascii="Times New Roman" w:hAnsi="Times New Roman" w:cs="Times New Roman"/>
+        </w:rPr>
+      </w:pPr>
+      <w:r>
+        <w:rPr>
+          <w:rFonts w:ascii="Times New Roman" w:hAnsi="Times New Roman" w:cs="Times New Roman"/>
+        </w:rPr>
+        <w:t>What's your address, Marco?</w:t>
+      </w:r>
+    </w:p>
+    <w:p>
+      <w:pPr>
+        <w:rPr>
+          <w:rFonts w:ascii="Times New Roman" w:hAnsi="Times New Roman" w:cs="Times New Roman"/>
+        </w:rPr>
+      </w:pPr>
+      <w:r>
+        <w:rPr>
+          <w:rFonts w:ascii="Times New Roman" w:hAnsi="Times New Roman" w:cs="Times New Roman"/>
+        </w:rPr>
+        <w:t>--&gt; 501 15th Street.</w:t>
+      </w:r>
+    </w:p>
+    <w:p>
+      <w:pPr>
+        <w:rPr>
+          <w:rFonts w:ascii="Times New Roman" w:hAnsi="Times New Roman" w:cs="Times New Roman"/>
+        </w:rPr>
+      </w:pPr>
+      <w:r>
+        <w:rPr>
+          <w:rFonts w:ascii="Times New Roman" w:hAnsi="Times New Roman" w:cs="Times New Roman"/>
+        </w:rPr>
+        <w:t>Where's the subway, Benny?</w:t>
+      </w:r>
+    </w:p>
+    <w:p>
+      <w:pPr>
+        <w:rPr>
+          <w:rFonts w:ascii="Times New Roman" w:hAnsi="Times New Roman" w:cs="Times New Roman"/>
+        </w:rPr>
+      </w:pPr>
+      <w:r>
+        <w:rPr>
+          <w:rFonts w:ascii="Times New Roman" w:hAnsi="Times New Roman" w:cs="Times New Roman"/>
+        </w:rPr>
+        <w:t>--&gt; Go up the street and take the second right.</w:t>
+      </w:r>
+    </w:p>
+    <w:p>
+      <w:pPr>
+        <w:rPr>
+          <w:rFonts w:ascii="Times New Roman" w:hAnsi="Times New Roman" w:cs="Times New Roman"/>
+        </w:rPr>
+      </w:pPr>
+      <w:r>
+        <w:rPr>
+          <w:rFonts w:ascii="Times New Roman" w:hAnsi="Times New Roman" w:cs="Times New Roman"/>
+        </w:rPr>
+        <w:t>Is the store on my right?</w:t>
+      </w:r>
+    </w:p>
+    <w:p>
+      <w:pPr>
+        <w:rPr>
+          <w:rFonts w:ascii="Times New Roman" w:hAnsi="Times New Roman" w:cs="Times New Roman"/>
+        </w:rPr>
+      </w:pPr>
+      <w:r>
+        <w:rPr>
+          <w:rFonts w:ascii="Times New Roman" w:hAnsi="Times New Roman" w:cs="Times New Roman"/>
+        </w:rPr>
+        <w:t>--&gt; No, it's on your left.</w:t>
+      </w:r>
+    </w:p>
+    <w:p>
+      <w:pPr>
+        <w:rPr>
+          <w:rFonts w:ascii="Times New Roman" w:hAnsi="Times New Roman" w:cs="Times New Roman"/>
+        </w:rPr>
+      </w:pPr>
+      <w:r>
+        <w:rPr>
+          <w:rFonts w:ascii="Times New Roman" w:hAnsi="Times New Roman" w:cs="Times New Roman"/>
+        </w:rPr>
+        <w:lastRenderedPageBreak/>
+        <w:t>Can you draw me a map?</w:t>
+      </w:r>
+    </w:p>
+    <w:p>
+      <w:pPr>
+        <w:rPr>
+          <w:rFonts w:ascii="Times New Roman" w:hAnsi="Times New Roman" w:cs="Times New Roman"/>
+        </w:rPr>
+      </w:pPr>
+      <w:r>
+        <w:rPr>
+          <w:rFonts w:ascii="Times New Roman" w:hAnsi="Times New Roman" w:cs="Times New Roman"/>
+        </w:rPr>
+        <w:t>--&gt; Give me a pen and paper. OK...This is the store. The school is here.</w:t>
+      </w:r>
+    </w:p>
+    <w:p>
+      <w:pPr>
+        <w:rPr>
+          <w:rFonts w:ascii="Times New Roman" w:hAnsi="Times New Roman" w:cs="Times New Roman"/>
+        </w:rPr>
+      </w:pPr>
+      <w:r>
+        <w:rPr>
+          <w:rFonts w:ascii="Times New Roman" w:hAnsi="Times New Roman" w:cs="Times New Roman"/>
+        </w:rPr>
+        <w:t>Can you give me directions to The Company Company office?</w:t>
+      </w:r>
+    </w:p>
+    <w:p>
+      <w:pPr>
+        <w:rPr>
+          <w:rFonts w:ascii="Times New Roman" w:hAnsi="Times New Roman" w:cs="Times New Roman"/>
+        </w:rPr>
+      </w:pPr>
+      <w:r>
+        <w:rPr>
+          <w:rFonts w:ascii="Times New Roman" w:hAnsi="Times New Roman" w:cs="Times New Roman"/>
+        </w:rPr>
+        <w:t>--&gt; Give me a pen and paper. OK...This is the store. The school is here.</w:t>
+      </w:r>
+    </w:p>
+    <w:p>
+      <w:pPr>
+        <w:rPr>
+          <w:rFonts w:ascii="Times New Roman" w:hAnsi="Times New Roman" w:cs="Times New Roman"/>
+        </w:rPr>
+      </w:pPr>
+    </w:p>
+    <w:p>
+      <w:pPr>
+        <w:rPr>
+          <w:rFonts w:ascii="Times New Roman" w:hAnsi="Times New Roman" w:cs="Times New Roman"/>
+          <w:b/>
+        </w:rPr>
+      </w:pPr>
+      <w:r>
+        <w:rPr>
+          <w:rFonts w:ascii="Times New Roman" w:hAnsi="Times New Roman" w:cs="Times New Roman"/>
+          <w:b/>
+        </w:rPr>
+        <w:t>3/8</w:t>
+      </w:r>
+    </w:p>
+    <w:p>
+      <w:pPr>
+        <w:rPr>
+          <w:rFonts w:ascii="Times New Roman" w:hAnsi="Times New Roman" w:cs="Times New Roman"/>
+          <w:b/>
+        </w:rPr>
+      </w:pPr>
+    </w:p>
+    <w:p>
+      <w:pPr>
+        <w:rPr>
+          <w:rFonts w:ascii="Times New Roman" w:hAnsi="Times New Roman" w:cs="Times New Roman"/>
+        </w:rPr>
+      </w:pPr>
+      <w:r>
+        <w:rPr>
+          <w:rFonts w:ascii="Times New Roman" w:hAnsi="Times New Roman" w:cs="Times New Roman"/>
+        </w:rPr>
+        <w:t xml:space="preserve">1 She </w:t>
+      </w:r>
+      <w:r>
+        <w:rPr>
+          <w:rFonts w:ascii="Times New Roman" w:hAnsi="Times New Roman" w:cs="Times New Roman"/>
+          <w:b/>
+        </w:rPr>
+        <w:t>has</w:t>
+      </w:r>
+      <w:r>
+        <w:rPr>
+          <w:rFonts w:ascii="Times New Roman" w:hAnsi="Times New Roman" w:cs="Times New Roman"/>
+        </w:rPr>
+        <w:t xml:space="preserve"> a small apartment.</w:t>
+      </w:r>
+    </w:p>
+    <w:p>
+      <w:pPr>
+        <w:rPr>
+          <w:rFonts w:ascii="Times New Roman" w:hAnsi="Times New Roman" w:cs="Times New Roman"/>
+        </w:rPr>
+      </w:pPr>
+      <w:r>
+        <w:rPr>
+          <w:rFonts w:ascii="Times New Roman" w:hAnsi="Times New Roman" w:cs="Times New Roman"/>
+        </w:rPr>
+        <w:t xml:space="preserve">2 I </w:t>
+      </w:r>
+      <w:r>
+        <w:rPr>
+          <w:rFonts w:ascii="Times New Roman" w:hAnsi="Times New Roman" w:cs="Times New Roman"/>
+          <w:b/>
+        </w:rPr>
+        <w:t>haven't got</w:t>
+      </w:r>
+      <w:r>
+        <w:rPr>
+          <w:rFonts w:ascii="Times New Roman" w:hAnsi="Times New Roman" w:cs="Times New Roman"/>
+        </w:rPr>
+        <w:t xml:space="preserve"> any bread.</w:t>
+      </w:r>
+    </w:p>
+    <w:p>
+      <w:pPr>
+        <w:rPr>
+          <w:rFonts w:ascii="Times New Roman" w:hAnsi="Times New Roman" w:cs="Times New Roman"/>
+        </w:rPr>
+      </w:pPr>
+      <w:r>
+        <w:rPr>
+          <w:rFonts w:ascii="Times New Roman" w:hAnsi="Times New Roman" w:cs="Times New Roman"/>
+        </w:rPr>
+        <w:t xml:space="preserve">3 Do you </w:t>
+      </w:r>
+      <w:r>
+        <w:rPr>
+          <w:rFonts w:ascii="Times New Roman" w:hAnsi="Times New Roman" w:cs="Times New Roman"/>
+          <w:b/>
+        </w:rPr>
+        <w:t>have</w:t>
+      </w:r>
+      <w:r>
+        <w:rPr>
+          <w:rFonts w:ascii="Times New Roman" w:hAnsi="Times New Roman" w:cs="Times New Roman"/>
+        </w:rPr>
+        <w:t xml:space="preserve"> a laptop?</w:t>
+      </w:r>
+    </w:p>
+    <w:p>
+      <w:pPr>
+        <w:rPr>
+          <w:rFonts w:ascii="Times New Roman" w:hAnsi="Times New Roman" w:cs="Times New Roman"/>
+        </w:rPr>
+      </w:pPr>
+      <w:r>
+        <w:rPr>
+          <w:rFonts w:ascii="Times New Roman" w:hAnsi="Times New Roman" w:cs="Times New Roman"/>
+        </w:rPr>
+        <w:t xml:space="preserve">4 Henry and Marla </w:t>
+      </w:r>
+      <w:r>
+        <w:rPr>
+          <w:rFonts w:ascii="Times New Roman" w:hAnsi="Times New Roman" w:cs="Times New Roman"/>
+          <w:b/>
+        </w:rPr>
+        <w:t>have got</w:t>
+      </w:r>
+      <w:r>
+        <w:rPr>
+          <w:rFonts w:ascii="Times New Roman" w:hAnsi="Times New Roman" w:cs="Times New Roman"/>
+        </w:rPr>
+        <w:t xml:space="preserve"> three children.</w:t>
+      </w:r>
+    </w:p>
+    <w:p>
+      <w:pPr>
+        <w:rPr>
+          <w:rFonts w:ascii="Times New Roman" w:hAnsi="Times New Roman" w:cs="Times New Roman"/>
+        </w:rPr>
+      </w:pPr>
+      <w:r>
+        <w:rPr>
+          <w:rFonts w:ascii="Times New Roman" w:hAnsi="Times New Roman" w:cs="Times New Roman"/>
+        </w:rPr>
+        <w:t xml:space="preserve">5 They </w:t>
+      </w:r>
+      <w:r>
+        <w:rPr>
+          <w:rFonts w:ascii="Times New Roman" w:hAnsi="Times New Roman" w:cs="Times New Roman"/>
+          <w:b/>
+        </w:rPr>
+        <w:t>don't have</w:t>
+      </w:r>
+      <w:r>
+        <w:rPr>
+          <w:rFonts w:ascii="Times New Roman" w:hAnsi="Times New Roman" w:cs="Times New Roman"/>
+        </w:rPr>
+        <w:t xml:space="preserve"> a big car.</w:t>
+      </w:r>
+    </w:p>
+    <w:p>
+      <w:pPr>
+        <w:rPr>
+          <w:rFonts w:ascii="Times New Roman" w:hAnsi="Times New Roman" w:cs="Times New Roman"/>
+        </w:rPr>
+      </w:pPr>
+      <w:r>
+        <w:rPr>
+          <w:rFonts w:ascii="Times New Roman" w:hAnsi="Times New Roman" w:cs="Times New Roman"/>
+        </w:rPr>
+        <w:t xml:space="preserve">6 Does Ana </w:t>
+      </w:r>
+      <w:r>
+        <w:rPr>
+          <w:rFonts w:ascii="Times New Roman" w:hAnsi="Times New Roman" w:cs="Times New Roman"/>
+          <w:b/>
+        </w:rPr>
+        <w:t>have</w:t>
+      </w:r>
+      <w:r>
+        <w:rPr>
+          <w:rFonts w:ascii="Times New Roman" w:hAnsi="Times New Roman" w:cs="Times New Roman"/>
+        </w:rPr>
+        <w:t xml:space="preserve"> directions to the restaurant?</w:t>
+      </w:r>
+    </w:p>
+    <w:p>
+      <w:pPr>
+        <w:rPr>
+          <w:rFonts w:ascii="Times New Roman" w:hAnsi="Times New Roman" w:cs="Times New Roman"/>
+        </w:rPr>
+      </w:pPr>
+      <w:r>
+        <w:rPr>
+          <w:rFonts w:ascii="Times New Roman" w:hAnsi="Times New Roman" w:cs="Times New Roman"/>
+        </w:rPr>
+        <w:t xml:space="preserve">7 You </w:t>
+      </w:r>
+      <w:r>
+        <w:rPr>
+          <w:rFonts w:ascii="Times New Roman" w:hAnsi="Times New Roman" w:cs="Times New Roman"/>
+          <w:b/>
+        </w:rPr>
+        <w:t>have</w:t>
+      </w:r>
+      <w:r>
+        <w:rPr>
+          <w:rFonts w:ascii="Times New Roman" w:hAnsi="Times New Roman" w:cs="Times New Roman"/>
+        </w:rPr>
+        <w:t xml:space="preserve"> a great job.</w:t>
+      </w:r>
+    </w:p>
+    <w:p>
+      <w:pPr>
+        <w:rPr>
+          <w:rFonts w:ascii="Times New Roman" w:hAnsi="Times New Roman" w:cs="Times New Roman"/>
+        </w:rPr>
+      </w:pPr>
+      <w:r>
+        <w:rPr>
+          <w:rFonts w:ascii="Times New Roman" w:hAnsi="Times New Roman" w:cs="Times New Roman"/>
+        </w:rPr>
+        <w:t xml:space="preserve">8 Have they </w:t>
+      </w:r>
+      <w:r>
+        <w:rPr>
+          <w:rFonts w:ascii="Times New Roman" w:hAnsi="Times New Roman" w:cs="Times New Roman"/>
+          <w:b/>
+        </w:rPr>
+        <w:t xml:space="preserve">got </w:t>
+      </w:r>
+      <w:r>
+        <w:rPr>
+          <w:rFonts w:ascii="Times New Roman" w:hAnsi="Times New Roman" w:cs="Times New Roman"/>
+        </w:rPr>
+        <w:t>any pizza?</w:t>
+      </w:r>
+    </w:p>
+    <w:p>
+      <w:pPr>
+        <w:rPr>
+          <w:rFonts w:ascii="Times New Roman" w:hAnsi="Times New Roman" w:cs="Times New Roman"/>
+        </w:rPr>
+      </w:pPr>
+    </w:p>
+    <w:p>
+      <w:pPr>
+        <w:rPr>
+          <w:rFonts w:ascii="Times New Roman" w:hAnsi="Times New Roman" w:cs="Times New Roman"/>
+          <w:b/>
+        </w:rPr>
+      </w:pPr>
+      <w:r>
+        <w:rPr>
+          <w:rFonts w:ascii="Times New Roman" w:hAnsi="Times New Roman" w:cs="Times New Roman"/>
+          <w:b/>
+        </w:rPr>
+        <w:t xml:space="preserve">4/8 </w:t>
+      </w:r>
+    </w:p>
+    <w:p>
+      <w:pPr>
+        <w:rPr>
+          <w:rFonts w:ascii="Times New Roman" w:hAnsi="Times New Roman" w:cs="Times New Roman"/>
+        </w:rPr>
+      </w:pPr>
+      <w:r>
+        <w:rPr>
+          <w:rFonts w:ascii="Times New Roman" w:hAnsi="Times New Roman" w:cs="Times New Roman"/>
+        </w:rPr>
+        <w:t>1 Shen: Have you got a pen?</w:t>
+      </w:r>
+    </w:p>
+    <w:p>
+      <w:pPr>
+        <w:rPr>
+          <w:rFonts w:ascii="Times New Roman" w:hAnsi="Times New Roman" w:cs="Times New Roman"/>
+        </w:rPr>
+      </w:pPr>
+      <w:r>
+        <w:rPr>
+          <w:rFonts w:ascii="Times New Roman" w:hAnsi="Times New Roman" w:cs="Times New Roman"/>
+        </w:rPr>
+        <w:t xml:space="preserve">  Benny: No, I haven’t.</w:t>
+      </w:r>
+    </w:p>
+    <w:p>
+      <w:pPr>
+        <w:rPr>
+          <w:rFonts w:ascii="Times New Roman" w:hAnsi="Times New Roman" w:cs="Times New Roman"/>
+        </w:rPr>
+      </w:pPr>
+      <w:r>
+        <w:rPr>
+          <w:rFonts w:ascii="Times New Roman" w:hAnsi="Times New Roman" w:cs="Times New Roman"/>
+        </w:rPr>
+        <w:t>2 Sofi: Can I have some water?</w:t>
+      </w:r>
+    </w:p>
+    <w:p>
+      <w:pPr>
+        <w:rPr>
+          <w:rFonts w:ascii="Times New Roman" w:hAnsi="Times New Roman" w:cs="Times New Roman"/>
+        </w:rPr>
+      </w:pPr>
+      <w:r>
+        <w:rPr>
+          <w:rFonts w:ascii="Times New Roman" w:hAnsi="Times New Roman" w:cs="Times New Roman"/>
+        </w:rPr>
+        <w:t xml:space="preserve">   Diego: Sorry. I don't have any water.</w:t>
+      </w:r>
+    </w:p>
+    <w:p>
+      <w:pPr>
+        <w:rPr>
+          <w:rFonts w:ascii="Times New Roman" w:hAnsi="Times New Roman" w:cs="Times New Roman"/>
+        </w:rPr>
+      </w:pPr>
+      <w:r>
+        <w:rPr>
+          <w:rFonts w:ascii="Times New Roman" w:hAnsi="Times New Roman" w:cs="Times New Roman"/>
+        </w:rPr>
+        <w:t>3 Anaya: They have five cats.</w:t>
+      </w:r>
+    </w:p>
+    <w:p>
+      <w:pPr>
+        <w:rPr>
+          <w:rFonts w:ascii="Times New Roman" w:hAnsi="Times New Roman" w:cs="Times New Roman"/>
+        </w:rPr>
+      </w:pPr>
+      <w:r>
+        <w:rPr>
+          <w:rFonts w:ascii="Times New Roman" w:hAnsi="Times New Roman" w:cs="Times New Roman"/>
+        </w:rPr>
+        <w:t xml:space="preserve">   Marco: Wow! That’s a lot of cats!</w:t>
+      </w:r>
+    </w:p>
+    <w:p>
+      <w:pPr>
+        <w:rPr>
+          <w:rFonts w:ascii="Times New Roman" w:hAnsi="Times New Roman" w:cs="Times New Roman"/>
+        </w:rPr>
+      </w:pPr>
+      <w:r>
+        <w:rPr>
+          <w:rFonts w:ascii="Times New Roman" w:hAnsi="Times New Roman" w:cs="Times New Roman"/>
+        </w:rPr>
+        <w:t>4 Khae: Does she have class today?</w:t>
+      </w:r>
+    </w:p>
+    <w:p>
+      <w:pPr>
+        <w:rPr>
+          <w:rFonts w:ascii="Times New Roman" w:hAnsi="Times New Roman" w:cs="Times New Roman"/>
+        </w:rPr>
+      </w:pPr>
+      <w:r>
+        <w:rPr>
+          <w:rFonts w:ascii="Times New Roman" w:hAnsi="Times New Roman" w:cs="Times New Roman"/>
+        </w:rPr>
+        <w:t xml:space="preserve">   Anaya: Yes, She does.</w:t>
+      </w:r>
+    </w:p>
+    <w:p>
+      <w:pPr>
+        <w:rPr>
+          <w:rFonts w:ascii="Times New Roman" w:hAnsi="Times New Roman" w:cs="Times New Roman"/>
+        </w:rPr>
+      </w:pPr>
+      <w:r>
+        <w:rPr>
+          <w:rFonts w:ascii="Times New Roman" w:hAnsi="Times New Roman" w:cs="Times New Roman"/>
+        </w:rPr>
+        <w:t>5 Todd: Is this Ed’s cell phone?</w:t>
+      </w:r>
+    </w:p>
+    <w:p>
+      <w:pPr>
+        <w:rPr>
+          <w:rFonts w:ascii="Times New Roman" w:hAnsi="Times New Roman" w:cs="Times New Roman"/>
+        </w:rPr>
+      </w:pPr>
+      <w:r>
+        <w:rPr>
+          <w:rFonts w:ascii="Times New Roman" w:hAnsi="Times New Roman" w:cs="Times New Roman"/>
+        </w:rPr>
+        <w:t xml:space="preserve">   Marco: No, it isn’t. He hasn't got a cell phone.</w:t>
+      </w:r>
+    </w:p>
+    <w:p>
+      <w:pPr>
+        <w:rPr>
+          <w:rFonts w:ascii="Times New Roman" w:hAnsi="Times New Roman" w:cs="Times New Roman"/>
+        </w:rPr>
+      </w:pPr>
+      <w:r>
+        <w:rPr>
+          <w:rFonts w:ascii="Times New Roman" w:hAnsi="Times New Roman" w:cs="Times New Roman"/>
+        </w:rPr>
+        <w:t>6 Sofi: You've got some nice clothes.</w:t>
+      </w:r>
+    </w:p>
+    <w:p>
+      <w:pPr>
+        <w:rPr>
+          <w:rFonts w:ascii="Times New Roman" w:hAnsi="Times New Roman" w:cs="Times New Roman"/>
+        </w:rPr>
+      </w:pPr>
+      <w:r>
+        <w:rPr>
+          <w:rFonts w:ascii="Times New Roman" w:hAnsi="Times New Roman" w:cs="Times New Roman"/>
+        </w:rPr>
+        <w:t xml:space="preserve">   Paz: Thanks!</w:t>
+      </w:r>
+    </w:p>
+    <w:p>
+      <w:pPr>
+        <w:rPr>
+          <w:rFonts w:ascii="Times New Roman" w:hAnsi="Times New Roman" w:cs="Times New Roman"/>
+          <w:b/>
+        </w:rPr>
+      </w:pPr>
+      <w:r>
+        <w:rPr>
+          <w:rFonts w:ascii="Times New Roman" w:hAnsi="Times New Roman" w:cs="Times New Roman"/>
+          <w:b/>
+        </w:rPr>
+        <w:lastRenderedPageBreak/>
+        <w:t>5/8</w:t>
+      </w:r>
+    </w:p>
+    <w:p>
+      <w:pPr>
+        <w:rPr>
+          <w:rFonts w:ascii="Times New Roman" w:hAnsi="Times New Roman" w:cs="Times New Roman"/>
+        </w:rPr>
+      </w:pPr>
+      <w:r>
+        <w:rPr>
+          <w:rFonts w:ascii="Times New Roman" w:hAnsi="Times New Roman" w:cs="Times New Roman"/>
+        </w:rPr>
+        <w:t>Alice: I want to make a cake. (we / have got) (1) Have we got any sugar?</w:t>
+      </w:r>
+    </w:p>
+    <w:p>
+      <w:pPr>
+        <w:rPr>
+          <w:rFonts w:ascii="Times New Roman" w:hAnsi="Times New Roman" w:cs="Times New Roman"/>
+        </w:rPr>
+      </w:pPr>
+      <w:r>
+        <w:rPr>
+          <w:rFonts w:ascii="Times New Roman" w:hAnsi="Times New Roman" w:cs="Times New Roman"/>
+        </w:rPr>
+        <w:t>Kate: No. We (not / have got) (2) haven't gotany sugar.</w:t>
+      </w:r>
+    </w:p>
+    <w:p>
+      <w:pPr>
+        <w:rPr>
+          <w:rFonts w:ascii="Times New Roman" w:hAnsi="Times New Roman" w:cs="Times New Roman"/>
+        </w:rPr>
+      </w:pPr>
+      <w:r>
+        <w:rPr>
+          <w:rFonts w:ascii="Times New Roman" w:hAnsi="Times New Roman" w:cs="Times New Roman"/>
+        </w:rPr>
+        <w:t>Alice: (we/have) (3) Do we have any eggs?</w:t>
+      </w:r>
+    </w:p>
+    <w:p>
+      <w:pPr>
+        <w:rPr>
+          <w:rFonts w:ascii="Times New Roman" w:hAnsi="Times New Roman" w:cs="Times New Roman"/>
+        </w:rPr>
+      </w:pPr>
+      <w:r>
+        <w:rPr>
+          <w:rFonts w:ascii="Times New Roman" w:hAnsi="Times New Roman" w:cs="Times New Roman"/>
+        </w:rPr>
+        <w:t>Kate: No, we (not / have) (4) don't have any eggs. But (we / have) (5) we havechicken!</w:t>
+      </w:r>
+    </w:p>
+    <w:p>
+      <w:pPr>
+        <w:rPr>
+          <w:rFonts w:ascii="Times New Roman" w:hAnsi="Times New Roman" w:cs="Times New Roman"/>
+        </w:rPr>
+      </w:pPr>
+      <w:r>
+        <w:rPr>
+          <w:rFonts w:ascii="Times New Roman" w:hAnsi="Times New Roman" w:cs="Times New Roman"/>
+        </w:rPr>
+        <w:t>Alice: Chicken? Cake (not / have) (6) doesn't have any chicken in it!</w:t>
+      </w:r>
+    </w:p>
+    <w:p>
+      <w:pPr>
+        <w:rPr>
+          <w:rFonts w:ascii="Times New Roman" w:hAnsi="Times New Roman" w:cs="Times New Roman"/>
+        </w:rPr>
+      </w:pPr>
+      <w:r>
+        <w:rPr>
+          <w:rFonts w:ascii="Times New Roman" w:hAnsi="Times New Roman" w:cs="Times New Roman"/>
+        </w:rPr>
+        <w:t xml:space="preserve">Kate: I know. But you can make chicken soup, not cake. </w:t>
+      </w:r>
+    </w:p>
+    <w:p>
+      <w:pPr>
+        <w:rPr>
+          <w:rFonts w:ascii="Times New Roman" w:hAnsi="Times New Roman" w:cs="Times New Roman"/>
+        </w:rPr>
+      </w:pPr>
+      <w:r>
+        <w:rPr>
+          <w:rFonts w:ascii="Times New Roman" w:hAnsi="Times New Roman" w:cs="Times New Roman"/>
+        </w:rPr>
+        <w:t>Alice: That’s true. (we / have got) (7) We've got vegetables. …OK, I can make some chicken soup!</w:t>
+      </w:r>
+    </w:p>
+    <w:p>
+      <w:pPr>
+        <w:rPr>
+          <w:rFonts w:ascii="Times New Roman" w:hAnsi="Times New Roman" w:cs="Times New Roman"/>
+        </w:rPr>
+      </w:pPr>
+    </w:p>
+    <w:p>
+      <w:pPr>
+        <w:rPr>
+          <w:rFonts w:ascii="Times New Roman" w:hAnsi="Times New Roman" w:cs="Times New Roman"/>
+          <w:b/>
+        </w:rPr>
+      </w:pPr>
+      <w:r>
+        <w:rPr>
+          <w:rFonts w:ascii="Times New Roman" w:hAnsi="Times New Roman" w:cs="Times New Roman"/>
+          <w:b/>
+        </w:rPr>
+        <w:t>6/8</w:t>
+      </w:r>
+    </w:p>
+    <w:p>
+      <w:pPr>
+        <w:rPr>
+          <w:rFonts w:ascii="Times New Roman" w:hAnsi="Times New Roman" w:cs="Times New Roman"/>
+          <w:b/>
+        </w:rPr>
+      </w:pPr>
+      <w:r>
+        <w:rPr>
+          <w:noProof/>
+          <w:lang w:eastAsia="en-US"/>
+        </w:rPr>
+        <w:drawing>
+          <wp:inline distT="0" distB="0" distL="0" distR="0" wp14:anchorId="475F06FB" wp14:editId="308437A9">
+            <wp:extent cx="2581275" cy="4019550"/>
+            <wp:effectExtent l="0" t="0" r="9525" b="0"/>
+            <wp:docPr id="7" name="Picture 7"/>
+            <wp:cNvGraphicFramePr>
+              <a:graphicFrameLocks xmlns:a="http://schemas.openxmlformats.org/drawingml/2006/main" noChangeAspect="1"/>
+            </wp:cNvGraphicFramePr>
+            <a:graphic xmlns:a="http://schemas.openxmlformats.org/drawingml/2006/main">
+              <a:graphicData uri="http://schemas.openxmlformats.org/drawingml/2006/picture">
+                <pic:pic xmlns:pic="http://schemas.openxmlformats.org/drawingml/2006/picture">
+                  <pic:nvPicPr>
+                    <pic:cNvPr id="1" name=""/>
+                    <pic:cNvPicPr/>
+                  </pic:nvPicPr>
+                  <pic:blipFill>
+                    <a:blip r:embed="rId13"/>
+                    <a:stretch>
+                      <a:fillRect/>
+                    </a:stretch>
+                  </pic:blipFill>
+                  <pic:spPr>
+                    <a:xfrm>
+                      <a:off x="0" y="0"/>
+                      <a:ext cx="2581275" cy="4019550"/>
+                    </a:xfrm>
+                    <a:prstGeom prst="rect">
+                      <a:avLst/>
+                    </a:prstGeom>
+                  </pic:spPr>
+                </pic:pic>
+              </a:graphicData>
+            </a:graphic>
+          </wp:inline>
+        </w:drawing>
+      </w:r>
+    </w:p>
+    <w:p>
+      <w:pPr>
+        <w:rPr>
+          <w:rFonts w:ascii="Times New Roman" w:hAnsi="Times New Roman" w:cs="Times New Roman"/>
+        </w:rPr>
+      </w:pPr>
+      <w:r>
+        <w:rPr>
+          <w:rFonts w:ascii="Times New Roman" w:hAnsi="Times New Roman" w:cs="Times New Roman"/>
+        </w:rPr>
+        <w:t>Here are directions to Java Café.</w:t>
+      </w:r>
+    </w:p>
+    <w:p>
+      <w:pPr>
+        <w:rPr>
+          <w:rFonts w:ascii="Times New Roman" w:hAnsi="Times New Roman" w:cs="Times New Roman"/>
+        </w:rPr>
+      </w:pPr>
+      <w:r>
+        <w:rPr>
+          <w:rFonts w:ascii="Times New Roman" w:hAnsi="Times New Roman" w:cs="Times New Roman"/>
+        </w:rPr>
+        <w:t>Go up Baxter Street.</w:t>
+      </w:r>
+    </w:p>
+    <w:p>
+      <w:pPr>
+        <w:rPr>
+          <w:rFonts w:ascii="Times New Roman" w:hAnsi="Times New Roman" w:cs="Times New Roman"/>
+        </w:rPr>
+      </w:pPr>
+      <w:r>
+        <w:rPr>
+          <w:rFonts w:ascii="Times New Roman" w:hAnsi="Times New Roman" w:cs="Times New Roman"/>
+        </w:rPr>
+        <w:t>Take the first right.</w:t>
+      </w:r>
+    </w:p>
+    <w:p>
+      <w:pPr>
+        <w:rPr>
+          <w:rFonts w:ascii="Times New Roman" w:hAnsi="Times New Roman" w:cs="Times New Roman"/>
+        </w:rPr>
+      </w:pPr>
+      <w:r>
+        <w:rPr>
+          <w:rFonts w:ascii="Times New Roman" w:hAnsi="Times New Roman" w:cs="Times New Roman"/>
+        </w:rPr>
+        <w:t>Turn left.</w:t>
+      </w:r>
+    </w:p>
+    <w:p>
+      <w:pPr>
+        <w:rPr>
+          <w:rFonts w:ascii="Times New Roman" w:hAnsi="Times New Roman" w:cs="Times New Roman"/>
+        </w:rPr>
+      </w:pPr>
+      <w:r>
+        <w:rPr>
+          <w:rFonts w:ascii="Times New Roman" w:hAnsi="Times New Roman" w:cs="Times New Roman"/>
+        </w:rPr>
+        <w:lastRenderedPageBreak/>
+        <w:t>Take the second right.</w:t>
+      </w:r>
+    </w:p>
+    <w:p>
+      <w:pPr>
+        <w:rPr>
+          <w:rFonts w:ascii="Times New Roman" w:hAnsi="Times New Roman" w:cs="Times New Roman"/>
+        </w:rPr>
+      </w:pPr>
+      <w:r>
+        <w:rPr>
+          <w:rFonts w:ascii="Times New Roman" w:hAnsi="Times New Roman" w:cs="Times New Roman"/>
+        </w:rPr>
+        <w:t>Java Cafe is on your right.</w:t>
+      </w:r>
+    </w:p>
+    <w:p>
+      <w:pPr>
+        <w:rPr>
+          <w:rFonts w:ascii="Times New Roman" w:hAnsi="Times New Roman" w:cs="Times New Roman"/>
+        </w:rPr>
+      </w:pPr>
+      <w:r>
+        <w:rPr>
+          <w:rFonts w:ascii="Times New Roman" w:hAnsi="Times New Roman" w:cs="Times New Roman"/>
+        </w:rPr>
+        <w:t>The address is 115 2nd Avenue.</w:t>
+      </w:r>
+    </w:p>
+    <w:p>
+      <w:pPr>
+        <w:rPr>
+          <w:rFonts w:ascii="Times New Roman" w:hAnsi="Times New Roman" w:cs="Times New Roman"/>
+          <w:b/>
+        </w:rPr>
+      </w:pPr>
+    </w:p>
+    <w:p>
+      <w:pPr>
+        <w:rPr>
+          <w:rFonts w:ascii="Times New Roman" w:hAnsi="Times New Roman" w:cs="Times New Roman"/>
+          <w:b/>
+        </w:rPr>
+      </w:pPr>
+      <w:r>
+        <w:rPr>
+          <w:rFonts w:ascii="Times New Roman" w:hAnsi="Times New Roman" w:cs="Times New Roman"/>
+          <w:b/>
+        </w:rPr>
+        <w:t>7/8</w:t>
+      </w:r>
+    </w:p>
+    <w:p>
+      <w:pPr>
+        <w:rPr>
+          <w:rFonts w:ascii="Times New Roman" w:hAnsi="Times New Roman" w:cs="Times New Roman"/>
+        </w:rPr>
+      </w:pPr>
+      <w:r>
+        <w:rPr>
+          <w:rFonts w:ascii="Times New Roman" w:hAnsi="Times New Roman" w:cs="Times New Roman"/>
+        </w:rPr>
+        <w:t>1 What is the address of the store?</w:t>
+      </w:r>
+    </w:p>
+    <w:p>
+      <w:pPr>
+        <w:rPr>
+          <w:rFonts w:ascii="Times New Roman" w:hAnsi="Times New Roman" w:cs="Times New Roman"/>
+        </w:rPr>
+      </w:pPr>
+      <w:r>
+        <w:rPr>
+          <w:rFonts w:ascii="Times New Roman" w:hAnsi="Times New Roman" w:cs="Times New Roman"/>
+        </w:rPr>
+        <w:t>--&gt; Eighty-eight thirty-five Seventh Street.</w:t>
+      </w:r>
+    </w:p>
+    <w:p>
+      <w:pPr>
+        <w:rPr>
+          <w:rFonts w:ascii="Times New Roman" w:hAnsi="Times New Roman" w:cs="Times New Roman"/>
+        </w:rPr>
+      </w:pPr>
+      <w:r>
+        <w:rPr>
+          <w:rFonts w:ascii="Times New Roman" w:hAnsi="Times New Roman" w:cs="Times New Roman"/>
+        </w:rPr>
+        <w:t xml:space="preserve">2 Who has a map? </w:t>
+      </w:r>
+    </w:p>
+    <w:p>
+      <w:pPr>
+        <w:rPr>
+          <w:rFonts w:ascii="Times New Roman" w:hAnsi="Times New Roman" w:cs="Times New Roman"/>
+        </w:rPr>
+      </w:pPr>
+      <w:r>
+        <w:rPr>
+          <w:rFonts w:ascii="Times New Roman" w:hAnsi="Times New Roman" w:cs="Times New Roman"/>
+        </w:rPr>
+        <w:t>--&gt; Danielle. She draws a map.</w:t>
+      </w:r>
+    </w:p>
+    <w:p>
+      <w:pPr>
+        <w:rPr>
+          <w:rFonts w:ascii="Times New Roman" w:hAnsi="Times New Roman" w:cs="Times New Roman"/>
+        </w:rPr>
+      </w:pPr>
+      <w:r>
+        <w:rPr>
+          <w:rFonts w:ascii="Times New Roman" w:hAnsi="Times New Roman" w:cs="Times New Roman"/>
+        </w:rPr>
+        <w:t xml:space="preserve">3 Where do you go first? </w:t>
+      </w:r>
+    </w:p>
+    <w:p>
+      <w:pPr>
+        <w:rPr>
+          <w:rFonts w:ascii="Times New Roman" w:hAnsi="Times New Roman" w:cs="Times New Roman"/>
+        </w:rPr>
+      </w:pPr>
+      <w:r>
+        <w:rPr>
+          <w:rFonts w:ascii="Times New Roman" w:hAnsi="Times New Roman" w:cs="Times New Roman"/>
+        </w:rPr>
+        <w:t>--&gt; Go up Dalton Road.</w:t>
+      </w:r>
+    </w:p>
+    <w:p>
+      <w:pPr>
+        <w:rPr>
+          <w:rFonts w:ascii="Times New Roman" w:hAnsi="Times New Roman" w:cs="Times New Roman"/>
+        </w:rPr>
+      </w:pPr>
+      <w:r>
+        <w:rPr>
+          <w:rFonts w:ascii="Times New Roman" w:hAnsi="Times New Roman" w:cs="Times New Roman"/>
+        </w:rPr>
+        <w:t xml:space="preserve">4 Do you turn right on Dunbar Avenue? </w:t>
+      </w:r>
+    </w:p>
+    <w:p>
+      <w:pPr>
+        <w:rPr>
+          <w:rFonts w:ascii="Times New Roman" w:hAnsi="Times New Roman" w:cs="Times New Roman"/>
+        </w:rPr>
+      </w:pPr>
+      <w:r>
+        <w:rPr>
+          <w:rFonts w:ascii="Times New Roman" w:hAnsi="Times New Roman" w:cs="Times New Roman"/>
+        </w:rPr>
+        <w:t>--&gt; No. You turn left.</w:t>
+      </w:r>
+    </w:p>
+    <w:p>
+      <w:pPr>
+        <w:rPr>
+          <w:rFonts w:ascii="Times New Roman" w:hAnsi="Times New Roman" w:cs="Times New Roman"/>
+        </w:rPr>
+      </w:pPr>
+      <w:r>
+        <w:rPr>
+          <w:rFonts w:ascii="Times New Roman" w:hAnsi="Times New Roman" w:cs="Times New Roman"/>
+        </w:rPr>
+        <w:t>5 Where do you turn right?</w:t>
+      </w:r>
+    </w:p>
+    <w:p>
+      <w:pPr>
+        <w:rPr>
+          <w:rFonts w:ascii="Times New Roman" w:hAnsi="Times New Roman" w:cs="Times New Roman"/>
+        </w:rPr>
+      </w:pPr>
+      <w:r>
+        <w:rPr>
+          <w:rFonts w:ascii="Times New Roman" w:hAnsi="Times New Roman" w:cs="Times New Roman"/>
+        </w:rPr>
+        <w:t>--&gt; On Smith Place.</w:t>
+      </w:r>
+    </w:p>
+    <w:p>
+      <w:pPr>
+        <w:rPr>
+          <w:rFonts w:ascii="Times New Roman" w:hAnsi="Times New Roman" w:cs="Times New Roman"/>
+        </w:rPr>
+      </w:pPr>
+      <w:r>
+        <w:rPr>
+          <w:rFonts w:ascii="Times New Roman" w:hAnsi="Times New Roman" w:cs="Times New Roman"/>
+        </w:rPr>
+        <w:t xml:space="preserve">6 Do you take the second left on Seventh Street? </w:t>
+      </w:r>
+    </w:p>
+    <w:p>
+      <w:pPr>
+        <w:rPr>
+          <w:rFonts w:ascii="Times New Roman" w:hAnsi="Times New Roman" w:cs="Times New Roman"/>
+        </w:rPr>
+      </w:pPr>
+      <w:r>
+        <w:rPr>
+          <w:rFonts w:ascii="Times New Roman" w:hAnsi="Times New Roman" w:cs="Times New Roman"/>
+        </w:rPr>
+        <w:t>--&gt; No. You take the third left.</w:t>
+      </w:r>
+    </w:p>
+    <w:p>
+      <w:pPr>
+        <w:rPr>
+          <w:rFonts w:ascii="Times New Roman" w:hAnsi="Times New Roman" w:cs="Times New Roman"/>
+        </w:rPr>
+      </w:pPr>
+      <w:r>
+        <w:rPr>
+          <w:rFonts w:ascii="Times New Roman" w:hAnsi="Times New Roman" w:cs="Times New Roman"/>
+        </w:rPr>
+        <w:t xml:space="preserve">7 Where is the store on Seventh Street? </w:t>
+      </w:r>
+    </w:p>
+    <w:p>
+      <w:pPr>
+        <w:rPr>
+          <w:rFonts w:ascii="Times New Roman" w:hAnsi="Times New Roman" w:cs="Times New Roman"/>
+        </w:rPr>
+      </w:pPr>
+      <w:r>
+        <w:rPr>
+          <w:rFonts w:ascii="Times New Roman" w:hAnsi="Times New Roman" w:cs="Times New Roman"/>
+        </w:rPr>
+        <w:t>--&gt; It’s on your right.</w:t>
+      </w:r>
+    </w:p>
+    <w:p>
+      <w:pPr>
+        <w:rPr>
+          <w:rFonts w:ascii="Times New Roman" w:hAnsi="Times New Roman" w:cs="Times New Roman"/>
+        </w:rPr>
+      </w:pPr>
+    </w:p>
+    <w:p>
+      <w:pPr>
+        <w:rPr>
+          <w:rFonts w:ascii="Times New Roman" w:hAnsi="Times New Roman" w:cs="Times New Roman"/>
+          <w:b/>
+        </w:rPr>
+      </w:pPr>
+      <w:r>
+        <w:rPr>
+          <w:rFonts w:ascii="Times New Roman" w:hAnsi="Times New Roman" w:cs="Times New Roman"/>
+          <w:b/>
+        </w:rPr>
+        <w:t>8/8</w:t>
+      </w:r>
+    </w:p>
+    <w:p>
+      <w:pPr>
+        <w:rPr>
+          <w:rFonts w:ascii="Times New Roman" w:hAnsi="Times New Roman" w:cs="Times New Roman"/>
+        </w:rPr>
+      </w:pPr>
+      <w:r>
+        <w:rPr>
+          <w:rFonts w:ascii="Times New Roman" w:hAnsi="Times New Roman" w:cs="Times New Roman"/>
+        </w:rPr>
+        <w:t>Lin: Do you want to come to my apartment for dinner tonight?</w:t>
+      </w:r>
+    </w:p>
+    <w:p>
+      <w:pPr>
+        <w:rPr>
+          <w:rFonts w:ascii="Times New Roman" w:hAnsi="Times New Roman" w:cs="Times New Roman"/>
+        </w:rPr>
+      </w:pPr>
+      <w:r>
+        <w:rPr>
+          <w:rFonts w:ascii="Times New Roman" w:hAnsi="Times New Roman" w:cs="Times New Roman"/>
+        </w:rPr>
+        <w:t>Rob: Yes! Thanks! …Where do you live?</w:t>
+      </w:r>
+    </w:p>
+    <w:p>
+      <w:pPr>
+        <w:rPr>
+          <w:rFonts w:ascii="Times New Roman" w:hAnsi="Times New Roman" w:cs="Times New Roman"/>
+        </w:rPr>
+      </w:pPr>
+      <w:r>
+        <w:rPr>
+          <w:rFonts w:ascii="Times New Roman" w:hAnsi="Times New Roman" w:cs="Times New Roman"/>
+        </w:rPr>
+        <w:t>Lin: My address is 516 Fairlawn Avenue.</w:t>
+      </w:r>
+    </w:p>
+    <w:p>
+      <w:pPr>
+        <w:rPr>
+          <w:rFonts w:ascii="Times New Roman" w:hAnsi="Times New Roman" w:cs="Times New Roman"/>
+        </w:rPr>
+      </w:pPr>
+      <w:r>
+        <w:rPr>
+          <w:rFonts w:ascii="Times New Roman" w:hAnsi="Times New Roman" w:cs="Times New Roman"/>
+        </w:rPr>
+        <w:t>Rob: Fairlawn? Is that F-A-Y-L-O-N?</w:t>
+      </w:r>
+    </w:p>
+    <w:p>
+      <w:pPr>
+        <w:rPr>
+          <w:rFonts w:ascii="Times New Roman" w:hAnsi="Times New Roman" w:cs="Times New Roman"/>
+        </w:rPr>
+      </w:pPr>
+      <w:r>
+        <w:rPr>
+          <w:rFonts w:ascii="Times New Roman" w:hAnsi="Times New Roman" w:cs="Times New Roman"/>
+        </w:rPr>
+        <w:t>Lin: No! It’s F-A-I-R-L-A-W-N.</w:t>
+      </w:r>
+    </w:p>
+    <w:p>
+      <w:pPr>
+        <w:rPr>
+          <w:rFonts w:ascii="Times New Roman" w:hAnsi="Times New Roman" w:cs="Times New Roman"/>
+        </w:rPr>
+      </w:pPr>
+      <w:r>
+        <w:rPr>
+          <w:rFonts w:ascii="Times New Roman" w:hAnsi="Times New Roman" w:cs="Times New Roman"/>
+        </w:rPr>
+        <w:t xml:space="preserve">Rob: OK. Can you give me directions? </w:t>
+      </w:r>
+    </w:p>
+    <w:p>
+      <w:pPr>
+        <w:rPr>
+          <w:rFonts w:ascii="Times New Roman" w:hAnsi="Times New Roman" w:cs="Times New Roman"/>
+        </w:rPr>
+      </w:pPr>
+      <w:r>
+        <w:rPr>
+          <w:rFonts w:ascii="Times New Roman" w:hAnsi="Times New Roman" w:cs="Times New Roman"/>
+        </w:rPr>
+        <w:t>Lin: Do you have a map?</w:t>
+      </w:r>
+    </w:p>
+    <w:p>
+      <w:pPr>
+        <w:rPr>
+          <w:rFonts w:ascii="Times New Roman" w:hAnsi="Times New Roman" w:cs="Times New Roman"/>
+        </w:rPr>
+      </w:pPr>
+      <w:r>
+        <w:rPr>
+          <w:rFonts w:ascii="Times New Roman" w:hAnsi="Times New Roman" w:cs="Times New Roman"/>
+        </w:rPr>
+        <w:t>Rob: No. I haven’t got a map.</w:t>
+      </w:r>
+    </w:p>
+    <w:p>
+      <w:pPr>
+        <w:rPr>
+          <w:rFonts w:ascii="Times New Roman" w:hAnsi="Times New Roman" w:cs="Times New Roman"/>
+        </w:rPr>
+      </w:pPr>
+      <w:r>
+        <w:rPr>
+          <w:rFonts w:ascii="Times New Roman" w:hAnsi="Times New Roman" w:cs="Times New Roman"/>
+        </w:rPr>
+        <w:lastRenderedPageBreak/>
+        <w:t>Where does Lin want to meet Rob?</w:t>
+      </w:r>
+    </w:p>
+    <w:p>
+      <w:pPr>
+        <w:rPr>
+          <w:rFonts w:ascii="Times New Roman" w:hAnsi="Times New Roman" w:cs="Times New Roman"/>
+        </w:rPr>
+      </w:pPr>
+      <w:r>
+        <w:rPr>
+          <w:rFonts w:ascii="Times New Roman" w:hAnsi="Times New Roman" w:cs="Times New Roman"/>
+        </w:rPr>
+        <w:t xml:space="preserve">--&gt; </w:t>
+      </w:r>
       <w:bookmarkStart w:id="0" w:name="_GoBack"/>
+      <w:r>
+        <w:rPr>
+          <w:rFonts w:ascii="Times New Roman" w:hAnsi="Times New Roman" w:cs="Times New Roman"/>
+        </w:rPr>
+        <w:t>At her apartment.</w:t>
+      </w:r>
       <w:bookmarkEnd w:id="0"/>
     </w:p>
+    <w:p>
+      <w:pPr>
+        <w:rPr>
+          <w:rFonts w:ascii="Times New Roman" w:hAnsi="Times New Roman" w:cs="Times New Roman"/>
+        </w:rPr>
+      </w:pPr>
+      <w:r>
+        <w:rPr>
+          <w:rFonts w:ascii="Times New Roman" w:hAnsi="Times New Roman" w:cs="Times New Roman"/>
+        </w:rPr>
+        <w:t>What is Lin’s address?</w:t>
+      </w:r>
+    </w:p>
+    <w:p>
+      <w:pPr>
+        <w:rPr>
+          <w:rFonts w:ascii="Times New Roman" w:hAnsi="Times New Roman" w:cs="Times New Roman"/>
+        </w:rPr>
+      </w:pPr>
+      <w:r>
+        <w:rPr>
+          <w:rFonts w:ascii="Times New Roman" w:hAnsi="Times New Roman" w:cs="Times New Roman"/>
+        </w:rPr>
+        <w:t>--&gt; 516 Fairlawn Avenue.</w:t>
+      </w:r>
+    </w:p>
+    <w:p>
+      <w:pPr>
+        <w:rPr>
+          <w:rFonts w:ascii="Times New Roman" w:hAnsi="Times New Roman" w:cs="Times New Roman"/>
+        </w:rPr>
+      </w:pPr>
+      <w:r>
+        <w:rPr>
+          <w:rFonts w:ascii="Times New Roman" w:hAnsi="Times New Roman" w:cs="Times New Roman"/>
+        </w:rPr>
+        <w:t>How does Rob spell Lin’s street?</w:t>
+      </w:r>
+    </w:p>
+    <w:p>
+      <w:pPr>
+        <w:rPr>
+          <w:rFonts w:ascii="Times New Roman" w:hAnsi="Times New Roman" w:cs="Times New Roman"/>
+        </w:rPr>
+      </w:pPr>
+      <w:r>
+        <w:rPr>
+          <w:rFonts w:ascii="Times New Roman" w:hAnsi="Times New Roman" w:cs="Times New Roman"/>
+        </w:rPr>
+        <w:t>--&gt; F-A-Y-L-O-N.</w:t>
+      </w:r>
+    </w:p>
+    <w:p>
+      <w:pPr>
+        <w:rPr>
+          <w:rFonts w:ascii="Times New Roman" w:hAnsi="Times New Roman" w:cs="Times New Roman"/>
+        </w:rPr>
+      </w:pPr>
+      <w:r>
+        <w:rPr>
+          <w:rFonts w:ascii="Times New Roman" w:hAnsi="Times New Roman" w:cs="Times New Roman"/>
+        </w:rPr>
+        <w:t>Does Rob have a map?</w:t>
+      </w:r>
+    </w:p>
+    <w:p>
+      <w:pPr>
+        <w:rPr>
+          <w:rFonts w:ascii="Times New Roman" w:hAnsi="Times New Roman" w:cs="Times New Roman"/>
+        </w:rPr>
+      </w:pPr>
+      <w:r>
+        <w:rPr>
+          <w:rFonts w:ascii="Times New Roman" w:hAnsi="Times New Roman" w:cs="Times New Roman"/>
+        </w:rPr>
+        <w:t>--&gt; No, he doesn’t.</w:t>
+      </w:r>
+    </w:p>
+    <w:p>
+      <w:pPr>
+        <w:rPr>
+          <w:rFonts w:ascii="Times New Roman" w:hAnsi="Times New Roman" w:cs="Times New Roman"/>
+        </w:rPr>
+      </w:pPr>
+      <w:r>
+        <w:rPr>
+          <w:rFonts w:ascii="Times New Roman" w:hAnsi="Times New Roman" w:cs="Times New Roman"/>
+        </w:rPr>
+        <w:t>What bus does Rob take?</w:t>
+      </w:r>
+    </w:p>
+    <w:p>
+      <w:pPr>
+        <w:rPr>
+          <w:rFonts w:ascii="Times New Roman" w:hAnsi="Times New Roman" w:cs="Times New Roman"/>
+        </w:rPr>
+      </w:pPr>
+      <w:r>
+        <w:rPr>
+          <w:rFonts w:ascii="Times New Roman" w:hAnsi="Times New Roman" w:cs="Times New Roman"/>
+        </w:rPr>
+        <w:t>--&gt; The 32 Bus.</w:t>
+      </w:r>
+    </w:p>
+    <w:p>
+      <w:pPr>
+        <w:rPr>
+          <w:rFonts w:ascii="Times New Roman" w:hAnsi="Times New Roman" w:cs="Times New Roman"/>
+        </w:rPr>
+      </w:pPr>
+      <w:r>
+        <w:rPr>
+          <w:rFonts w:ascii="Times New Roman" w:hAnsi="Times New Roman" w:cs="Times New Roman"/>
+        </w:rPr>
+        <w:t>What street does Rob go up?</w:t>
+      </w:r>
+    </w:p>
+    <w:p>
+      <w:pPr>
+        <w:rPr>
+          <w:rFonts w:ascii="Times New Roman" w:hAnsi="Times New Roman" w:cs="Times New Roman"/>
+        </w:rPr>
+      </w:pPr>
+      <w:r>
+        <w:rPr>
+          <w:rFonts w:ascii="Times New Roman" w:hAnsi="Times New Roman" w:cs="Times New Roman"/>
+        </w:rPr>
+        <w:t>--&gt; Grant Street.</w:t>
+      </w:r>
+    </w:p>
+    <w:p>
+      <w:pPr>
+        <w:rPr>
+          <w:rFonts w:ascii="Times New Roman" w:hAnsi="Times New Roman" w:cs="Times New Roman"/>
+        </w:rPr>
+      </w:pPr>
+      <w:r>
+        <w:rPr>
+          <w:rFonts w:ascii="Times New Roman" w:hAnsi="Times New Roman" w:cs="Times New Roman"/>
+        </w:rPr>
+        <w:t>Where does he take the second right?</w:t>
+      </w:r>
+    </w:p>
+    <w:p>
+      <w:pPr>
+        <w:rPr>
+          <w:rFonts w:ascii="Times New Roman" w:hAnsi="Times New Roman" w:cs="Times New Roman"/>
+        </w:rPr>
+      </w:pPr>
+      <w:r>
+        <w:rPr>
+          <w:rFonts w:ascii="Times New Roman" w:hAnsi="Times New Roman" w:cs="Times New Roman"/>
+        </w:rPr>
+        <w:t>--&gt; Fairlawn Avenue.</w:t>
+      </w:r>
+    </w:p>
+    <w:p>
+      <w:pPr>
+        <w:rPr>
+          <w:rFonts w:ascii="Times New Roman" w:hAnsi="Times New Roman" w:cs="Times New Roman"/>
+        </w:rPr>
+      </w:pPr>
+      <w:r>
+        <w:rPr>
+          <w:rFonts w:ascii="Times New Roman" w:hAnsi="Times New Roman" w:cs="Times New Roman"/>
+        </w:rPr>
+        <w:t>What apartment is Lin in?</w:t>
+      </w:r>
+    </w:p>
+    <w:p>
+      <w:pPr>
+        <w:rPr>
+          <w:rFonts w:ascii="Times New Roman" w:hAnsi="Times New Roman" w:cs="Times New Roman"/>
+        </w:rPr>
+      </w:pPr>
+      <w:r>
+        <w:rPr>
+          <w:rFonts w:ascii="Times New Roman" w:hAnsi="Times New Roman" w:cs="Times New Roman"/>
+        </w:rPr>
+        <w:t>--&gt; Apartment 3D.</w:t>
+      </w:r>
+    </w:p>
+    <w:p>
+      <w:pPr>
+        <w:rPr>
+          <w:rFonts w:ascii="Times New Roman" w:hAnsi="Times New Roman" w:cs="Times New Roman"/>
+        </w:rPr>
+      </w:pPr>
+    </w:p>
     <w:sectPr>
-      <w:footerReference w:type="default" r:id="rId13"/>
+      <w:footerReference w:type="default" r:id="rId14"/>
       <w:pgSz w:w="12240" w:h="15840"/>
       <w:pgMar w:top="1440" w:right="1440" w:bottom="1440" w:left="1440" w:header="720" w:footer="720" w:gutter="0"/>
       <w:cols w:space="720"/>
@@ -5105,7 +6546,7 @@
               <w:sz w:val="18"/>
               <w:szCs w:val="18"/>
             </w:rPr>
-            <w:t>9</w:t>
+            <w:t>14</w:t>
           </w:r>
           <w:r>
             <w:rPr>
@@ -6425,6 +7866,7 @@
     <w:rsid w:val="0064186C"/>
     <w:rsid w:val="00722F6F"/>
     <w:rsid w:val="008179FE"/>
+    <w:rsid w:val="0089654C"/>
     <w:rsid w:val="00907687"/>
     <w:rsid w:val="00AA1691"/>
     <w:rsid w:val="00AF73AB"/>
@@ -6434,6 +7876,7 @@
     <w:rsid w:val="00DF2492"/>
     <w:rsid w:val="00E7249E"/>
     <w:rsid w:val="00EC0B55"/>
+    <w:rsid w:val="00F44496"/>
     <w:rsid w:val="00F74260"/>
   </w:rsids>
   <m:mathPr>

--- a/Wall Stress/Unit12/12.2.docx
+++ b/Wall Stress/Unit12/12.2.docx
@@ -177,7 +177,13 @@
         <w:rPr>
           <w:rFonts w:ascii="Times New Roman" w:hAnsi="Times New Roman" w:cs="Times New Roman"/>
         </w:rPr>
-        <w:t>Mei is from Japan . She’s got a lot of friends in Tokyo.</w:t>
+        <w:t>Mei is from Japan.</w:t>
+      </w:r>
+      <w:r>
+        <w:rPr>
+          <w:rFonts w:ascii="Times New Roman" w:hAnsi="Times New Roman" w:cs="Times New Roman"/>
+        </w:rPr>
+        <w:t xml:space="preserve"> She’s got a lot of friends in Tokyo.</w:t>
       </w:r>
     </w:p>
     <w:p>
@@ -203,20 +209,45 @@
         <w:rPr>
           <w:rFonts w:ascii="Times New Roman" w:hAnsi="Times New Roman" w:cs="Times New Roman"/>
         </w:rPr>
-        <w:t>I have two brothers and two sisters . How many do you have?</w:t>
-      </w:r>
-    </w:p>
-    <w:p>
-      <w:pPr>
-        <w:rPr>
-          <w:rFonts w:ascii="Times New Roman" w:hAnsi="Times New Roman" w:cs="Times New Roman"/>
-        </w:rPr>
-      </w:pPr>
-      <w:r>
-        <w:rPr>
-          <w:rFonts w:ascii="Times New Roman" w:hAnsi="Times New Roman" w:cs="Times New Roman"/>
-        </w:rPr>
-        <w:t>I know Sam doesn’t take the subway.Does he have a car?</w:t>
+        <w:t>I ha</w:t>
+      </w:r>
+      <w:r>
+        <w:rPr>
+          <w:rFonts w:ascii="Times New Roman" w:hAnsi="Times New Roman" w:cs="Times New Roman"/>
+        </w:rPr>
+        <w:t>ve two brothers and two sisters</w:t>
+      </w:r>
+      <w:r>
+        <w:rPr>
+          <w:rFonts w:ascii="Times New Roman" w:hAnsi="Times New Roman" w:cs="Times New Roman"/>
+        </w:rPr>
+        <w:t>. How many do you have?</w:t>
+      </w:r>
+    </w:p>
+    <w:p>
+      <w:pPr>
+        <w:rPr>
+          <w:rFonts w:ascii="Times New Roman" w:hAnsi="Times New Roman" w:cs="Times New Roman"/>
+        </w:rPr>
+      </w:pPr>
+      <w:r>
+        <w:rPr>
+          <w:rFonts w:ascii="Times New Roman" w:hAnsi="Times New Roman" w:cs="Times New Roman"/>
+        </w:rPr>
+        <w:t>I know Sam doesn’t take the subway.</w:t>
+      </w:r>
+      <w:r>
+        <w:rPr>
+          <w:rFonts w:ascii="Times New Roman" w:hAnsi="Times New Roman" w:cs="Times New Roman"/>
+          <w:lang w:val="vi-VN"/>
+        </w:rPr>
+        <w:t xml:space="preserve"> </w:t>
+      </w:r>
+      <w:r>
+        <w:rPr>
+          <w:rFonts w:ascii="Times New Roman" w:hAnsi="Times New Roman" w:cs="Times New Roman"/>
+        </w:rPr>
+        <w:t>Does he have a car?</w:t>
       </w:r>
     </w:p>
     <w:p>
@@ -242,20 +273,45 @@
         <w:rPr>
           <w:rFonts w:ascii="Times New Roman" w:hAnsi="Times New Roman" w:cs="Times New Roman"/>
         </w:rPr>
-        <w:t>I know she’s got two sisters . Has she got any brothers, too?</w:t>
-      </w:r>
-    </w:p>
-    <w:p>
-      <w:pPr>
-        <w:rPr>
-          <w:rFonts w:ascii="Times New Roman" w:hAnsi="Times New Roman" w:cs="Times New Roman"/>
-        </w:rPr>
-      </w:pPr>
-      <w:r>
-        <w:rPr>
-          <w:rFonts w:ascii="Times New Roman" w:hAnsi="Times New Roman" w:cs="Times New Roman"/>
-        </w:rPr>
-        <w:t>They’re from Brazil, right?Do they have friends in Rio de Janeiro?</w:t>
+        <w:t>I know she’s got two</w:t>
+      </w:r>
+      <w:r>
+        <w:rPr>
+          <w:rFonts w:ascii="Times New Roman" w:hAnsi="Times New Roman" w:cs="Times New Roman"/>
+        </w:rPr>
+        <w:t xml:space="preserve"> sisters</w:t>
+      </w:r>
+      <w:r>
+        <w:rPr>
+          <w:rFonts w:ascii="Times New Roman" w:hAnsi="Times New Roman" w:cs="Times New Roman"/>
+        </w:rPr>
+        <w:t>. Has she got any brothers, too?</w:t>
+      </w:r>
+    </w:p>
+    <w:p>
+      <w:pPr>
+        <w:rPr>
+          <w:rFonts w:ascii="Times New Roman" w:hAnsi="Times New Roman" w:cs="Times New Roman"/>
+        </w:rPr>
+      </w:pPr>
+      <w:r>
+        <w:rPr>
+          <w:rFonts w:ascii="Times New Roman" w:hAnsi="Times New Roman" w:cs="Times New Roman"/>
+        </w:rPr>
+        <w:t>They’re from Brazil, right?</w:t>
+      </w:r>
+      <w:r>
+        <w:rPr>
+          <w:rFonts w:ascii="Times New Roman" w:hAnsi="Times New Roman" w:cs="Times New Roman"/>
+          <w:lang w:val="vi-VN"/>
+        </w:rPr>
+        <w:t xml:space="preserve"> </w:t>
+      </w:r>
+      <w:r>
+        <w:rPr>
+          <w:rFonts w:ascii="Times New Roman" w:hAnsi="Times New Roman" w:cs="Times New Roman"/>
+        </w:rPr>
+        <w:t>Do they have friends in Rio de Janeiro?</w:t>
       </w:r>
     </w:p>
     <w:p>
@@ -301,20 +357,44 @@
         <w:rPr>
           <w:rFonts w:ascii="Times New Roman" w:hAnsi="Times New Roman" w:cs="Times New Roman"/>
         </w:rPr>
-        <w:t>Good idea . We can make a list. Have you got a pen and paper?</w:t>
-      </w:r>
-    </w:p>
-    <w:p>
-      <w:pPr>
-        <w:rPr>
-          <w:rFonts w:ascii="Times New Roman" w:hAnsi="Times New Roman" w:cs="Times New Roman"/>
-        </w:rPr>
-      </w:pPr>
-      <w:r>
-        <w:rPr>
-          <w:rFonts w:ascii="Times New Roman" w:hAnsi="Times New Roman" w:cs="Times New Roman"/>
-        </w:rPr>
-        <w:t>Yes. Here. Ok. You look and I can write. Have we got any egg?</w:t>
+        <w:t>Good idea</w:t>
+      </w:r>
+      <w:r>
+        <w:rPr>
+          <w:rFonts w:ascii="Times New Roman" w:hAnsi="Times New Roman" w:cs="Times New Roman"/>
+        </w:rPr>
+        <w:t>. We can make a list. Have you got a pen and paper?</w:t>
+      </w:r>
+    </w:p>
+    <w:p>
+      <w:pPr>
+        <w:rPr>
+          <w:rFonts w:ascii="Times New Roman" w:hAnsi="Times New Roman" w:cs="Times New Roman"/>
+        </w:rPr>
+      </w:pPr>
+      <w:r>
+        <w:rPr>
+          <w:rFonts w:ascii="Times New Roman" w:hAnsi="Times New Roman" w:cs="Times New Roman"/>
+        </w:rPr>
+        <w:t xml:space="preserve">Yes, </w:t>
+      </w:r>
+      <w:r>
+        <w:rPr>
+          <w:rFonts w:ascii="Times New Roman" w:hAnsi="Times New Roman" w:cs="Times New Roman"/>
+        </w:rPr>
+        <w:t>h</w:t>
+      </w:r>
+      <w:r>
+        <w:rPr>
+          <w:rFonts w:ascii="Times New Roman" w:hAnsi="Times New Roman" w:cs="Times New Roman"/>
+        </w:rPr>
+        <w:t>ere.</w:t>
+      </w:r>
+      <w:r>
+        <w:rPr>
+          <w:rFonts w:ascii="Times New Roman" w:hAnsi="Times New Roman" w:cs="Times New Roman"/>
+        </w:rPr>
+        <w:t xml:space="preserve"> Ok. You look and I can write. Have we got any egg?</w:t>
       </w:r>
     </w:p>
     <w:p>
@@ -340,33 +420,70 @@
         <w:rPr>
           <w:rFonts w:ascii="Times New Roman" w:hAnsi="Times New Roman" w:cs="Times New Roman"/>
         </w:rPr>
-        <w:t>Ok. Eggs. Let's see. Now We need food for lunch and dinner.What do we need?</w:t>
-      </w:r>
-    </w:p>
-    <w:p>
-      <w:pPr>
-        <w:rPr>
-          <w:rFonts w:ascii="Times New Roman" w:hAnsi="Times New Roman" w:cs="Times New Roman"/>
-        </w:rPr>
-      </w:pPr>
-      <w:r>
-        <w:rPr>
-          <w:rFonts w:ascii="Times New Roman" w:hAnsi="Times New Roman" w:cs="Times New Roman"/>
-        </w:rPr>
-        <w:t>We have fish and cheese. but we don't have tomatoes, apples and garlic. Write those down.</w:t>
-      </w:r>
-    </w:p>
-    <w:p>
-      <w:pPr>
-        <w:rPr>
-          <w:rFonts w:ascii="Times New Roman" w:hAnsi="Times New Roman" w:cs="Times New Roman"/>
-        </w:rPr>
-      </w:pPr>
-      <w:r>
-        <w:rPr>
-          <w:rFonts w:ascii="Times New Roman" w:hAnsi="Times New Roman" w:cs="Times New Roman"/>
-        </w:rPr>
-        <w:t>Ok. I've garlic. Let's go in the store on fifteenth street.</w:t>
+        <w:t>Ok. Eggs. Let's see. Now w</w:t>
+      </w:r>
+      <w:r>
+        <w:rPr>
+          <w:rFonts w:ascii="Times New Roman" w:hAnsi="Times New Roman" w:cs="Times New Roman"/>
+        </w:rPr>
+        <w:t>e need food for lunch and dinner.</w:t>
+      </w:r>
+      <w:r>
+        <w:rPr>
+          <w:rFonts w:ascii="Times New Roman" w:hAnsi="Times New Roman" w:cs="Times New Roman"/>
+          <w:lang w:val="vi-VN"/>
+        </w:rPr>
+        <w:t xml:space="preserve"> </w:t>
+      </w:r>
+      <w:r>
+        <w:rPr>
+          <w:rFonts w:ascii="Times New Roman" w:hAnsi="Times New Roman" w:cs="Times New Roman"/>
+        </w:rPr>
+        <w:t>What do we need?</w:t>
+      </w:r>
+    </w:p>
+    <w:p>
+      <w:pPr>
+        <w:rPr>
+          <w:rFonts w:ascii="Times New Roman" w:hAnsi="Times New Roman" w:cs="Times New Roman"/>
+        </w:rPr>
+      </w:pPr>
+      <w:r>
+        <w:rPr>
+          <w:rFonts w:ascii="Times New Roman" w:hAnsi="Times New Roman" w:cs="Times New Roman"/>
+        </w:rPr>
+        <w:t>We have fish and cheese. B</w:t>
+      </w:r>
+      <w:r>
+        <w:rPr>
+          <w:rFonts w:ascii="Times New Roman" w:hAnsi="Times New Roman" w:cs="Times New Roman"/>
+        </w:rPr>
+        <w:t>ut we don't have tomatoes, apples and garlic. Write those down.</w:t>
+      </w:r>
+    </w:p>
+    <w:p>
+      <w:pPr>
+        <w:rPr>
+          <w:rFonts w:ascii="Times New Roman" w:hAnsi="Times New Roman" w:cs="Times New Roman"/>
+        </w:rPr>
+      </w:pPr>
+      <w:r>
+        <w:rPr>
+          <w:rFonts w:ascii="Times New Roman" w:hAnsi="Times New Roman" w:cs="Times New Roman"/>
+        </w:rPr>
+        <w:t>Ok. I've ga</w:t>
+      </w:r>
+      <w:r>
+        <w:rPr>
+          <w:rFonts w:ascii="Times New Roman" w:hAnsi="Times New Roman" w:cs="Times New Roman"/>
+        </w:rPr>
+        <w:t>rlic. Let's go in the store on Fifteenth S</w:t>
+      </w:r>
+      <w:r>
+        <w:rPr>
+          <w:rFonts w:ascii="Times New Roman" w:hAnsi="Times New Roman" w:cs="Times New Roman"/>
+        </w:rPr>
+        <w:t>treet.</w:t>
       </w:r>
     </w:p>
     <w:p>
@@ -380,7 +497,13 @@
           <w:rFonts w:ascii="Times New Roman" w:hAnsi="Times New Roman" w:cs="Times New Roman"/>
         </w:rPr>
         <w:lastRenderedPageBreak/>
-        <w:t>Good idea. That's store's not expensive, and it's got lots of nice food.</w:t>
+        <w:t>Good idea. That's store</w:t>
+      </w:r>
+      <w:r>
+        <w:rPr>
+          <w:rFonts w:ascii="Times New Roman" w:hAnsi="Times New Roman" w:cs="Times New Roman"/>
+        </w:rPr>
+        <w:t xml:space="preserve"> not expensive, and it's got lots of nice food.</w:t>
       </w:r>
     </w:p>
     <w:p>
@@ -1068,7 +1191,39 @@
         <w:rPr>
           <w:rFonts w:ascii="Times New Roman" w:hAnsi="Times New Roman" w:cs="Times New Roman"/>
         </w:rPr>
-        <w:t>Go of Dalton road, turn left on Dunbar avenue, turn right on Smith place. Take the third left on 7</w:t>
+        <w:t>Go of Da</w:t>
+      </w:r>
+      <w:r>
+        <w:rPr>
+          <w:rFonts w:ascii="Times New Roman" w:hAnsi="Times New Roman" w:cs="Times New Roman"/>
+        </w:rPr>
+        <w:t>lton road, turn left on Dunbar A</w:t>
+      </w:r>
+      <w:r>
+        <w:rPr>
+          <w:rFonts w:ascii="Times New Roman" w:hAnsi="Times New Roman" w:cs="Times New Roman"/>
+        </w:rPr>
+        <w:t xml:space="preserve">venue, </w:t>
+      </w:r>
+      <w:proofErr w:type="gramStart"/>
+      <w:r>
+        <w:rPr>
+          <w:rFonts w:ascii="Times New Roman" w:hAnsi="Times New Roman" w:cs="Times New Roman"/>
+        </w:rPr>
+        <w:t>turn</w:t>
+      </w:r>
+      <w:proofErr w:type="gramEnd"/>
+      <w:r>
+        <w:rPr>
+          <w:rFonts w:ascii="Times New Roman" w:hAnsi="Times New Roman" w:cs="Times New Roman"/>
+        </w:rPr>
+        <w:t xml:space="preserve"> </w:t>
+      </w:r>
+      <w:r>
+        <w:rPr>
+          <w:rFonts w:ascii="Times New Roman" w:hAnsi="Times New Roman" w:cs="Times New Roman"/>
+        </w:rPr>
+        <w:t>right on Smith place. Take the third left on 7</w:t>
       </w:r>
       <w:r>
         <w:rPr>
@@ -1171,7 +1326,21 @@
         <w:rPr>
           <w:rFonts w:ascii="Times New Roman" w:hAnsi="Times New Roman" w:cs="Times New Roman"/>
         </w:rPr>
-        <w:t>What does Sofi want from Danielle?</w:t>
+        <w:t xml:space="preserve">What does </w:t>
+      </w:r>
+      <w:proofErr w:type="spellStart"/>
+      <w:r>
+        <w:rPr>
+          <w:rFonts w:ascii="Times New Roman" w:hAnsi="Times New Roman" w:cs="Times New Roman"/>
+        </w:rPr>
+        <w:t>Sofi</w:t>
+      </w:r>
+      <w:proofErr w:type="spellEnd"/>
+      <w:r>
+        <w:rPr>
+          <w:rFonts w:ascii="Times New Roman" w:hAnsi="Times New Roman" w:cs="Times New Roman"/>
+        </w:rPr>
+        <w:t xml:space="preserve"> want from Danielle?</w:t>
       </w:r>
     </w:p>
     <w:p>
@@ -1417,8 +1586,30 @@
         <w:rPr>
           <w:rFonts w:ascii="Times New Roman" w:hAnsi="Times New Roman" w:cs="Times New Roman"/>
         </w:rPr>
-        <w:t>Go up the street = đi thẳng</w:t>
-      </w:r>
+        <w:t xml:space="preserve">Go up the street = </w:t>
+      </w:r>
+      <w:proofErr w:type="spellStart"/>
+      <w:r>
+        <w:rPr>
+          <w:rFonts w:ascii="Times New Roman" w:hAnsi="Times New Roman" w:cs="Times New Roman"/>
+        </w:rPr>
+        <w:t>đi</w:t>
+      </w:r>
+      <w:proofErr w:type="spellEnd"/>
+      <w:r>
+        <w:rPr>
+          <w:rFonts w:ascii="Times New Roman" w:hAnsi="Times New Roman" w:cs="Times New Roman"/>
+        </w:rPr>
+        <w:t xml:space="preserve"> </w:t>
+      </w:r>
+      <w:proofErr w:type="spellStart"/>
+      <w:r>
+        <w:rPr>
+          <w:rFonts w:ascii="Times New Roman" w:hAnsi="Times New Roman" w:cs="Times New Roman"/>
+        </w:rPr>
+        <w:t>thẳng</w:t>
+      </w:r>
+      <w:proofErr w:type="spellEnd"/>
     </w:p>
     <w:p>
       <w:pPr>
@@ -1443,33 +1634,59 @@
         <w:rPr>
           <w:rFonts w:ascii="Times New Roman" w:hAnsi="Times New Roman" w:cs="Times New Roman"/>
         </w:rPr>
-        <w:t>Go up Main Street. Turn right on Sencond Avenue.</w:t>
-      </w:r>
-    </w:p>
-    <w:p>
-      <w:pPr>
-        <w:rPr>
-          <w:rFonts w:ascii="Times New Roman" w:hAnsi="Times New Roman" w:cs="Times New Roman"/>
-        </w:rPr>
-      </w:pPr>
-      <w:r>
-        <w:rPr>
-          <w:rFonts w:ascii="Times New Roman" w:hAnsi="Times New Roman" w:cs="Times New Roman"/>
-        </w:rPr>
-        <w:t>Go up Main Street. Turn left on Sencond Avenue. The store is on your right</w:t>
-      </w:r>
-      <w:r>
-        <w:rPr>
-          <w:rFonts w:ascii="Times New Roman" w:hAnsi="Times New Roman" w:cs="Times New Roman"/>
-        </w:rPr>
-        <w:t xml:space="preserve">    </w:t>
+        <w:t>Go u</w:t>
+      </w:r>
+      <w:r>
+        <w:rPr>
+          <w:rFonts w:ascii="Times New Roman" w:hAnsi="Times New Roman" w:cs="Times New Roman"/>
+        </w:rPr>
+        <w:t>p Main Street. Turn right on Se</w:t>
+      </w:r>
+      <w:r>
+        <w:rPr>
+          <w:rFonts w:ascii="Times New Roman" w:hAnsi="Times New Roman" w:cs="Times New Roman"/>
+        </w:rPr>
+        <w:t>cond Avenue.</w:t>
+      </w:r>
+    </w:p>
+    <w:p>
+      <w:pPr>
+        <w:rPr>
+          <w:rFonts w:ascii="Times New Roman" w:hAnsi="Times New Roman" w:cs="Times New Roman"/>
+          <w:lang w:val="vi-VN"/>
+        </w:rPr>
+      </w:pPr>
+      <w:r>
+        <w:rPr>
+          <w:rFonts w:ascii="Times New Roman" w:hAnsi="Times New Roman" w:cs="Times New Roman"/>
+        </w:rPr>
+        <w:t xml:space="preserve">Go </w:t>
+      </w:r>
+      <w:r>
+        <w:rPr>
+          <w:rFonts w:ascii="Times New Roman" w:hAnsi="Times New Roman" w:cs="Times New Roman"/>
+        </w:rPr>
+        <w:t>up Main Street. Turn left on Se</w:t>
+      </w:r>
+      <w:r>
+        <w:rPr>
+          <w:rFonts w:ascii="Times New Roman" w:hAnsi="Times New Roman" w:cs="Times New Roman"/>
+        </w:rPr>
+        <w:t>cond Avenue. The store is on your right</w:t>
+      </w:r>
+      <w:r>
+        <w:rPr>
+          <w:rFonts w:ascii="Times New Roman" w:hAnsi="Times New Roman" w:cs="Times New Roman"/>
+          <w:lang w:val="vi-VN"/>
+        </w:rPr>
+        <w:t>.</w:t>
       </w:r>
     </w:p>
     <w:p>
       <w:pPr>
         <w:rPr>
           <w:noProof/>
-          <w:lang w:eastAsia="en-US"/>
+          <w:lang w:val="vi-VN" w:eastAsia="en-US"/>
         </w:rPr>
       </w:pPr>
       <w:r>
@@ -1477,6 +1694,13 @@
           <w:rFonts w:ascii="Times New Roman" w:hAnsi="Times New Roman" w:cs="Times New Roman"/>
         </w:rPr>
         <w:t>Go up Main Street. Turn right on First Avenue. The restaurant is on your left</w:t>
+      </w:r>
+      <w:r>
+        <w:rPr>
+          <w:rFonts w:ascii="Times New Roman" w:hAnsi="Times New Roman" w:cs="Times New Roman"/>
+          <w:lang w:val="vi-VN"/>
+        </w:rPr>
+        <w:t>.</w:t>
       </w:r>
     </w:p>
     <w:p>
@@ -1678,7 +1902,28 @@
         <w:rPr>
           <w:rFonts w:ascii="Times New Roman" w:hAnsi="Times New Roman" w:cs="Times New Roman"/>
         </w:rPr>
-        <w:t>E-l-i-j-a-h K-e-l-l-e-y.</w:t>
+        <w:t>E-l-</w:t>
+      </w:r>
+      <w:proofErr w:type="spellStart"/>
+      <w:r>
+        <w:rPr>
+          <w:rFonts w:ascii="Times New Roman" w:hAnsi="Times New Roman" w:cs="Times New Roman"/>
+        </w:rPr>
+        <w:t>i</w:t>
+      </w:r>
+      <w:proofErr w:type="spellEnd"/>
+      <w:r>
+        <w:rPr>
+          <w:rFonts w:ascii="Times New Roman" w:hAnsi="Times New Roman" w:cs="Times New Roman"/>
+        </w:rPr>
+        <w:t>-j-a-h K-e-l-l-e-y.</w:t>
+      </w:r>
+      <w:r>
+        <w:rPr>
+          <w:rFonts w:ascii="Times New Roman" w:hAnsi="Times New Roman" w:cs="Times New Roman"/>
+          <w:lang w:val="vi-VN"/>
+        </w:rPr>
+        <w:t xml:space="preserve"> </w:t>
       </w:r>
       <w:r>
         <w:rPr>
@@ -1697,7 +1942,21 @@
         <w:rPr>
           <w:rFonts w:ascii="Times New Roman" w:hAnsi="Times New Roman" w:cs="Times New Roman"/>
         </w:rPr>
-        <w:t>Yes. I’ve got it. That’s E-l-i-j-a-h K-e-l-l-e-y. Right?</w:t>
+        <w:t>Yes. I’ve got it. That’s E-l-</w:t>
+      </w:r>
+      <w:proofErr w:type="spellStart"/>
+      <w:r>
+        <w:rPr>
+          <w:rFonts w:ascii="Times New Roman" w:hAnsi="Times New Roman" w:cs="Times New Roman"/>
+        </w:rPr>
+        <w:t>i</w:t>
+      </w:r>
+      <w:proofErr w:type="spellEnd"/>
+      <w:r>
+        <w:rPr>
+          <w:rFonts w:ascii="Times New Roman" w:hAnsi="Times New Roman" w:cs="Times New Roman"/>
+        </w:rPr>
+        <w:t>-j-a-h K-e-l-l-e-y. Right?</w:t>
       </w:r>
     </w:p>
     <w:p>
@@ -1805,12 +2064,6 @@
         </w:rPr>
         <w:t>your phone number please?</w:t>
       </w:r>
-      <w:r>
-        <w:rPr>
-          <w:rFonts w:ascii="Times New Roman" w:hAnsi="Times New Roman" w:cs="Times New Roman"/>
-        </w:rPr>
-        <w:t>\</w:t>
-      </w:r>
     </w:p>
     <w:p>
       <w:pPr>
@@ -1921,7 +2174,7 @@
         <w:rPr>
           <w:rFonts w:ascii="Times New Roman" w:hAnsi="Times New Roman" w:cs="Times New Roman"/>
         </w:rPr>
-        <w:t xml:space="preserve"> . Thanks</w:t>
+        <w:t>. Thanks</w:t>
       </w:r>
       <w:r>
         <w:rPr>
@@ -1965,7 +2218,7 @@
         <w:rPr>
           <w:rFonts w:ascii="Times New Roman" w:hAnsi="Times New Roman" w:cs="Times New Roman"/>
         </w:rPr>
-        <w:t>Diane Smythe</w:t>
+        <w:t>Diane Smyth</w:t>
       </w:r>
     </w:p>
     <w:p>
@@ -2071,7 +2324,13 @@
         <w:rPr>
           <w:rFonts w:ascii="Times New Roman" w:hAnsi="Times New Roman" w:cs="Times New Roman"/>
         </w:rPr>
-        <w:t>Yes i know it</w:t>
+        <w:t>Yes I</w:t>
+      </w:r>
+      <w:r>
+        <w:rPr>
+          <w:rFonts w:ascii="Times New Roman" w:hAnsi="Times New Roman" w:cs="Times New Roman"/>
+        </w:rPr>
+        <w:t xml:space="preserve"> know it</w:t>
       </w:r>
       <w:r>
         <w:rPr>
@@ -2083,7 +2342,13 @@
         <w:rPr>
           <w:rFonts w:ascii="Times New Roman" w:hAnsi="Times New Roman" w:cs="Times New Roman"/>
         </w:rPr>
-        <w:t>Okay, this is Dunbar avenue. Go up the street and turn right on Smith Place</w:t>
+        <w:t>Okay, this is Dunbar A</w:t>
+      </w:r>
+      <w:r>
+        <w:rPr>
+          <w:rFonts w:ascii="Times New Roman" w:hAnsi="Times New Roman" w:cs="Times New Roman"/>
+        </w:rPr>
+        <w:t>venue. Go up the street and turn right on Smith Place</w:t>
       </w:r>
       <w:r>
         <w:rPr>
@@ -2170,7 +2435,13 @@
         <w:rPr>
           <w:rFonts w:ascii="Times New Roman" w:hAnsi="Times New Roman" w:cs="Times New Roman"/>
         </w:rPr>
-        <w:t>Okay. here is it</w:t>
+        <w:t>Okay. H</w:t>
+      </w:r>
+      <w:r>
+        <w:rPr>
+          <w:rFonts w:ascii="Times New Roman" w:hAnsi="Times New Roman" w:cs="Times New Roman"/>
+        </w:rPr>
+        <w:t>ere is it</w:t>
       </w:r>
       <w:r>
         <w:rPr>
@@ -2194,7 +2465,21 @@
         <w:rPr>
           <w:rFonts w:ascii="Times New Roman" w:hAnsi="Times New Roman" w:cs="Times New Roman"/>
         </w:rPr>
-        <w:t>Good. The number is 959-1434. Och. Sorry the last number is 1443. Not 1434.</w:t>
+        <w:t xml:space="preserve">Good. The number is 959-1434. </w:t>
+      </w:r>
+      <w:proofErr w:type="spellStart"/>
+      <w:r>
+        <w:rPr>
+          <w:rFonts w:ascii="Times New Roman" w:hAnsi="Times New Roman" w:cs="Times New Roman"/>
+        </w:rPr>
+        <w:t>Och</w:t>
+      </w:r>
+      <w:proofErr w:type="spellEnd"/>
+      <w:r>
+        <w:rPr>
+          <w:rFonts w:ascii="Times New Roman" w:hAnsi="Times New Roman" w:cs="Times New Roman"/>
+        </w:rPr>
+        <w:t>. Sorry the last number is 1443. Not 1434.</w:t>
       </w:r>
       <w:r>
         <w:rPr>
@@ -2212,7 +2497,21 @@
         <w:rPr>
           <w:rFonts w:ascii="Times New Roman" w:hAnsi="Times New Roman" w:cs="Times New Roman"/>
         </w:rPr>
-        <w:t xml:space="preserve"> 959-1443. Got it)</w:t>
+        <w:t xml:space="preserve"> 959-1443. </w:t>
+      </w:r>
+      <w:proofErr w:type="gramStart"/>
+      <w:r>
+        <w:rPr>
+          <w:rFonts w:ascii="Times New Roman" w:hAnsi="Times New Roman" w:cs="Times New Roman"/>
+        </w:rPr>
+        <w:t>Got</w:t>
+      </w:r>
+      <w:proofErr w:type="gramEnd"/>
+      <w:r>
+        <w:rPr>
+          <w:rFonts w:ascii="Times New Roman" w:hAnsi="Times New Roman" w:cs="Times New Roman"/>
+        </w:rPr>
+        <w:t xml:space="preserve"> it)</w:t>
       </w:r>
     </w:p>
     <w:p>
@@ -2262,7 +2561,20 @@
         <w:rPr>
           <w:rFonts w:ascii="Times New Roman" w:hAnsi="Times New Roman" w:cs="Times New Roman"/>
         </w:rPr>
-        <w:t>. Take the third left.Yes. That is airport road.</w:t>
+        <w:t xml:space="preserve">. Take the third left </w:t>
+      </w:r>
+      <w:r>
+        <w:rPr>
+          <w:rFonts w:ascii="Times New Roman" w:hAnsi="Times New Roman" w:cs="Times New Roman"/>
+          <w:lang w:val="vi-VN"/>
+        </w:rPr>
+        <w:t>.</w:t>
+      </w:r>
+      <w:r>
+        <w:rPr>
+          <w:rFonts w:ascii="Times New Roman" w:hAnsi="Times New Roman" w:cs="Times New Roman"/>
+        </w:rPr>
+        <w:t>Yes. That is airport road.</w:t>
       </w:r>
       <w:r>
         <w:rPr>
@@ -2326,6 +2638,7 @@
       <w:pPr>
         <w:rPr>
           <w:rFonts w:ascii="Times New Roman" w:hAnsi="Times New Roman" w:cs="Times New Roman"/>
+          <w:lang w:val="vi-VN"/>
         </w:rPr>
       </w:pPr>
       <w:r>
@@ -2375,6 +2688,131 @@
           <w:rFonts w:ascii="Times New Roman" w:hAnsi="Times New Roman" w:cs="Times New Roman"/>
           <w:b/>
         </w:rPr>
+        <w:t xml:space="preserve"> S</w:t>
+      </w:r>
+      <w:r>
+        <w:rPr>
+          <w:rFonts w:ascii="Times New Roman" w:hAnsi="Times New Roman" w:cs="Times New Roman"/>
+          <w:b/>
+        </w:rPr>
+        <w:t>treet</w:t>
+      </w:r>
+      <w:r>
+        <w:rPr>
+          <w:rFonts w:ascii="Times New Roman" w:hAnsi="Times New Roman" w:cs="Times New Roman"/>
+          <w:b/>
+          <w:lang w:val="vi-VN"/>
+        </w:rPr>
+        <w:t>?</w:t>
+      </w:r>
+    </w:p>
+    <w:p>
+      <w:pPr>
+        <w:rPr>
+          <w:rFonts w:ascii="Times New Roman" w:hAnsi="Times New Roman" w:cs="Times New Roman"/>
+        </w:rPr>
+      </w:pPr>
+      <w:r>
+        <w:rPr>
+          <w:rFonts w:ascii="Times New Roman" w:hAnsi="Times New Roman" w:cs="Times New Roman"/>
+        </w:rPr>
+        <w:t xml:space="preserve">Oh, it’s easy. </w:t>
+      </w:r>
+      <w:r>
+        <w:rPr>
+          <w:rFonts w:ascii="Times New Roman" w:hAnsi="Times New Roman" w:cs="Times New Roman"/>
+          <w:b/>
+        </w:rPr>
+        <w:t>Go straight</w:t>
+      </w:r>
+      <w:r>
+        <w:rPr>
+          <w:rFonts w:ascii="Times New Roman" w:hAnsi="Times New Roman" w:cs="Times New Roman"/>
+          <w:b/>
+        </w:rPr>
+        <w:t>.</w:t>
+      </w:r>
+      <w:r>
+        <w:rPr>
+          <w:rFonts w:ascii="Times New Roman" w:hAnsi="Times New Roman" w:cs="Times New Roman"/>
+        </w:rPr>
+        <w:t xml:space="preserve"> </w:t>
+      </w:r>
+      <w:r>
+        <w:rPr>
+          <w:rFonts w:ascii="Times New Roman" w:hAnsi="Times New Roman" w:cs="Times New Roman"/>
+          <w:b/>
+        </w:rPr>
+        <w:t>T</w:t>
+      </w:r>
+      <w:r>
+        <w:rPr>
+          <w:rFonts w:ascii="Times New Roman" w:hAnsi="Times New Roman" w:cs="Times New Roman"/>
+          <w:b/>
+        </w:rPr>
+        <w:t xml:space="preserve">ake </w:t>
+      </w:r>
+      <w:r>
+        <w:rPr>
+          <w:rFonts w:ascii="Times New Roman" w:hAnsi="Times New Roman" w:cs="Times New Roman"/>
+          <w:b/>
+        </w:rPr>
+        <w:t>your</w:t>
+      </w:r>
+      <w:r>
+        <w:rPr>
+          <w:rFonts w:ascii="Times New Roman" w:hAnsi="Times New Roman" w:cs="Times New Roman"/>
+          <w:b/>
+        </w:rPr>
+        <w:t xml:space="preserve"> second right and then </w:t>
+      </w:r>
+      <w:r>
+        <w:rPr>
+          <w:rFonts w:ascii="Times New Roman" w:hAnsi="Times New Roman" w:cs="Times New Roman"/>
+          <w:b/>
+        </w:rPr>
+        <w:t>your</w:t>
+      </w:r>
+      <w:r>
+        <w:rPr>
+          <w:rFonts w:ascii="Times New Roman" w:hAnsi="Times New Roman" w:cs="Times New Roman"/>
+          <w:b/>
+        </w:rPr>
+        <w:t xml:space="preserve"> first </w:t>
+      </w:r>
+      <w:r>
+        <w:rPr>
+          <w:rFonts w:ascii="Times New Roman" w:hAnsi="Times New Roman" w:cs="Times New Roman"/>
+          <w:b/>
+        </w:rPr>
+        <w:t>left</w:t>
+      </w:r>
+      <w:r>
+        <w:rPr>
+          <w:rFonts w:ascii="Times New Roman" w:hAnsi="Times New Roman" w:cs="Times New Roman"/>
+        </w:rPr>
+        <w:t xml:space="preserve">. </w:t>
+      </w:r>
+      <w:r>
+        <w:rPr>
+          <w:rFonts w:ascii="Times New Roman" w:hAnsi="Times New Roman" w:cs="Times New Roman"/>
+          <w:b/>
+        </w:rPr>
+        <w:t>That’s 7</w:t>
+      </w:r>
+      <w:r>
+        <w:rPr>
+          <w:rFonts w:ascii="Times New Roman" w:hAnsi="Times New Roman" w:cs="Times New Roman"/>
+          <w:b/>
+          <w:vertAlign w:val="superscript"/>
+        </w:rPr>
+        <w:t>th</w:t>
+      </w:r>
+      <w:r>
+        <w:rPr>
+          <w:rFonts w:ascii="Times New Roman" w:hAnsi="Times New Roman" w:cs="Times New Roman"/>
+          <w:b/>
+        </w:rPr>
         <w:t xml:space="preserve"> street</w:t>
       </w:r>
     </w:p>
@@ -2388,8 +2826,204 @@
         <w:rPr>
           <w:rFonts w:ascii="Times New Roman" w:hAnsi="Times New Roman" w:cs="Times New Roman"/>
         </w:rPr>
-        <w:t xml:space="preserve">Oh, it’s easy. </w:t>
-      </w:r>
+        <w:t>Thank you</w:t>
+      </w:r>
+    </w:p>
+    <w:p>
+      <w:pPr>
+        <w:rPr>
+          <w:rFonts w:ascii="Times New Roman" w:hAnsi="Times New Roman" w:cs="Times New Roman"/>
+        </w:rPr>
+      </w:pPr>
+      <w:r>
+        <w:rPr>
+          <w:rFonts w:ascii="Times New Roman" w:hAnsi="Times New Roman" w:cs="Times New Roman"/>
+        </w:rPr>
+        <w:t>You’re welcome</w:t>
+      </w:r>
+    </w:p>
+    <w:p>
+      <w:pPr>
+        <w:rPr>
+          <w:rFonts w:ascii="Times New Roman" w:hAnsi="Times New Roman" w:cs="Times New Roman"/>
+          <w:b/>
+        </w:rPr>
+      </w:pPr>
+      <w:r>
+        <w:rPr>
+          <w:rFonts w:ascii="Times New Roman" w:hAnsi="Times New Roman" w:cs="Times New Roman"/>
+          <w:b/>
+        </w:rPr>
+        <w:t>Oh no, this isn’t the store</w:t>
+      </w:r>
+    </w:p>
+    <w:p>
+      <w:pPr>
+        <w:rPr>
+          <w:rFonts w:ascii="Times New Roman" w:hAnsi="Times New Roman" w:cs="Times New Roman"/>
+        </w:rPr>
+      </w:pPr>
+      <w:r>
+        <w:rPr>
+          <w:rFonts w:ascii="Times New Roman" w:hAnsi="Times New Roman" w:cs="Times New Roman"/>
+        </w:rPr>
+        <w:t>Are you okay?</w:t>
+      </w:r>
+    </w:p>
+    <w:p>
+      <w:pPr>
+        <w:rPr>
+          <w:rFonts w:ascii="Times New Roman" w:hAnsi="Times New Roman" w:cs="Times New Roman"/>
+        </w:rPr>
+      </w:pPr>
+      <w:r>
+        <w:rPr>
+          <w:rFonts w:ascii="Times New Roman" w:hAnsi="Times New Roman" w:cs="Times New Roman"/>
+        </w:rPr>
+        <w:t xml:space="preserve">I need to buy garlic </w:t>
+      </w:r>
+      <w:r>
+        <w:rPr>
+          <w:rFonts w:ascii="Times New Roman" w:hAnsi="Times New Roman" w:cs="Times New Roman"/>
+        </w:rPr>
+        <w:t xml:space="preserve">at </w:t>
+      </w:r>
+      <w:r>
+        <w:rPr>
+          <w:rFonts w:ascii="Times New Roman" w:hAnsi="Times New Roman" w:cs="Times New Roman"/>
+        </w:rPr>
+        <w:t>the store</w:t>
+      </w:r>
+      <w:r>
+        <w:rPr>
+          <w:rFonts w:ascii="Times New Roman" w:hAnsi="Times New Roman" w:cs="Times New Roman"/>
+        </w:rPr>
+        <w:t>. This is the address, but this isn’t the store. Look!</w:t>
+      </w:r>
+    </w:p>
+    <w:p>
+      <w:pPr>
+        <w:rPr>
+          <w:rFonts w:ascii="Times New Roman" w:hAnsi="Times New Roman" w:cs="Times New Roman"/>
+          <w:b/>
+        </w:rPr>
+      </w:pPr>
+      <w:r>
+        <w:rPr>
+          <w:rFonts w:ascii="Times New Roman" w:hAnsi="Times New Roman" w:cs="Times New Roman"/>
+          <w:b/>
+        </w:rPr>
+        <w:t xml:space="preserve">The store isn’t </w:t>
+      </w:r>
+      <w:r>
+        <w:rPr>
+          <w:rFonts w:ascii="Times New Roman" w:hAnsi="Times New Roman" w:cs="Times New Roman"/>
+          <w:b/>
+        </w:rPr>
+        <w:t xml:space="preserve">at </w:t>
+      </w:r>
+      <w:r>
+        <w:rPr>
+          <w:rFonts w:ascii="Times New Roman" w:hAnsi="Times New Roman" w:cs="Times New Roman"/>
+          <w:b/>
+        </w:rPr>
+        <w:t>8835 7</w:t>
+      </w:r>
+      <w:r>
+        <w:rPr>
+          <w:rFonts w:ascii="Times New Roman" w:hAnsi="Times New Roman" w:cs="Times New Roman"/>
+          <w:b/>
+          <w:vertAlign w:val="superscript"/>
+        </w:rPr>
+        <w:t>th</w:t>
+      </w:r>
+      <w:r>
+        <w:rPr>
+          <w:rFonts w:ascii="Times New Roman" w:hAnsi="Times New Roman" w:cs="Times New Roman"/>
+          <w:b/>
+        </w:rPr>
+        <w:t xml:space="preserve"> street</w:t>
+      </w:r>
+      <w:r>
+        <w:rPr>
+          <w:rFonts w:ascii="Times New Roman" w:hAnsi="Times New Roman" w:cs="Times New Roman"/>
+          <w:b/>
+        </w:rPr>
+        <w:t>.</w:t>
+      </w:r>
+      <w:r>
+        <w:rPr>
+          <w:rFonts w:ascii="Times New Roman" w:hAnsi="Times New Roman" w:cs="Times New Roman"/>
+          <w:b/>
+        </w:rPr>
+        <w:t xml:space="preserve"> </w:t>
+      </w:r>
+      <w:r>
+        <w:rPr>
+          <w:rFonts w:ascii="Times New Roman" w:hAnsi="Times New Roman" w:cs="Times New Roman"/>
+          <w:b/>
+        </w:rPr>
+        <w:t>I</w:t>
+      </w:r>
+      <w:r>
+        <w:rPr>
+          <w:rFonts w:ascii="Times New Roman" w:hAnsi="Times New Roman" w:cs="Times New Roman"/>
+          <w:b/>
+        </w:rPr>
+        <w:t xml:space="preserve">t’s </w:t>
+      </w:r>
+      <w:r>
+        <w:rPr>
+          <w:rFonts w:ascii="Times New Roman" w:hAnsi="Times New Roman" w:cs="Times New Roman"/>
+          <w:b/>
+        </w:rPr>
+        <w:t xml:space="preserve">at </w:t>
+      </w:r>
+      <w:r>
+        <w:rPr>
+          <w:rFonts w:ascii="Times New Roman" w:hAnsi="Times New Roman" w:cs="Times New Roman"/>
+          <w:b/>
+        </w:rPr>
+        <w:t>3588 7</w:t>
+      </w:r>
+      <w:r>
+        <w:rPr>
+          <w:rFonts w:ascii="Times New Roman" w:hAnsi="Times New Roman" w:cs="Times New Roman"/>
+          <w:b/>
+          <w:vertAlign w:val="superscript"/>
+        </w:rPr>
+        <w:t>th</w:t>
+      </w:r>
+      <w:r>
+        <w:rPr>
+          <w:rFonts w:ascii="Times New Roman" w:hAnsi="Times New Roman" w:cs="Times New Roman"/>
+          <w:b/>
+        </w:rPr>
+        <w:t xml:space="preserve"> street</w:t>
+      </w:r>
+    </w:p>
+    <w:p>
+      <w:pPr>
+        <w:rPr>
+          <w:rFonts w:ascii="Times New Roman" w:hAnsi="Times New Roman" w:cs="Times New Roman"/>
+          <w:b/>
+        </w:rPr>
+      </w:pPr>
+      <w:r>
+        <w:rPr>
+          <w:rFonts w:ascii="Times New Roman" w:hAnsi="Times New Roman" w:cs="Times New Roman"/>
+          <w:b/>
+        </w:rPr>
+        <w:t>Where is that?</w:t>
+      </w:r>
+    </w:p>
+    <w:p>
+      <w:pPr>
+        <w:rPr>
+          <w:rFonts w:ascii="Times New Roman" w:hAnsi="Times New Roman" w:cs="Times New Roman"/>
+          <w:b/>
+        </w:rPr>
+      </w:pPr>
       <w:r>
         <w:rPr>
           <w:rFonts w:ascii="Times New Roman" w:hAnsi="Times New Roman" w:cs="Times New Roman"/>
@@ -2402,90 +3036,7 @@
           <w:rFonts w:ascii="Times New Roman" w:hAnsi="Times New Roman" w:cs="Times New Roman"/>
           <w:b/>
         </w:rPr>
-        <w:t>.</w:t>
-      </w:r>
-      <w:r>
-        <w:rPr>
-          <w:rFonts w:ascii="Times New Roman" w:hAnsi="Times New Roman" w:cs="Times New Roman"/>
-        </w:rPr>
-        <w:t xml:space="preserve"> </w:t>
-      </w:r>
-      <w:r>
-        <w:rPr>
-          <w:rFonts w:ascii="Times New Roman" w:hAnsi="Times New Roman" w:cs="Times New Roman"/>
-          <w:b/>
-        </w:rPr>
-        <w:t>T</w:t>
-      </w:r>
-      <w:r>
-        <w:rPr>
-          <w:rFonts w:ascii="Times New Roman" w:hAnsi="Times New Roman" w:cs="Times New Roman"/>
-          <w:b/>
-        </w:rPr>
-        <w:t xml:space="preserve">ake </w:t>
-      </w:r>
-      <w:r>
-        <w:rPr>
-          <w:rFonts w:ascii="Times New Roman" w:hAnsi="Times New Roman" w:cs="Times New Roman"/>
-          <w:b/>
-        </w:rPr>
-        <w:t>your</w:t>
-      </w:r>
-      <w:r>
-        <w:rPr>
-          <w:rFonts w:ascii="Times New Roman" w:hAnsi="Times New Roman" w:cs="Times New Roman"/>
-          <w:b/>
-        </w:rPr>
-        <w:t xml:space="preserve"> second right and then </w:t>
-      </w:r>
-      <w:r>
-        <w:rPr>
-          <w:rFonts w:ascii="Times New Roman" w:hAnsi="Times New Roman" w:cs="Times New Roman"/>
-          <w:b/>
-        </w:rPr>
-        <w:t>your</w:t>
-      </w:r>
-      <w:r>
-        <w:rPr>
-          <w:rFonts w:ascii="Times New Roman" w:hAnsi="Times New Roman" w:cs="Times New Roman"/>
-          <w:b/>
-        </w:rPr>
-        <w:t xml:space="preserve"> first </w:t>
-      </w:r>
-      <w:r>
-        <w:rPr>
-          <w:rFonts w:ascii="Times New Roman" w:hAnsi="Times New Roman" w:cs="Times New Roman"/>
-          <w:b/>
-        </w:rPr>
-        <w:t>left</w:t>
-      </w:r>
-      <w:r>
-        <w:rPr>
-          <w:rFonts w:ascii="Times New Roman" w:hAnsi="Times New Roman" w:cs="Times New Roman"/>
-        </w:rPr>
-        <w:t xml:space="preserve">. </w:t>
-      </w:r>
-      <w:r>
-        <w:rPr>
-          <w:rFonts w:ascii="Times New Roman" w:hAnsi="Times New Roman" w:cs="Times New Roman"/>
-          <w:b/>
-        </w:rPr>
-        <w:t>That’s 7</w:t>
-      </w:r>
-      <w:r>
-        <w:rPr>
-          <w:rFonts w:ascii="Times New Roman" w:hAnsi="Times New Roman" w:cs="Times New Roman"/>
-          <w:b/>
-          <w:vertAlign w:val="superscript"/>
-        </w:rPr>
-        <w:t>th</w:t>
-      </w:r>
-      <w:r>
-        <w:rPr>
-          <w:rFonts w:ascii="Times New Roman" w:hAnsi="Times New Roman" w:cs="Times New Roman"/>
-          <w:b/>
-        </w:rPr>
-        <w:t xml:space="preserve"> street</w:t>
+        <w:t xml:space="preserve"> for 20 blocks</w:t>
       </w:r>
     </w:p>
     <w:p>
@@ -2511,230 +3062,21 @@
         <w:rPr>
           <w:rFonts w:ascii="Times New Roman" w:hAnsi="Times New Roman" w:cs="Times New Roman"/>
         </w:rPr>
-        <w:t>You’re welcome</w:t>
-      </w:r>
-    </w:p>
-    <w:p>
-      <w:pPr>
-        <w:rPr>
-          <w:rFonts w:ascii="Times New Roman" w:hAnsi="Times New Roman" w:cs="Times New Roman"/>
-          <w:b/>
-        </w:rPr>
-      </w:pPr>
-      <w:r>
-        <w:rPr>
-          <w:rFonts w:ascii="Times New Roman" w:hAnsi="Times New Roman" w:cs="Times New Roman"/>
-          <w:b/>
-        </w:rPr>
-        <w:t>Oh no, this isn’t the store</w:t>
-      </w:r>
-    </w:p>
-    <w:p>
-      <w:pPr>
-        <w:rPr>
-          <w:rFonts w:ascii="Times New Roman" w:hAnsi="Times New Roman" w:cs="Times New Roman"/>
-        </w:rPr>
-      </w:pPr>
-      <w:r>
-        <w:rPr>
-          <w:rFonts w:ascii="Times New Roman" w:hAnsi="Times New Roman" w:cs="Times New Roman"/>
-        </w:rPr>
-        <w:t>Are you okay?</w:t>
-      </w:r>
-    </w:p>
-    <w:p>
-      <w:pPr>
-        <w:rPr>
-          <w:rFonts w:ascii="Times New Roman" w:hAnsi="Times New Roman" w:cs="Times New Roman"/>
-        </w:rPr>
-      </w:pPr>
-      <w:r>
-        <w:rPr>
-          <w:rFonts w:ascii="Times New Roman" w:hAnsi="Times New Roman" w:cs="Times New Roman"/>
-        </w:rPr>
-        <w:t xml:space="preserve">I need to buy garlic </w:t>
-      </w:r>
-      <w:r>
-        <w:rPr>
-          <w:rFonts w:ascii="Times New Roman" w:hAnsi="Times New Roman" w:cs="Times New Roman"/>
-        </w:rPr>
-        <w:t xml:space="preserve">at </w:t>
-      </w:r>
-      <w:r>
-        <w:rPr>
-          <w:rFonts w:ascii="Times New Roman" w:hAnsi="Times New Roman" w:cs="Times New Roman"/>
-        </w:rPr>
-        <w:t>the store</w:t>
-      </w:r>
-      <w:r>
-        <w:rPr>
-          <w:rFonts w:ascii="Times New Roman" w:hAnsi="Times New Roman" w:cs="Times New Roman"/>
-        </w:rPr>
-        <w:t>. This is the address, but this isn’t the store. Look!</w:t>
-      </w:r>
-    </w:p>
-    <w:p>
-      <w:pPr>
-        <w:rPr>
-          <w:rFonts w:ascii="Times New Roman" w:hAnsi="Times New Roman" w:cs="Times New Roman"/>
-          <w:b/>
-        </w:rPr>
-      </w:pPr>
-      <w:r>
-        <w:rPr>
-          <w:rFonts w:ascii="Times New Roman" w:hAnsi="Times New Roman" w:cs="Times New Roman"/>
-          <w:b/>
-        </w:rPr>
-        <w:t xml:space="preserve">The store isn’t </w:t>
-      </w:r>
-      <w:r>
-        <w:rPr>
-          <w:rFonts w:ascii="Times New Roman" w:hAnsi="Times New Roman" w:cs="Times New Roman"/>
-          <w:b/>
-        </w:rPr>
-        <w:t xml:space="preserve">at </w:t>
-      </w:r>
-      <w:r>
-        <w:rPr>
-          <w:rFonts w:ascii="Times New Roman" w:hAnsi="Times New Roman" w:cs="Times New Roman"/>
-          <w:b/>
-        </w:rPr>
-        <w:t>8835 7</w:t>
-      </w:r>
-      <w:r>
-        <w:rPr>
-          <w:rFonts w:ascii="Times New Roman" w:hAnsi="Times New Roman" w:cs="Times New Roman"/>
-          <w:b/>
-          <w:vertAlign w:val="superscript"/>
-        </w:rPr>
-        <w:t>th</w:t>
-      </w:r>
-      <w:r>
-        <w:rPr>
-          <w:rFonts w:ascii="Times New Roman" w:hAnsi="Times New Roman" w:cs="Times New Roman"/>
-          <w:b/>
-        </w:rPr>
-        <w:t xml:space="preserve"> street</w:t>
-      </w:r>
-      <w:r>
-        <w:rPr>
-          <w:rFonts w:ascii="Times New Roman" w:hAnsi="Times New Roman" w:cs="Times New Roman"/>
-          <w:b/>
-        </w:rPr>
-        <w:t>.</w:t>
-      </w:r>
-      <w:r>
-        <w:rPr>
-          <w:rFonts w:ascii="Times New Roman" w:hAnsi="Times New Roman" w:cs="Times New Roman"/>
-          <w:b/>
-        </w:rPr>
-        <w:t xml:space="preserve"> </w:t>
-      </w:r>
-      <w:r>
-        <w:rPr>
-          <w:rFonts w:ascii="Times New Roman" w:hAnsi="Times New Roman" w:cs="Times New Roman"/>
-          <w:b/>
-        </w:rPr>
-        <w:t>I</w:t>
-      </w:r>
-      <w:r>
-        <w:rPr>
-          <w:rFonts w:ascii="Times New Roman" w:hAnsi="Times New Roman" w:cs="Times New Roman"/>
-          <w:b/>
-        </w:rPr>
-        <w:t xml:space="preserve">t’s </w:t>
-      </w:r>
-      <w:r>
-        <w:rPr>
-          <w:rFonts w:ascii="Times New Roman" w:hAnsi="Times New Roman" w:cs="Times New Roman"/>
-          <w:b/>
-        </w:rPr>
-        <w:t xml:space="preserve">at </w:t>
-      </w:r>
-      <w:r>
-        <w:rPr>
-          <w:rFonts w:ascii="Times New Roman" w:hAnsi="Times New Roman" w:cs="Times New Roman"/>
-          <w:b/>
-        </w:rPr>
-        <w:t>3588 7</w:t>
-      </w:r>
-      <w:r>
-        <w:rPr>
-          <w:rFonts w:ascii="Times New Roman" w:hAnsi="Times New Roman" w:cs="Times New Roman"/>
-          <w:b/>
-          <w:vertAlign w:val="superscript"/>
-        </w:rPr>
-        <w:t>th</w:t>
-      </w:r>
-      <w:r>
-        <w:rPr>
-          <w:rFonts w:ascii="Times New Roman" w:hAnsi="Times New Roman" w:cs="Times New Roman"/>
-          <w:b/>
-        </w:rPr>
-        <w:t xml:space="preserve"> street</w:t>
-      </w:r>
-    </w:p>
-    <w:p>
-      <w:pPr>
-        <w:rPr>
-          <w:rFonts w:ascii="Times New Roman" w:hAnsi="Times New Roman" w:cs="Times New Roman"/>
-          <w:b/>
-        </w:rPr>
-      </w:pPr>
-      <w:r>
-        <w:rPr>
-          <w:rFonts w:ascii="Times New Roman" w:hAnsi="Times New Roman" w:cs="Times New Roman"/>
-          <w:b/>
-        </w:rPr>
-        <w:t>Where is that?</w:t>
-      </w:r>
-    </w:p>
-    <w:p>
-      <w:pPr>
-        <w:rPr>
-          <w:rFonts w:ascii="Times New Roman" w:hAnsi="Times New Roman" w:cs="Times New Roman"/>
-          <w:b/>
-        </w:rPr>
-      </w:pPr>
-      <w:r>
-        <w:rPr>
-          <w:rFonts w:ascii="Times New Roman" w:hAnsi="Times New Roman" w:cs="Times New Roman"/>
-          <w:b/>
-        </w:rPr>
-        <w:t>Go straight</w:t>
-      </w:r>
-      <w:r>
-        <w:rPr>
-          <w:rFonts w:ascii="Times New Roman" w:hAnsi="Times New Roman" w:cs="Times New Roman"/>
-          <w:b/>
-        </w:rPr>
-        <w:t xml:space="preserve"> for 20 blocks</w:t>
-      </w:r>
-    </w:p>
-    <w:p>
-      <w:pPr>
-        <w:rPr>
-          <w:rFonts w:ascii="Times New Roman" w:hAnsi="Times New Roman" w:cs="Times New Roman"/>
-        </w:rPr>
-      </w:pPr>
-      <w:r>
-        <w:rPr>
-          <w:rFonts w:ascii="Times New Roman" w:hAnsi="Times New Roman" w:cs="Times New Roman"/>
-        </w:rPr>
-        <w:t>Thank you</w:t>
-      </w:r>
-    </w:p>
-    <w:p>
-      <w:pPr>
-        <w:rPr>
-          <w:rFonts w:ascii="Times New Roman" w:hAnsi="Times New Roman" w:cs="Times New Roman"/>
-        </w:rPr>
-      </w:pPr>
-      <w:r>
-        <w:rPr>
-          <w:rFonts w:ascii="Times New Roman" w:hAnsi="Times New Roman" w:cs="Times New Roman"/>
-        </w:rPr>
-        <w:t>Where is Sofi?</w:t>
+        <w:t xml:space="preserve">Where is </w:t>
+      </w:r>
+      <w:proofErr w:type="spellStart"/>
+      <w:r>
+        <w:rPr>
+          <w:rFonts w:ascii="Times New Roman" w:hAnsi="Times New Roman" w:cs="Times New Roman"/>
+        </w:rPr>
+        <w:t>Sofi</w:t>
+      </w:r>
+      <w:proofErr w:type="spellEnd"/>
+      <w:r>
+        <w:rPr>
+          <w:rFonts w:ascii="Times New Roman" w:hAnsi="Times New Roman" w:cs="Times New Roman"/>
+        </w:rPr>
+        <w:t>?</w:t>
       </w:r>
     </w:p>
     <w:p>
@@ -2769,12 +3111,14 @@
           <w:rFonts w:ascii="Times New Roman" w:hAnsi="Times New Roman" w:cs="Times New Roman"/>
         </w:rPr>
       </w:pPr>
+      <w:proofErr w:type="spellStart"/>
       <w:r>
         <w:rPr>
           <w:rFonts w:ascii="Times New Roman" w:hAnsi="Times New Roman" w:cs="Times New Roman"/>
         </w:rPr>
         <w:t>Sofi</w:t>
       </w:r>
+      <w:proofErr w:type="spellEnd"/>
     </w:p>
     <w:p>
       <w:pPr>
@@ -2825,8 +3169,16 @@
         <w:rPr>
           <w:rFonts w:ascii="Times New Roman" w:hAnsi="Times New Roman" w:cs="Times New Roman"/>
         </w:rPr>
-        <w:t>Thank Sofi</w:t>
-      </w:r>
+        <w:t xml:space="preserve">Thank </w:t>
+      </w:r>
+      <w:proofErr w:type="spellStart"/>
+      <w:r>
+        <w:rPr>
+          <w:rFonts w:ascii="Times New Roman" w:hAnsi="Times New Roman" w:cs="Times New Roman"/>
+        </w:rPr>
+        <w:t>Sofi</w:t>
+      </w:r>
+      <w:proofErr w:type="spellEnd"/>
     </w:p>
     <w:p>
       <w:pPr>
@@ -2852,7 +3204,21 @@
           <w:rFonts w:ascii="Times New Roman" w:hAnsi="Times New Roman" w:cs="Times New Roman"/>
         </w:rPr>
         <w:lastRenderedPageBreak/>
-        <w:t>What is Sofi’s problem?</w:t>
+        <w:t xml:space="preserve">What is </w:t>
+      </w:r>
+      <w:proofErr w:type="spellStart"/>
+      <w:r>
+        <w:rPr>
+          <w:rFonts w:ascii="Times New Roman" w:hAnsi="Times New Roman" w:cs="Times New Roman"/>
+        </w:rPr>
+        <w:t>Sofi’s</w:t>
+      </w:r>
+      <w:proofErr w:type="spellEnd"/>
+      <w:r>
+        <w:rPr>
+          <w:rFonts w:ascii="Times New Roman" w:hAnsi="Times New Roman" w:cs="Times New Roman"/>
+        </w:rPr>
+        <w:t xml:space="preserve"> problem?</w:t>
       </w:r>
     </w:p>
     <w:p>
@@ -2883,7 +3249,21 @@
         <w:rPr>
           <w:rFonts w:ascii="Times New Roman" w:hAnsi="Times New Roman" w:cs="Times New Roman"/>
         </w:rPr>
-        <w:t>Why can’t Sofi find the store?</w:t>
+        <w:t xml:space="preserve">Why can’t </w:t>
+      </w:r>
+      <w:proofErr w:type="spellStart"/>
+      <w:r>
+        <w:rPr>
+          <w:rFonts w:ascii="Times New Roman" w:hAnsi="Times New Roman" w:cs="Times New Roman"/>
+        </w:rPr>
+        <w:t>Sofi</w:t>
+      </w:r>
+      <w:proofErr w:type="spellEnd"/>
+      <w:r>
+        <w:rPr>
+          <w:rFonts w:ascii="Times New Roman" w:hAnsi="Times New Roman" w:cs="Times New Roman"/>
+        </w:rPr>
+        <w:t xml:space="preserve"> find the store?</w:t>
       </w:r>
     </w:p>
     <w:p>
@@ -2914,7 +3294,21 @@
         <w:rPr>
           <w:rFonts w:ascii="Times New Roman" w:hAnsi="Times New Roman" w:cs="Times New Roman"/>
         </w:rPr>
-        <w:t>How does the second person help Sofi?</w:t>
+        <w:t xml:space="preserve">How does the second person help </w:t>
+      </w:r>
+      <w:proofErr w:type="spellStart"/>
+      <w:r>
+        <w:rPr>
+          <w:rFonts w:ascii="Times New Roman" w:hAnsi="Times New Roman" w:cs="Times New Roman"/>
+        </w:rPr>
+        <w:t>Sofi</w:t>
+      </w:r>
+      <w:proofErr w:type="spellEnd"/>
+      <w:r>
+        <w:rPr>
+          <w:rFonts w:ascii="Times New Roman" w:hAnsi="Times New Roman" w:cs="Times New Roman"/>
+        </w:rPr>
+        <w:t>?</w:t>
       </w:r>
     </w:p>
     <w:p>
@@ -2983,26 +3377,58 @@
         <w:rPr>
           <w:rFonts w:ascii="Times New Roman" w:hAnsi="Times New Roman" w:cs="Times New Roman"/>
         </w:rPr>
-        <w:t>Where does the mant want to go?</w:t>
-      </w:r>
-    </w:p>
-    <w:p>
-      <w:pPr>
-        <w:rPr>
-          <w:rFonts w:ascii="Times New Roman" w:hAnsi="Times New Roman" w:cs="Times New Roman"/>
-        </w:rPr>
-      </w:pPr>
-      <w:r>
-        <w:rPr>
-          <w:rFonts w:ascii="Times New Roman" w:hAnsi="Times New Roman" w:cs="Times New Roman"/>
-        </w:rPr>
-        <w:t>(Excuse me.How do I get to 444 White Street? 444. Go straight for 2 blocks</w:t>
-      </w:r>
-      <w:r>
-        <w:rPr>
-          <w:rFonts w:ascii="Times New Roman" w:hAnsi="Times New Roman" w:cs="Times New Roman"/>
-        </w:rPr>
-        <w:t>.It’s on your left.</w:t>
+        <w:t>Where does the man</w:t>
+      </w:r>
+      <w:r>
+        <w:rPr>
+          <w:rFonts w:ascii="Times New Roman" w:hAnsi="Times New Roman" w:cs="Times New Roman"/>
+        </w:rPr>
+        <w:t xml:space="preserve"> want to go?</w:t>
+      </w:r>
+    </w:p>
+    <w:p>
+      <w:pPr>
+        <w:rPr>
+          <w:rFonts w:ascii="Times New Roman" w:hAnsi="Times New Roman" w:cs="Times New Roman"/>
+        </w:rPr>
+      </w:pPr>
+      <w:r>
+        <w:rPr>
+          <w:rFonts w:ascii="Times New Roman" w:hAnsi="Times New Roman" w:cs="Times New Roman"/>
+        </w:rPr>
+        <w:t>(Excuse me.</w:t>
+      </w:r>
+      <w:r>
+        <w:rPr>
+          <w:rFonts w:ascii="Times New Roman" w:hAnsi="Times New Roman" w:cs="Times New Roman"/>
+          <w:lang w:val="vi-VN"/>
+        </w:rPr>
+        <w:t xml:space="preserve"> </w:t>
+      </w:r>
+      <w:r>
+        <w:rPr>
+          <w:rFonts w:ascii="Times New Roman" w:hAnsi="Times New Roman" w:cs="Times New Roman"/>
+        </w:rPr>
+        <w:t>How do I get to 444 White Street? 444. Go straight for 2 blocks</w:t>
+      </w:r>
+      <w:r>
+        <w:rPr>
+          <w:rFonts w:ascii="Times New Roman" w:hAnsi="Times New Roman" w:cs="Times New Roman"/>
+        </w:rPr>
+        <w:t>.</w:t>
+      </w:r>
+      <w:r>
+        <w:rPr>
+          <w:rFonts w:ascii="Times New Roman" w:hAnsi="Times New Roman" w:cs="Times New Roman"/>
+          <w:lang w:val="vi-VN"/>
+        </w:rPr>
+        <w:t xml:space="preserve"> </w:t>
+      </w:r>
+      <w:r>
+        <w:rPr>
+          <w:rFonts w:ascii="Times New Roman" w:hAnsi="Times New Roman" w:cs="Times New Roman"/>
+        </w:rPr>
+        <w:t>It’s on your left.</w:t>
       </w:r>
       <w:r>
         <w:rPr>
@@ -3076,7 +3502,19 @@
         <w:rPr>
           <w:rFonts w:ascii="Times New Roman" w:hAnsi="Times New Roman" w:cs="Times New Roman"/>
         </w:rPr>
-        <w:t xml:space="preserve"> Go up Boston road for 2 blocks, then turn left, that’s Taxas Avenue. The bookstore is on the left</w:t>
+        <w:t xml:space="preserve"> Go up Boston road for 2 b</w:t>
+      </w:r>
+      <w:r>
+        <w:rPr>
+          <w:rFonts w:ascii="Times New Roman" w:hAnsi="Times New Roman" w:cs="Times New Roman"/>
+        </w:rPr>
+        <w:t>locks, then turn left, that’s Te</w:t>
+      </w:r>
+      <w:r>
+        <w:rPr>
+          <w:rFonts w:ascii="Times New Roman" w:hAnsi="Times New Roman" w:cs="Times New Roman"/>
+        </w:rPr>
+        <w:t>xas Avenue. The bookstore is on the left</w:t>
       </w:r>
       <w:r>
         <w:rPr>
@@ -3156,7 +3594,21 @@
         <w:rPr>
           <w:rFonts w:ascii="Times New Roman" w:hAnsi="Times New Roman" w:cs="Times New Roman"/>
         </w:rPr>
-        <w:t>(Excuse me. Where is electronics store on New York Avenue. That’s easy. Go straight. Then take your first right. The store on your left.)</w:t>
+        <w:t xml:space="preserve">(Excuse me. Where is electronics store on New York </w:t>
+      </w:r>
+      <w:proofErr w:type="gramStart"/>
+      <w:r>
+        <w:rPr>
+          <w:rFonts w:ascii="Times New Roman" w:hAnsi="Times New Roman" w:cs="Times New Roman"/>
+        </w:rPr>
+        <w:t>Avenue.</w:t>
+      </w:r>
+      <w:proofErr w:type="gramEnd"/>
+      <w:r>
+        <w:rPr>
+          <w:rFonts w:ascii="Times New Roman" w:hAnsi="Times New Roman" w:cs="Times New Roman"/>
+        </w:rPr>
+        <w:t xml:space="preserve"> That’s easy. Go straight. Then take your first right. The store on your left.)</w:t>
       </w:r>
     </w:p>
     <w:p>
@@ -3231,7 +3683,13 @@
         <w:rPr>
           <w:rFonts w:ascii="Times New Roman" w:hAnsi="Times New Roman" w:cs="Times New Roman"/>
         </w:rPr>
-        <w:t>(Can you help me , please? I can find sandwich shop. This is the building 5532 10</w:t>
+        <w:t>(Can you help me</w:t>
+      </w:r>
+      <w:r>
+        <w:rPr>
+          <w:rFonts w:ascii="Times New Roman" w:hAnsi="Times New Roman" w:cs="Times New Roman"/>
+        </w:rPr>
+        <w:t>, please? I can find sandwich shop. This is the building 5532 10</w:t>
       </w:r>
       <w:r>
         <w:rPr>
@@ -3358,7 +3816,13 @@
         <w:rPr>
           <w:rFonts w:ascii="Times New Roman" w:hAnsi="Times New Roman" w:cs="Times New Roman"/>
         </w:rPr>
-        <w:t>avenue</w:t>
+        <w:t>A</w:t>
+      </w:r>
+      <w:r>
+        <w:rPr>
+          <w:rFonts w:ascii="Times New Roman" w:hAnsi="Times New Roman" w:cs="Times New Roman"/>
+        </w:rPr>
+        <w:t>venue</w:t>
       </w:r>
       <w:r>
         <w:rPr>
@@ -3369,6 +3833,13 @@
       <w:r>
         <w:rPr>
           <w:rFonts w:ascii="Times New Roman" w:hAnsi="Times New Roman" w:cs="Times New Roman"/>
+          <w:lang w:val="vi-VN"/>
+        </w:rPr>
+        <w:t xml:space="preserve"> </w:t>
+      </w:r>
+      <w:r>
+        <w:rPr>
+          <w:rFonts w:ascii="Times New Roman" w:hAnsi="Times New Roman" w:cs="Times New Roman"/>
         </w:rPr>
         <w:t>Yes. Go straight</w:t>
       </w:r>
@@ -3382,13 +3853,32 @@
         <w:rPr>
           <w:rFonts w:ascii="Times New Roman" w:hAnsi="Times New Roman" w:cs="Times New Roman"/>
         </w:rPr>
-        <w:t xml:space="preserve"> And then your first left</w:t>
-      </w:r>
-      <w:r>
-        <w:rPr>
-          <w:rFonts w:ascii="Times New Roman" w:hAnsi="Times New Roman" w:cs="Times New Roman"/>
-        </w:rPr>
-        <w:t xml:space="preserve"> That’s the University avenue)</w:t>
+        <w:t xml:space="preserve"> a</w:t>
+      </w:r>
+      <w:r>
+        <w:rPr>
+          <w:rFonts w:ascii="Times New Roman" w:hAnsi="Times New Roman" w:cs="Times New Roman"/>
+        </w:rPr>
+        <w:t>nd then your first left</w:t>
+      </w:r>
+      <w:r>
+        <w:rPr>
+          <w:rFonts w:ascii="Times New Roman" w:hAnsi="Times New Roman" w:cs="Times New Roman"/>
+        </w:rPr>
+        <w:t xml:space="preserve"> </w:t>
+      </w:r>
+      <w:r>
+        <w:rPr>
+          <w:rFonts w:ascii="Times New Roman" w:hAnsi="Times New Roman" w:cs="Times New Roman"/>
+          <w:lang w:val="vi-VN"/>
+        </w:rPr>
+        <w:t>.</w:t>
+      </w:r>
+      <w:r>
+        <w:rPr>
+          <w:rFonts w:ascii="Times New Roman" w:hAnsi="Times New Roman" w:cs="Times New Roman"/>
+        </w:rPr>
+        <w:t>That’s the University avenue)</w:t>
       </w:r>
     </w:p>
     <w:p>
@@ -3456,20 +3946,52 @@
         <w:rPr>
           <w:rFonts w:ascii="Times New Roman" w:hAnsi="Times New Roman" w:cs="Times New Roman"/>
         </w:rPr>
-        <w:t>Can you help me?I need to find a good Read bookstore. The address is 2525 Main Street.But how do I get to Main Street?</w:t>
-      </w:r>
-    </w:p>
-    <w:p>
-      <w:pPr>
-        <w:rPr>
-          <w:rFonts w:ascii="Times New Roman" w:hAnsi="Times New Roman" w:cs="Times New Roman"/>
-        </w:rPr>
-      </w:pPr>
-      <w:r>
-        <w:rPr>
-          <w:rFonts w:ascii="Times New Roman" w:hAnsi="Times New Roman" w:cs="Times New Roman"/>
-        </w:rPr>
-        <w:t>That's easy . We're here on Bond Avenue.</w:t>
+        <w:t>Can you help me?</w:t>
+      </w:r>
+      <w:r>
+        <w:rPr>
+          <w:rFonts w:ascii="Times New Roman" w:hAnsi="Times New Roman" w:cs="Times New Roman"/>
+          <w:lang w:val="vi-VN"/>
+        </w:rPr>
+        <w:t xml:space="preserve"> </w:t>
+      </w:r>
+      <w:r>
+        <w:rPr>
+          <w:rFonts w:ascii="Times New Roman" w:hAnsi="Times New Roman" w:cs="Times New Roman"/>
+        </w:rPr>
+        <w:t>I need to find a good Read bookstore. The address is 2525 Main Street.</w:t>
+      </w:r>
+      <w:r>
+        <w:rPr>
+          <w:rFonts w:ascii="Times New Roman" w:hAnsi="Times New Roman" w:cs="Times New Roman"/>
+          <w:lang w:val="vi-VN"/>
+        </w:rPr>
+        <w:t xml:space="preserve"> </w:t>
+      </w:r>
+      <w:r>
+        <w:rPr>
+          <w:rFonts w:ascii="Times New Roman" w:hAnsi="Times New Roman" w:cs="Times New Roman"/>
+        </w:rPr>
+        <w:t>But how do I get to Main Street?</w:t>
+      </w:r>
+    </w:p>
+    <w:p>
+      <w:pPr>
+        <w:rPr>
+          <w:rFonts w:ascii="Times New Roman" w:hAnsi="Times New Roman" w:cs="Times New Roman"/>
+        </w:rPr>
+      </w:pPr>
+      <w:r>
+        <w:rPr>
+          <w:rFonts w:ascii="Times New Roman" w:hAnsi="Times New Roman" w:cs="Times New Roman"/>
+        </w:rPr>
+        <w:t>That's easy</w:t>
+      </w:r>
+      <w:r>
+        <w:rPr>
+          <w:rFonts w:ascii="Times New Roman" w:hAnsi="Times New Roman" w:cs="Times New Roman"/>
+        </w:rPr>
+        <w:t>. We're here on Bond Avenue.</w:t>
       </w:r>
     </w:p>
     <w:p>
@@ -3495,7 +4017,19 @@
         <w:rPr>
           <w:rFonts w:ascii="Times New Roman" w:hAnsi="Times New Roman" w:cs="Times New Roman"/>
         </w:rPr>
-        <w:t>Then turn right on Main Street, and go Straight for 30 blocks.</w:t>
+        <w:t>Then tur</w:t>
+      </w:r>
+      <w:r>
+        <w:rPr>
+          <w:rFonts w:ascii="Times New Roman" w:hAnsi="Times New Roman" w:cs="Times New Roman"/>
+        </w:rPr>
+        <w:t>n right on Main Street, and go s</w:t>
+      </w:r>
+      <w:r>
+        <w:rPr>
+          <w:rFonts w:ascii="Times New Roman" w:hAnsi="Times New Roman" w:cs="Times New Roman"/>
+        </w:rPr>
+        <w:t>traight for 30 blocks.</w:t>
       </w:r>
     </w:p>
     <w:p>
@@ -3545,6 +4079,7 @@
       <w:pPr>
         <w:rPr>
           <w:rFonts w:ascii="Times New Roman" w:hAnsi="Times New Roman" w:cs="Times New Roman"/>
+          <w:lang w:val="vi-VN"/>
         </w:rPr>
       </w:pPr>
       <w:r>
@@ -3565,6 +4100,13 @@
         </w:rPr>
         <w:t>, but you can take the number two bus</w:t>
       </w:r>
+      <w:r>
+        <w:rPr>
+          <w:rFonts w:ascii="Times New Roman" w:hAnsi="Times New Roman" w:cs="Times New Roman"/>
+          <w:lang w:val="vi-VN"/>
+        </w:rPr>
+        <w:t>.</w:t>
+      </w:r>
     </w:p>
     <w:p>
       <w:pPr>
@@ -3622,20 +4164,44 @@
         <w:rPr>
           <w:rFonts w:ascii="Times New Roman" w:hAnsi="Times New Roman" w:cs="Times New Roman"/>
         </w:rPr>
-        <w:t>Where does mary want to go?</w:t>
-      </w:r>
-    </w:p>
-    <w:p>
-      <w:pPr>
-        <w:rPr>
-          <w:rFonts w:ascii="Times New Roman" w:hAnsi="Times New Roman" w:cs="Times New Roman"/>
-        </w:rPr>
-      </w:pPr>
-      <w:r>
-        <w:rPr>
-          <w:rFonts w:ascii="Times New Roman" w:hAnsi="Times New Roman" w:cs="Times New Roman"/>
-        </w:rPr>
-        <w:t>(Hi Judy, It’s Mary. I can’t find the electronics store. The address is 1990 Boston road. I’m on Main street. How can I get to the store?</w:t>
+        <w:t>Where does M</w:t>
+      </w:r>
+      <w:r>
+        <w:rPr>
+          <w:rFonts w:ascii="Times New Roman" w:hAnsi="Times New Roman" w:cs="Times New Roman"/>
+        </w:rPr>
+        <w:t>ary want to go?</w:t>
+      </w:r>
+    </w:p>
+    <w:p>
+      <w:pPr>
+        <w:rPr>
+          <w:rFonts w:ascii="Times New Roman" w:hAnsi="Times New Roman" w:cs="Times New Roman"/>
+        </w:rPr>
+      </w:pPr>
+      <w:r>
+        <w:rPr>
+          <w:rFonts w:ascii="Times New Roman" w:hAnsi="Times New Roman" w:cs="Times New Roman"/>
+        </w:rPr>
+        <w:t xml:space="preserve">(Hi Judy. </w:t>
+      </w:r>
+      <w:r>
+        <w:rPr>
+          <w:rFonts w:ascii="Times New Roman" w:hAnsi="Times New Roman" w:cs="Times New Roman"/>
+        </w:rPr>
+        <w:t>It’s Mary. I can’t find the electronics store. The address is</w:t>
+      </w:r>
+      <w:r>
+        <w:rPr>
+          <w:rFonts w:ascii="Times New Roman" w:hAnsi="Times New Roman" w:cs="Times New Roman"/>
+        </w:rPr>
+        <w:t xml:space="preserve"> 1990 Boston road. I’m on Main S</w:t>
+      </w:r>
+      <w:r>
+        <w:rPr>
+          <w:rFonts w:ascii="Times New Roman" w:hAnsi="Times New Roman" w:cs="Times New Roman"/>
+        </w:rPr>
+        <w:t>treet. How can I get to the store?</w:t>
       </w:r>
       <w:r>
         <w:rPr>
@@ -3823,7 +4389,33 @@
         <w:rPr>
           <w:rFonts w:ascii="Times New Roman" w:hAnsi="Times New Roman" w:cs="Times New Roman"/>
         </w:rPr>
-        <w:t>You can work to the store. Bolton Road is 25 blocks . Go back to Main Street , Then take the number 5 bus.</w:t>
+        <w:t xml:space="preserve">You can work to the </w:t>
+      </w:r>
+      <w:r>
+        <w:rPr>
+          <w:rFonts w:ascii="Times New Roman" w:hAnsi="Times New Roman" w:cs="Times New Roman"/>
+        </w:rPr>
+        <w:t>store. Bolton Road is 25 blocks. Go back to Main Street</w:t>
+      </w:r>
+      <w:r>
+        <w:rPr>
+          <w:rFonts w:ascii="Times New Roman" w:hAnsi="Times New Roman" w:cs="Times New Roman"/>
+        </w:rPr>
+        <w:t xml:space="preserve">, </w:t>
+      </w:r>
+      <w:proofErr w:type="gramStart"/>
+      <w:r>
+        <w:rPr>
+          <w:rFonts w:ascii="Times New Roman" w:hAnsi="Times New Roman" w:cs="Times New Roman"/>
+        </w:rPr>
+        <w:t>Then</w:t>
+      </w:r>
+      <w:proofErr w:type="gramEnd"/>
+      <w:r>
+        <w:rPr>
+          <w:rFonts w:ascii="Times New Roman" w:hAnsi="Times New Roman" w:cs="Times New Roman"/>
+        </w:rPr>
+        <w:t xml:space="preserve"> take the number 5 bus.</w:t>
       </w:r>
       <w:r>
         <w:rPr>
@@ -3943,7 +4535,25 @@
         <w:rPr>
           <w:rFonts w:ascii="Times New Roman" w:hAnsi="Times New Roman" w:cs="Times New Roman"/>
         </w:rPr>
-        <w:t>That's easy. Walk up 10 blocks and then turn left, go staight for 2 blocks. The store is on the left</w:t>
+        <w:t xml:space="preserve">That's easy. Walk up 10 blocks and then turn left, go </w:t>
+      </w:r>
+      <w:r>
+        <w:rPr>
+          <w:rFonts w:ascii="Times New Roman" w:hAnsi="Times New Roman" w:cs="Times New Roman"/>
+        </w:rPr>
+        <w:t>straight</w:t>
+      </w:r>
+      <w:r>
+        <w:rPr>
+          <w:rFonts w:ascii="Times New Roman" w:hAnsi="Times New Roman" w:cs="Times New Roman"/>
+        </w:rPr>
+        <w:t xml:space="preserve"> </w:t>
+      </w:r>
+      <w:r>
+        <w:rPr>
+          <w:rFonts w:ascii="Times New Roman" w:hAnsi="Times New Roman" w:cs="Times New Roman"/>
+        </w:rPr>
+        <w:t>for 2 blocks. The store is on the left</w:t>
       </w:r>
       <w:r>
         <w:rPr>
@@ -4019,33 +4629,78 @@
         <w:rPr>
           <w:rFonts w:ascii="Times New Roman" w:hAnsi="Times New Roman" w:cs="Times New Roman"/>
         </w:rPr>
-        <w:t>Hi Dan.It's me Raj. Now what's the problem? I'm at the clothing store on Johnson Road</w:t>
-      </w:r>
-    </w:p>
-    <w:p>
-      <w:pPr>
-        <w:rPr>
-          <w:rFonts w:ascii="Times New Roman" w:hAnsi="Times New Roman" w:cs="Times New Roman"/>
-        </w:rPr>
-      </w:pPr>
-      <w:r>
-        <w:rPr>
-          <w:rFonts w:ascii="Times New Roman" w:hAnsi="Times New Roman" w:cs="Times New Roman"/>
-        </w:rPr>
-        <w:t>How do I get home? can I walk?</w:t>
-      </w:r>
-    </w:p>
-    <w:p>
-      <w:pPr>
-        <w:rPr>
-          <w:rFonts w:ascii="Times New Roman" w:hAnsi="Times New Roman" w:cs="Times New Roman"/>
-        </w:rPr>
-      </w:pPr>
-      <w:r>
-        <w:rPr>
-          <w:rFonts w:ascii="Times New Roman" w:hAnsi="Times New Roman" w:cs="Times New Roman"/>
-        </w:rPr>
-        <w:t>No It's 30 blocks. Go up Johnson Road and take your second left . That's Green Street. take the subway back to Main Street. Don't take the bus. It's not fast.</w:t>
+        <w:t>Hi Dan.</w:t>
+      </w:r>
+      <w:r>
+        <w:rPr>
+          <w:rFonts w:ascii="Times New Roman" w:hAnsi="Times New Roman" w:cs="Times New Roman"/>
+          <w:lang w:val="vi-VN"/>
+        </w:rPr>
+        <w:t xml:space="preserve"> </w:t>
+      </w:r>
+      <w:r>
+        <w:rPr>
+          <w:rFonts w:ascii="Times New Roman" w:hAnsi="Times New Roman" w:cs="Times New Roman"/>
+        </w:rPr>
+        <w:t>It's me Raj. Now what's the problem? I'm at the clothing store on Johnson Road</w:t>
+      </w:r>
+    </w:p>
+    <w:p>
+      <w:pPr>
+        <w:rPr>
+          <w:rFonts w:ascii="Times New Roman" w:hAnsi="Times New Roman" w:cs="Times New Roman"/>
+        </w:rPr>
+      </w:pPr>
+      <w:r>
+        <w:rPr>
+          <w:rFonts w:ascii="Times New Roman" w:hAnsi="Times New Roman" w:cs="Times New Roman"/>
+        </w:rPr>
+        <w:t>How do I get home? C</w:t>
+      </w:r>
+      <w:r>
+        <w:rPr>
+          <w:rFonts w:ascii="Times New Roman" w:hAnsi="Times New Roman" w:cs="Times New Roman"/>
+        </w:rPr>
+        <w:t>an I walk?</w:t>
+      </w:r>
+    </w:p>
+    <w:p>
+      <w:pPr>
+        <w:rPr>
+          <w:rFonts w:ascii="Times New Roman" w:hAnsi="Times New Roman" w:cs="Times New Roman"/>
+        </w:rPr>
+      </w:pPr>
+      <w:r>
+        <w:rPr>
+          <w:rFonts w:ascii="Times New Roman" w:hAnsi="Times New Roman" w:cs="Times New Roman"/>
+        </w:rPr>
+        <w:t xml:space="preserve">No. </w:t>
+      </w:r>
+      <w:proofErr w:type="gramStart"/>
+      <w:r>
+        <w:rPr>
+          <w:rFonts w:ascii="Times New Roman" w:hAnsi="Times New Roman" w:cs="Times New Roman"/>
+        </w:rPr>
+        <w:t>It's</w:t>
+      </w:r>
+      <w:proofErr w:type="gramEnd"/>
+      <w:r>
+        <w:rPr>
+          <w:rFonts w:ascii="Times New Roman" w:hAnsi="Times New Roman" w:cs="Times New Roman"/>
+        </w:rPr>
+        <w:t xml:space="preserve"> 30 blocks. Go up Johnson</w:t>
+      </w:r>
+      <w:r>
+        <w:rPr>
+          <w:rFonts w:ascii="Times New Roman" w:hAnsi="Times New Roman" w:cs="Times New Roman"/>
+        </w:rPr>
+        <w:t xml:space="preserve"> Road and take your second left. That's Green Street. T</w:t>
+      </w:r>
+      <w:r>
+        <w:rPr>
+          <w:rFonts w:ascii="Times New Roman" w:hAnsi="Times New Roman" w:cs="Times New Roman"/>
+        </w:rPr>
+        <w:t>ake the subway back to Main Street. Don't take the bus. It's not fast.</w:t>
       </w:r>
       <w:r>
         <w:rPr>
@@ -4118,7 +4773,21 @@
         <w:rPr>
           <w:rFonts w:ascii="Times New Roman" w:hAnsi="Times New Roman" w:cs="Times New Roman"/>
         </w:rPr>
-        <w:t>Yes. I'm in a new Indian restaurant with my friend Dich. Can you come?</w:t>
+        <w:t xml:space="preserve">Yes. I'm in a new Indian restaurant with my friend </w:t>
+      </w:r>
+      <w:proofErr w:type="spellStart"/>
+      <w:r>
+        <w:rPr>
+          <w:rFonts w:ascii="Times New Roman" w:hAnsi="Times New Roman" w:cs="Times New Roman"/>
+        </w:rPr>
+        <w:t>Dich</w:t>
+      </w:r>
+      <w:proofErr w:type="spellEnd"/>
+      <w:r>
+        <w:rPr>
+          <w:rFonts w:ascii="Times New Roman" w:hAnsi="Times New Roman" w:cs="Times New Roman"/>
+        </w:rPr>
+        <w:t>. Can you come?</w:t>
       </w:r>
     </w:p>
     <w:p>
@@ -4157,7 +4826,21 @@
         <w:rPr>
           <w:rFonts w:ascii="Times New Roman" w:hAnsi="Times New Roman" w:cs="Times New Roman"/>
         </w:rPr>
-        <w:t>I know. It's 5 blocks for an apartment. See you in 10 minutes)</w:t>
+        <w:t xml:space="preserve">I know. </w:t>
+      </w:r>
+      <w:proofErr w:type="gramStart"/>
+      <w:r>
+        <w:rPr>
+          <w:rFonts w:ascii="Times New Roman" w:hAnsi="Times New Roman" w:cs="Times New Roman"/>
+        </w:rPr>
+        <w:t>It's</w:t>
+      </w:r>
+      <w:proofErr w:type="gramEnd"/>
+      <w:r>
+        <w:rPr>
+          <w:rFonts w:ascii="Times New Roman" w:hAnsi="Times New Roman" w:cs="Times New Roman"/>
+        </w:rPr>
+        <w:t xml:space="preserve"> 5 blocks for an apartment. See you in 10 minutes)</w:t>
       </w:r>
     </w:p>
     <w:p>
@@ -4251,7 +4934,13 @@
         <w:rPr>
           <w:rFonts w:ascii="Times New Roman" w:hAnsi="Times New Roman" w:cs="Times New Roman"/>
         </w:rPr>
-        <w:t>Make a left on Smaith Road</w:t>
+        <w:t>Make a left on Sm</w:t>
+      </w:r>
+      <w:r>
+        <w:rPr>
+          <w:rFonts w:ascii="Times New Roman" w:hAnsi="Times New Roman" w:cs="Times New Roman"/>
+        </w:rPr>
+        <w:t>ith Road</w:t>
       </w:r>
     </w:p>
     <w:p>
@@ -4319,11 +5008,33 @@
           <w:rFonts w:ascii="Times New Roman" w:hAnsi="Times New Roman" w:cs="Times New Roman"/>
         </w:rPr>
       </w:pPr>
-      <w:r>
-        <w:rPr>
-          <w:rFonts w:ascii="Times New Roman" w:hAnsi="Times New Roman" w:cs="Times New Roman"/>
-        </w:rPr>
-        <w:t xml:space="preserve">Gana’s lis </w:t>
+      <w:proofErr w:type="spellStart"/>
+      <w:r>
+        <w:rPr>
+          <w:rFonts w:ascii="Times New Roman" w:hAnsi="Times New Roman" w:cs="Times New Roman"/>
+        </w:rPr>
+        <w:t>Gana’s</w:t>
+      </w:r>
+      <w:proofErr w:type="spellEnd"/>
+      <w:r>
+        <w:rPr>
+          <w:rFonts w:ascii="Times New Roman" w:hAnsi="Times New Roman" w:cs="Times New Roman"/>
+        </w:rPr>
+        <w:t xml:space="preserve"> </w:t>
+      </w:r>
+      <w:proofErr w:type="spellStart"/>
+      <w:r>
+        <w:rPr>
+          <w:rFonts w:ascii="Times New Roman" w:hAnsi="Times New Roman" w:cs="Times New Roman"/>
+        </w:rPr>
+        <w:t>lis</w:t>
+      </w:r>
+      <w:proofErr w:type="spellEnd"/>
+      <w:r>
+        <w:rPr>
+          <w:rFonts w:ascii="Times New Roman" w:hAnsi="Times New Roman" w:cs="Times New Roman"/>
+        </w:rPr>
+        <w:t xml:space="preserve"> </w:t>
       </w:r>
       <w:r>
         <w:rPr>
@@ -4453,7 +5164,13 @@
         <w:rPr>
           <w:rFonts w:ascii="Times New Roman" w:hAnsi="Times New Roman" w:cs="Times New Roman"/>
         </w:rPr>
-        <w:t xml:space="preserve">We have soup and chicken , but </w:t>
+        <w:t>We have soup and chicken</w:t>
+      </w:r>
+      <w:r>
+        <w:rPr>
+          <w:rFonts w:ascii="Times New Roman" w:hAnsi="Times New Roman" w:cs="Times New Roman"/>
+        </w:rPr>
+        <w:t xml:space="preserve">, but </w:t>
       </w:r>
       <w:r>
         <w:rPr>
@@ -4497,20 +5214,40 @@
         <w:rPr>
           <w:rFonts w:ascii="Times New Roman" w:hAnsi="Times New Roman" w:cs="Times New Roman"/>
         </w:rPr>
-        <w:t>Yes, I've got ten dollars</w:t>
-      </w:r>
-    </w:p>
-    <w:p>
-      <w:pPr>
-        <w:rPr>
-          <w:rFonts w:ascii="Times New Roman" w:hAnsi="Times New Roman" w:cs="Times New Roman"/>
-        </w:rPr>
-      </w:pPr>
-      <w:r>
-        <w:rPr>
-          <w:rFonts w:ascii="Times New Roman" w:hAnsi="Times New Roman" w:cs="Times New Roman"/>
-        </w:rPr>
-        <w:t xml:space="preserve">That store's expensive , and </w:t>
+        <w:t xml:space="preserve">Yes, I've </w:t>
+      </w:r>
+      <w:proofErr w:type="spellStart"/>
+      <w:r>
+        <w:rPr>
+          <w:rFonts w:ascii="Times New Roman" w:hAnsi="Times New Roman" w:cs="Times New Roman"/>
+        </w:rPr>
+        <w:t>got ten</w:t>
+      </w:r>
+      <w:proofErr w:type="spellEnd"/>
+      <w:r>
+        <w:rPr>
+          <w:rFonts w:ascii="Times New Roman" w:hAnsi="Times New Roman" w:cs="Times New Roman"/>
+        </w:rPr>
+        <w:t xml:space="preserve"> dollars</w:t>
+      </w:r>
+    </w:p>
+    <w:p>
+      <w:pPr>
+        <w:rPr>
+          <w:rFonts w:ascii="Times New Roman" w:hAnsi="Times New Roman" w:cs="Times New Roman"/>
+        </w:rPr>
+      </w:pPr>
+      <w:r>
+        <w:rPr>
+          <w:rFonts w:ascii="Times New Roman" w:hAnsi="Times New Roman" w:cs="Times New Roman"/>
+        </w:rPr>
+        <w:t>That store's expensive</w:t>
+      </w:r>
+      <w:r>
+        <w:rPr>
+          <w:rFonts w:ascii="Times New Roman" w:hAnsi="Times New Roman" w:cs="Times New Roman"/>
+        </w:rPr>
+        <w:t xml:space="preserve">, and </w:t>
       </w:r>
       <w:r>
         <w:rPr>
@@ -4593,7 +5330,21 @@
         <w:rPr>
           <w:rFonts w:ascii="Times New Roman" w:hAnsi="Times New Roman" w:cs="Times New Roman"/>
         </w:rPr>
-        <w:t>I need to turn right on Bleeker Street and then go left on Sixth Avenue, right?</w:t>
+        <w:t xml:space="preserve">I need to turn right on </w:t>
+      </w:r>
+      <w:proofErr w:type="spellStart"/>
+      <w:r>
+        <w:rPr>
+          <w:rFonts w:ascii="Times New Roman" w:hAnsi="Times New Roman" w:cs="Times New Roman"/>
+        </w:rPr>
+        <w:t>Bleeker</w:t>
+      </w:r>
+      <w:proofErr w:type="spellEnd"/>
+      <w:r>
+        <w:rPr>
+          <w:rFonts w:ascii="Times New Roman" w:hAnsi="Times New Roman" w:cs="Times New Roman"/>
+        </w:rPr>
+        <w:t xml:space="preserve"> Street and then go left on Sixth Avenue, right?</w:t>
       </w:r>
     </w:p>
     <w:p>
@@ -4611,7 +5362,27 @@
         <w:rPr>
           <w:rFonts w:ascii="Times New Roman" w:hAnsi="Times New Roman" w:cs="Times New Roman"/>
         </w:rPr>
-        <w:t>No, first you  turn left on Bleeker Street and the next left turn is on Third Street.</w:t>
+        <w:t xml:space="preserve">No, first you </w:t>
+      </w:r>
+      <w:r>
+        <w:rPr>
+          <w:rFonts w:ascii="Times New Roman" w:hAnsi="Times New Roman" w:cs="Times New Roman"/>
+        </w:rPr>
+        <w:t xml:space="preserve">turn left on </w:t>
+      </w:r>
+      <w:proofErr w:type="spellStart"/>
+      <w:r>
+        <w:rPr>
+          <w:rFonts w:ascii="Times New Roman" w:hAnsi="Times New Roman" w:cs="Times New Roman"/>
+        </w:rPr>
+        <w:t>Bleeker</w:t>
+      </w:r>
+      <w:proofErr w:type="spellEnd"/>
+      <w:r>
+        <w:rPr>
+          <w:rFonts w:ascii="Times New Roman" w:hAnsi="Times New Roman" w:cs="Times New Roman"/>
+        </w:rPr>
+        <w:t xml:space="preserve"> Street and the next left turn is on Third Street.</w:t>
       </w:r>
     </w:p>
     <w:p>
@@ -4700,7 +5471,19 @@
         <w:rPr>
           <w:rFonts w:ascii="Times New Roman" w:hAnsi="Times New Roman" w:cs="Times New Roman"/>
         </w:rPr>
-        <w:t>Take the  next left on 5</w:t>
+        <w:t>Take th</w:t>
+      </w:r>
+      <w:r>
+        <w:rPr>
+          <w:rFonts w:ascii="Times New Roman" w:hAnsi="Times New Roman" w:cs="Times New Roman"/>
+        </w:rPr>
+        <w:t xml:space="preserve">e </w:t>
+      </w:r>
+      <w:r>
+        <w:rPr>
+          <w:rFonts w:ascii="Times New Roman" w:hAnsi="Times New Roman" w:cs="Times New Roman"/>
+        </w:rPr>
+        <w:t>next left on 5</w:t>
       </w:r>
       <w:r>
         <w:rPr>
@@ -4800,7 +5583,13 @@
         <w:rPr>
           <w:rFonts w:ascii="Times New Roman" w:hAnsi="Times New Roman" w:cs="Times New Roman"/>
         </w:rPr>
-        <w:t>1 The restaurant is on Fifth street.</w:t>
+        <w:t>1 The restaurant is on Fifth S</w:t>
+      </w:r>
+      <w:r>
+        <w:rPr>
+          <w:rFonts w:ascii="Times New Roman" w:hAnsi="Times New Roman" w:cs="Times New Roman"/>
+        </w:rPr>
+        <w:t>treet.</w:t>
       </w:r>
     </w:p>
     <w:p>
@@ -4926,20 +5715,48 @@
         <w:rPr>
           <w:rFonts w:ascii="Times New Roman" w:hAnsi="Times New Roman" w:cs="Times New Roman"/>
         </w:rPr>
-        <w:t>--&gt; Shen. That's S-H-E-N.</w:t>
-      </w:r>
-    </w:p>
-    <w:p>
-      <w:pPr>
-        <w:rPr>
-          <w:rFonts w:ascii="Times New Roman" w:hAnsi="Times New Roman" w:cs="Times New Roman"/>
-        </w:rPr>
-      </w:pPr>
-      <w:r>
-        <w:rPr>
-          <w:rFonts w:ascii="Times New Roman" w:hAnsi="Times New Roman" w:cs="Times New Roman"/>
-        </w:rPr>
-        <w:t>What's your phone number, Khae?</w:t>
+        <w:t xml:space="preserve">--&gt; </w:t>
+      </w:r>
+      <w:proofErr w:type="spellStart"/>
+      <w:r>
+        <w:rPr>
+          <w:rFonts w:ascii="Times New Roman" w:hAnsi="Times New Roman" w:cs="Times New Roman"/>
+        </w:rPr>
+        <w:t>Shen</w:t>
+      </w:r>
+      <w:proofErr w:type="spellEnd"/>
+      <w:r>
+        <w:rPr>
+          <w:rFonts w:ascii="Times New Roman" w:hAnsi="Times New Roman" w:cs="Times New Roman"/>
+        </w:rPr>
+        <w:t>. That's S-H-E-N.</w:t>
+      </w:r>
+    </w:p>
+    <w:p>
+      <w:pPr>
+        <w:rPr>
+          <w:rFonts w:ascii="Times New Roman" w:hAnsi="Times New Roman" w:cs="Times New Roman"/>
+        </w:rPr>
+      </w:pPr>
+      <w:r>
+        <w:rPr>
+          <w:rFonts w:ascii="Times New Roman" w:hAnsi="Times New Roman" w:cs="Times New Roman"/>
+        </w:rPr>
+        <w:t xml:space="preserve">What's your phone number, </w:t>
+      </w:r>
+      <w:proofErr w:type="spellStart"/>
+      <w:r>
+        <w:rPr>
+          <w:rFonts w:ascii="Times New Roman" w:hAnsi="Times New Roman" w:cs="Times New Roman"/>
+        </w:rPr>
+        <w:t>Khae</w:t>
+      </w:r>
+      <w:proofErr w:type="spellEnd"/>
+      <w:r>
+        <w:rPr>
+          <w:rFonts w:ascii="Times New Roman" w:hAnsi="Times New Roman" w:cs="Times New Roman"/>
+        </w:rPr>
+        <w:t>?</w:t>
       </w:r>
     </w:p>
     <w:p>
@@ -5070,7 +5887,21 @@
         <w:rPr>
           <w:rFonts w:ascii="Times New Roman" w:hAnsi="Times New Roman" w:cs="Times New Roman"/>
         </w:rPr>
-        <w:t>Can you give me directions to The Company Company office?</w:t>
+        <w:t xml:space="preserve">Can you give me directions to The Company </w:t>
+      </w:r>
+      <w:proofErr w:type="spellStart"/>
+      <w:r>
+        <w:rPr>
+          <w:rFonts w:ascii="Times New Roman" w:hAnsi="Times New Roman" w:cs="Times New Roman"/>
+        </w:rPr>
+        <w:t>Company</w:t>
+      </w:r>
+      <w:proofErr w:type="spellEnd"/>
+      <w:r>
+        <w:rPr>
+          <w:rFonts w:ascii="Times New Roman" w:hAnsi="Times New Roman" w:cs="Times New Roman"/>
+        </w:rPr>
+        <w:t xml:space="preserve"> office?</w:t>
       </w:r>
     </w:p>
     <w:p>
@@ -5356,7 +6187,21 @@
         <w:rPr>
           <w:rFonts w:ascii="Times New Roman" w:hAnsi="Times New Roman" w:cs="Times New Roman"/>
         </w:rPr>
-        <w:t>1 Shen: Have you got a pen?</w:t>
+        <w:t xml:space="preserve">1 </w:t>
+      </w:r>
+      <w:proofErr w:type="spellStart"/>
+      <w:r>
+        <w:rPr>
+          <w:rFonts w:ascii="Times New Roman" w:hAnsi="Times New Roman" w:cs="Times New Roman"/>
+        </w:rPr>
+        <w:t>Shen</w:t>
+      </w:r>
+      <w:proofErr w:type="spellEnd"/>
+      <w:r>
+        <w:rPr>
+          <w:rFonts w:ascii="Times New Roman" w:hAnsi="Times New Roman" w:cs="Times New Roman"/>
+        </w:rPr>
+        <w:t>: Have you got a pen?</w:t>
       </w:r>
     </w:p>
     <w:p>
@@ -5382,7 +6227,21 @@
         <w:rPr>
           <w:rFonts w:ascii="Times New Roman" w:hAnsi="Times New Roman" w:cs="Times New Roman"/>
         </w:rPr>
-        <w:t>2 Sofi: Can I have some water?</w:t>
+        <w:t xml:space="preserve">2 </w:t>
+      </w:r>
+      <w:proofErr w:type="spellStart"/>
+      <w:r>
+        <w:rPr>
+          <w:rFonts w:ascii="Times New Roman" w:hAnsi="Times New Roman" w:cs="Times New Roman"/>
+        </w:rPr>
+        <w:t>Sofi</w:t>
+      </w:r>
+      <w:proofErr w:type="spellEnd"/>
+      <w:r>
+        <w:rPr>
+          <w:rFonts w:ascii="Times New Roman" w:hAnsi="Times New Roman" w:cs="Times New Roman"/>
+        </w:rPr>
+        <w:t>: Can I have some water?</w:t>
       </w:r>
     </w:p>
     <w:p>
@@ -5434,7 +6293,21 @@
         <w:rPr>
           <w:rFonts w:ascii="Times New Roman" w:hAnsi="Times New Roman" w:cs="Times New Roman"/>
         </w:rPr>
-        <w:t>4 Khae: Does she have class today?</w:t>
+        <w:t xml:space="preserve">4 </w:t>
+      </w:r>
+      <w:proofErr w:type="spellStart"/>
+      <w:r>
+        <w:rPr>
+          <w:rFonts w:ascii="Times New Roman" w:hAnsi="Times New Roman" w:cs="Times New Roman"/>
+        </w:rPr>
+        <w:t>Khae</w:t>
+      </w:r>
+      <w:proofErr w:type="spellEnd"/>
+      <w:r>
+        <w:rPr>
+          <w:rFonts w:ascii="Times New Roman" w:hAnsi="Times New Roman" w:cs="Times New Roman"/>
+        </w:rPr>
+        <w:t>: Does she have class today?</w:t>
       </w:r>
     </w:p>
     <w:p>
@@ -5486,7 +6359,21 @@
         <w:rPr>
           <w:rFonts w:ascii="Times New Roman" w:hAnsi="Times New Roman" w:cs="Times New Roman"/>
         </w:rPr>
-        <w:t>6 Sofi: You've got some nice clothes.</w:t>
+        <w:t xml:space="preserve">6 </w:t>
+      </w:r>
+      <w:proofErr w:type="spellStart"/>
+      <w:r>
+        <w:rPr>
+          <w:rFonts w:ascii="Times New Roman" w:hAnsi="Times New Roman" w:cs="Times New Roman"/>
+        </w:rPr>
+        <w:t>Sofi</w:t>
+      </w:r>
+      <w:proofErr w:type="spellEnd"/>
+      <w:r>
+        <w:rPr>
+          <w:rFonts w:ascii="Times New Roman" w:hAnsi="Times New Roman" w:cs="Times New Roman"/>
+        </w:rPr>
+        <w:t>: You've got some nice clothes.</w:t>
       </w:r>
     </w:p>
     <w:p>
@@ -5528,20 +6415,47 @@
         <w:rPr>
           <w:rFonts w:ascii="Times New Roman" w:hAnsi="Times New Roman" w:cs="Times New Roman"/>
         </w:rPr>
-        <w:t>Alice: I want to make a cake. (we / have got) (1) Have we got any sugar?</w:t>
-      </w:r>
-    </w:p>
-    <w:p>
-      <w:pPr>
-        <w:rPr>
-          <w:rFonts w:ascii="Times New Roman" w:hAnsi="Times New Roman" w:cs="Times New Roman"/>
-        </w:rPr>
-      </w:pPr>
-      <w:r>
-        <w:rPr>
-          <w:rFonts w:ascii="Times New Roman" w:hAnsi="Times New Roman" w:cs="Times New Roman"/>
-        </w:rPr>
-        <w:t>Kate: No. We (not / have got) (2) haven't gotany sugar.</w:t>
+        <w:t>Alice: I want to make a cake. (</w:t>
+      </w:r>
+      <w:proofErr w:type="gramStart"/>
+      <w:r>
+        <w:rPr>
+          <w:rFonts w:ascii="Times New Roman" w:hAnsi="Times New Roman" w:cs="Times New Roman"/>
+        </w:rPr>
+        <w:t>we</w:t>
+      </w:r>
+      <w:proofErr w:type="gramEnd"/>
+      <w:r>
+        <w:rPr>
+          <w:rFonts w:ascii="Times New Roman" w:hAnsi="Times New Roman" w:cs="Times New Roman"/>
+        </w:rPr>
+        <w:t xml:space="preserve"> / have got) (1) Have we got any sugar?</w:t>
+      </w:r>
+    </w:p>
+    <w:p>
+      <w:pPr>
+        <w:rPr>
+          <w:rFonts w:ascii="Times New Roman" w:hAnsi="Times New Roman" w:cs="Times New Roman"/>
+        </w:rPr>
+      </w:pPr>
+      <w:r>
+        <w:rPr>
+          <w:rFonts w:ascii="Times New Roman" w:hAnsi="Times New Roman" w:cs="Times New Roman"/>
+        </w:rPr>
+        <w:t>Kate: No. We (not / have got) (2) haven't got</w:t>
+      </w:r>
+      <w:r>
+        <w:rPr>
+          <w:rFonts w:ascii="Times New Roman" w:hAnsi="Times New Roman" w:cs="Times New Roman"/>
+          <w:lang w:val="vi-VN"/>
+        </w:rPr>
+        <w:t xml:space="preserve"> </w:t>
+      </w:r>
+      <w:r>
+        <w:rPr>
+          <w:rFonts w:ascii="Times New Roman" w:hAnsi="Times New Roman" w:cs="Times New Roman"/>
+        </w:rPr>
+        <w:t>any sugar.</w:t>
       </w:r>
     </w:p>
     <w:p>
@@ -5567,7 +6481,22 @@
         <w:rPr>
           <w:rFonts w:ascii="Times New Roman" w:hAnsi="Times New Roman" w:cs="Times New Roman"/>
         </w:rPr>
-        <w:t>Kate: No, we (not / have) (4) don't have any eggs. But (we / have) (5) we havechicken!</w:t>
+        <w:t>Kate: No, we (not / have) (4) don't have any eggs. But (we / have) (5) we have</w:t>
+      </w:r>
+      <w:bookmarkStart w:id="0" w:name="_GoBack"/>
+      <w:bookmarkEnd w:id="0"/>
+      <w:r>
+        <w:rPr>
+          <w:rFonts w:ascii="Times New Roman" w:hAnsi="Times New Roman" w:cs="Times New Roman"/>
+          <w:lang w:val="vi-VN"/>
+        </w:rPr>
+        <w:t xml:space="preserve"> </w:t>
+      </w:r>
+      <w:r>
+        <w:rPr>
+          <w:rFonts w:ascii="Times New Roman" w:hAnsi="Times New Roman" w:cs="Times New Roman"/>
+        </w:rPr>
+        <w:t>chicken!</w:t>
       </w:r>
     </w:p>
     <w:p>
@@ -5606,7 +6535,21 @@
         <w:rPr>
           <w:rFonts w:ascii="Times New Roman" w:hAnsi="Times New Roman" w:cs="Times New Roman"/>
         </w:rPr>
-        <w:t>Alice: That’s true. (we / have got) (7) We've got vegetables. …OK, I can make some chicken soup!</w:t>
+        <w:t>Alice: That’s true. (</w:t>
+      </w:r>
+      <w:proofErr w:type="gramStart"/>
+      <w:r>
+        <w:rPr>
+          <w:rFonts w:ascii="Times New Roman" w:hAnsi="Times New Roman" w:cs="Times New Roman"/>
+        </w:rPr>
+        <w:t>we</w:t>
+      </w:r>
+      <w:proofErr w:type="gramEnd"/>
+      <w:r>
+        <w:rPr>
+          <w:rFonts w:ascii="Times New Roman" w:hAnsi="Times New Roman" w:cs="Times New Roman"/>
+        </w:rPr>
+        <w:t xml:space="preserve"> / have got) (7) We've got vegetables. …OK, I can make some chicken soup!</w:t>
       </w:r>
     </w:p>
     <w:p>
@@ -6129,14 +7072,20 @@
         </w:rPr>
         <w:t xml:space="preserve">--&gt; </w:t>
       </w:r>
-      <w:bookmarkStart w:id="0" w:name="_GoBack"/>
-      <w:r>
-        <w:rPr>
-          <w:rFonts w:ascii="Times New Roman" w:hAnsi="Times New Roman" w:cs="Times New Roman"/>
-        </w:rPr>
-        <w:t>At her apartment.</w:t>
-      </w:r>
-      <w:bookmarkEnd w:id="0"/>
+      <w:proofErr w:type="gramStart"/>
+      <w:r>
+        <w:rPr>
+          <w:rFonts w:ascii="Times New Roman" w:hAnsi="Times New Roman" w:cs="Times New Roman"/>
+        </w:rPr>
+        <w:t>At</w:t>
+      </w:r>
+      <w:proofErr w:type="gramEnd"/>
+      <w:r>
+        <w:rPr>
+          <w:rFonts w:ascii="Times New Roman" w:hAnsi="Times New Roman" w:cs="Times New Roman"/>
+        </w:rPr>
+        <w:t xml:space="preserve"> her apartment.</w:t>
+      </w:r>
     </w:p>
     <w:p>
       <w:pPr>
@@ -7866,6 +8815,7 @@
     <w:rsid w:val="0064186C"/>
     <w:rsid w:val="00722F6F"/>
     <w:rsid w:val="008179FE"/>
+    <w:rsid w:val="00891553"/>
     <w:rsid w:val="0089654C"/>
     <w:rsid w:val="00907687"/>
     <w:rsid w:val="00AA1691"/>

--- a/Wall Stress/Unit12/12.2.docx
+++ b/Wall Stress/Unit12/12.2.docx
@@ -16,6 +16,8 @@
         </w:rPr>
         <w:t>12.2.1</w:t>
       </w:r>
+      <w:bookmarkStart w:id="0" w:name="_GoBack"/>
+      <w:bookmarkEnd w:id="0"/>
     </w:p>
     <w:p>
       <w:pPr>
@@ -802,11 +804,13 @@
       <w:pPr>
         <w:rPr>
           <w:rFonts w:ascii="Times New Roman" w:hAnsi="Times New Roman" w:cs="Times New Roman"/>
-        </w:rPr>
-      </w:pPr>
-      <w:r>
-        <w:rPr>
-          <w:rFonts w:ascii="Times New Roman" w:hAnsi="Times New Roman" w:cs="Times New Roman"/>
+          <w:b/>
+        </w:rPr>
+      </w:pPr>
+      <w:r>
+        <w:rPr>
+          <w:rFonts w:ascii="Times New Roman" w:hAnsi="Times New Roman" w:cs="Times New Roman"/>
+          <w:b/>
         </w:rPr>
         <w:lastRenderedPageBreak/>
         <w:t>12.2.2</w:t>
@@ -1203,21 +1207,13 @@
         <w:rPr>
           <w:rFonts w:ascii="Times New Roman" w:hAnsi="Times New Roman" w:cs="Times New Roman"/>
         </w:rPr>
-        <w:t xml:space="preserve">venue, </w:t>
-      </w:r>
-      <w:proofErr w:type="gramStart"/>
-      <w:r>
-        <w:rPr>
-          <w:rFonts w:ascii="Times New Roman" w:hAnsi="Times New Roman" w:cs="Times New Roman"/>
-        </w:rPr>
-        <w:t>turn</w:t>
-      </w:r>
-      <w:proofErr w:type="gramEnd"/>
-      <w:r>
-        <w:rPr>
-          <w:rFonts w:ascii="Times New Roman" w:hAnsi="Times New Roman" w:cs="Times New Roman"/>
-        </w:rPr>
-        <w:t xml:space="preserve"> </w:t>
+        <w:t>venue. T</w:t>
+      </w:r>
+      <w:r>
+        <w:rPr>
+          <w:rFonts w:ascii="Times New Roman" w:hAnsi="Times New Roman" w:cs="Times New Roman"/>
+        </w:rPr>
+        <w:t xml:space="preserve">urn </w:t>
       </w:r>
       <w:r>
         <w:rPr>
@@ -2360,7 +2356,19 @@
         <w:rPr>
           <w:rFonts w:ascii="Times New Roman" w:hAnsi="Times New Roman" w:cs="Times New Roman"/>
         </w:rPr>
-        <w:t>Then take the first left, the bookstore is on your right. At 81 main street</w:t>
+        <w:t>Then take the first left, the boo</w:t>
+      </w:r>
+      <w:r>
+        <w:rPr>
+          <w:rFonts w:ascii="Times New Roman" w:hAnsi="Times New Roman" w:cs="Times New Roman"/>
+        </w:rPr>
+        <w:t>kstore is on your right. At 81 Main S</w:t>
+      </w:r>
+      <w:r>
+        <w:rPr>
+          <w:rFonts w:ascii="Times New Roman" w:hAnsi="Times New Roman" w:cs="Times New Roman"/>
+        </w:rPr>
+        <w:t>treet</w:t>
       </w:r>
       <w:r>
         <w:rPr>
@@ -2465,16 +2473,8 @@
         <w:rPr>
           <w:rFonts w:ascii="Times New Roman" w:hAnsi="Times New Roman" w:cs="Times New Roman"/>
         </w:rPr>
-        <w:t xml:space="preserve">Good. The number is 959-1434. </w:t>
-      </w:r>
-      <w:proofErr w:type="spellStart"/>
-      <w:r>
-        <w:rPr>
-          <w:rFonts w:ascii="Times New Roman" w:hAnsi="Times New Roman" w:cs="Times New Roman"/>
-        </w:rPr>
-        <w:t>Och</w:t>
-      </w:r>
-      <w:proofErr w:type="spellEnd"/>
+        <w:t>Good. The number is 959-1434</w:t>
+      </w:r>
       <w:r>
         <w:rPr>
           <w:rFonts w:ascii="Times New Roman" w:hAnsi="Times New Roman" w:cs="Times New Roman"/>
@@ -2625,11 +2625,13 @@
       <w:pPr>
         <w:rPr>
           <w:rFonts w:ascii="Times New Roman" w:hAnsi="Times New Roman" w:cs="Times New Roman"/>
-        </w:rPr>
-      </w:pPr>
-      <w:r>
-        <w:rPr>
-          <w:rFonts w:ascii="Times New Roman" w:hAnsi="Times New Roman" w:cs="Times New Roman"/>
+          <w:b/>
+        </w:rPr>
+      </w:pPr>
+      <w:r>
+        <w:rPr>
+          <w:rFonts w:ascii="Times New Roman" w:hAnsi="Times New Roman" w:cs="Times New Roman"/>
+          <w:b/>
         </w:rPr>
         <w:t>12.2.3</w:t>
       </w:r>
@@ -3163,13 +3165,27 @@
       <w:pPr>
         <w:rPr>
           <w:rFonts w:ascii="Times New Roman" w:hAnsi="Times New Roman" w:cs="Times New Roman"/>
-        </w:rPr>
-      </w:pPr>
-      <w:r>
-        <w:rPr>
-          <w:rFonts w:ascii="Times New Roman" w:hAnsi="Times New Roman" w:cs="Times New Roman"/>
-        </w:rPr>
-        <w:t xml:space="preserve">Thank </w:t>
+          <w:lang w:val="vi-VN"/>
+        </w:rPr>
+      </w:pPr>
+      <w:r>
+        <w:rPr>
+          <w:rFonts w:ascii="Times New Roman" w:hAnsi="Times New Roman" w:cs="Times New Roman"/>
+        </w:rPr>
+        <w:t>Thank</w:t>
+      </w:r>
+      <w:r>
+        <w:rPr>
+          <w:rFonts w:ascii="Times New Roman" w:hAnsi="Times New Roman" w:cs="Times New Roman"/>
+          <w:lang w:val="vi-VN"/>
+        </w:rPr>
+        <w:t>s,</w:t>
+      </w:r>
+      <w:r>
+        <w:rPr>
+          <w:rFonts w:ascii="Times New Roman" w:hAnsi="Times New Roman" w:cs="Times New Roman"/>
+        </w:rPr>
+        <w:t xml:space="preserve"> </w:t>
       </w:r>
       <w:proofErr w:type="spellStart"/>
       <w:r>
@@ -3179,6 +3195,13 @@
         <w:t>Sofi</w:t>
       </w:r>
       <w:proofErr w:type="spellEnd"/>
+      <w:r>
+        <w:rPr>
+          <w:rFonts w:ascii="Times New Roman" w:hAnsi="Times New Roman" w:cs="Times New Roman"/>
+          <w:lang w:val="vi-VN"/>
+        </w:rPr>
+        <w:t>.</w:t>
+      </w:r>
     </w:p>
     <w:p>
       <w:pPr>
@@ -3238,6 +3261,13 @@
         </w:rPr>
         <w:t>She can’t find the store</w:t>
       </w:r>
+      <w:r>
+        <w:rPr>
+          <w:rFonts w:ascii="Times New Roman" w:hAnsi="Times New Roman" w:cs="Times New Roman"/>
+          <w:lang w:val="vi-VN"/>
+        </w:rPr>
+        <w:t>.</w:t>
+      </w:r>
     </w:p>
     <w:p>
       <w:pPr>
@@ -3283,6 +3313,13 @@
         </w:rPr>
         <w:t>She has the wrong address</w:t>
       </w:r>
+      <w:r>
+        <w:rPr>
+          <w:rFonts w:ascii="Times New Roman" w:hAnsi="Times New Roman" w:cs="Times New Roman"/>
+          <w:lang w:val="vi-VN"/>
+        </w:rPr>
+        <w:t>.</w:t>
+      </w:r>
     </w:p>
     <w:p>
       <w:pPr>
@@ -3328,6 +3365,13 @@
         </w:rPr>
         <w:t>He gives her new directions</w:t>
       </w:r>
+      <w:r>
+        <w:rPr>
+          <w:rFonts w:ascii="Times New Roman" w:hAnsi="Times New Roman" w:cs="Times New Roman"/>
+          <w:lang w:val="vi-VN"/>
+        </w:rPr>
+        <w:t>.</w:t>
+      </w:r>
     </w:p>
     <w:p>
       <w:pPr>
@@ -3359,6 +3403,13 @@
         </w:rPr>
         <w:t>He can’t serve his customers</w:t>
       </w:r>
+      <w:r>
+        <w:rPr>
+          <w:rFonts w:ascii="Times New Roman" w:hAnsi="Times New Roman" w:cs="Times New Roman"/>
+          <w:lang w:val="vi-VN"/>
+        </w:rPr>
+        <w:t>.</w:t>
+      </w:r>
     </w:p>
     <w:p>
       <w:pPr>
@@ -3453,6 +3504,13 @@
           <w:rFonts w:ascii="Times New Roman" w:hAnsi="Times New Roman" w:cs="Times New Roman"/>
         </w:rPr>
         <w:t>444 White Street</w:t>
+      </w:r>
+      <w:r>
+        <w:rPr>
+          <w:rFonts w:ascii="Times New Roman" w:hAnsi="Times New Roman" w:cs="Times New Roman"/>
+          <w:lang w:val="vi-VN"/>
+        </w:rPr>
+        <w:t>.</w:t>
       </w:r>
     </w:p>
     <w:p>
@@ -4132,6 +4190,7 @@
       <w:pPr>
         <w:rPr>
           <w:rFonts w:ascii="Times New Roman" w:hAnsi="Times New Roman" w:cs="Times New Roman"/>
+          <w:lang w:val="vi-VN"/>
         </w:rPr>
       </w:pPr>
       <w:r>
@@ -4145,6 +4204,13 @@
           <w:rFonts w:ascii="Times New Roman" w:hAnsi="Times New Roman" w:cs="Times New Roman"/>
         </w:rPr>
         <w:t>nd then your first left</w:t>
+      </w:r>
+      <w:r>
+        <w:rPr>
+          <w:rFonts w:ascii="Times New Roman" w:hAnsi="Times New Roman" w:cs="Times New Roman"/>
+          <w:lang w:val="vi-VN"/>
+        </w:rPr>
+        <w:t>.</w:t>
       </w:r>
     </w:p>
     <w:p>
@@ -4233,6 +4299,13 @@
         </w:rPr>
         <w:t>1990 Boston Road</w:t>
       </w:r>
+      <w:r>
+        <w:rPr>
+          <w:rFonts w:ascii="Times New Roman" w:hAnsi="Times New Roman" w:cs="Times New Roman"/>
+          <w:lang w:val="vi-VN"/>
+        </w:rPr>
+        <w:t>.</w:t>
+      </w:r>
     </w:p>
     <w:p>
       <w:pPr>
@@ -4340,6 +4413,13 @@
         </w:rPr>
         <w:t>At 1990 Boston Road</w:t>
       </w:r>
+      <w:r>
+        <w:rPr>
+          <w:rFonts w:ascii="Times New Roman" w:hAnsi="Times New Roman" w:cs="Times New Roman"/>
+          <w:lang w:val="vi-VN"/>
+        </w:rPr>
+        <w:t>.</w:t>
+      </w:r>
     </w:p>
     <w:p>
       <w:pPr>
@@ -4401,21 +4481,13 @@
         <w:rPr>
           <w:rFonts w:ascii="Times New Roman" w:hAnsi="Times New Roman" w:cs="Times New Roman"/>
         </w:rPr>
-        <w:t xml:space="preserve">, </w:t>
-      </w:r>
-      <w:proofErr w:type="gramStart"/>
-      <w:r>
-        <w:rPr>
-          <w:rFonts w:ascii="Times New Roman" w:hAnsi="Times New Roman" w:cs="Times New Roman"/>
-        </w:rPr>
-        <w:t>Then</w:t>
-      </w:r>
-      <w:proofErr w:type="gramEnd"/>
-      <w:r>
-        <w:rPr>
-          <w:rFonts w:ascii="Times New Roman" w:hAnsi="Times New Roman" w:cs="Times New Roman"/>
-        </w:rPr>
-        <w:t xml:space="preserve"> take the number 5 bus.</w:t>
+        <w:t xml:space="preserve">. </w:t>
+      </w:r>
+      <w:r>
+        <w:rPr>
+          <w:rFonts w:ascii="Times New Roman" w:hAnsi="Times New Roman" w:cs="Times New Roman"/>
+        </w:rPr>
+        <w:t>Then take the number 5 bus.</w:t>
       </w:r>
       <w:r>
         <w:rPr>
@@ -4674,7 +4746,14 @@
         <w:rPr>
           <w:rFonts w:ascii="Times New Roman" w:hAnsi="Times New Roman" w:cs="Times New Roman"/>
         </w:rPr>
-        <w:t xml:space="preserve">No. </w:t>
+        <w:t>No.</w:t>
+      </w:r>
+      <w:r>
+        <w:rPr>
+          <w:rFonts w:ascii="Times New Roman" w:hAnsi="Times New Roman" w:cs="Times New Roman"/>
+          <w:lang w:val="vi-VN"/>
+        </w:rPr>
+        <w:t xml:space="preserve"> </w:t>
       </w:r>
       <w:proofErr w:type="gramStart"/>
       <w:r>
@@ -4773,16 +4852,14 @@
         <w:rPr>
           <w:rFonts w:ascii="Times New Roman" w:hAnsi="Times New Roman" w:cs="Times New Roman"/>
         </w:rPr>
-        <w:t xml:space="preserve">Yes. I'm in a new Indian restaurant with my friend </w:t>
-      </w:r>
-      <w:proofErr w:type="spellStart"/>
-      <w:r>
-        <w:rPr>
-          <w:rFonts w:ascii="Times New Roman" w:hAnsi="Times New Roman" w:cs="Times New Roman"/>
-        </w:rPr>
-        <w:t>Dich</w:t>
-      </w:r>
-      <w:proofErr w:type="spellEnd"/>
+        <w:t xml:space="preserve">Yes. I'm in a new </w:t>
+      </w:r>
+      <w:r>
+        <w:rPr>
+          <w:rFonts w:ascii="Times New Roman" w:hAnsi="Times New Roman" w:cs="Times New Roman"/>
+        </w:rPr>
+        <w:t>Indian restaurant with my friend</w:t>
+      </w:r>
       <w:r>
         <w:rPr>
           <w:rFonts w:ascii="Times New Roman" w:hAnsi="Times New Roman" w:cs="Times New Roman"/>
@@ -5013,21 +5090,7 @@
         <w:rPr>
           <w:rFonts w:ascii="Times New Roman" w:hAnsi="Times New Roman" w:cs="Times New Roman"/>
         </w:rPr>
-        <w:t>Gana’s</w:t>
-      </w:r>
-      <w:proofErr w:type="spellEnd"/>
-      <w:r>
-        <w:rPr>
-          <w:rFonts w:ascii="Times New Roman" w:hAnsi="Times New Roman" w:cs="Times New Roman"/>
-        </w:rPr>
-        <w:t xml:space="preserve"> </w:t>
-      </w:r>
-      <w:proofErr w:type="spellStart"/>
-      <w:r>
-        <w:rPr>
-          <w:rFonts w:ascii="Times New Roman" w:hAnsi="Times New Roman" w:cs="Times New Roman"/>
-        </w:rPr>
-        <w:t>lis</w:t>
+        <w:t>Gana</w:t>
       </w:r>
       <w:proofErr w:type="spellEnd"/>
       <w:r>
@@ -5214,21 +5277,33 @@
         <w:rPr>
           <w:rFonts w:ascii="Times New Roman" w:hAnsi="Times New Roman" w:cs="Times New Roman"/>
         </w:rPr>
-        <w:t xml:space="preserve">Yes, I've </w:t>
-      </w:r>
-      <w:proofErr w:type="spellStart"/>
-      <w:r>
-        <w:rPr>
-          <w:rFonts w:ascii="Times New Roman" w:hAnsi="Times New Roman" w:cs="Times New Roman"/>
-        </w:rPr>
-        <w:t>got ten</w:t>
-      </w:r>
-      <w:proofErr w:type="spellEnd"/>
-      <w:r>
-        <w:rPr>
-          <w:rFonts w:ascii="Times New Roman" w:hAnsi="Times New Roman" w:cs="Times New Roman"/>
-        </w:rPr>
-        <w:t xml:space="preserve"> dollars</w:t>
+        <w:t>Yes, I've got</w:t>
+      </w:r>
+      <w:r>
+        <w:rPr>
+          <w:rFonts w:ascii="Times New Roman" w:hAnsi="Times New Roman" w:cs="Times New Roman"/>
+          <w:lang w:val="vi-VN"/>
+        </w:rPr>
+        <w:t xml:space="preserve"> to</w:t>
+      </w:r>
+      <w:r>
+        <w:rPr>
+          <w:rFonts w:ascii="Times New Roman" w:hAnsi="Times New Roman" w:cs="Times New Roman"/>
+        </w:rPr>
+        <w:t xml:space="preserve"> </w:t>
+      </w:r>
+      <w:r>
+        <w:rPr>
+          <w:rFonts w:ascii="Times New Roman" w:hAnsi="Times New Roman" w:cs="Times New Roman"/>
+        </w:rPr>
+        <w:t>ten dollars</w:t>
+      </w:r>
+      <w:r>
+        <w:rPr>
+          <w:rFonts w:ascii="Times New Roman" w:hAnsi="Times New Roman" w:cs="Times New Roman"/>
+          <w:lang w:val="vi-VN"/>
+        </w:rPr>
+        <w:t>.</w:t>
       </w:r>
     </w:p>
     <w:p>
@@ -5943,14 +6018,6 @@
       <w:pPr>
         <w:rPr>
           <w:rFonts w:ascii="Times New Roman" w:hAnsi="Times New Roman" w:cs="Times New Roman"/>
-          <w:b/>
-        </w:rPr>
-      </w:pPr>
-    </w:p>
-    <w:p>
-      <w:pPr>
-        <w:rPr>
-          <w:rFonts w:ascii="Times New Roman" w:hAnsi="Times New Roman" w:cs="Times New Roman"/>
         </w:rPr>
       </w:pPr>
       <w:r>
@@ -6388,6 +6455,13 @@
         </w:rPr>
         <w:t xml:space="preserve">   Paz: Thanks!</w:t>
       </w:r>
+    </w:p>
+    <w:p>
+      <w:pPr>
+        <w:rPr>
+          <w:rFonts w:ascii="Times New Roman" w:hAnsi="Times New Roman" w:cs="Times New Roman"/>
+        </w:rPr>
+      </w:pPr>
     </w:p>
     <w:p>
       <w:pPr>
@@ -6483,8 +6557,6 @@
         </w:rPr>
         <w:t>Kate: No, we (not / have) (4) don't have any eggs. But (we / have) (5) we have</w:t>
       </w:r>
-      <w:bookmarkStart w:id="0" w:name="_GoBack"/>
-      <w:bookmarkEnd w:id="0"/>
       <w:r>
         <w:rPr>
           <w:rFonts w:ascii="Times New Roman" w:hAnsi="Times New Roman" w:cs="Times New Roman"/>
@@ -7268,13 +7340,6 @@
         </w:rPr>
         <w:t>--&gt; Apartment 3D.</w:t>
       </w:r>
-    </w:p>
-    <w:p>
-      <w:pPr>
-        <w:rPr>
-          <w:rFonts w:ascii="Times New Roman" w:hAnsi="Times New Roman" w:cs="Times New Roman"/>
-        </w:rPr>
-      </w:pPr>
     </w:p>
     <w:sectPr>
       <w:footerReference w:type="default" r:id="rId14"/>
@@ -7495,7 +7560,7 @@
               <w:sz w:val="18"/>
               <w:szCs w:val="18"/>
             </w:rPr>
-            <w:t>14</w:t>
+            <w:t>1</w:t>
           </w:r>
           <w:r>
             <w:rPr>
@@ -8823,6 +8888,7 @@
     <w:rsid w:val="00B62992"/>
     <w:rsid w:val="00C1007A"/>
     <w:rsid w:val="00C34290"/>
+    <w:rsid w:val="00C42F99"/>
     <w:rsid w:val="00DF2492"/>
     <w:rsid w:val="00E7249E"/>
     <w:rsid w:val="00EC0B55"/>
